--- a/分章书稿/第 3 章 逻辑回归模型的训练/第3章 逻辑回归模型的训练.docx
+++ b/分章书稿/第 3 章 逻辑回归模型的训练/第3章 逻辑回归模型的训练.docx
@@ -5,7 +5,6 @@
     <w:p>
       <w:pPr>
         <w:rPr>
-          <w:rFonts w:hint="eastAsia"/>
           <w:b/>
         </w:rPr>
       </w:pPr>
@@ -48,12 +47,92 @@
     <w:p>
       <w:pPr>
         <w:rPr>
-          <w:rFonts w:hint="eastAsia"/>
           <w:b/>
         </w:rPr>
       </w:pPr>
     </w:p>
     <w:p>
+      <w:r>
+        <w:rPr>
+          <w:rFonts w:hint="eastAsia"/>
+        </w:rPr>
+        <w:t>本章首先回顾多元微积分基础。阐述描述</w:t>
+      </w:r>
+      <w:r>
+        <w:rPr>
+          <w:rFonts w:hint="eastAsia"/>
+        </w:rPr>
+        <w:t>多元</w:t>
+      </w:r>
+      <w:r>
+        <w:rPr>
+          <w:rFonts w:hint="eastAsia"/>
+        </w:rPr>
+        <w:t>函数局部特性的</w:t>
+      </w:r>
+      <w:r>
+        <w:rPr>
+          <w:rFonts w:hint="eastAsia"/>
+        </w:rPr>
+        <w:t>梯度</w:t>
+      </w:r>
+      <w:r>
+        <w:rPr>
+          <w:rFonts w:hint="eastAsia"/>
+        </w:rPr>
+        <w:t>、偏导数、方向导数</w:t>
+      </w:r>
+      <w:r>
+        <w:rPr>
+          <w:rFonts w:hint="eastAsia"/>
+        </w:rPr>
+        <w:t>、赫森矩阵等概念。</w:t>
+      </w:r>
+      <w:r>
+        <w:rPr>
+          <w:rFonts w:hint="eastAsia"/>
+        </w:rPr>
+        <w:t>之后</w:t>
+      </w:r>
+      <w:r>
+        <w:rPr>
+          <w:rFonts w:hint="eastAsia"/>
+        </w:rPr>
+        <w:t>介绍</w:t>
+      </w:r>
+      <w:r>
+        <w:rPr>
+          <w:rFonts w:hint="eastAsia"/>
+        </w:rPr>
+        <w:t>多元</w:t>
+      </w:r>
+      <w:r>
+        <w:rPr>
+          <w:rFonts w:hint="eastAsia"/>
+        </w:rPr>
+        <w:t>函数的驻点、局部极小点、</w:t>
+      </w:r>
+      <w:r>
+        <w:rPr>
+          <w:rFonts w:hint="eastAsia"/>
+        </w:rPr>
+        <w:t>全局最小点</w:t>
+      </w:r>
+      <w:r>
+        <w:rPr>
+          <w:rFonts w:hint="eastAsia"/>
+        </w:rPr>
+        <w:t>和鞍点</w:t>
+      </w:r>
+      <w:r>
+        <w:rPr>
+          <w:rFonts w:hint="eastAsia"/>
+        </w:rPr>
+        <w:t>。</w:t>
+      </w:r>
+    </w:p>
+    <w:p/>
+    <w:p>
       <w:pPr>
         <w:rPr>
           <w:rFonts w:hint="eastAsia"/>
@@ -63,7 +142,67 @@
         <w:rPr>
           <w:rFonts w:hint="eastAsia"/>
         </w:rPr>
-        <w:t>训练是给定训练集的前提下寻找最优模型参数的过程。借助损失函数，训练转化为在参数空间中寻找使损失函数最小的参数值的问题。这是函数优化问题。</w:t>
+        <w:t>梯度下降法是基于函数局部一阶特性的优化算法</w:t>
+      </w:r>
+      <w:r>
+        <w:rPr>
+          <w:rFonts w:hint="eastAsia"/>
+        </w:rPr>
+        <w:t>。</w:t>
+      </w:r>
+      <w:r>
+        <w:rPr>
+          <w:rFonts w:hint="eastAsia"/>
+        </w:rPr>
+        <w:t>它是神经网络和深度学习中最重要的训练算法。本文介绍梯度下降法的原理及其各种变体。</w:t>
+      </w:r>
+      <w:r>
+        <w:rPr>
+          <w:rFonts w:hint="eastAsia"/>
+        </w:rPr>
+        <w:t>赫森矩阵包含</w:t>
+      </w:r>
+      <w:r>
+        <w:rPr>
+          <w:rFonts w:hint="eastAsia"/>
+        </w:rPr>
+        <w:t>函数的二阶特性</w:t>
+      </w:r>
+      <w:r>
+        <w:rPr>
+          <w:rFonts w:hint="eastAsia"/>
+        </w:rPr>
+        <w:t>。</w:t>
+      </w:r>
+      <w:r>
+        <w:rPr>
+          <w:rFonts w:hint="eastAsia"/>
+        </w:rPr>
+        <w:t>本章介绍基于函数二阶特性的优化算法</w:t>
+      </w:r>
+      <w:r>
+        <w:rPr>
+          <w:rFonts w:hint="eastAsia"/>
+        </w:rPr>
+        <w:t>——</w:t>
+      </w:r>
+      <w:r>
+        <w:rPr>
+          <w:rFonts w:hint="eastAsia"/>
+        </w:rPr>
+        <w:t>牛顿法和共轭方向法。最后，</w:t>
+      </w:r>
+      <w:r>
+        <w:rPr>
+          <w:rFonts w:hint="eastAsia"/>
+        </w:rPr>
+        <w:t>将上述优化算法</w:t>
+      </w:r>
+      <w:r>
+        <w:rPr>
+          <w:rFonts w:hint="eastAsia"/>
+        </w:rPr>
+        <w:t>应用到逻辑回归模型的训练中。</w:t>
       </w:r>
     </w:p>
     <w:p>
@@ -74,197 +213,89 @@
       </w:pPr>
     </w:p>
     <w:p>
+      <w:r>
+        <w:rPr>
+          <w:rFonts w:hint="eastAsia"/>
+        </w:rPr>
+        <w:t>阅读完本章，读者应能理解逻辑回归、神经网络和深度学习的训练原理。</w:t>
+      </w:r>
+    </w:p>
+    <w:p/>
+    <w:p/>
+    <w:p>
       <w:pPr>
         <w:rPr>
-          <w:rFonts w:hint="eastAsia"/>
+          <w:b/>
         </w:rPr>
       </w:pPr>
       <w:r>
         <w:rPr>
           <w:rFonts w:hint="eastAsia"/>
-        </w:rPr>
-        <w:t>本章首先回顾多元微积分基础。阐述描述函数局部特性的偏导数、方向导数、梯度、赫森矩阵以及泰勒展开等概念。在这些概念基础上介绍函数的驻点、局部极小点、鞍点和全局最小点。</w:t>
+          <w:b/>
+        </w:rPr>
+        <w:t xml:space="preserve">3.1  </w:t>
+      </w:r>
+      <w:r>
+        <w:rPr>
+          <w:rFonts w:hint="eastAsia"/>
+          <w:b/>
+        </w:rPr>
+        <w:t>多元微积分</w:t>
       </w:r>
     </w:p>
     <w:p>
       <w:pPr>
         <w:rPr>
-          <w:rFonts w:hint="eastAsia"/>
+          <w:b/>
         </w:rPr>
       </w:pPr>
     </w:p>
     <w:p>
+      <w:r>
+        <w:rPr>
+          <w:rFonts w:hint="eastAsia"/>
+        </w:rPr>
+        <w:t>本节名为“多元微积分”，其实我们主要关注多元微分。它刻画了函数的局部特性。寻找函数的最小点就利用了这些局部特性。</w:t>
+      </w:r>
+    </w:p>
+    <w:p/>
+    <w:p>
+      <w:r>
+        <w:rPr>
+          <w:rFonts w:hint="eastAsia"/>
+        </w:rPr>
+        <w:t xml:space="preserve"> </w:t>
+      </w:r>
+    </w:p>
+    <w:p>
       <w:pPr>
         <w:rPr>
-          <w:rFonts w:hint="eastAsia"/>
+          <w:b/>
         </w:rPr>
       </w:pPr>
       <w:r>
         <w:rPr>
           <w:rFonts w:hint="eastAsia"/>
-        </w:rPr>
-        <w:t>梯度下降法是基于函数局部一阶特性——梯度的优化算法，它是神经网络和深度学习中最重要的训练算法。本文介绍梯度下降法的原理及其各种变体。</w:t>
+          <w:b/>
+        </w:rPr>
+        <w:t xml:space="preserve">3.1.1  </w:t>
+      </w:r>
+      <w:r>
+        <w:rPr>
+          <w:rFonts w:hint="eastAsia"/>
+          <w:b/>
+        </w:rPr>
+        <w:t>梯度</w:t>
       </w:r>
     </w:p>
     <w:p>
       <w:pPr>
         <w:rPr>
-          <w:rFonts w:hint="eastAsia"/>
+          <w:b/>
         </w:rPr>
       </w:pPr>
     </w:p>
     <w:p>
-      <w:pPr>
-        <w:rPr>
-          <w:rFonts w:hint="eastAsia"/>
-        </w:rPr>
-      </w:pPr>
-      <w:r>
-        <w:rPr>
-          <w:rFonts w:hint="eastAsia"/>
-        </w:rPr>
-        <w:t>函数在某点局部的二阶特性体现在赫森矩阵中，本章介绍基于函数二阶特性的优化算法</w:t>
-      </w:r>
-      <w:r>
-        <w:rPr>
-          <w:rFonts w:hint="eastAsia"/>
-        </w:rPr>
-        <w:t>牛顿法和共轭方向法。</w:t>
-      </w:r>
-    </w:p>
-    <w:p>
-      <w:pPr>
-        <w:rPr>
-          <w:rFonts w:hint="eastAsia"/>
-        </w:rPr>
-      </w:pPr>
-    </w:p>
-    <w:p>
-      <w:pPr>
-        <w:rPr>
-          <w:rFonts w:hint="eastAsia"/>
-        </w:rPr>
-      </w:pPr>
-      <w:r>
-        <w:rPr>
-          <w:rFonts w:hint="eastAsia"/>
-        </w:rPr>
-        <w:t>最后，本章将上述优化算法具体应用到逻辑回归模型的训练中。阅读完本章，读者应能理解逻辑回归、神经网络和深度学习的训练原理。</w:t>
-      </w:r>
-    </w:p>
-    <w:p>
-      <w:pPr>
-        <w:rPr>
-          <w:rFonts w:hint="eastAsia"/>
-        </w:rPr>
-      </w:pPr>
-    </w:p>
-    <w:p>
-      <w:pPr>
-        <w:rPr>
-          <w:rFonts w:hint="eastAsia"/>
-        </w:rPr>
-      </w:pPr>
-    </w:p>
-    <w:p>
-      <w:pPr>
-        <w:rPr>
-          <w:rFonts w:hint="eastAsia"/>
-          <w:b/>
-        </w:rPr>
-      </w:pPr>
-      <w:r>
-        <w:rPr>
-          <w:rFonts w:hint="eastAsia"/>
-          <w:b/>
-        </w:rPr>
-        <w:t xml:space="preserve">3.1  </w:t>
-      </w:r>
-      <w:r>
-        <w:rPr>
-          <w:rFonts w:hint="eastAsia"/>
-          <w:b/>
-        </w:rPr>
-        <w:t>多元微积分</w:t>
-      </w:r>
-    </w:p>
-    <w:p>
-      <w:pPr>
-        <w:rPr>
-          <w:rFonts w:hint="eastAsia"/>
-          <w:b/>
-        </w:rPr>
-      </w:pPr>
-    </w:p>
-    <w:p>
-      <w:pPr>
-        <w:rPr>
-          <w:rFonts w:hint="eastAsia"/>
-        </w:rPr>
-      </w:pPr>
-      <w:r>
-        <w:rPr>
-          <w:rFonts w:hint="eastAsia"/>
-        </w:rPr>
-        <w:t>本节名为“多元微积分”，其实我们主要关注多元微分。它刻画了函数的局部特性。寻找函数的最小点就利用了这些局部特性。</w:t>
-      </w:r>
-    </w:p>
-    <w:p>
-      <w:pPr>
-        <w:rPr>
-          <w:rFonts w:hint="eastAsia"/>
-        </w:rPr>
-      </w:pPr>
-    </w:p>
-    <w:p>
-      <w:pPr>
-        <w:rPr>
-          <w:rFonts w:hint="eastAsia"/>
-        </w:rPr>
-      </w:pPr>
-      <w:r>
-        <w:rPr>
-          <w:rFonts w:hint="eastAsia"/>
-        </w:rPr>
-        <w:t xml:space="preserve"> </w:t>
-      </w:r>
-    </w:p>
-    <w:p>
-      <w:pPr>
-        <w:rPr>
-          <w:rFonts w:hint="eastAsia"/>
-          <w:b/>
-        </w:rPr>
-      </w:pPr>
-      <w:r>
-        <w:rPr>
-          <w:rFonts w:hint="eastAsia"/>
-          <w:b/>
-        </w:rPr>
-        <w:t xml:space="preserve">3.1.1  </w:t>
-      </w:r>
-      <w:r>
-        <w:rPr>
-          <w:rFonts w:hint="eastAsia"/>
-          <w:b/>
-        </w:rPr>
-        <w:t>梯度</w:t>
-      </w:r>
-    </w:p>
-    <w:p>
-      <w:pPr>
-        <w:rPr>
-          <w:rFonts w:hint="eastAsia"/>
-          <w:b/>
-        </w:rPr>
-      </w:pPr>
-    </w:p>
-    <w:p>
-      <w:pPr>
-        <w:rPr>
-          <w:rFonts w:hint="eastAsia"/>
-        </w:rPr>
-      </w:pPr>
       <w:r>
         <w:rPr>
           <w:rFonts w:hint="eastAsia"/>
@@ -300,29 +331,77 @@
         <w:rPr>
           <w:rFonts w:hint="eastAsia"/>
         </w:rPr>
-        <w:t>的可导性以及导数：</w:t>
-      </w:r>
-    </w:p>
-    <w:p>
-      <w:pPr>
-        <w:rPr>
-          <w:rFonts w:hint="eastAsia"/>
-        </w:rPr>
-      </w:pPr>
-    </w:p>
-    <w:p>
-      <w:pPr>
-        <w:rPr>
-          <w:rFonts w:hint="eastAsia"/>
-        </w:rPr>
-      </w:pPr>
-    </w:p>
+        <w:t>的可导性</w:t>
+      </w:r>
+      <w:r>
+        <w:rPr>
+          <w:rFonts w:hint="eastAsia"/>
+        </w:rPr>
+        <w:t>及其</w:t>
+      </w:r>
+      <w:r>
+        <w:rPr>
+          <w:rFonts w:hint="eastAsia"/>
+        </w:rPr>
+        <w:t>导数</w:t>
+      </w:r>
+      <m:oMath>
+        <m:sSup>
+          <m:sSupPr>
+            <m:ctrlPr>
+              <w:rPr>
+                <w:rFonts w:ascii="Cambria Math" w:hAnsi="Cambria Math"/>
+              </w:rPr>
+            </m:ctrlPr>
+          </m:sSupPr>
+          <m:e>
+            <m:r>
+              <w:rPr>
+                <w:rFonts w:ascii="Cambria Math" w:hAnsi="Cambria Math"/>
+              </w:rPr>
+              <m:t>f</m:t>
+            </m:r>
+          </m:e>
+          <m:sup>
+            <m:r>
+              <w:rPr>
+                <w:rFonts w:ascii="Cambria Math" w:hAnsi="Cambria Math"/>
+              </w:rPr>
+              <m:t>'</m:t>
+            </m:r>
+          </m:sup>
+        </m:sSup>
+        <m:d>
+          <m:dPr>
+            <m:ctrlPr>
+              <w:rPr>
+                <w:rFonts w:ascii="Cambria Math" w:hAnsi="Cambria Math"/>
+                <w:i/>
+              </w:rPr>
+            </m:ctrlPr>
+          </m:dPr>
+          <m:e>
+            <m:r>
+              <w:rPr>
+                <w:rFonts w:ascii="Cambria Math" w:hAnsi="Cambria Math"/>
+              </w:rPr>
+              <m:t>x</m:t>
+            </m:r>
+          </m:e>
+        </m:d>
+      </m:oMath>
+      <w:r>
+        <w:rPr>
+          <w:rFonts w:hint="eastAsia"/>
+        </w:rPr>
+        <w:t>：</w:t>
+      </w:r>
+    </w:p>
+    <w:p/>
+    <w:p/>
     <w:p>
       <w:pPr>
         <w:jc w:val="center"/>
-        <w:rPr>
-          <w:rFonts w:hint="eastAsia"/>
-        </w:rPr>
       </w:pPr>
       <m:oMath>
         <m:sSup>
@@ -511,26 +590,9 @@
         <w:t>）</w:t>
       </w:r>
     </w:p>
-    <w:p>
-      <w:pPr>
-        <w:rPr>
-          <w:rFonts w:hint="eastAsia"/>
-        </w:rPr>
-      </w:pPr>
-    </w:p>
-    <w:p>
-      <w:pPr>
-        <w:rPr>
-          <w:rFonts w:hint="eastAsia"/>
-        </w:rPr>
-      </w:pPr>
-    </w:p>
-    <w:p>
-      <w:pPr>
-        <w:rPr>
-          <w:rFonts w:hint="eastAsia"/>
-        </w:rPr>
-      </w:pPr>
+    <w:p/>
+    <w:p/>
+    <w:p>
       <w:r>
         <w:rPr>
           <w:rFonts w:hint="eastAsia"/>
@@ -547,7 +609,13 @@
         <w:rPr>
           <w:rFonts w:hint="eastAsia"/>
         </w:rPr>
-        <w:t>）存在，则</w:t>
+        <w:t>）存在</w:t>
+      </w:r>
+      <w:r>
+        <w:rPr>
+          <w:rFonts w:hint="eastAsia"/>
+        </w:rPr>
+        <w:t>则</w:t>
       </w:r>
       <m:oMath>
         <m:r>
@@ -606,7 +674,19 @@
         <w:rPr>
           <w:rFonts w:hint="eastAsia"/>
         </w:rPr>
-        <w:t>是自变量的某一点。</w:t>
+        <w:t>是自变量</w:t>
+      </w:r>
+      <w:r>
+        <w:rPr>
+          <w:rFonts w:hint="eastAsia"/>
+        </w:rPr>
+        <w:t>空间</w:t>
+      </w:r>
+      <w:r>
+        <w:rPr>
+          <w:rFonts w:hint="eastAsia"/>
+        </w:rPr>
+        <w:t>的某一点。</w:t>
       </w:r>
       <m:oMath>
         <m:r>
@@ -620,7 +700,13 @@
         <w:rPr>
           <w:rFonts w:hint="eastAsia"/>
         </w:rPr>
-        <w:t>是一个小变化量，决定了自变量的另一点</w:t>
+        <w:t>是一个</w:t>
+      </w:r>
+      <w:r>
+        <w:rPr>
+          <w:rFonts w:hint="eastAsia"/>
+        </w:rPr>
+        <w:t>变化量，决定了另一点</w:t>
       </w:r>
       <m:oMath>
         <m:r>
@@ -634,15 +720,102 @@
         <w:rPr>
           <w:rFonts w:hint="eastAsia"/>
         </w:rPr>
-        <w:t>。用一条直线连接函数图像在</w:t>
-      </w:r>
-      <m:oMath>
-        <m:r>
-          <w:rPr>
-            <w:rFonts w:ascii="Cambria Math" w:hAnsi="Cambria Math"/>
-          </w:rPr>
-          <m:t>x</m:t>
-        </m:r>
+        <w:t>。</w:t>
+      </w:r>
+      <w:r>
+        <w:rPr>
+          <w:rFonts w:hint="eastAsia"/>
+        </w:rPr>
+        <w:t>在</w:t>
+      </w:r>
+      <m:oMath>
+        <m:r>
+          <w:rPr>
+            <w:rFonts w:ascii="Cambria Math" w:hAnsi="Cambria Math"/>
+          </w:rPr>
+          <m:t>f</m:t>
+        </m:r>
+        <m:d>
+          <m:dPr>
+            <m:ctrlPr>
+              <w:rPr>
+                <w:rFonts w:ascii="Cambria Math" w:hAnsi="Cambria Math"/>
+              </w:rPr>
+            </m:ctrlPr>
+          </m:dPr>
+          <m:e>
+            <m:r>
+              <w:rPr>
+                <w:rFonts w:ascii="Cambria Math" w:hAnsi="Cambria Math"/>
+              </w:rPr>
+              <m:t>x</m:t>
+            </m:r>
+          </m:e>
+        </m:d>
+      </m:oMath>
+      <w:r>
+        <w:rPr>
+          <w:rFonts w:hint="eastAsia"/>
+        </w:rPr>
+        <w:t>的图像中</w:t>
+      </w:r>
+      <w:r>
+        <w:rPr>
+          <w:rFonts w:hint="eastAsia"/>
+        </w:rPr>
+        <w:t>用一条直线连接</w:t>
+      </w:r>
+      <m:oMath>
+        <m:d>
+          <m:dPr>
+            <m:ctrlPr>
+              <w:rPr>
+                <w:rFonts w:ascii="Cambria Math" w:hAnsi="Cambria Math"/>
+                <w:i/>
+              </w:rPr>
+            </m:ctrlPr>
+          </m:dPr>
+          <m:e>
+            <m:r>
+              <w:rPr>
+                <w:rFonts w:ascii="Cambria Math" w:hAnsi="Cambria Math"/>
+              </w:rPr>
+              <m:t>x</m:t>
+            </m:r>
+            <m:r>
+              <m:rPr>
+                <m:sty m:val="p"/>
+              </m:rPr>
+              <w:rPr>
+                <w:rFonts w:ascii="Cambria Math" w:hAnsi="Cambria Math"/>
+              </w:rPr>
+              <m:t>,</m:t>
+            </m:r>
+            <m:r>
+              <w:rPr>
+                <w:rFonts w:ascii="Cambria Math" w:hAnsi="Cambria Math"/>
+              </w:rPr>
+              <m:t>f</m:t>
+            </m:r>
+            <m:d>
+              <m:dPr>
+                <m:ctrlPr>
+                  <w:rPr>
+                    <w:rFonts w:ascii="Cambria Math" w:hAnsi="Cambria Math"/>
+                  </w:rPr>
+                </m:ctrlPr>
+              </m:dPr>
+              <m:e>
+                <m:r>
+                  <w:rPr>
+                    <w:rFonts w:ascii="Cambria Math" w:hAnsi="Cambria Math"/>
+                  </w:rPr>
+                  <m:t>x</m:t>
+                </m:r>
+              </m:e>
+            </m:d>
+          </m:e>
+        </m:d>
       </m:oMath>
       <w:r>
         <w:rPr>
@@ -651,18 +824,87 @@
         <w:t>和</w:t>
       </w:r>
       <m:oMath>
-        <m:r>
-          <w:rPr>
-            <w:rFonts w:ascii="Cambria Math" w:hAnsi="Cambria Math"/>
-          </w:rPr>
-          <m:t>x+h</m:t>
-        </m:r>
-      </m:oMath>
-      <w:r>
-        <w:rPr>
-          <w:rFonts w:hint="eastAsia"/>
-        </w:rPr>
-        <w:t>的两点，式（</w:t>
+        <m:d>
+          <m:dPr>
+            <m:ctrlPr>
+              <w:rPr>
+                <w:rFonts w:ascii="Cambria Math" w:hAnsi="Cambria Math"/>
+                <w:i/>
+              </w:rPr>
+            </m:ctrlPr>
+          </m:dPr>
+          <m:e>
+            <m:r>
+              <w:rPr>
+                <w:rFonts w:ascii="Cambria Math" w:hAnsi="Cambria Math"/>
+              </w:rPr>
+              <m:t>x+h</m:t>
+            </m:r>
+            <m:r>
+              <m:rPr>
+                <m:sty m:val="p"/>
+              </m:rPr>
+              <w:rPr>
+                <w:rFonts w:ascii="Cambria Math" w:hAnsi="Cambria Math"/>
+              </w:rPr>
+              <m:t>,</m:t>
+            </m:r>
+            <m:r>
+              <w:rPr>
+                <w:rFonts w:ascii="Cambria Math" w:hAnsi="Cambria Math"/>
+              </w:rPr>
+              <m:t>f</m:t>
+            </m:r>
+            <m:d>
+              <m:dPr>
+                <m:ctrlPr>
+                  <w:rPr>
+                    <w:rFonts w:ascii="Cambria Math" w:hAnsi="Cambria Math"/>
+                    <w:i/>
+                  </w:rPr>
+                </m:ctrlPr>
+              </m:dPr>
+              <m:e>
+                <m:r>
+                  <w:rPr>
+                    <w:rFonts w:ascii="Cambria Math" w:hAnsi="Cambria Math"/>
+                  </w:rPr>
+                  <m:t>x+h</m:t>
+                </m:r>
+              </m:e>
+            </m:d>
+          </m:e>
+        </m:d>
+      </m:oMath>
+      <w:r>
+        <w:rPr>
+          <w:rFonts w:hint="eastAsia"/>
+        </w:rPr>
+        <w:t>两点</w:t>
+      </w:r>
+      <w:r>
+        <w:rPr>
+          <w:rFonts w:hint="eastAsia"/>
+        </w:rPr>
+        <w:t>，</w:t>
+      </w:r>
+      <w:r>
+        <w:rPr>
+          <w:rFonts w:hint="eastAsia"/>
+        </w:rPr>
+        <w:t>称为割线</w:t>
+      </w:r>
+      <w:r>
+        <w:rPr>
+          <w:rFonts w:hint="eastAsia"/>
+        </w:rPr>
+        <w:t>。</w:t>
+      </w:r>
+      <w:r>
+        <w:rPr>
+          <w:rFonts w:hint="eastAsia"/>
+        </w:rPr>
+        <w:t>式（</w:t>
       </w:r>
       <w:r>
         <w:rPr>
@@ -674,7 +916,13 @@
         <w:rPr>
           <w:rFonts w:hint="eastAsia"/>
         </w:rPr>
-        <w:t>）极限里的比例</w:t>
+        <w:t>）极限里的</w:t>
+      </w:r>
+      <w:r>
+        <w:rPr>
+          <w:rFonts w:hint="eastAsia"/>
+        </w:rPr>
+        <w:t>商</w:t>
       </w:r>
       <m:oMath>
         <m:f>
@@ -762,13 +1010,25 @@
         <w:rPr>
           <w:rFonts w:hint="eastAsia"/>
         </w:rPr>
-        <w:t>是这条直线的斜率。</w:t>
-      </w:r>
-      <w:r>
-        <w:rPr>
-          <w:rFonts w:hint="eastAsia"/>
-        </w:rPr>
-        <w:t>这条直线称为割线。随着</w:t>
+        <w:t>是</w:t>
+      </w:r>
+      <w:r>
+        <w:rPr>
+          <w:rFonts w:hint="eastAsia"/>
+        </w:rPr>
+        <w:t>割线</w:t>
+      </w:r>
+      <w:r>
+        <w:rPr>
+          <w:rFonts w:hint="eastAsia"/>
+        </w:rPr>
+        <w:t>的斜率。</w:t>
+      </w:r>
+      <w:r>
+        <w:rPr>
+          <w:rFonts w:hint="eastAsia"/>
+        </w:rPr>
+        <w:t>随着</w:t>
       </w:r>
       <m:oMath>
         <m:r>
@@ -794,19 +1054,19 @@
         <w:rPr>
           <w:rFonts w:hint="eastAsia"/>
         </w:rPr>
-        <w:t>，割线趋</w:t>
-      </w:r>
-      <w:r>
-        <w:rPr>
-          <w:rFonts w:hint="eastAsia"/>
-        </w:rPr>
-        <w:t>近</w:t>
-      </w:r>
-      <w:r>
-        <w:rPr>
-          <w:rFonts w:hint="eastAsia"/>
-        </w:rPr>
-        <w:t>于</w:t>
+        <w:t>，割线</w:t>
+      </w:r>
+      <w:r>
+        <w:rPr>
+          <w:rFonts w:hint="eastAsia"/>
+        </w:rPr>
+        <w:t>的极限</w:t>
+      </w:r>
+      <w:r>
+        <w:rPr>
+          <w:rFonts w:hint="eastAsia"/>
+        </w:rPr>
+        <w:t>是</w:t>
       </w:r>
       <m:oMath>
         <m:r>
@@ -851,7 +1111,13 @@
         <w:rPr>
           <w:rFonts w:hint="eastAsia"/>
         </w:rPr>
-        <w:t>的切线。割线斜率的极限就是切线的斜率。</w:t>
+        <w:t>的切线。割线斜率的极限</w:t>
+      </w:r>
+      <w:r>
+        <w:rPr>
+          <w:rFonts w:hint="eastAsia"/>
+        </w:rPr>
+        <w:t>是切线的斜率。</w:t>
       </w:r>
       <w:r>
         <w:rPr>
@@ -872,26 +1138,11 @@
         <w:t>所示。</w:t>
       </w:r>
     </w:p>
-    <w:p>
-      <w:pPr>
-        <w:rPr>
-          <w:rFonts w:hint="eastAsia"/>
-        </w:rPr>
-      </w:pPr>
-    </w:p>
-    <w:p>
-      <w:pPr>
-        <w:rPr>
-          <w:rFonts w:hint="eastAsia"/>
-        </w:rPr>
-      </w:pPr>
-    </w:p>
+    <w:p/>
+    <w:p/>
     <w:p>
       <w:pPr>
         <w:jc w:val="center"/>
-        <w:rPr>
-          <w:rFonts w:hint="eastAsia"/>
-        </w:rPr>
       </w:pPr>
       <w:r>
         <w:rPr>
@@ -909,29 +1160,18 @@
         <w:rPr>
           <w:rFonts w:hint="eastAsia"/>
         </w:rPr>
-        <w:t>一元函数的导数</w:t>
-      </w:r>
-    </w:p>
-    <w:p>
-      <w:pPr>
-        <w:rPr>
-          <w:rFonts w:hint="eastAsia"/>
-        </w:rPr>
-      </w:pPr>
-    </w:p>
-    <w:p>
-      <w:pPr>
-        <w:rPr>
-          <w:rFonts w:hint="eastAsia"/>
-        </w:rPr>
-      </w:pPr>
-    </w:p>
-    <w:p>
-      <w:pPr>
-        <w:rPr>
-          <w:rFonts w:hint="eastAsia"/>
-        </w:rPr>
-      </w:pPr>
+        <w:t>一元函数的</w:t>
+      </w:r>
+      <w:r>
+        <w:rPr>
+          <w:rFonts w:hint="eastAsia"/>
+        </w:rPr>
+        <w:t>割线、切线和斜率</w:t>
+      </w:r>
+    </w:p>
+    <w:p/>
+    <w:p/>
+    <w:p>
       <m:oMath>
         <m:f>
           <m:fPr>
@@ -1046,7 +1286,7 @@
         <w:rPr>
           <w:rFonts w:hint="eastAsia"/>
         </w:rPr>
-        <w:t>时，</w:t>
+        <w:t>过程中</w:t>
       </w:r>
       <m:oMath>
         <m:r>
@@ -1135,20 +1375,19 @@
         <w:rPr>
           <w:rFonts w:hint="eastAsia"/>
         </w:rPr>
-        <w:lastRenderedPageBreak/>
         <w:t>平均变化（速）率</w:t>
       </w:r>
       <w:r>
         <w:rPr>
           <w:rFonts w:hint="eastAsia"/>
         </w:rPr>
-        <w:t>的极限，</w:t>
-      </w:r>
-      <w:r>
-        <w:rPr>
-          <w:rFonts w:hint="eastAsia"/>
-        </w:rPr>
-        <w:t>就是</w:t>
+        <w:t>的极限</w:t>
+      </w:r>
+      <w:r>
+        <w:rPr>
+          <w:rFonts w:hint="eastAsia"/>
+        </w:rPr>
+        <w:t>——</w:t>
       </w:r>
       <m:oMath>
         <m:r>
@@ -1194,27 +1433,78 @@
         <w:rPr>
           <w:rFonts w:hint="eastAsia"/>
         </w:rPr>
-        <w:t>的瞬时变化率。</w:t>
-      </w:r>
-    </w:p>
-    <w:p>
-      <w:pPr>
-        <w:rPr>
-          <w:rFonts w:hint="eastAsia"/>
-        </w:rPr>
-      </w:pPr>
-    </w:p>
-    <w:p>
-      <w:pPr>
-        <w:rPr>
-          <w:rFonts w:hint="eastAsia"/>
-        </w:rPr>
-      </w:pPr>
-      <w:r>
-        <w:rPr>
-          <w:rFonts w:hint="eastAsia"/>
-        </w:rPr>
-        <w:t>在一元情况下，自变量只能沿着一个方向（前后）运动。用的瞬时变化率定义导数。如果</w:t>
+        <w:t>的瞬时变化</w:t>
+      </w:r>
+      <w:r>
+        <w:rPr>
+          <w:rFonts w:hint="eastAsia"/>
+        </w:rPr>
+        <w:t>（速）</w:t>
+      </w:r>
+      <w:r>
+        <w:rPr>
+          <w:rFonts w:hint="eastAsia"/>
+        </w:rPr>
+        <w:t>率。</w:t>
+      </w:r>
+    </w:p>
+    <w:p/>
+    <w:p>
+      <w:r>
+        <w:rPr>
+          <w:rFonts w:hint="eastAsia"/>
+        </w:rPr>
+        <w:t>在一元情况下，自变量只能沿着一个方向</w:t>
+      </w:r>
+      <w:r>
+        <w:rPr>
+          <w:rFonts w:hint="eastAsia"/>
+        </w:rPr>
+        <w:t>（</w:t>
+      </w:r>
+      <m:oMath>
+        <m:r>
+          <w:rPr>
+            <w:rFonts w:ascii="Cambria Math" w:hAnsi="Cambria Math" w:hint="eastAsia"/>
+          </w:rPr>
+          <m:t>x</m:t>
+        </m:r>
+      </m:oMath>
+      <w:r>
+        <w:rPr>
+          <w:rFonts w:hint="eastAsia"/>
+        </w:rPr>
+        <w:t>轴）前后运动。</w:t>
+      </w:r>
+      <w:r>
+        <w:rPr>
+          <w:rFonts w:hint="eastAsia"/>
+        </w:rPr>
+        <w:t>可以</w:t>
+      </w:r>
+      <w:r>
+        <w:rPr>
+          <w:rFonts w:hint="eastAsia"/>
+        </w:rPr>
+        <w:t>用</w:t>
+      </w:r>
+      <w:r>
+        <w:rPr>
+          <w:rFonts w:hint="eastAsia"/>
+        </w:rPr>
+        <w:t>瞬时变化</w:t>
+      </w:r>
+      <w:r>
+        <w:rPr>
+          <w:rFonts w:hint="eastAsia"/>
+        </w:rPr>
+        <w:t>（速）</w:t>
+      </w:r>
+      <w:r>
+        <w:rPr>
+          <w:rFonts w:hint="eastAsia"/>
+        </w:rPr>
+        <w:t>率定义导数。如果</w:t>
       </w:r>
       <m:oMath>
         <m:r>
@@ -1272,13 +1562,49 @@
         <w:rPr>
           <w:rFonts w:hint="eastAsia"/>
         </w:rPr>
-        <w:t>向量，它可以向无数方向运动，此时不能类似</w:t>
-      </w:r>
-      <w:r>
-        <w:rPr>
-          <w:rFonts w:hint="eastAsia"/>
-        </w:rPr>
-        <w:t>式（</w:t>
+        <w:t>向量，它可以</w:t>
+      </w:r>
+      <w:r>
+        <w:rPr>
+          <w:rFonts w:hint="eastAsia"/>
+        </w:rPr>
+        <w:t>沿</w:t>
+      </w:r>
+      <w:r>
+        <w:rPr>
+          <w:rFonts w:hint="eastAsia"/>
+        </w:rPr>
+        <w:t>无数方向运动</w:t>
+      </w:r>
+      <w:r>
+        <w:rPr>
+          <w:rFonts w:hint="eastAsia"/>
+        </w:rPr>
+        <w:t>。</w:t>
+      </w:r>
+      <w:r>
+        <w:rPr>
+          <w:rFonts w:hint="eastAsia"/>
+        </w:rPr>
+        <w:t>这种情况下</w:t>
+      </w:r>
+      <w:r>
+        <w:rPr>
+          <w:rFonts w:hint="eastAsia"/>
+        </w:rPr>
+        <w:t>不能</w:t>
+      </w:r>
+      <w:r>
+        <w:rPr>
+          <w:rFonts w:hint="eastAsia"/>
+        </w:rPr>
+        <w:t>以</w:t>
+      </w:r>
+      <w:r>
+        <w:rPr>
+          <w:rFonts w:hint="eastAsia"/>
+        </w:rPr>
+        <w:t>类似式（</w:t>
       </w:r>
       <w:r>
         <w:rPr>
@@ -1290,13 +1616,7 @@
         <w:rPr>
           <w:rFonts w:hint="eastAsia"/>
         </w:rPr>
-        <w:t>）</w:t>
-      </w:r>
-      <w:r>
-        <w:rPr>
-          <w:rFonts w:hint="eastAsia"/>
-        </w:rPr>
-        <w:t>那样定义</w:t>
+        <w:t>）那样定义</w:t>
       </w:r>
       <m:oMath>
         <m:r>
@@ -1334,24 +1654,78 @@
         <w:t>的导数。</w:t>
       </w:r>
     </w:p>
-    <w:p>
-      <w:pPr>
-        <w:rPr>
-          <w:rFonts w:hint="eastAsia"/>
-        </w:rPr>
-      </w:pPr>
-    </w:p>
-    <w:p>
-      <w:pPr>
-        <w:rPr>
-          <w:rFonts w:hint="eastAsia"/>
-        </w:rPr>
-      </w:pPr>
-      <w:r>
-        <w:rPr>
-          <w:rFonts w:hint="eastAsia"/>
-        </w:rPr>
-        <w:t>对于一元函数，构造一个对</w:t>
+    <w:p/>
+    <w:p>
+      <w:r>
+        <w:rPr>
+          <w:rFonts w:hint="eastAsia"/>
+        </w:rPr>
+        <w:lastRenderedPageBreak/>
+        <w:t>对</w:t>
+      </w:r>
+      <w:r>
+        <w:rPr>
+          <w:rFonts w:hint="eastAsia"/>
+        </w:rPr>
+        <w:t>一元函数</w:t>
+      </w:r>
+      <m:oMath>
+        <m:r>
+          <w:rPr>
+            <w:rFonts w:ascii="Cambria Math" w:hAnsi="Cambria Math"/>
+          </w:rPr>
+          <m:t>f</m:t>
+        </m:r>
+        <m:d>
+          <m:dPr>
+            <m:ctrlPr>
+              <w:rPr>
+                <w:rFonts w:ascii="Cambria Math" w:hAnsi="Cambria Math"/>
+                <w:i/>
+              </w:rPr>
+            </m:ctrlPr>
+          </m:dPr>
+          <m:e>
+            <m:r>
+              <w:rPr>
+                <w:rFonts w:ascii="Cambria Math" w:hAnsi="Cambria Math"/>
+              </w:rPr>
+              <m:t>x</m:t>
+            </m:r>
+          </m:e>
+        </m:d>
+      </m:oMath>
+      <w:r>
+        <w:rPr>
+          <w:rFonts w:hint="eastAsia"/>
+        </w:rPr>
+        <w:t>，在</w:t>
+      </w:r>
+      <m:oMath>
+        <m:r>
+          <w:rPr>
+            <w:rFonts w:ascii="Cambria Math" w:hAnsi="Cambria Math"/>
+          </w:rPr>
+          <m:t>x</m:t>
+        </m:r>
+      </m:oMath>
+      <w:r>
+        <w:rPr>
+          <w:rFonts w:hint="eastAsia"/>
+        </w:rPr>
+        <w:t>点</w:t>
+      </w:r>
+      <w:r>
+        <w:rPr>
+          <w:rFonts w:hint="eastAsia"/>
+        </w:rPr>
+        <w:t>构造一个</w:t>
+      </w:r>
+      <w:r>
+        <w:rPr>
+          <w:rFonts w:hint="eastAsia"/>
+        </w:rPr>
+        <w:t>以</w:t>
       </w:r>
       <m:oMath>
         <m:r>
@@ -1365,29 +1739,20 @@
         <w:rPr>
           <w:rFonts w:hint="eastAsia"/>
         </w:rPr>
+        <w:t>为自变量</w:t>
+      </w:r>
+      <w:r>
+        <w:rPr>
+          <w:rFonts w:hint="eastAsia"/>
+        </w:rPr>
         <w:t>的仿射变换：</w:t>
       </w:r>
     </w:p>
-    <w:p>
-      <w:pPr>
-        <w:rPr>
-          <w:rFonts w:hint="eastAsia"/>
-        </w:rPr>
-      </w:pPr>
-    </w:p>
-    <w:p>
-      <w:pPr>
-        <w:rPr>
-          <w:rFonts w:hint="eastAsia"/>
-        </w:rPr>
-      </w:pPr>
-    </w:p>
+    <w:p/>
+    <w:p/>
     <w:p>
       <w:pPr>
         <w:jc w:val="center"/>
-        <w:rPr>
-          <w:rFonts w:hint="eastAsia"/>
-        </w:rPr>
       </w:pPr>
       <m:oMath>
         <m:r>
@@ -1517,25 +1882,16 @@
     <w:p>
       <w:pPr>
         <w:jc w:val="left"/>
-        <w:rPr>
-          <w:rFonts w:hint="eastAsia"/>
-        </w:rPr>
       </w:pPr>
     </w:p>
     <w:p>
       <w:pPr>
         <w:jc w:val="left"/>
-        <w:rPr>
-          <w:rFonts w:hint="eastAsia"/>
-        </w:rPr>
       </w:pPr>
     </w:p>
     <w:p>
       <w:pPr>
         <w:jc w:val="left"/>
-        <w:rPr>
-          <w:rFonts w:hint="eastAsia"/>
-        </w:rPr>
       </w:pPr>
       <w:r>
         <w:rPr>
@@ -1575,13 +1931,7 @@
           <w:rPr>
             <w:rFonts w:ascii="Cambria Math" w:hAnsi="Cambria Math"/>
           </w:rPr>
-          <m:t>=</m:t>
-        </m:r>
-        <m:r>
-          <w:rPr>
-            <w:rFonts w:ascii="Cambria Math" w:hAnsi="Cambria Math"/>
-          </w:rPr>
-          <m:t>f</m:t>
+          <m:t>=f</m:t>
         </m:r>
         <m:d>
           <m:dPr>
@@ -1597,14 +1947,26 @@
               <w:rPr>
                 <w:rFonts w:ascii="Cambria Math" w:hAnsi="Cambria Math"/>
               </w:rPr>
-              <m:t>x</m:t>
-            </m:r>
-            <m:r>
-              <w:rPr>
-                <w:rFonts w:ascii="Cambria Math" w:hAnsi="Cambria Math"/>
-              </w:rPr>
-              <m:t>+</m:t>
-            </m:r>
+              <m:t>x+h</m:t>
+            </m:r>
+          </m:e>
+        </m:d>
+        <m:r>
+          <w:rPr>
+            <w:rFonts w:ascii="Cambria Math" w:hAnsi="Cambria Math"/>
+          </w:rPr>
+          <m:t>-g</m:t>
+        </m:r>
+        <m:d>
+          <m:dPr>
+            <m:ctrlPr>
+              <w:rPr>
+                <w:rFonts w:ascii="Cambria Math" w:hAnsi="Cambria Math"/>
+                <w:i/>
+              </w:rPr>
+            </m:ctrlPr>
+          </m:dPr>
+          <m:e>
             <m:r>
               <w:rPr>
                 <w:rFonts w:ascii="Cambria Math" w:hAnsi="Cambria Math"/>
@@ -1613,48 +1975,12 @@
             </m:r>
           </m:e>
         </m:d>
-        <m:r>
-          <w:rPr>
-            <w:rFonts w:ascii="Cambria Math" w:hAnsi="Cambria Math"/>
-          </w:rPr>
-          <m:t>-</m:t>
-        </m:r>
-        <m:r>
-          <w:rPr>
-            <w:rFonts w:ascii="Cambria Math" w:hAnsi="Cambria Math"/>
-          </w:rPr>
-          <m:t>g</m:t>
-        </m:r>
-        <m:d>
-          <m:dPr>
-            <m:ctrlPr>
-              <w:rPr>
-                <w:rFonts w:ascii="Cambria Math" w:hAnsi="Cambria Math"/>
-                <w:i/>
-              </w:rPr>
-            </m:ctrlPr>
-          </m:dPr>
-          <m:e>
-            <m:r>
-              <w:rPr>
-                <w:rFonts w:ascii="Cambria Math" w:hAnsi="Cambria Math"/>
-              </w:rPr>
-              <m:t>h</m:t>
-            </m:r>
-          </m:e>
-        </m:d>
-      </m:oMath>
-      <w:r>
-        <w:rPr>
-          <w:rFonts w:hint="eastAsia"/>
-        </w:rPr>
-        <w:t>，</w:t>
-      </w:r>
-      <w:r>
-        <w:rPr>
-          <w:rFonts w:hint="eastAsia"/>
-        </w:rPr>
-        <w:t>容易看出</w:t>
+      </m:oMath>
+      <w:r>
+        <w:rPr>
+          <w:rFonts w:hint="eastAsia"/>
+        </w:rPr>
+        <w:t>，容易看出</w:t>
       </w:r>
       <m:oMath>
         <m:r>
@@ -1689,13 +2015,7 @@
           <w:rPr>
             <w:rFonts w:ascii="Cambria Math" w:hAnsi="Cambria Math"/>
           </w:rPr>
-          <m:t>=</m:t>
-        </m:r>
-        <m:r>
-          <w:rPr>
-            <w:rFonts w:ascii="Cambria Math" w:hAnsi="Cambria Math"/>
-          </w:rPr>
-          <m:t>0</m:t>
+          <m:t>=0</m:t>
         </m:r>
       </m:oMath>
       <w:r>
@@ -1732,25 +2052,16 @@
     <w:p>
       <w:pPr>
         <w:jc w:val="left"/>
-        <w:rPr>
-          <w:rFonts w:hint="eastAsia"/>
-        </w:rPr>
       </w:pPr>
     </w:p>
     <w:p>
       <w:pPr>
         <w:jc w:val="left"/>
-        <w:rPr>
-          <w:rFonts w:hint="eastAsia"/>
-        </w:rPr>
       </w:pPr>
     </w:p>
     <w:p>
       <w:pPr>
         <w:jc w:val="center"/>
-        <w:rPr>
-          <w:rFonts w:hint="eastAsia"/>
-        </w:rPr>
       </w:pPr>
       <m:oMath>
         <m:func>
@@ -1786,13 +2097,7 @@
                   <w:rPr>
                     <w:rFonts w:ascii="Cambria Math" w:hAnsi="Cambria Math"/>
                   </w:rPr>
-                  <m:t>h</m:t>
-                </m:r>
-                <m:r>
-                  <w:rPr>
-                    <w:rFonts w:ascii="Cambria Math" w:hAnsi="Cambria Math"/>
-                  </w:rPr>
-                  <m:t>→0</m:t>
+                  <m:t>h→0</m:t>
                 </m:r>
               </m:lim>
             </m:limLow>
@@ -1903,13 +2208,7 @@
                   <w:rPr>
                     <w:rFonts w:ascii="Cambria Math" w:hAnsi="Cambria Math"/>
                   </w:rPr>
-                  <m:t>h</m:t>
-                </m:r>
-                <m:r>
-                  <w:rPr>
-                    <w:rFonts w:ascii="Cambria Math" w:hAnsi="Cambria Math"/>
-                  </w:rPr>
-                  <m:t>→0</m:t>
+                  <m:t>h→0</m:t>
                 </m:r>
               </m:lim>
             </m:limLow>
@@ -2084,25 +2383,16 @@
     <w:p>
       <w:pPr>
         <w:jc w:val="left"/>
-        <w:rPr>
-          <w:rFonts w:hint="eastAsia"/>
-        </w:rPr>
       </w:pPr>
     </w:p>
     <w:p>
       <w:pPr>
         <w:jc w:val="left"/>
-        <w:rPr>
-          <w:rFonts w:hint="eastAsia"/>
-        </w:rPr>
       </w:pPr>
     </w:p>
     <w:p>
       <w:pPr>
         <w:jc w:val="left"/>
-        <w:rPr>
-          <w:rFonts w:hint="eastAsia"/>
-        </w:rPr>
       </w:pPr>
       <w:r>
         <w:rPr>
@@ -2158,25 +2448,16 @@
     <w:p>
       <w:pPr>
         <w:jc w:val="left"/>
-        <w:rPr>
-          <w:rFonts w:hint="eastAsia"/>
-        </w:rPr>
       </w:pPr>
     </w:p>
     <w:p>
       <w:pPr>
         <w:jc w:val="left"/>
-        <w:rPr>
-          <w:rFonts w:hint="eastAsia"/>
-        </w:rPr>
       </w:pPr>
     </w:p>
     <w:p>
       <w:pPr>
         <w:jc w:val="center"/>
-        <w:rPr>
-          <w:rFonts w:hint="eastAsia"/>
-        </w:rPr>
       </w:pPr>
       <m:oMath>
         <m:r>
@@ -2213,13 +2494,7 @@
           <w:rPr>
             <w:rFonts w:ascii="Cambria Math" w:hAnsi="Cambria Math"/>
           </w:rPr>
-          <m:t xml:space="preserve"> </m:t>
-        </m:r>
-        <m:r>
-          <w:rPr>
-            <w:rFonts w:ascii="Cambria Math" w:hAnsi="Cambria Math"/>
-          </w:rPr>
-          <m:t>f</m:t>
+          <m:t>g</m:t>
         </m:r>
         <m:d>
           <m:dPr>
@@ -2235,57 +2510,7 @@
               <w:rPr>
                 <w:rFonts w:ascii="Cambria Math" w:hAnsi="Cambria Math"/>
               </w:rPr>
-              <m:t>x</m:t>
-            </m:r>
-          </m:e>
-        </m:d>
-        <m:r>
-          <w:rPr>
-            <w:rFonts w:ascii="Cambria Math" w:hAnsi="Cambria Math"/>
-          </w:rPr>
-          <m:t>+h</m:t>
-        </m:r>
-        <m:sSup>
-          <m:sSupPr>
-            <m:ctrlPr>
-              <w:rPr>
-                <w:rFonts w:ascii="Cambria Math" w:hAnsi="Cambria Math"/>
-                <w:i/>
-              </w:rPr>
-            </m:ctrlPr>
-          </m:sSupPr>
-          <m:e>
-            <m:r>
-              <w:rPr>
-                <w:rFonts w:ascii="Cambria Math" w:hAnsi="Cambria Math"/>
-              </w:rPr>
-              <m:t>f</m:t>
-            </m:r>
-          </m:e>
-          <m:sup>
-            <m:r>
-              <w:rPr>
-                <w:rFonts w:ascii="Cambria Math" w:hAnsi="Cambria Math"/>
-              </w:rPr>
-              <m:t>'</m:t>
-            </m:r>
-          </m:sup>
-        </m:sSup>
-        <m:d>
-          <m:dPr>
-            <m:ctrlPr>
-              <w:rPr>
-                <w:rFonts w:ascii="Cambria Math" w:hAnsi="Cambria Math"/>
-                <w:i/>
-              </w:rPr>
-            </m:ctrlPr>
-          </m:dPr>
-          <m:e>
-            <m:r>
-              <w:rPr>
-                <w:rFonts w:ascii="Cambria Math" w:hAnsi="Cambria Math"/>
-              </w:rPr>
-              <m:t>x</m:t>
+              <m:t>h</m:t>
             </m:r>
           </m:e>
         </m:d>
@@ -2294,15 +2519,6 @@
             <w:rFonts w:ascii="Cambria Math" w:hAnsi="Cambria Math"/>
           </w:rPr>
           <m:t>+</m:t>
-        </m:r>
-        <m:r>
-          <m:rPr>
-            <m:sty m:val="p"/>
-          </m:rPr>
-          <w:rPr>
-            <w:rFonts w:ascii="Cambria Math" w:hAnsi="Cambria Math"/>
-          </w:rPr>
-          <m:t xml:space="preserve"> </m:t>
         </m:r>
         <m:r>
           <m:rPr>
@@ -2331,6 +2547,119 @@
             </m:r>
           </m:e>
         </m:d>
+        <m:r>
+          <w:rPr>
+            <w:rFonts w:ascii="Cambria Math" w:hAnsi="Cambria Math"/>
+          </w:rPr>
+          <m:t>=</m:t>
+        </m:r>
+        <m:r>
+          <w:rPr>
+            <w:rFonts w:ascii="Cambria Math" w:hAnsi="Cambria Math"/>
+          </w:rPr>
+          <m:t xml:space="preserve"> f</m:t>
+        </m:r>
+        <m:d>
+          <m:dPr>
+            <m:ctrlPr>
+              <w:rPr>
+                <w:rFonts w:ascii="Cambria Math" w:hAnsi="Cambria Math"/>
+                <w:i/>
+              </w:rPr>
+            </m:ctrlPr>
+          </m:dPr>
+          <m:e>
+            <m:r>
+              <w:rPr>
+                <w:rFonts w:ascii="Cambria Math" w:hAnsi="Cambria Math"/>
+              </w:rPr>
+              <m:t>x</m:t>
+            </m:r>
+          </m:e>
+        </m:d>
+        <m:r>
+          <w:rPr>
+            <w:rFonts w:ascii="Cambria Math" w:hAnsi="Cambria Math"/>
+          </w:rPr>
+          <m:t>+h</m:t>
+        </m:r>
+        <m:sSup>
+          <m:sSupPr>
+            <m:ctrlPr>
+              <w:rPr>
+                <w:rFonts w:ascii="Cambria Math" w:hAnsi="Cambria Math"/>
+                <w:i/>
+              </w:rPr>
+            </m:ctrlPr>
+          </m:sSupPr>
+          <m:e>
+            <m:r>
+              <w:rPr>
+                <w:rFonts w:ascii="Cambria Math" w:hAnsi="Cambria Math"/>
+              </w:rPr>
+              <m:t>f</m:t>
+            </m:r>
+          </m:e>
+          <m:sup>
+            <m:r>
+              <w:rPr>
+                <w:rFonts w:ascii="Cambria Math" w:hAnsi="Cambria Math"/>
+              </w:rPr>
+              <m:t>'</m:t>
+            </m:r>
+          </m:sup>
+        </m:sSup>
+        <m:d>
+          <m:dPr>
+            <m:ctrlPr>
+              <w:rPr>
+                <w:rFonts w:ascii="Cambria Math" w:hAnsi="Cambria Math"/>
+                <w:i/>
+              </w:rPr>
+            </m:ctrlPr>
+          </m:dPr>
+          <m:e>
+            <m:r>
+              <w:rPr>
+                <w:rFonts w:ascii="Cambria Math" w:hAnsi="Cambria Math"/>
+              </w:rPr>
+              <m:t>x</m:t>
+            </m:r>
+          </m:e>
+        </m:d>
+        <m:r>
+          <w:rPr>
+            <w:rFonts w:ascii="Cambria Math" w:hAnsi="Cambria Math"/>
+          </w:rPr>
+          <m:t>+</m:t>
+        </m:r>
+        <m:r>
+          <m:rPr>
+            <m:scr m:val="script"/>
+            <m:sty m:val="p"/>
+          </m:rPr>
+          <w:rPr>
+            <w:rFonts w:ascii="Cambria Math" w:hAnsi="Cambria Math"/>
+          </w:rPr>
+          <m:t xml:space="preserve"> R</m:t>
+        </m:r>
+        <m:d>
+          <m:dPr>
+            <m:ctrlPr>
+              <w:rPr>
+                <w:rFonts w:ascii="Cambria Math" w:hAnsi="Cambria Math"/>
+              </w:rPr>
+            </m:ctrlPr>
+          </m:dPr>
+          <m:e>
+            <m:r>
+              <w:rPr>
+                <w:rFonts w:ascii="Cambria Math" w:hAnsi="Cambria Math"/>
+              </w:rPr>
+              <m:t>h</m:t>
+            </m:r>
+          </m:e>
+        </m:d>
       </m:oMath>
       <w:r>
         <w:rPr>
@@ -2360,25 +2689,16 @@
     <w:p>
       <w:pPr>
         <w:jc w:val="left"/>
-        <w:rPr>
-          <w:rFonts w:hint="eastAsia"/>
-        </w:rPr>
       </w:pPr>
     </w:p>
     <w:p>
       <w:pPr>
         <w:jc w:val="left"/>
-        <w:rPr>
-          <w:rFonts w:hint="eastAsia"/>
-        </w:rPr>
       </w:pPr>
     </w:p>
     <w:p>
       <w:pPr>
         <w:jc w:val="left"/>
-        <w:rPr>
-          <w:rFonts w:hint="eastAsia"/>
-        </w:rPr>
       </w:pPr>
       <w:r>
         <w:rPr>
@@ -2390,25 +2710,16 @@
     <w:p>
       <w:pPr>
         <w:jc w:val="left"/>
-        <w:rPr>
-          <w:rFonts w:hint="eastAsia"/>
-        </w:rPr>
       </w:pPr>
     </w:p>
     <w:p>
       <w:pPr>
         <w:jc w:val="left"/>
-        <w:rPr>
-          <w:rFonts w:hint="eastAsia"/>
-        </w:rPr>
       </w:pPr>
     </w:p>
     <w:p>
       <w:pPr>
         <w:jc w:val="center"/>
-        <w:rPr>
-          <w:rFonts w:hint="eastAsia"/>
-        </w:rPr>
       </w:pPr>
       <m:oMath>
         <m:func>
@@ -2557,25 +2868,16 @@
     <w:p>
       <w:pPr>
         <w:jc w:val="left"/>
-        <w:rPr>
-          <w:rFonts w:hint="eastAsia"/>
-        </w:rPr>
       </w:pPr>
     </w:p>
     <w:p>
       <w:pPr>
         <w:jc w:val="left"/>
-        <w:rPr>
-          <w:rFonts w:hint="eastAsia"/>
-        </w:rPr>
       </w:pPr>
     </w:p>
     <w:p>
       <w:pPr>
         <w:jc w:val="left"/>
-        <w:rPr>
-          <w:rFonts w:hint="eastAsia"/>
-        </w:rPr>
       </w:pPr>
       <w:r>
         <w:rPr>
@@ -2703,7 +3005,41 @@
         <w:rPr>
           <w:rFonts w:hint="eastAsia"/>
         </w:rPr>
-        <w:t>用语言描述就是当变化幅度</w:t>
+        <w:t>当</w:t>
+      </w:r>
+      <m:oMath>
+        <m:r>
+          <w:rPr>
+            <w:rFonts w:ascii="Cambria Math" w:hAnsi="Cambria Math"/>
+          </w:rPr>
+          <m:t>x+h</m:t>
+        </m:r>
+      </m:oMath>
+      <w:r>
+        <w:rPr>
+          <w:rFonts w:hint="eastAsia"/>
+        </w:rPr>
+        <w:t>向</w:t>
+      </w:r>
+      <m:oMath>
+        <m:r>
+          <w:rPr>
+            <w:rFonts w:ascii="Cambria Math" w:hAnsi="Cambria Math"/>
+          </w:rPr>
+          <m:t>x</m:t>
+        </m:r>
+      </m:oMath>
+      <w:r>
+        <w:rPr>
+          <w:rFonts w:hint="eastAsia"/>
+        </w:rPr>
+        <w:t>靠近</w:t>
+      </w:r>
+      <w:r>
+        <w:rPr>
+          <w:rFonts w:hint="eastAsia"/>
+        </w:rPr>
+        <w:t>，即</w:t>
       </w:r>
       <m:oMath>
         <m:d>
@@ -2743,35 +3079,7 @@
         <w:rPr>
           <w:rFonts w:hint="eastAsia"/>
         </w:rPr>
-        <w:t>，即</w:t>
-      </w:r>
-      <m:oMath>
-        <m:r>
-          <w:rPr>
-            <w:rFonts w:ascii="Cambria Math" w:hAnsi="Cambria Math"/>
-          </w:rPr>
-          <m:t>x+h</m:t>
-        </m:r>
-      </m:oMath>
-      <w:r>
-        <w:rPr>
-          <w:rFonts w:hint="eastAsia"/>
-        </w:rPr>
-        <w:t>向</w:t>
-      </w:r>
-      <m:oMath>
-        <m:r>
-          <w:rPr>
-            <w:rFonts w:ascii="Cambria Math" w:hAnsi="Cambria Math"/>
-          </w:rPr>
-          <m:t>x</m:t>
-        </m:r>
-      </m:oMath>
-      <w:r>
-        <w:rPr>
-          <w:rFonts w:hint="eastAsia"/>
-        </w:rPr>
-        <w:t>靠近时，</w:t>
+        <w:t>时，</w:t>
       </w:r>
       <m:oMath>
         <m:r>
@@ -2806,7 +3114,19 @@
         <w:rPr>
           <w:rFonts w:hint="eastAsia"/>
         </w:rPr>
-        <w:t>也随着消失（趋近于</w:t>
+        <w:t>也随</w:t>
+      </w:r>
+      <w:r>
+        <w:rPr>
+          <w:rFonts w:hint="eastAsia"/>
+        </w:rPr>
+        <w:t>之</w:t>
+      </w:r>
+      <w:r>
+        <w:rPr>
+          <w:rFonts w:hint="eastAsia"/>
+        </w:rPr>
+        <w:t>消失（趋近于</w:t>
       </w:r>
       <w:r>
         <w:rPr>
@@ -2856,54 +3176,42 @@
         <w:t>消失得比</w:t>
       </w:r>
       <m:oMath>
-        <m:r>
-          <w:rPr>
-            <w:rFonts w:ascii="Cambria Math" w:hAnsi="Cambria Math"/>
-          </w:rPr>
-          <m:t>x+h</m:t>
-        </m:r>
-      </m:oMath>
-      <w:r>
-        <w:rPr>
-          <w:rFonts w:hint="eastAsia"/>
-        </w:rPr>
-        <w:t>向</w:t>
-      </w:r>
-      <m:oMath>
-        <m:r>
-          <w:rPr>
-            <w:rFonts w:ascii="Cambria Math" w:hAnsi="Cambria Math"/>
-          </w:rPr>
-          <m:t>x</m:t>
-        </m:r>
-      </m:oMath>
-      <w:r>
-        <w:rPr>
-          <w:rFonts w:hint="eastAsia"/>
-        </w:rPr>
-        <w:t>靠近</w:t>
-      </w:r>
-      <w:r>
-        <w:rPr>
-          <w:rFonts w:hint="eastAsia"/>
-        </w:rPr>
-        <w:t>得更快。</w:t>
+        <m:d>
+          <m:dPr>
+            <m:begChr m:val="|"/>
+            <m:endChr m:val="|"/>
+            <m:ctrlPr>
+              <w:rPr>
+                <w:rFonts w:ascii="Cambria Math" w:hAnsi="Cambria Math"/>
+                <w:i/>
+              </w:rPr>
+            </m:ctrlPr>
+          </m:dPr>
+          <m:e>
+            <m:r>
+              <w:rPr>
+                <w:rFonts w:ascii="Cambria Math" w:hAnsi="Cambria Math"/>
+              </w:rPr>
+              <m:t>h</m:t>
+            </m:r>
+          </m:e>
+        </m:d>
+      </m:oMath>
+      <w:r>
+        <w:rPr>
+          <w:rFonts w:hint="eastAsia"/>
+        </w:rPr>
+        <w:t>更快。</w:t>
       </w:r>
     </w:p>
     <w:p>
       <w:pPr>
         <w:jc w:val="left"/>
-        <w:rPr>
-          <w:rFonts w:hint="eastAsia"/>
-        </w:rPr>
       </w:pPr>
     </w:p>
     <w:p>
       <w:pPr>
         <w:jc w:val="left"/>
-        <w:rPr>
-          <w:rFonts w:hint="eastAsia"/>
-        </w:rPr>
       </w:pPr>
       <w:r>
         <w:rPr>
@@ -2967,7 +3275,13 @@
         <w:rPr>
           <w:rFonts w:hint="eastAsia"/>
         </w:rPr>
-        <w:t>附近的微小变化</w:t>
+        <w:t>附近的</w:t>
+      </w:r>
+      <w:r>
+        <w:rPr>
+          <w:rFonts w:hint="eastAsia"/>
+        </w:rPr>
+        <w:t>变化</w:t>
       </w:r>
       <m:oMath>
         <m:r>
@@ -3011,13 +3325,13 @@
         <w:rPr>
           <w:rFonts w:hint="eastAsia"/>
         </w:rPr>
-        <w:t>余项</w:t>
-      </w:r>
-      <w:r>
-        <w:rPr>
-          <w:rFonts w:hint="eastAsia"/>
-        </w:rPr>
-        <w:t>：</w:t>
+        <w:t>上</w:t>
+      </w:r>
+      <w:r>
+        <w:rPr>
+          <w:rFonts w:hint="eastAsia"/>
+        </w:rPr>
+        <w:t>余项：</w:t>
       </w:r>
       <m:oMath>
         <m:r>
@@ -3048,13 +3362,7 @@
           <w:rPr>
             <w:rFonts w:ascii="Cambria Math" w:hAnsi="Cambria Math"/>
           </w:rPr>
-          <m:t>=</m:t>
-        </m:r>
-        <m:r>
-          <w:rPr>
-            <w:rFonts w:ascii="Cambria Math" w:hAnsi="Cambria Math"/>
-          </w:rPr>
-          <m:t>f</m:t>
+          <m:t>=f</m:t>
         </m:r>
         <m:d>
           <m:dPr>
@@ -3078,28 +3386,7 @@
           <w:rPr>
             <w:rFonts w:ascii="Cambria Math" w:hAnsi="Cambria Math"/>
           </w:rPr>
-          <m:t>+h</m:t>
-        </m:r>
-        <m:r>
-          <w:rPr>
-            <w:rFonts w:ascii="Cambria Math" w:hAnsi="Cambria Math"/>
-          </w:rPr>
-          <m:t>a</m:t>
-        </m:r>
-        <m:r>
-          <w:rPr>
-            <w:rFonts w:ascii="Cambria Math" w:hAnsi="Cambria Math"/>
-          </w:rPr>
-          <m:t>+</m:t>
-        </m:r>
-        <m:r>
-          <m:rPr>
-            <m:sty m:val="p"/>
-          </m:rPr>
-          <w:rPr>
-            <w:rFonts w:ascii="Cambria Math" w:hAnsi="Cambria Math"/>
-          </w:rPr>
-          <m:t xml:space="preserve"> </m:t>
+          <m:t>+ha+</m:t>
         </m:r>
         <m:r>
           <m:rPr>
@@ -3109,7 +3396,7 @@
           <w:rPr>
             <w:rFonts w:ascii="Cambria Math" w:hAnsi="Cambria Math"/>
           </w:rPr>
-          <m:t>R</m:t>
+          <m:t xml:space="preserve"> R</m:t>
         </m:r>
         <m:d>
           <m:dPr>
@@ -3196,7 +3483,19 @@
         <w:rPr>
           <w:rFonts w:hint="eastAsia"/>
         </w:rPr>
-        <w:t>的一阶无穷小</w:t>
+        <w:t>的</w:t>
+      </w:r>
+      <w:r>
+        <w:rPr>
+          <w:rFonts w:hint="eastAsia"/>
+        </w:rPr>
+        <w:t>高</w:t>
+      </w:r>
+      <w:r>
+        <w:rPr>
+          <w:rFonts w:hint="eastAsia"/>
+        </w:rPr>
+        <w:t>阶无穷小</w:t>
       </w:r>
       <w:r>
         <w:rPr>
@@ -3208,25 +3507,16 @@
     <w:p>
       <w:pPr>
         <w:jc w:val="left"/>
-        <w:rPr>
-          <w:rFonts w:hint="eastAsia"/>
-        </w:rPr>
       </w:pPr>
     </w:p>
     <w:p>
       <w:pPr>
         <w:jc w:val="left"/>
-        <w:rPr>
-          <w:rFonts w:hint="eastAsia"/>
-        </w:rPr>
       </w:pPr>
     </w:p>
     <w:p>
       <w:pPr>
         <w:jc w:val="center"/>
-        <w:rPr>
-          <w:rFonts w:hint="eastAsia"/>
-        </w:rPr>
       </w:pPr>
       <m:oMath>
         <m:func>
@@ -3405,13 +3695,100 @@
                 </m:r>
                 <m:r>
                   <m:rPr>
+                    <m:scr m:val="script"/>
                     <m:sty m:val="p"/>
                   </m:rPr>
                   <w:rPr>
                     <w:rFonts w:ascii="Cambria Math" w:hAnsi="Cambria Math"/>
                   </w:rPr>
-                  <m:t xml:space="preserve"> </m:t>
+                  <m:t xml:space="preserve"> R</m:t>
                 </m:r>
+                <m:d>
+                  <m:dPr>
+                    <m:ctrlPr>
+                      <w:rPr>
+                        <w:rFonts w:ascii="Cambria Math" w:hAnsi="Cambria Math"/>
+                      </w:rPr>
+                    </m:ctrlPr>
+                  </m:dPr>
+                  <m:e>
+                    <m:r>
+                      <w:rPr>
+                        <w:rFonts w:ascii="Cambria Math" w:hAnsi="Cambria Math"/>
+                      </w:rPr>
+                      <m:t>h</m:t>
+                    </m:r>
+                  </m:e>
+                </m:d>
+              </m:num>
+              <m:den>
+                <m:r>
+                  <w:rPr>
+                    <w:rFonts w:ascii="Cambria Math" w:hAnsi="Cambria Math"/>
+                  </w:rPr>
+                  <m:t>h</m:t>
+                </m:r>
+              </m:den>
+            </m:f>
+          </m:e>
+        </m:func>
+        <m:r>
+          <w:rPr>
+            <w:rFonts w:ascii="Cambria Math" w:hAnsi="Cambria Math"/>
+          </w:rPr>
+          <m:t>=a+</m:t>
+        </m:r>
+        <m:func>
+          <m:funcPr>
+            <m:ctrlPr>
+              <w:rPr>
+                <w:rFonts w:ascii="Cambria Math" w:hAnsi="Cambria Math"/>
+                <w:i/>
+              </w:rPr>
+            </m:ctrlPr>
+          </m:funcPr>
+          <m:fName>
+            <m:limLow>
+              <m:limLowPr>
+                <m:ctrlPr>
+                  <w:rPr>
+                    <w:rFonts w:ascii="Cambria Math" w:hAnsi="Cambria Math"/>
+                    <w:i/>
+                  </w:rPr>
+                </m:ctrlPr>
+              </m:limLowPr>
+              <m:e>
+                <m:r>
+                  <m:rPr>
+                    <m:sty m:val="p"/>
+                  </m:rPr>
+                  <w:rPr>
+                    <w:rFonts w:ascii="Cambria Math" w:hAnsi="Cambria Math"/>
+                  </w:rPr>
+                  <m:t>lim</m:t>
+                </m:r>
+              </m:e>
+              <m:lim>
+                <m:r>
+                  <w:rPr>
+                    <w:rFonts w:ascii="Cambria Math" w:hAnsi="Cambria Math"/>
+                  </w:rPr>
+                  <m:t>h→0</m:t>
+                </m:r>
+              </m:lim>
+            </m:limLow>
+          </m:fName>
+          <m:e>
+            <m:f>
+              <m:fPr>
+                <m:ctrlPr>
+                  <w:rPr>
+                    <w:rFonts w:ascii="Cambria Math" w:hAnsi="Cambria Math"/>
+                    <w:i/>
+                  </w:rPr>
+                </m:ctrlPr>
+              </m:fPr>
+              <m:num>
                 <m:r>
                   <m:rPr>
                     <m:scr m:val="script"/>
@@ -3455,102 +3832,6 @@
           <w:rPr>
             <w:rFonts w:ascii="Cambria Math" w:hAnsi="Cambria Math"/>
           </w:rPr>
-          <m:t>=a+</m:t>
-        </m:r>
-        <m:func>
-          <m:funcPr>
-            <m:ctrlPr>
-              <w:rPr>
-                <w:rFonts w:ascii="Cambria Math" w:hAnsi="Cambria Math"/>
-                <w:i/>
-              </w:rPr>
-            </m:ctrlPr>
-          </m:funcPr>
-          <m:fName>
-            <m:limLow>
-              <m:limLowPr>
-                <m:ctrlPr>
-                  <w:rPr>
-                    <w:rFonts w:ascii="Cambria Math" w:hAnsi="Cambria Math"/>
-                    <w:i/>
-                  </w:rPr>
-                </m:ctrlPr>
-              </m:limLowPr>
-              <m:e>
-                <m:r>
-                  <m:rPr>
-                    <m:sty m:val="p"/>
-                  </m:rPr>
-                  <w:rPr>
-                    <w:rFonts w:ascii="Cambria Math" w:hAnsi="Cambria Math"/>
-                  </w:rPr>
-                  <m:t>lim</m:t>
-                </m:r>
-              </m:e>
-              <m:lim>
-                <m:r>
-                  <w:rPr>
-                    <w:rFonts w:ascii="Cambria Math" w:hAnsi="Cambria Math"/>
-                  </w:rPr>
-                  <m:t>h→0</m:t>
-                </m:r>
-              </m:lim>
-            </m:limLow>
-          </m:fName>
-          <m:e>
-            <m:f>
-              <m:fPr>
-                <m:ctrlPr>
-                  <w:rPr>
-                    <w:rFonts w:ascii="Cambria Math" w:hAnsi="Cambria Math"/>
-                    <w:i/>
-                  </w:rPr>
-                </m:ctrlPr>
-              </m:fPr>
-              <m:num>
-                <m:r>
-                  <m:rPr>
-                    <m:scr m:val="script"/>
-                    <m:sty m:val="p"/>
-                  </m:rPr>
-                  <w:rPr>
-                    <w:rFonts w:ascii="Cambria Math" w:hAnsi="Cambria Math"/>
-                  </w:rPr>
-                  <m:t>R</m:t>
-                </m:r>
-                <m:d>
-                  <m:dPr>
-                    <m:ctrlPr>
-                      <w:rPr>
-                        <w:rFonts w:ascii="Cambria Math" w:hAnsi="Cambria Math"/>
-                      </w:rPr>
-                    </m:ctrlPr>
-                  </m:dPr>
-                  <m:e>
-                    <m:r>
-                      <w:rPr>
-                        <w:rFonts w:ascii="Cambria Math" w:hAnsi="Cambria Math"/>
-                      </w:rPr>
-                      <m:t>h</m:t>
-                    </m:r>
-                  </m:e>
-                </m:d>
-              </m:num>
-              <m:den>
-                <m:r>
-                  <w:rPr>
-                    <w:rFonts w:ascii="Cambria Math" w:hAnsi="Cambria Math"/>
-                  </w:rPr>
-                  <m:t>h</m:t>
-                </m:r>
-              </m:den>
-            </m:f>
-          </m:e>
-        </m:func>
-        <m:r>
-          <w:rPr>
-            <w:rFonts w:ascii="Cambria Math" w:hAnsi="Cambria Math"/>
-          </w:rPr>
           <m:t>=a</m:t>
         </m:r>
       </m:oMath>
@@ -3582,17 +3863,11 @@
     <w:p>
       <w:pPr>
         <w:jc w:val="left"/>
-        <w:rPr>
-          <w:rFonts w:hint="eastAsia"/>
-        </w:rPr>
       </w:pPr>
     </w:p>
     <w:p>
       <w:pPr>
         <w:jc w:val="left"/>
-        <w:rPr>
-          <w:rFonts w:hint="eastAsia"/>
-        </w:rPr>
       </w:pPr>
     </w:p>
     <w:p>
@@ -3606,7 +3881,6 @@
         <w:rPr>
           <w:rFonts w:hint="eastAsia"/>
         </w:rPr>
-        <w:lastRenderedPageBreak/>
         <w:t>式（</w:t>
       </w:r>
       <w:r>
@@ -3665,7 +3939,7 @@
         <w:rPr>
           <w:rFonts w:hint="eastAsia"/>
         </w:rPr>
-        <w:t>可导。所以一元函数</w:t>
+        <w:t>可导。所以</w:t>
       </w:r>
       <m:oMath>
         <m:r>
@@ -3711,7 +3985,25 @@
         <w:rPr>
           <w:rFonts w:hint="eastAsia"/>
         </w:rPr>
-        <w:t>等价于其在</w:t>
+        <w:t>可导</w:t>
+      </w:r>
+      <w:r>
+        <w:rPr>
+          <w:rFonts w:hint="eastAsia"/>
+        </w:rPr>
+        <w:t>等价于</w:t>
+      </w:r>
+      <w:r>
+        <w:rPr>
+          <w:rFonts w:hint="eastAsia"/>
+        </w:rPr>
+        <w:t>它</w:t>
+      </w:r>
+      <w:r>
+        <w:rPr>
+          <w:rFonts w:hint="eastAsia"/>
+        </w:rPr>
+        <w:t>在</w:t>
       </w:r>
       <m:oMath>
         <m:r>
@@ -3725,7 +4017,7 @@
         <w:rPr>
           <w:rFonts w:hint="eastAsia"/>
         </w:rPr>
-        <w:t>附近的变化量</w:t>
+        <w:t>附近的值</w:t>
       </w:r>
       <m:oMath>
         <m:r>
@@ -3757,7 +4049,19 @@
         <w:rPr>
           <w:rFonts w:hint="eastAsia"/>
         </w:rPr>
-        <w:t>等价于存在仿射函数</w:t>
+        <w:t>可以被</w:t>
+      </w:r>
+      <w:r>
+        <w:rPr>
+          <w:rFonts w:hint="eastAsia"/>
+        </w:rPr>
+        <w:t>一个</w:t>
+      </w:r>
+      <w:r>
+        <w:rPr>
+          <w:rFonts w:hint="eastAsia"/>
+        </w:rPr>
+        <w:t>仿射函数</w:t>
       </w:r>
       <m:oMath>
         <m:r>
@@ -3795,7 +4099,31 @@
         <w:rPr>
           <w:rFonts w:hint="eastAsia"/>
         </w:rPr>
-        <w:t>，该仿射函数与</w:t>
+        <w:t>近似</w:t>
+      </w:r>
+      <w:r>
+        <w:rPr>
+          <w:rFonts w:hint="eastAsia"/>
+        </w:rPr>
+        <w:t>。</w:t>
+      </w:r>
+      <w:r>
+        <w:rPr>
+          <w:rFonts w:hint="eastAsia"/>
+        </w:rPr>
+        <w:t>该</w:t>
+      </w:r>
+      <w:r>
+        <w:rPr>
+          <w:rFonts w:hint="eastAsia"/>
+        </w:rPr>
+        <w:t>近似</w:t>
+      </w:r>
+      <w:r>
+        <w:rPr>
+          <w:rFonts w:hint="eastAsia"/>
+        </w:rPr>
+        <w:t>与</w:t>
       </w:r>
       <m:oMath>
         <m:r>
@@ -3827,7 +4155,19 @@
         <w:rPr>
           <w:rFonts w:hint="eastAsia"/>
         </w:rPr>
-        <w:t>的差是</w:t>
+        <w:t>的</w:t>
+      </w:r>
+      <w:r>
+        <w:rPr>
+          <w:rFonts w:hint="eastAsia"/>
+        </w:rPr>
+        <w:t>误差</w:t>
+      </w:r>
+      <w:r>
+        <w:rPr>
+          <w:rFonts w:hint="eastAsia"/>
+        </w:rPr>
+        <w:t>是</w:t>
       </w:r>
       <m:oMath>
         <m:d>
@@ -3857,6 +4197,12 @@
         </w:rPr>
         <w:t>的高阶无穷小。</w:t>
       </w:r>
+      <w:r>
+        <w:rPr>
+          <w:rFonts w:hint="eastAsia"/>
+        </w:rPr>
+        <w:t>仿射函数的斜率</w:t>
+      </w:r>
       <m:oMath>
         <m:r>
           <w:rPr>
@@ -3869,7 +4215,7 @@
         <w:rPr>
           <w:rFonts w:hint="eastAsia"/>
         </w:rPr>
-        <w:t>就是导数</w:t>
+        <w:t>就是</w:t>
       </w:r>
       <m:oMath>
         <m:sSup>
@@ -3921,163 +4267,29 @@
         <w:rPr>
           <w:rFonts w:hint="eastAsia"/>
         </w:rPr>
-        <w:t>。函数</w:t>
-      </w:r>
-      <m:oMath>
-        <m:r>
-          <w:rPr>
-            <w:rFonts w:ascii="Cambria Math" w:hAnsi="Cambria Math"/>
-          </w:rPr>
-          <m:t>f</m:t>
-        </m:r>
-        <m:d>
-          <m:dPr>
-            <m:ctrlPr>
-              <w:rPr>
-                <w:rFonts w:ascii="Cambria Math" w:hAnsi="Cambria Math"/>
-                <w:i/>
-              </w:rPr>
-            </m:ctrlPr>
-          </m:dPr>
-          <m:e>
-            <m:r>
-              <w:rPr>
-                <w:rFonts w:ascii="Cambria Math" w:hAnsi="Cambria Math"/>
-              </w:rPr>
-              <m:t>x</m:t>
-            </m:r>
-          </m:e>
-        </m:d>
-      </m:oMath>
-      <w:r>
-        <w:rPr>
-          <w:rFonts w:hint="eastAsia"/>
-        </w:rPr>
-        <w:t>在</w:t>
-      </w:r>
-      <m:oMath>
-        <m:r>
-          <w:rPr>
-            <w:rFonts w:ascii="Cambria Math" w:hAnsi="Cambria Math"/>
-          </w:rPr>
-          <m:t>x</m:t>
-        </m:r>
-      </m:oMath>
-      <w:r>
-        <w:rPr>
-          <w:rFonts w:hint="eastAsia"/>
-        </w:rPr>
-        <w:t>可导</w:t>
-      </w:r>
-      <w:r>
-        <w:rPr>
-          <w:rFonts w:hint="eastAsia"/>
-        </w:rPr>
-        <w:t>即</w:t>
-      </w:r>
-      <m:oMath>
-        <m:r>
-          <w:rPr>
-            <w:rFonts w:ascii="Cambria Math" w:hAnsi="Cambria Math"/>
-          </w:rPr>
-          <m:t>f</m:t>
-        </m:r>
-        <m:d>
-          <m:dPr>
-            <m:ctrlPr>
-              <w:rPr>
-                <w:rFonts w:ascii="Cambria Math" w:hAnsi="Cambria Math"/>
-                <w:i/>
-              </w:rPr>
-            </m:ctrlPr>
-          </m:dPr>
-          <m:e>
-            <m:r>
-              <w:rPr>
-                <w:rFonts w:ascii="Cambria Math" w:hAnsi="Cambria Math"/>
-              </w:rPr>
-              <m:t>x</m:t>
-            </m:r>
-          </m:e>
-        </m:d>
-      </m:oMath>
-      <w:r>
-        <w:rPr>
-          <w:rFonts w:hint="eastAsia"/>
-        </w:rPr>
-        <w:t>在</w:t>
-      </w:r>
-      <m:oMath>
-        <m:r>
-          <w:rPr>
-            <w:rFonts w:ascii="Cambria Math" w:hAnsi="Cambria Math"/>
-          </w:rPr>
-          <m:t>x</m:t>
-        </m:r>
-      </m:oMath>
-      <w:r>
-        <w:rPr>
-          <w:rFonts w:hint="eastAsia"/>
-        </w:rPr>
-        <w:t>附近可有一个仿射函数（直线、平面，超平面）近似</w:t>
-      </w:r>
-      <w:r>
-        <w:rPr>
-          <w:rFonts w:hint="eastAsia"/>
-        </w:rPr>
-        <w:t>。</w:t>
-      </w:r>
-      <w:r>
-        <w:rPr>
-          <w:rFonts w:hint="eastAsia"/>
-        </w:rPr>
-        <w:t>近似的误差随着</w:t>
-      </w:r>
-      <w:r>
-        <w:rPr>
-          <w:rFonts w:hint="eastAsia"/>
-        </w:rPr>
-        <w:t>局部范围的缩小而</w:t>
-      </w:r>
-      <w:r>
-        <w:rPr>
-          <w:rFonts w:hint="eastAsia"/>
-        </w:rPr>
-        <w:t>消失</w:t>
-      </w:r>
-      <w:r>
-        <w:rPr>
-          <w:rFonts w:hint="eastAsia"/>
-        </w:rPr>
-        <w:t>，且消失得比局部范围的缩小更快</w:t>
-      </w:r>
-      <w:r>
-        <w:rPr>
-          <w:rFonts w:hint="eastAsia"/>
-        </w:rPr>
         <w:t>。</w:t>
       </w:r>
     </w:p>
     <w:p>
       <w:pPr>
         <w:jc w:val="left"/>
-        <w:rPr>
-          <w:rFonts w:hint="eastAsia"/>
-        </w:rPr>
       </w:pPr>
     </w:p>
     <w:p>
       <w:pPr>
         <w:jc w:val="left"/>
-        <w:rPr>
-          <w:rFonts w:hint="eastAsia"/>
-        </w:rPr>
       </w:pPr>
       <w:r>
         <w:rPr>
           <w:rFonts w:hint="eastAsia"/>
         </w:rPr>
-        <w:t>这个可导的第二种定义可以扩展到多元函数</w:t>
+        <w:t>可导的仿射近似</w:t>
+      </w:r>
+      <w:r>
+        <w:rPr>
+          <w:rFonts w:hint="eastAsia"/>
+        </w:rPr>
+        <w:t>定义可以扩展到多元函数</w:t>
       </w:r>
       <m:oMath>
         <m:r>
@@ -4129,7 +4341,42 @@
         <w:rPr>
           <w:rFonts w:hint="eastAsia"/>
         </w:rPr>
-        <w:t>。变化的距离是</w:t>
+        <w:t>。如果</w:t>
+      </w:r>
+      <m:oMath>
+        <m:r>
+          <w:rPr>
+            <w:rFonts w:ascii="Cambria Math" w:hAnsi="Cambria Math"/>
+          </w:rPr>
+          <m:t>f</m:t>
+        </m:r>
+        <m:d>
+          <m:dPr>
+            <m:ctrlPr>
+              <w:rPr>
+                <w:rFonts w:ascii="Cambria Math" w:hAnsi="Cambria Math"/>
+                <w:i/>
+              </w:rPr>
+            </m:ctrlPr>
+          </m:dPr>
+          <m:e>
+            <m:r>
+              <m:rPr>
+                <m:sty m:val="bi"/>
+              </m:rPr>
+              <w:rPr>
+                <w:rFonts w:ascii="Cambria Math" w:hAnsi="Cambria Math"/>
+              </w:rPr>
+              <m:t>x+h</m:t>
+            </m:r>
+          </m:e>
+        </m:d>
+      </m:oMath>
+      <w:r>
+        <w:rPr>
+          <w:rFonts w:hint="eastAsia"/>
+        </w:rPr>
+        <w:t>作为</w:t>
       </w:r>
       <m:oMath>
         <m:r>
@@ -4146,16 +4393,42 @@
         <w:rPr>
           <w:rFonts w:hint="eastAsia"/>
         </w:rPr>
-        <w:t>的长度</w:t>
-      </w:r>
-      <m:oMath>
-        <m:d>
-          <m:dPr>
-            <m:begChr m:val="‖"/>
-            <m:endChr m:val="‖"/>
-            <m:ctrlPr>
-              <w:rPr>
-                <w:rFonts w:ascii="Cambria Math" w:hAnsi="Cambria Math"/>
+        <w:t>的函数</w:t>
+      </w:r>
+      <w:r>
+        <w:rPr>
+          <w:rFonts w:hint="eastAsia"/>
+        </w:rPr>
+        <w:t>可以被一个仿射变换近似：</w:t>
+      </w:r>
+    </w:p>
+    <w:p>
+      <w:pPr>
+        <w:jc w:val="left"/>
+      </w:pPr>
+    </w:p>
+    <w:p>
+      <w:pPr>
+        <w:jc w:val="left"/>
+      </w:pPr>
+    </w:p>
+    <w:p>
+      <w:pPr>
+        <w:jc w:val="center"/>
+      </w:pPr>
+      <m:oMath>
+        <m:r>
+          <w:rPr>
+            <w:rFonts w:ascii="Cambria Math" w:hAnsi="Cambria Math"/>
+          </w:rPr>
+          <m:t>f</m:t>
+        </m:r>
+        <m:d>
+          <m:dPr>
+            <m:ctrlPr>
+              <w:rPr>
+                <w:rFonts w:ascii="Cambria Math" w:hAnsi="Cambria Math"/>
+                <w:i/>
               </w:rPr>
             </m:ctrlPr>
           </m:dPr>
@@ -4167,160 +4440,7 @@
               <w:rPr>
                 <w:rFonts w:ascii="Cambria Math" w:hAnsi="Cambria Math"/>
               </w:rPr>
-              <m:t>h</m:t>
-            </m:r>
-          </m:e>
-        </m:d>
-      </m:oMath>
-      <w:r>
-        <w:rPr>
-          <w:rFonts w:hint="eastAsia"/>
-        </w:rPr>
-        <w:t>。如果</w:t>
-      </w:r>
-      <m:oMath>
-        <m:r>
-          <w:rPr>
-            <w:rFonts w:ascii="Cambria Math" w:hAnsi="Cambria Math"/>
-          </w:rPr>
-          <m:t>f</m:t>
-        </m:r>
-        <m:d>
-          <m:dPr>
-            <m:ctrlPr>
-              <w:rPr>
-                <w:rFonts w:ascii="Cambria Math" w:hAnsi="Cambria Math"/>
-                <w:i/>
-              </w:rPr>
-            </m:ctrlPr>
-          </m:dPr>
-          <m:e>
-            <m:r>
-              <m:rPr>
-                <m:sty m:val="bi"/>
-              </m:rPr>
-              <w:rPr>
-                <w:rFonts w:ascii="Cambria Math" w:hAnsi="Cambria Math"/>
-              </w:rPr>
-              <m:t>x</m:t>
-            </m:r>
-            <m:r>
-              <m:rPr>
-                <m:sty m:val="bi"/>
-              </m:rPr>
-              <w:rPr>
-                <w:rFonts w:ascii="Cambria Math" w:hAnsi="Cambria Math"/>
-              </w:rPr>
-              <m:t>+</m:t>
-            </m:r>
-            <m:r>
-              <m:rPr>
-                <m:sty m:val="bi"/>
-              </m:rPr>
-              <w:rPr>
-                <w:rFonts w:ascii="Cambria Math" w:hAnsi="Cambria Math"/>
-              </w:rPr>
-              <m:t>h</m:t>
-            </m:r>
-          </m:e>
-        </m:d>
-      </m:oMath>
-      <w:r>
-        <w:rPr>
-          <w:rFonts w:hint="eastAsia"/>
-        </w:rPr>
-        <w:t>作为</w:t>
-      </w:r>
-      <m:oMath>
-        <m:r>
-          <m:rPr>
-            <m:sty m:val="bi"/>
-          </m:rPr>
-          <w:rPr>
-            <w:rFonts w:ascii="Cambria Math" w:hAnsi="Cambria Math"/>
-          </w:rPr>
-          <m:t>h</m:t>
-        </m:r>
-      </m:oMath>
-      <w:r>
-        <w:rPr>
-          <w:rFonts w:hint="eastAsia"/>
-        </w:rPr>
-        <w:t>的函数</w:t>
-      </w:r>
-      <w:r>
-        <w:rPr>
-          <w:rFonts w:hint="eastAsia"/>
-        </w:rPr>
-        <w:t>可以被一个仿射变换近似：</w:t>
-      </w:r>
-    </w:p>
-    <w:p>
-      <w:pPr>
-        <w:jc w:val="left"/>
-        <w:rPr>
-          <w:rFonts w:hint="eastAsia"/>
-        </w:rPr>
-      </w:pPr>
-    </w:p>
-    <w:p>
-      <w:pPr>
-        <w:jc w:val="left"/>
-        <w:rPr>
-          <w:rFonts w:hint="eastAsia"/>
-        </w:rPr>
-      </w:pPr>
-    </w:p>
-    <w:p>
-      <w:pPr>
-        <w:jc w:val="center"/>
-        <w:rPr>
-          <w:rFonts w:hint="eastAsia"/>
-        </w:rPr>
-      </w:pPr>
-      <m:oMath>
-        <m:r>
-          <w:rPr>
-            <w:rFonts w:ascii="Cambria Math" w:hAnsi="Cambria Math"/>
-          </w:rPr>
-          <m:t>f</m:t>
-        </m:r>
-        <m:d>
-          <m:dPr>
-            <m:ctrlPr>
-              <w:rPr>
-                <w:rFonts w:ascii="Cambria Math" w:hAnsi="Cambria Math"/>
-                <w:i/>
-              </w:rPr>
-            </m:ctrlPr>
-          </m:dPr>
-          <m:e>
-            <m:r>
-              <m:rPr>
-                <m:sty m:val="bi"/>
-              </m:rPr>
-              <w:rPr>
-                <w:rFonts w:ascii="Cambria Math" w:hAnsi="Cambria Math"/>
-              </w:rPr>
-              <m:t>x</m:t>
-            </m:r>
-            <m:r>
-              <m:rPr>
-                <m:sty m:val="bi"/>
-              </m:rPr>
-              <w:rPr>
-                <w:rFonts w:ascii="Cambria Math" w:hAnsi="Cambria Math"/>
-              </w:rPr>
-              <m:t>+</m:t>
-            </m:r>
-            <m:r>
-              <m:rPr>
-                <m:sty m:val="bi"/>
-              </m:rPr>
-              <w:rPr>
-                <w:rFonts w:ascii="Cambria Math" w:hAnsi="Cambria Math"/>
-              </w:rPr>
-              <m:t>h</m:t>
+              <m:t>x+h</m:t>
             </m:r>
           </m:e>
         </m:d>
@@ -4431,16 +4551,7 @@
           <w:rPr>
             <w:rFonts w:ascii="Cambria Math" w:hAnsi="Cambria Math"/>
           </w:rPr>
-          <m:t>h</m:t>
-        </m:r>
-        <m:r>
-          <m:rPr>
-            <m:sty m:val="bi"/>
-          </m:rPr>
-          <w:rPr>
-            <w:rFonts w:ascii="Cambria Math" w:hAnsi="Cambria Math"/>
-          </w:rPr>
-          <m:t>+</m:t>
+          <m:t>h+</m:t>
         </m:r>
         <m:r>
           <m:rPr>
@@ -4501,25 +4612,16 @@
     <w:p>
       <w:pPr>
         <w:jc w:val="left"/>
-        <w:rPr>
-          <w:rFonts w:hint="eastAsia"/>
-        </w:rPr>
       </w:pPr>
     </w:p>
     <w:p>
       <w:pPr>
         <w:jc w:val="left"/>
-        <w:rPr>
-          <w:rFonts w:hint="eastAsia"/>
-        </w:rPr>
       </w:pPr>
     </w:p>
     <w:p>
       <w:pPr>
         <w:jc w:val="left"/>
-        <w:rPr>
-          <w:rFonts w:hint="eastAsia"/>
-        </w:rPr>
       </w:pPr>
       <w:r>
         <w:rPr>
@@ -4599,25 +4701,16 @@
     <w:p>
       <w:pPr>
         <w:jc w:val="left"/>
-        <w:rPr>
-          <w:rFonts w:hint="eastAsia"/>
-        </w:rPr>
       </w:pPr>
     </w:p>
     <w:p>
       <w:pPr>
         <w:jc w:val="left"/>
-        <w:rPr>
-          <w:rFonts w:hint="eastAsia"/>
-        </w:rPr>
       </w:pPr>
     </w:p>
     <w:p>
       <w:pPr>
         <w:jc w:val="center"/>
-        <w:rPr>
-          <w:rFonts w:hint="eastAsia"/>
-        </w:rPr>
       </w:pPr>
       <m:oMath>
         <m:func>
@@ -4787,25 +4880,16 @@
     <w:p>
       <w:pPr>
         <w:jc w:val="left"/>
-        <w:rPr>
-          <w:rFonts w:hint="eastAsia"/>
-        </w:rPr>
       </w:pPr>
     </w:p>
     <w:p>
       <w:pPr>
         <w:jc w:val="left"/>
-        <w:rPr>
-          <w:rFonts w:hint="eastAsia"/>
-        </w:rPr>
       </w:pPr>
     </w:p>
     <w:p>
       <w:pPr>
         <w:jc w:val="left"/>
-        <w:rPr>
-          <w:rFonts w:hint="eastAsia"/>
-        </w:rPr>
       </w:pPr>
       <w:r>
         <w:rPr>
@@ -4963,25 +5047,7 @@
               <w:rPr>
                 <w:rFonts w:ascii="Cambria Math" w:hAnsi="Cambria Math"/>
               </w:rPr>
-              <m:t>x</m:t>
-            </m:r>
-            <m:r>
-              <m:rPr>
-                <m:sty m:val="bi"/>
-              </m:rPr>
-              <w:rPr>
-                <w:rFonts w:ascii="Cambria Math" w:hAnsi="Cambria Math"/>
-              </w:rPr>
-              <m:t>+</m:t>
-            </m:r>
-            <m:r>
-              <m:rPr>
-                <m:sty m:val="bi"/>
-              </m:rPr>
-              <w:rPr>
-                <w:rFonts w:ascii="Cambria Math" w:hAnsi="Cambria Math"/>
-              </w:rPr>
-              <m:t>h</m:t>
+              <m:t>x+h</m:t>
             </m:r>
           </m:e>
         </m:d>
@@ -5002,25 +5068,16 @@
     <w:p>
       <w:pPr>
         <w:jc w:val="left"/>
-        <w:rPr>
-          <w:rFonts w:hint="eastAsia"/>
-        </w:rPr>
       </w:pPr>
     </w:p>
     <w:p>
       <w:pPr>
         <w:jc w:val="left"/>
-        <w:rPr>
-          <w:rFonts w:hint="eastAsia"/>
-        </w:rPr>
       </w:pPr>
     </w:p>
     <w:p>
       <w:pPr>
         <w:jc w:val="center"/>
-        <w:rPr>
-          <w:rFonts w:hint="eastAsia"/>
-        </w:rPr>
       </w:pPr>
       <m:oMath>
         <m:r>
@@ -5189,54 +5246,39 @@
     <w:p>
       <w:pPr>
         <w:jc w:val="left"/>
-        <w:rPr>
-          <w:rFonts w:hint="eastAsia"/>
-        </w:rPr>
       </w:pPr>
     </w:p>
     <w:p>
       <w:pPr>
         <w:jc w:val="left"/>
-        <w:rPr>
-          <w:rFonts w:hint="eastAsia"/>
-        </w:rPr>
       </w:pPr>
     </w:p>
     <w:p>
       <w:pPr>
         <w:jc w:val="left"/>
-        <w:rPr>
-          <w:rFonts w:hint="eastAsia"/>
-        </w:rPr>
       </w:pPr>
       <w:r>
         <w:rPr>
           <w:rFonts w:hint="eastAsia"/>
         </w:rPr>
-        <w:t>梯度</w:t>
+        <w:t>如果忽略近似误差</w:t>
       </w:r>
       <m:oMath>
         <m:r>
           <m:rPr>
+            <m:scr m:val="script"/>
             <m:sty m:val="p"/>
           </m:rPr>
           <w:rPr>
             <w:rFonts w:ascii="Cambria Math" w:hAnsi="Cambria Math"/>
           </w:rPr>
-          <m:t>∇</m:t>
-        </m:r>
-        <m:r>
-          <w:rPr>
-            <w:rFonts w:ascii="Cambria Math" w:hAnsi="Cambria Math"/>
-          </w:rPr>
-          <m:t>f</m:t>
-        </m:r>
-        <m:d>
-          <m:dPr>
-            <m:ctrlPr>
-              <w:rPr>
-                <w:rFonts w:ascii="Cambria Math" w:hAnsi="Cambria Math"/>
-                <w:i/>
+          <m:t>R</m:t>
+        </m:r>
+        <m:d>
+          <m:dPr>
+            <m:ctrlPr>
+              <w:rPr>
+                <w:rFonts w:ascii="Cambria Math" w:hAnsi="Cambria Math"/>
               </w:rPr>
             </m:ctrlPr>
           </m:dPr>
@@ -5248,16 +5290,16 @@
               <w:rPr>
                 <w:rFonts w:ascii="Cambria Math" w:hAnsi="Cambria Math"/>
               </w:rPr>
-              <m:t>x</m:t>
-            </m:r>
-          </m:e>
-        </m:d>
-      </m:oMath>
-      <w:r>
-        <w:rPr>
-          <w:rFonts w:hint="eastAsia"/>
-        </w:rPr>
-        <w:t>是该仿射变化等高线的法向量。也就是说，如果忽略近似误差，在</w:t>
+              <m:t>h</m:t>
+            </m:r>
+          </m:e>
+        </m:d>
+      </m:oMath>
+      <w:r>
+        <w:rPr>
+          <w:rFonts w:hint="eastAsia"/>
+        </w:rPr>
+        <w:t>，在</w:t>
       </w:r>
       <m:oMath>
         <m:r>
@@ -5280,6 +5322,12 @@
         <w:rPr>
           <w:rFonts w:hint="eastAsia"/>
         </w:rPr>
+        <w:t>可</w:t>
+      </w:r>
+      <w:r>
+        <w:rPr>
+          <w:rFonts w:hint="eastAsia"/>
+        </w:rPr>
         <w:t>认为</w:t>
       </w:r>
       <m:oMath>
@@ -5306,8 +5354,34 @@
               <w:rPr>
                 <w:rFonts w:ascii="Cambria Math" w:hAnsi="Cambria Math"/>
               </w:rPr>
-              <m:t>x</m:t>
-            </m:r>
+              <m:t>x+h</m:t>
+            </m:r>
+          </m:e>
+        </m:d>
+      </m:oMath>
+      <w:r>
+        <w:rPr>
+          <w:rFonts w:hint="eastAsia"/>
+        </w:rPr>
+        <w:t>图像就是仿射</w:t>
+      </w:r>
+      <m:oMath>
+        <m:r>
+          <w:rPr>
+            <w:rFonts w:ascii="Cambria Math" w:hAnsi="Cambria Math"/>
+          </w:rPr>
+          <m:t>g</m:t>
+        </m:r>
+        <m:d>
+          <m:dPr>
+            <m:ctrlPr>
+              <w:rPr>
+                <w:rFonts w:ascii="Cambria Math" w:hAnsi="Cambria Math"/>
+                <w:i/>
+              </w:rPr>
+            </m:ctrlPr>
+          </m:dPr>
+          <m:e>
             <m:r>
               <m:rPr>
                 <m:sty m:val="bi"/>
@@ -5315,8 +5389,124 @@
               <w:rPr>
                 <w:rFonts w:ascii="Cambria Math" w:hAnsi="Cambria Math"/>
               </w:rPr>
-              <m:t>+</m:t>
-            </m:r>
+              <m:t>h</m:t>
+            </m:r>
+          </m:e>
+        </m:d>
+      </m:oMath>
+      <w:r>
+        <w:rPr>
+          <w:rFonts w:hint="eastAsia"/>
+        </w:rPr>
+        <w:t>的图像</w:t>
+      </w:r>
+      <w:r>
+        <w:rPr>
+          <w:rFonts w:hint="eastAsia"/>
+        </w:rPr>
+        <w:t>——超平面</w:t>
+      </w:r>
+      <w:r>
+        <w:rPr>
+          <w:rFonts w:hint="eastAsia"/>
+        </w:rPr>
+        <w:t>。</w:t>
+      </w:r>
+      <w:r>
+        <w:rPr>
+          <w:rFonts w:hint="eastAsia"/>
+        </w:rPr>
+        <w:t>如</w:t>
+      </w:r>
+      <w:r>
+        <w:rPr>
+          <w:rFonts w:hint="eastAsia"/>
+        </w:rPr>
+        <w:t>图</w:t>
+      </w:r>
+      <w:r>
+        <w:rPr>
+          <w:rFonts w:hint="eastAsia"/>
+        </w:rPr>
+        <w:t>3-2</w:t>
+      </w:r>
+      <w:r>
+        <w:rPr>
+          <w:rFonts w:hint="eastAsia"/>
+        </w:rPr>
+        <w:t>所示</w:t>
+      </w:r>
+      <w:r>
+        <w:rPr>
+          <w:rFonts w:hint="eastAsia"/>
+        </w:rPr>
+        <w:t>。</w:t>
+      </w:r>
+    </w:p>
+    <w:p>
+      <w:pPr>
+        <w:jc w:val="left"/>
+      </w:pPr>
+    </w:p>
+    <w:p>
+      <w:pPr>
+        <w:jc w:val="left"/>
+      </w:pPr>
+    </w:p>
+    <w:p>
+      <w:pPr>
+        <w:jc w:val="center"/>
+      </w:pPr>
+      <w:r>
+        <w:rPr>
+          <w:rFonts w:hint="eastAsia"/>
+        </w:rPr>
+        <w:t>图</w:t>
+      </w:r>
+      <w:r>
+        <w:rPr>
+          <w:rFonts w:hint="eastAsia"/>
+        </w:rPr>
+        <w:t xml:space="preserve">3-2  </w:t>
+      </w:r>
+      <w:r>
+        <w:rPr>
+          <w:rFonts w:hint="eastAsia"/>
+        </w:rPr>
+        <w:t>多元函数的导——梯度</w:t>
+      </w:r>
+    </w:p>
+    <w:p>
+      <w:pPr>
+        <w:jc w:val="left"/>
+      </w:pPr>
+    </w:p>
+    <w:p>
+      <w:pPr>
+        <w:jc w:val="left"/>
+      </w:pPr>
+    </w:p>
+    <w:p>
+      <w:pPr>
+        <w:jc w:val="left"/>
+      </w:pPr>
+      <m:oMath>
+        <m:r>
+          <w:rPr>
+            <w:rFonts w:ascii="Cambria Math" w:hAnsi="Cambria Math"/>
+          </w:rPr>
+          <m:t>g</m:t>
+        </m:r>
+        <m:d>
+          <m:dPr>
+            <m:ctrlPr>
+              <w:rPr>
+                <w:rFonts w:ascii="Cambria Math" w:hAnsi="Cambria Math"/>
+                <w:i/>
+              </w:rPr>
+            </m:ctrlPr>
+          </m:dPr>
+          <m:e>
             <m:r>
               <m:rPr>
                 <m:sty m:val="bi"/>
@@ -5333,14 +5523,14 @@
         <w:rPr>
           <w:rFonts w:hint="eastAsia"/>
         </w:rPr>
-        <w:t>图像就是仿射</w:t>
-      </w:r>
-      <m:oMath>
-        <m:r>
-          <w:rPr>
-            <w:rFonts w:ascii="Cambria Math" w:hAnsi="Cambria Math"/>
-          </w:rPr>
-          <m:t>g</m:t>
+        <w:t>是函数</w:t>
+      </w:r>
+      <m:oMath>
+        <m:r>
+          <w:rPr>
+            <w:rFonts w:ascii="Cambria Math" w:hAnsi="Cambria Math"/>
+          </w:rPr>
+          <m:t>f</m:t>
         </m:r>
         <m:d>
           <m:dPr>
@@ -5359,107 +5549,52 @@
               <w:rPr>
                 <w:rFonts w:ascii="Cambria Math" w:hAnsi="Cambria Math"/>
               </w:rPr>
-              <m:t>h</m:t>
-            </m:r>
-          </m:e>
-        </m:d>
-      </m:oMath>
-      <w:r>
-        <w:rPr>
-          <w:rFonts w:hint="eastAsia"/>
-        </w:rPr>
-        <w:t>的图像</w:t>
-      </w:r>
-      <w:r>
-        <w:rPr>
-          <w:rFonts w:hint="eastAsia"/>
-        </w:rPr>
-        <w:t>。上述概念体现在图</w:t>
-      </w:r>
-      <w:r>
-        <w:rPr>
-          <w:rFonts w:hint="eastAsia"/>
-        </w:rPr>
-        <w:t>3-2</w:t>
-      </w:r>
-      <w:r>
-        <w:rPr>
-          <w:rFonts w:hint="eastAsia"/>
-        </w:rPr>
-        <w:t>中。</w:t>
-      </w:r>
-    </w:p>
-    <w:p>
-      <w:pPr>
-        <w:jc w:val="left"/>
-        <w:rPr>
-          <w:rFonts w:hint="eastAsia"/>
-        </w:rPr>
-      </w:pPr>
-    </w:p>
-    <w:p>
-      <w:pPr>
-        <w:jc w:val="left"/>
-        <w:rPr>
-          <w:rFonts w:hint="eastAsia"/>
-        </w:rPr>
-      </w:pPr>
-    </w:p>
-    <w:p>
-      <w:pPr>
-        <w:jc w:val="center"/>
-        <w:rPr>
-          <w:rFonts w:hint="eastAsia"/>
-        </w:rPr>
-      </w:pPr>
-      <w:r>
-        <w:rPr>
-          <w:rFonts w:hint="eastAsia"/>
-        </w:rPr>
-        <w:t>图</w:t>
-      </w:r>
-      <w:r>
-        <w:rPr>
-          <w:rFonts w:hint="eastAsia"/>
-        </w:rPr>
-        <w:t xml:space="preserve">3-2  </w:t>
-      </w:r>
-      <w:r>
-        <w:rPr>
-          <w:rFonts w:hint="eastAsia"/>
-        </w:rPr>
-        <w:t>多元函数的导——梯度</w:t>
-      </w:r>
-    </w:p>
-    <w:p>
-      <w:pPr>
-        <w:jc w:val="left"/>
-        <w:rPr>
-          <w:rFonts w:hint="eastAsia"/>
-        </w:rPr>
-      </w:pPr>
-    </w:p>
-    <w:p>
-      <w:pPr>
-        <w:jc w:val="left"/>
-        <w:rPr>
-          <w:rFonts w:hint="eastAsia"/>
-        </w:rPr>
-      </w:pPr>
-    </w:p>
-    <w:p>
-      <w:pPr>
-        <w:jc w:val="left"/>
-        <w:rPr>
-          <w:rFonts w:hint="eastAsia"/>
-        </w:rPr>
-      </w:pPr>
-      <m:oMath>
-        <m:r>
-          <w:rPr>
-            <w:rFonts w:ascii="Cambria Math" w:hAnsi="Cambria Math"/>
-          </w:rPr>
-          <m:t>g</m:t>
+              <m:t>x</m:t>
+            </m:r>
+          </m:e>
+        </m:d>
+      </m:oMath>
+      <w:r>
+        <w:rPr>
+          <w:rFonts w:hint="eastAsia"/>
+        </w:rPr>
+        <w:t>在</w:t>
+      </w:r>
+      <m:oMath>
+        <m:r>
+          <m:rPr>
+            <m:sty m:val="bi"/>
+          </m:rPr>
+          <w:rPr>
+            <w:rFonts w:ascii="Cambria Math" w:hAnsi="Cambria Math"/>
+          </w:rPr>
+          <m:t>x</m:t>
+        </m:r>
+      </m:oMath>
+      <w:r>
+        <w:rPr>
+          <w:rFonts w:hint="eastAsia"/>
+        </w:rPr>
+        <w:t>附近的一阶近似</w:t>
+      </w:r>
+      <w:r>
+        <w:rPr>
+          <w:rFonts w:hint="eastAsia"/>
+        </w:rPr>
+        <w:t>。</w:t>
+      </w:r>
+      <w:r>
+        <w:rPr>
+          <w:rFonts w:hint="eastAsia"/>
+        </w:rPr>
+        <w:t>它的特性就是</w:t>
+      </w:r>
+      <m:oMath>
+        <m:r>
+          <w:rPr>
+            <w:rFonts w:ascii="Cambria Math" w:hAnsi="Cambria Math"/>
+          </w:rPr>
+          <m:t>f</m:t>
         </m:r>
         <m:d>
           <m:dPr>
@@ -5478,41 +5613,6 @@
               <w:rPr>
                 <w:rFonts w:ascii="Cambria Math" w:hAnsi="Cambria Math"/>
               </w:rPr>
-              <m:t>h</m:t>
-            </m:r>
-          </m:e>
-        </m:d>
-      </m:oMath>
-      <w:r>
-        <w:rPr>
-          <w:rFonts w:hint="eastAsia"/>
-        </w:rPr>
-        <w:t>是函数</w:t>
-      </w:r>
-      <m:oMath>
-        <m:r>
-          <w:rPr>
-            <w:rFonts w:ascii="Cambria Math" w:hAnsi="Cambria Math"/>
-          </w:rPr>
-          <m:t>f</m:t>
-        </m:r>
-        <m:d>
-          <m:dPr>
-            <m:ctrlPr>
-              <w:rPr>
-                <w:rFonts w:ascii="Cambria Math" w:hAnsi="Cambria Math"/>
-                <w:i/>
-              </w:rPr>
-            </m:ctrlPr>
-          </m:dPr>
-          <m:e>
-            <m:r>
-              <m:rPr>
-                <m:sty m:val="bi"/>
-              </m:rPr>
-              <w:rPr>
-                <w:rFonts w:ascii="Cambria Math" w:hAnsi="Cambria Math"/>
-              </w:rPr>
               <m:t>x</m:t>
             </m:r>
           </m:e>
@@ -5539,65 +5639,19 @@
         <w:rPr>
           <w:rFonts w:hint="eastAsia"/>
         </w:rPr>
-        <w:t>附近的一阶近似</w:t>
-      </w:r>
-      <w:r>
-        <w:rPr>
-          <w:rFonts w:hint="eastAsia"/>
-        </w:rPr>
-        <w:t>，它的特性就是</w:t>
-      </w:r>
-      <m:oMath>
-        <m:r>
-          <w:rPr>
-            <w:rFonts w:ascii="Cambria Math" w:hAnsi="Cambria Math"/>
-          </w:rPr>
-          <m:t>f</m:t>
-        </m:r>
-        <m:d>
-          <m:dPr>
-            <m:ctrlPr>
-              <w:rPr>
-                <w:rFonts w:ascii="Cambria Math" w:hAnsi="Cambria Math"/>
-                <w:i/>
-              </w:rPr>
-            </m:ctrlPr>
-          </m:dPr>
-          <m:e>
-            <m:r>
-              <m:rPr>
-                <m:sty m:val="bi"/>
-              </m:rPr>
-              <w:rPr>
-                <w:rFonts w:ascii="Cambria Math" w:hAnsi="Cambria Math"/>
-              </w:rPr>
-              <m:t>x</m:t>
-            </m:r>
-          </m:e>
-        </m:d>
-      </m:oMath>
-      <w:r>
-        <w:rPr>
-          <w:rFonts w:hint="eastAsia"/>
-        </w:rPr>
-        <w:t>在</w:t>
-      </w:r>
-      <m:oMath>
-        <m:r>
-          <m:rPr>
-            <m:sty m:val="bi"/>
-          </m:rPr>
-          <w:rPr>
-            <w:rFonts w:ascii="Cambria Math" w:hAnsi="Cambria Math"/>
-          </w:rPr>
-          <m:t>x</m:t>
-        </m:r>
-      </m:oMath>
-      <w:r>
-        <w:rPr>
-          <w:rFonts w:hint="eastAsia"/>
-        </w:rPr>
-        <w:t>附近的一阶</w:t>
+        <w:t>附近的</w:t>
+      </w:r>
+      <w:r>
+        <w:rPr>
+          <w:rFonts w:hint="eastAsia"/>
+        </w:rPr>
+        <w:t>局部</w:t>
+      </w:r>
+      <w:r>
+        <w:rPr>
+          <w:rFonts w:hint="eastAsia"/>
+        </w:rPr>
+        <w:t>一阶</w:t>
       </w:r>
       <w:r>
         <w:rPr>
@@ -5784,7 +5838,7 @@
                   <w:rPr>
                     <w:rFonts w:ascii="Cambria Math" w:hAnsi="Cambria Math"/>
                   </w:rPr>
-                  <m:t>，</m:t>
+                  <m:t>,</m:t>
                 </m:r>
                 <m:r>
                   <m:rPr>
@@ -5886,7 +5940,19 @@
         <w:rPr>
           <w:rFonts w:hint="eastAsia"/>
         </w:rPr>
-        <w:t>章曾经说过，仿射函数的全部特性体现在</w:t>
+        <w:t>章曾经</w:t>
+      </w:r>
+      <w:r>
+        <w:rPr>
+          <w:rFonts w:hint="eastAsia"/>
+        </w:rPr>
+        <w:t>介绍</w:t>
+      </w:r>
+      <w:r>
+        <w:rPr>
+          <w:rFonts w:hint="eastAsia"/>
+        </w:rPr>
+        <w:t>，仿射函数的全部特性体现在</w:t>
       </w:r>
       <m:oMath>
         <m:sSup>
@@ -6132,13 +6198,7 @@
         <w:rPr>
           <w:rFonts w:hint="eastAsia"/>
         </w:rPr>
-        <w:t>决定</w:t>
-      </w:r>
-      <w:r>
-        <w:rPr>
-          <w:rFonts w:hint="eastAsia"/>
-        </w:rPr>
-        <w:t>超平面</w:t>
+        <w:t>决定超平面</w:t>
       </w:r>
       <m:oMath>
         <m:r>
@@ -6173,7 +6233,13 @@
         <w:rPr>
           <w:rFonts w:hint="eastAsia"/>
         </w:rPr>
-        <w:t>的倾角。所以</w:t>
+        <w:t>的倾斜程度</w:t>
+      </w:r>
+      <w:r>
+        <w:rPr>
+          <w:rFonts w:hint="eastAsia"/>
+        </w:rPr>
+        <w:t>。所以</w:t>
       </w:r>
       <m:oMath>
         <m:r>
@@ -6208,7 +6274,21 @@
         <w:rPr>
           <w:rFonts w:hint="eastAsia"/>
         </w:rPr>
-        <w:t>的一阶特性都包含在梯度</w:t>
+        <w:t>的</w:t>
+      </w:r>
+      <w:r>
+        <w:rPr>
+          <w:rFonts w:hint="eastAsia"/>
+        </w:rPr>
+        <w:t>局部</w:t>
+      </w:r>
+      <w:bookmarkStart w:id="0" w:name="_GoBack"/>
+      <w:bookmarkEnd w:id="0"/>
+      <w:r>
+        <w:rPr>
+          <w:rFonts w:hint="eastAsia"/>
+        </w:rPr>
+        <w:t>一阶特性都包含在梯度</w:t>
       </w:r>
       <m:oMath>
         <m:sSup>
@@ -6276,8 +6356,6 @@
         </w:rPr>
         <w:t>中。</w:t>
       </w:r>
-      <w:bookmarkStart w:id="0" w:name="_GoBack"/>
-      <w:bookmarkEnd w:id="0"/>
     </w:p>
     <w:sectPr>
       <w:pgSz w:w="11906" w:h="16838"/>

--- a/分章书稿/第 3 章 逻辑回归模型的训练/第3章 逻辑回归模型的训练.docx
+++ b/分章书稿/第 3 章 逻辑回归模型的训练/第3章 逻辑回归模型的训练.docx
@@ -8,6 +8,8 @@
           <w:b/>
         </w:rPr>
       </w:pPr>
+      <w:bookmarkStart w:id="0" w:name="_GoBack"/>
+      <w:bookmarkEnd w:id="0"/>
       <w:r>
         <w:rPr>
           <w:rFonts w:hint="eastAsia"/>
@@ -74,19 +76,27 @@
         <w:rPr>
           <w:rFonts w:hint="eastAsia"/>
         </w:rPr>
-        <w:t>梯度</w:t>
-      </w:r>
-      <w:r>
-        <w:rPr>
-          <w:rFonts w:hint="eastAsia"/>
-        </w:rPr>
-        <w:t>、偏导数、方向导数</w:t>
-      </w:r>
-      <w:r>
-        <w:rPr>
-          <w:rFonts w:hint="eastAsia"/>
-        </w:rPr>
-        <w:t>、赫森矩阵等概念。</w:t>
+        <w:t>梯度、偏导数、方向导数</w:t>
+      </w:r>
+      <w:r>
+        <w:rPr>
+          <w:rFonts w:hint="eastAsia"/>
+        </w:rPr>
+        <w:t>、</w:t>
+      </w:r>
+      <w:proofErr w:type="gramStart"/>
+      <w:r>
+        <w:rPr>
+          <w:rFonts w:hint="eastAsia"/>
+        </w:rPr>
+        <w:t>赫</w:t>
+      </w:r>
+      <w:proofErr w:type="gramEnd"/>
+      <w:r>
+        <w:rPr>
+          <w:rFonts w:hint="eastAsia"/>
+        </w:rPr>
+        <w:t>森矩阵等概念。</w:t>
       </w:r>
       <w:r>
         <w:rPr>
@@ -116,13 +126,7 @@
         <w:rPr>
           <w:rFonts w:hint="eastAsia"/>
         </w:rPr>
-        <w:t>全局最小点</w:t>
-      </w:r>
-      <w:r>
-        <w:rPr>
-          <w:rFonts w:hint="eastAsia"/>
-        </w:rPr>
-        <w:t>和鞍点</w:t>
+        <w:t>全局最小点和鞍点</w:t>
       </w:r>
       <w:r>
         <w:rPr>
@@ -133,11 +137,6 @@
     </w:p>
     <w:p/>
     <w:p>
-      <w:pPr>
-        <w:rPr>
-          <w:rFonts w:hint="eastAsia"/>
-        </w:rPr>
-      </w:pPr>
       <w:r>
         <w:rPr>
           <w:rFonts w:hint="eastAsia"/>
@@ -156,11 +155,19 @@
         </w:rPr>
         <w:t>它是神经网络和深度学习中最重要的训练算法。本文介绍梯度下降法的原理及其各种变体。</w:t>
       </w:r>
-      <w:r>
-        <w:rPr>
-          <w:rFonts w:hint="eastAsia"/>
-        </w:rPr>
-        <w:t>赫森矩阵包含</w:t>
+      <w:proofErr w:type="gramStart"/>
+      <w:r>
+        <w:rPr>
+          <w:rFonts w:hint="eastAsia"/>
+        </w:rPr>
+        <w:t>赫</w:t>
+      </w:r>
+      <w:proofErr w:type="gramEnd"/>
+      <w:r>
+        <w:rPr>
+          <w:rFonts w:hint="eastAsia"/>
+        </w:rPr>
+        <w:t>森矩阵包含</w:t>
       </w:r>
       <w:r>
         <w:rPr>
@@ -205,13 +212,7 @@
         <w:t>应用到逻辑回归模型的训练中。</w:t>
       </w:r>
     </w:p>
-    <w:p>
-      <w:pPr>
-        <w:rPr>
-          <w:rFonts w:hint="eastAsia"/>
-        </w:rPr>
-      </w:pPr>
-    </w:p>
+    <w:p/>
     <w:p>
       <w:r>
         <w:rPr>
@@ -886,13 +887,7 @@
         <w:rPr>
           <w:rFonts w:hint="eastAsia"/>
         </w:rPr>
-        <w:t>，</w:t>
-      </w:r>
-      <w:r>
-        <w:rPr>
-          <w:rFonts w:hint="eastAsia"/>
-        </w:rPr>
-        <w:t>称为割线</w:t>
+        <w:t>，称为割线</w:t>
       </w:r>
       <w:r>
         <w:rPr>
@@ -2488,13 +2483,7 @@
           <w:rPr>
             <w:rFonts w:ascii="Cambria Math" w:hAnsi="Cambria Math"/>
           </w:rPr>
-          <m:t>=</m:t>
-        </m:r>
-        <m:r>
-          <w:rPr>
-            <w:rFonts w:ascii="Cambria Math" w:hAnsi="Cambria Math"/>
-          </w:rPr>
-          <m:t>g</m:t>
+          <m:t>=g</m:t>
         </m:r>
         <m:d>
           <m:dPr>
@@ -2551,13 +2540,7 @@
           <w:rPr>
             <w:rFonts w:ascii="Cambria Math" w:hAnsi="Cambria Math"/>
           </w:rPr>
-          <m:t>=</m:t>
-        </m:r>
-        <m:r>
-          <w:rPr>
-            <w:rFonts w:ascii="Cambria Math" w:hAnsi="Cambria Math"/>
-          </w:rPr>
-          <m:t xml:space="preserve"> f</m:t>
+          <m:t>= f</m:t>
         </m:r>
         <m:d>
           <m:dPr>
@@ -3873,9 +3856,6 @@
     <w:p>
       <w:pPr>
         <w:jc w:val="left"/>
-        <w:rPr>
-          <w:rFonts w:hint="eastAsia"/>
-        </w:rPr>
       </w:pPr>
       <w:r>
         <w:rPr>
@@ -5838,16 +5818,7 @@
                   <w:rPr>
                     <w:rFonts w:ascii="Cambria Math" w:hAnsi="Cambria Math"/>
                   </w:rPr>
-                  <m:t>,</m:t>
-                </m:r>
-                <m:r>
-                  <m:rPr>
-                    <m:sty m:val="p"/>
-                  </m:rPr>
-                  <w:rPr>
-                    <w:rFonts w:ascii="Cambria Math" w:hAnsi="Cambria Math"/>
-                  </w:rPr>
-                  <m:t>-1</m:t>
+                  <m:t>,-1</m:t>
                 </m:r>
               </m:e>
             </m:d>
@@ -6282,8 +6253,6 @@
         </w:rPr>
         <w:t>局部</w:t>
       </w:r>
-      <w:bookmarkStart w:id="0" w:name="_GoBack"/>
-      <w:bookmarkEnd w:id="0"/>
       <w:r>
         <w:rPr>
           <w:rFonts w:hint="eastAsia"/>

--- a/分章书稿/第 3 章 逻辑回归模型的训练/第3章 逻辑回归模型的训练.docx
+++ b/分章书稿/第 3 章 逻辑回归模型的训练/第3章 逻辑回归模型的训练.docx
@@ -1,6 +1,6 @@
 
 <file path=word/document.xml><?xml version="1.0" encoding="utf-8"?>
-<w:document xmlns:wpc="http://schemas.microsoft.com/office/word/2010/wordprocessingCanvas" xmlns:mc="http://schemas.openxmlformats.org/markup-compatibility/2006" xmlns:o="urn:schemas-microsoft-com:office:office" xmlns:r="http://schemas.openxmlformats.org/officeDocument/2006/relationships" xmlns:m="http://schemas.openxmlformats.org/officeDocument/2006/math" xmlns:v="urn:schemas-microsoft-com:vml" xmlns:wp14="http://schemas.microsoft.com/office/word/2010/wordprocessingDrawing" xmlns:wp="http://schemas.openxmlformats.org/drawingml/2006/wordprocessingDrawing" xmlns:w10="urn:schemas-microsoft-com:office:word" xmlns:w="http://schemas.openxmlformats.org/wordprocessingml/2006/main" xmlns:w14="http://schemas.microsoft.com/office/word/2010/wordml" xmlns:wpg="http://schemas.microsoft.com/office/word/2010/wordprocessingGroup" xmlns:wpi="http://schemas.microsoft.com/office/word/2010/wordprocessingInk" xmlns:wne="http://schemas.microsoft.com/office/word/2006/wordml" xmlns:wps="http://schemas.microsoft.com/office/word/2010/wordprocessingShape" mc:Ignorable="w14 wp14">
+<w:document xmlns:wpc="http://schemas.microsoft.com/office/word/2010/wordprocessingCanvas" xmlns:cx="http://schemas.microsoft.com/office/drawing/2014/chartex" xmlns:cx1="http://schemas.microsoft.com/office/drawing/2015/9/8/chartex" xmlns:cx2="http://schemas.microsoft.com/office/drawing/2015/10/21/chartex" xmlns:cx3="http://schemas.microsoft.com/office/drawing/2016/5/9/chartex" xmlns:cx4="http://schemas.microsoft.com/office/drawing/2016/5/10/chartex" xmlns:cx5="http://schemas.microsoft.com/office/drawing/2016/5/11/chartex" xmlns:cx6="http://schemas.microsoft.com/office/drawing/2016/5/12/chartex" xmlns:cx7="http://schemas.microsoft.com/office/drawing/2016/5/13/chartex" xmlns:cx8="http://schemas.microsoft.com/office/drawing/2016/5/14/chartex" xmlns:mc="http://schemas.openxmlformats.org/markup-compatibility/2006" xmlns:aink="http://schemas.microsoft.com/office/drawing/2016/ink" xmlns:am3d="http://schemas.microsoft.com/office/drawing/2017/model3d" xmlns:o="urn:schemas-microsoft-com:office:office" xmlns:r="http://schemas.openxmlformats.org/officeDocument/2006/relationships" xmlns:m="http://schemas.openxmlformats.org/officeDocument/2006/math" xmlns:v="urn:schemas-microsoft-com:vml" xmlns:wp14="http://schemas.microsoft.com/office/word/2010/wordprocessingDrawing" xmlns:wp="http://schemas.openxmlformats.org/drawingml/2006/wordprocessingDrawing" xmlns:w10="urn:schemas-microsoft-com:office:word" xmlns:w="http://schemas.openxmlformats.org/wordprocessingml/2006/main" xmlns:w14="http://schemas.microsoft.com/office/word/2010/wordml" xmlns:w15="http://schemas.microsoft.com/office/word/2012/wordml" xmlns:w16cid="http://schemas.microsoft.com/office/word/2016/wordml/cid" xmlns:w16se="http://schemas.microsoft.com/office/word/2015/wordml/symex" xmlns:wpg="http://schemas.microsoft.com/office/word/2010/wordprocessingGroup" xmlns:wpi="http://schemas.microsoft.com/office/word/2010/wordprocessingInk" xmlns:wne="http://schemas.microsoft.com/office/word/2006/wordml" xmlns:wps="http://schemas.microsoft.com/office/word/2010/wordprocessingShape" mc:Ignorable="w14 w15 w16se w16cid wp14">
   <w:body>
     <w:p>
       <w:pPr>
@@ -8,8 +8,6 @@
           <w:b/>
         </w:rPr>
       </w:pPr>
-      <w:bookmarkStart w:id="0" w:name="_GoBack"/>
-      <w:bookmarkEnd w:id="0"/>
       <w:r>
         <w:rPr>
           <w:rFonts w:hint="eastAsia"/>
@@ -58,31 +56,7 @@
         <w:rPr>
           <w:rFonts w:hint="eastAsia"/>
         </w:rPr>
-        <w:t>本章首先回顾多元微积分基础。阐述描述</w:t>
-      </w:r>
-      <w:r>
-        <w:rPr>
-          <w:rFonts w:hint="eastAsia"/>
-        </w:rPr>
-        <w:t>多元</w:t>
-      </w:r>
-      <w:r>
-        <w:rPr>
-          <w:rFonts w:hint="eastAsia"/>
-        </w:rPr>
-        <w:t>函数局部特性的</w:t>
-      </w:r>
-      <w:r>
-        <w:rPr>
-          <w:rFonts w:hint="eastAsia"/>
-        </w:rPr>
-        <w:t>梯度、偏导数、方向导数</w:t>
-      </w:r>
-      <w:r>
-        <w:rPr>
-          <w:rFonts w:hint="eastAsia"/>
-        </w:rPr>
-        <w:t>、</w:t>
+        <w:t>本章首先回顾多元微积分基础。阐述描述多元函数局部特性的梯度、偏导数、方向导数、</w:t>
       </w:r>
       <w:proofErr w:type="gramStart"/>
       <w:r>
@@ -96,43 +70,7 @@
         <w:rPr>
           <w:rFonts w:hint="eastAsia"/>
         </w:rPr>
-        <w:t>森矩阵等概念。</w:t>
-      </w:r>
-      <w:r>
-        <w:rPr>
-          <w:rFonts w:hint="eastAsia"/>
-        </w:rPr>
-        <w:t>之后</w:t>
-      </w:r>
-      <w:r>
-        <w:rPr>
-          <w:rFonts w:hint="eastAsia"/>
-        </w:rPr>
-        <w:t>介绍</w:t>
-      </w:r>
-      <w:r>
-        <w:rPr>
-          <w:rFonts w:hint="eastAsia"/>
-        </w:rPr>
-        <w:t>多元</w:t>
-      </w:r>
-      <w:r>
-        <w:rPr>
-          <w:rFonts w:hint="eastAsia"/>
-        </w:rPr>
-        <w:t>函数的驻点、局部极小点、</w:t>
-      </w:r>
-      <w:r>
-        <w:rPr>
-          <w:rFonts w:hint="eastAsia"/>
-        </w:rPr>
-        <w:t>全局最小点和鞍点</w:t>
-      </w:r>
-      <w:r>
-        <w:rPr>
-          <w:rFonts w:hint="eastAsia"/>
-        </w:rPr>
-        <w:t>。</w:t>
+        <w:t>森矩阵等概念。之后介绍多元函数的驻点、局部极小点、全局最小点和鞍点。</w:t>
       </w:r>
     </w:p>
     <w:p/>
@@ -141,19 +79,7 @@
         <w:rPr>
           <w:rFonts w:hint="eastAsia"/>
         </w:rPr>
-        <w:t>梯度下降法是基于函数局部一阶特性的优化算法</w:t>
-      </w:r>
-      <w:r>
-        <w:rPr>
-          <w:rFonts w:hint="eastAsia"/>
-        </w:rPr>
-        <w:t>。</w:t>
-      </w:r>
-      <w:r>
-        <w:rPr>
-          <w:rFonts w:hint="eastAsia"/>
-        </w:rPr>
-        <w:t>它是神经网络和深度学习中最重要的训练算法。本文介绍梯度下降法的原理及其各种变体。</w:t>
+        <w:t>梯度下降法是基于函数局部一阶特性的优化算法。它是神经网络和深度学习中最重要的训练算法。本文介绍梯度下降法的原理及其各种变体。</w:t>
       </w:r>
       <w:proofErr w:type="gramStart"/>
       <w:r>
@@ -167,49 +93,7 @@
         <w:rPr>
           <w:rFonts w:hint="eastAsia"/>
         </w:rPr>
-        <w:t>森矩阵包含</w:t>
-      </w:r>
-      <w:r>
-        <w:rPr>
-          <w:rFonts w:hint="eastAsia"/>
-        </w:rPr>
-        <w:t>函数的二阶特性</w:t>
-      </w:r>
-      <w:r>
-        <w:rPr>
-          <w:rFonts w:hint="eastAsia"/>
-        </w:rPr>
-        <w:t>。</w:t>
-      </w:r>
-      <w:r>
-        <w:rPr>
-          <w:rFonts w:hint="eastAsia"/>
-        </w:rPr>
-        <w:t>本章介绍基于函数二阶特性的优化算法</w:t>
-      </w:r>
-      <w:r>
-        <w:rPr>
-          <w:rFonts w:hint="eastAsia"/>
-        </w:rPr>
-        <w:t>——</w:t>
-      </w:r>
-      <w:r>
-        <w:rPr>
-          <w:rFonts w:hint="eastAsia"/>
-        </w:rPr>
-        <w:t>牛顿法和共轭方向法。最后，</w:t>
-      </w:r>
-      <w:r>
-        <w:rPr>
-          <w:rFonts w:hint="eastAsia"/>
-        </w:rPr>
-        <w:t>将上述优化算法</w:t>
-      </w:r>
-      <w:r>
-        <w:rPr>
-          <w:rFonts w:hint="eastAsia"/>
-        </w:rPr>
-        <w:t>应用到逻辑回归模型的训练中。</w:t>
+        <w:t>森矩阵包含函数的二阶特性。本章介绍基于函数二阶特性的优化算法——牛顿法和共轭方向法。最后，将上述优化算法应用到逻辑回归模型的训练中。</w:t>
       </w:r>
     </w:p>
     <w:p/>
@@ -332,19 +216,7 @@
         <w:rPr>
           <w:rFonts w:hint="eastAsia"/>
         </w:rPr>
-        <w:t>的可导性</w:t>
-      </w:r>
-      <w:r>
-        <w:rPr>
-          <w:rFonts w:hint="eastAsia"/>
-        </w:rPr>
-        <w:t>及其</w:t>
-      </w:r>
-      <w:r>
-        <w:rPr>
-          <w:rFonts w:hint="eastAsia"/>
-        </w:rPr>
-        <w:t>导数</w:t>
+        <w:t>的可导性及其导数</w:t>
       </w:r>
       <m:oMath>
         <m:sSup>
@@ -610,13 +482,7 @@
         <w:rPr>
           <w:rFonts w:hint="eastAsia"/>
         </w:rPr>
-        <w:t>）存在</w:t>
-      </w:r>
-      <w:r>
-        <w:rPr>
-          <w:rFonts w:hint="eastAsia"/>
-        </w:rPr>
-        <w:t>则</w:t>
+        <w:t>）存在则</w:t>
       </w:r>
       <m:oMath>
         <m:r>
@@ -675,19 +541,7 @@
         <w:rPr>
           <w:rFonts w:hint="eastAsia"/>
         </w:rPr>
-        <w:t>是自变量</w:t>
-      </w:r>
-      <w:r>
-        <w:rPr>
-          <w:rFonts w:hint="eastAsia"/>
-        </w:rPr>
-        <w:t>空间</w:t>
-      </w:r>
-      <w:r>
-        <w:rPr>
-          <w:rFonts w:hint="eastAsia"/>
-        </w:rPr>
-        <w:t>的某一点。</w:t>
+        <w:t>是自变量空间的某一点。</w:t>
       </w:r>
       <m:oMath>
         <m:r>
@@ -701,13 +555,7 @@
         <w:rPr>
           <w:rFonts w:hint="eastAsia"/>
         </w:rPr>
-        <w:t>是一个</w:t>
-      </w:r>
-      <w:r>
-        <w:rPr>
-          <w:rFonts w:hint="eastAsia"/>
-        </w:rPr>
-        <w:t>变化量，决定了另一点</w:t>
+        <w:t>是一个变化量，决定了另一点</w:t>
       </w:r>
       <m:oMath>
         <m:r>
@@ -721,13 +569,7 @@
         <w:rPr>
           <w:rFonts w:hint="eastAsia"/>
         </w:rPr>
-        <w:t>。</w:t>
-      </w:r>
-      <w:r>
-        <w:rPr>
-          <w:rFonts w:hint="eastAsia"/>
-        </w:rPr>
-        <w:t>在</w:t>
+        <w:t>。在</w:t>
       </w:r>
       <m:oMath>
         <m:r>
@@ -758,13 +600,7 @@
         <w:rPr>
           <w:rFonts w:hint="eastAsia"/>
         </w:rPr>
-        <w:t>的图像中</w:t>
-      </w:r>
-      <w:r>
-        <w:rPr>
-          <w:rFonts w:hint="eastAsia"/>
-        </w:rPr>
-        <w:t>用一条直线连接</w:t>
+        <w:t>的图像中用一条直线连接</w:t>
       </w:r>
       <m:oMath>
         <m:d>
@@ -881,25 +717,7 @@
         <w:rPr>
           <w:rFonts w:hint="eastAsia"/>
         </w:rPr>
-        <w:t>两点</w:t>
-      </w:r>
-      <w:r>
-        <w:rPr>
-          <w:rFonts w:hint="eastAsia"/>
-        </w:rPr>
-        <w:t>，称为割线</w:t>
-      </w:r>
-      <w:r>
-        <w:rPr>
-          <w:rFonts w:hint="eastAsia"/>
-        </w:rPr>
-        <w:t>。</w:t>
-      </w:r>
-      <w:r>
-        <w:rPr>
-          <w:rFonts w:hint="eastAsia"/>
-        </w:rPr>
-        <w:t>式（</w:t>
+        <w:t>两点，称为割线。式（</w:t>
       </w:r>
       <w:r>
         <w:rPr>
@@ -911,13 +729,7 @@
         <w:rPr>
           <w:rFonts w:hint="eastAsia"/>
         </w:rPr>
-        <w:t>）极限里的</w:t>
-      </w:r>
-      <w:r>
-        <w:rPr>
-          <w:rFonts w:hint="eastAsia"/>
-        </w:rPr>
-        <w:t>商</w:t>
+        <w:t>）极限里的商</w:t>
       </w:r>
       <m:oMath>
         <m:f>
@@ -1005,25 +817,7 @@
         <w:rPr>
           <w:rFonts w:hint="eastAsia"/>
         </w:rPr>
-        <w:t>是</w:t>
-      </w:r>
-      <w:r>
-        <w:rPr>
-          <w:rFonts w:hint="eastAsia"/>
-        </w:rPr>
-        <w:t>割线</w:t>
-      </w:r>
-      <w:r>
-        <w:rPr>
-          <w:rFonts w:hint="eastAsia"/>
-        </w:rPr>
-        <w:t>的斜率。</w:t>
-      </w:r>
-      <w:r>
-        <w:rPr>
-          <w:rFonts w:hint="eastAsia"/>
-        </w:rPr>
-        <w:t>随着</w:t>
+        <w:t>是割线的斜率。随着</w:t>
       </w:r>
       <m:oMath>
         <m:r>
@@ -1049,19 +843,7 @@
         <w:rPr>
           <w:rFonts w:hint="eastAsia"/>
         </w:rPr>
-        <w:t>，割线</w:t>
-      </w:r>
-      <w:r>
-        <w:rPr>
-          <w:rFonts w:hint="eastAsia"/>
-        </w:rPr>
-        <w:t>的极限</w:t>
-      </w:r>
-      <w:r>
-        <w:rPr>
-          <w:rFonts w:hint="eastAsia"/>
-        </w:rPr>
-        <w:t>是</w:t>
+        <w:t>，割线的极限是</w:t>
       </w:r>
       <m:oMath>
         <m:r>
@@ -1106,19 +888,7 @@
         <w:rPr>
           <w:rFonts w:hint="eastAsia"/>
         </w:rPr>
-        <w:t>的切线。割线斜率的极限</w:t>
-      </w:r>
-      <w:r>
-        <w:rPr>
-          <w:rFonts w:hint="eastAsia"/>
-        </w:rPr>
-        <w:t>是切线的斜率。</w:t>
-      </w:r>
-      <w:r>
-        <w:rPr>
-          <w:rFonts w:hint="eastAsia"/>
-        </w:rPr>
-        <w:t>如图</w:t>
+        <w:t>的切线。割线斜率的极限是切线的斜率。如图</w:t>
       </w:r>
       <w:r>
         <w:rPr>
@@ -1155,13 +925,7 @@
         <w:rPr>
           <w:rFonts w:hint="eastAsia"/>
         </w:rPr>
-        <w:t>一元函数的</w:t>
-      </w:r>
-      <w:r>
-        <w:rPr>
-          <w:rFonts w:hint="eastAsia"/>
-        </w:rPr>
-        <w:t>割线、切线和斜率</w:t>
+        <w:t>一元函数的割线、切线和斜率</w:t>
       </w:r>
     </w:p>
     <w:p/>
@@ -1364,25 +1128,7 @@
         <w:rPr>
           <w:rFonts w:hint="eastAsia"/>
         </w:rPr>
-        <w:t>是</w:t>
-      </w:r>
-      <w:r>
-        <w:rPr>
-          <w:rFonts w:hint="eastAsia"/>
-        </w:rPr>
-        <w:t>平均变化（速）率</w:t>
-      </w:r>
-      <w:r>
-        <w:rPr>
-          <w:rFonts w:hint="eastAsia"/>
-        </w:rPr>
-        <w:t>的极限</w:t>
-      </w:r>
-      <w:r>
-        <w:rPr>
-          <w:rFonts w:hint="eastAsia"/>
-        </w:rPr>
-        <w:t>——</w:t>
+        <w:t>是平均变化（速）率的极限——</w:t>
       </w:r>
       <m:oMath>
         <m:r>
@@ -1428,19 +1174,7 @@
         <w:rPr>
           <w:rFonts w:hint="eastAsia"/>
         </w:rPr>
-        <w:t>的瞬时变化</w:t>
-      </w:r>
-      <w:r>
-        <w:rPr>
-          <w:rFonts w:hint="eastAsia"/>
-        </w:rPr>
-        <w:t>（速）</w:t>
-      </w:r>
-      <w:r>
-        <w:rPr>
-          <w:rFonts w:hint="eastAsia"/>
-        </w:rPr>
-        <w:t>率。</w:t>
+        <w:t>的瞬时变化（速）率。</w:t>
       </w:r>
     </w:p>
     <w:p/>
@@ -1449,13 +1183,7 @@
         <w:rPr>
           <w:rFonts w:hint="eastAsia"/>
         </w:rPr>
-        <w:t>在一元情况下，自变量只能沿着一个方向</w:t>
-      </w:r>
-      <w:r>
-        <w:rPr>
-          <w:rFonts w:hint="eastAsia"/>
-        </w:rPr>
-        <w:t>（</w:t>
+        <w:t>在一元情况下，自变量只能沿着一个方向（</w:t>
       </w:r>
       <m:oMath>
         <m:r>
@@ -1469,37 +1197,7 @@
         <w:rPr>
           <w:rFonts w:hint="eastAsia"/>
         </w:rPr>
-        <w:t>轴）前后运动。</w:t>
-      </w:r>
-      <w:r>
-        <w:rPr>
-          <w:rFonts w:hint="eastAsia"/>
-        </w:rPr>
-        <w:t>可以</w:t>
-      </w:r>
-      <w:r>
-        <w:rPr>
-          <w:rFonts w:hint="eastAsia"/>
-        </w:rPr>
-        <w:t>用</w:t>
-      </w:r>
-      <w:r>
-        <w:rPr>
-          <w:rFonts w:hint="eastAsia"/>
-        </w:rPr>
-        <w:t>瞬时变化</w:t>
-      </w:r>
-      <w:r>
-        <w:rPr>
-          <w:rFonts w:hint="eastAsia"/>
-        </w:rPr>
-        <w:t>（速）</w:t>
-      </w:r>
-      <w:r>
-        <w:rPr>
-          <w:rFonts w:hint="eastAsia"/>
-        </w:rPr>
-        <w:t>率定义导数。如果</w:t>
+        <w:t>轴）前后运动。可以用瞬时变化（速）率定义导数。如果</w:t>
       </w:r>
       <m:oMath>
         <m:r>
@@ -1551,55 +1249,7 @@
         <w:rPr>
           <w:rFonts w:hint="eastAsia"/>
         </w:rPr>
-        <w:t>是</w:t>
-      </w:r>
-      <w:r>
-        <w:rPr>
-          <w:rFonts w:hint="eastAsia"/>
-        </w:rPr>
-        <w:t>向量，它可以</w:t>
-      </w:r>
-      <w:r>
-        <w:rPr>
-          <w:rFonts w:hint="eastAsia"/>
-        </w:rPr>
-        <w:t>沿</w:t>
-      </w:r>
-      <w:r>
-        <w:rPr>
-          <w:rFonts w:hint="eastAsia"/>
-        </w:rPr>
-        <w:t>无数方向运动</w:t>
-      </w:r>
-      <w:r>
-        <w:rPr>
-          <w:rFonts w:hint="eastAsia"/>
-        </w:rPr>
-        <w:t>。</w:t>
-      </w:r>
-      <w:r>
-        <w:rPr>
-          <w:rFonts w:hint="eastAsia"/>
-        </w:rPr>
-        <w:t>这种情况下</w:t>
-      </w:r>
-      <w:r>
-        <w:rPr>
-          <w:rFonts w:hint="eastAsia"/>
-        </w:rPr>
-        <w:t>不能</w:t>
-      </w:r>
-      <w:r>
-        <w:rPr>
-          <w:rFonts w:hint="eastAsia"/>
-        </w:rPr>
-        <w:t>以</w:t>
-      </w:r>
-      <w:r>
-        <w:rPr>
-          <w:rFonts w:hint="eastAsia"/>
-        </w:rPr>
-        <w:t>类似式（</w:t>
+        <w:t>是向量，它可以沿无数方向运动。这种情况下不能以类似式（</w:t>
       </w:r>
       <w:r>
         <w:rPr>
@@ -1656,13 +1306,7 @@
           <w:rFonts w:hint="eastAsia"/>
         </w:rPr>
         <w:lastRenderedPageBreak/>
-        <w:t>对</w:t>
-      </w:r>
-      <w:r>
-        <w:rPr>
-          <w:rFonts w:hint="eastAsia"/>
-        </w:rPr>
-        <w:t>一元函数</w:t>
+        <w:t>对一元函数</w:t>
       </w:r>
       <m:oMath>
         <m:r>
@@ -1708,19 +1352,7 @@
         <w:rPr>
           <w:rFonts w:hint="eastAsia"/>
         </w:rPr>
-        <w:t>点</w:t>
-      </w:r>
-      <w:r>
-        <w:rPr>
-          <w:rFonts w:hint="eastAsia"/>
-        </w:rPr>
-        <w:t>构造一个</w:t>
-      </w:r>
-      <w:r>
-        <w:rPr>
-          <w:rFonts w:hint="eastAsia"/>
-        </w:rPr>
-        <w:t>以</w:t>
+        <w:t>点构造一个以</w:t>
       </w:r>
       <m:oMath>
         <m:r>
@@ -1734,13 +1366,7 @@
         <w:rPr>
           <w:rFonts w:hint="eastAsia"/>
         </w:rPr>
-        <w:t>为自变量</w:t>
-      </w:r>
-      <w:r>
-        <w:rPr>
-          <w:rFonts w:hint="eastAsia"/>
-        </w:rPr>
-        <w:t>的仿射变换：</w:t>
+        <w:t>为自变量的仿射变换：</w:t>
       </w:r>
     </w:p>
     <w:p/>
@@ -2017,13 +1643,7 @@
         <w:rPr>
           <w:rFonts w:hint="eastAsia"/>
         </w:rPr>
-        <w:t>。</w:t>
-      </w:r>
-      <w:r>
-        <w:rPr>
-          <w:rFonts w:hint="eastAsia"/>
-        </w:rPr>
-        <w:t>根据式（</w:t>
+        <w:t>。根据式（</w:t>
       </w:r>
       <w:r>
         <w:rPr>
@@ -2035,13 +1655,7 @@
         <w:rPr>
           <w:rFonts w:hint="eastAsia"/>
         </w:rPr>
-        <w:t>）有</w:t>
-      </w:r>
-      <w:r>
-        <w:rPr>
-          <w:rFonts w:hint="eastAsia"/>
-        </w:rPr>
-        <w:t>：</w:t>
+        <w:t>）有：</w:t>
       </w:r>
     </w:p>
     <w:p>
@@ -2425,19 +2039,7 @@
         <w:rPr>
           <w:rFonts w:hint="eastAsia"/>
         </w:rPr>
-        <w:t>可以写成</w:t>
-      </w:r>
-      <w:r>
-        <w:rPr>
-          <w:rFonts w:hint="eastAsia"/>
-        </w:rPr>
-        <w:t>一个仿射变换加上余项</w:t>
-      </w:r>
-      <w:r>
-        <w:rPr>
-          <w:rFonts w:hint="eastAsia"/>
-        </w:rPr>
-        <w:t>：</w:t>
+        <w:t>可以写成一个仿射变换加上余项：</w:t>
       </w:r>
     </w:p>
     <w:p>
@@ -2976,19 +2578,7 @@
         <w:rPr>
           <w:rFonts w:hint="eastAsia"/>
         </w:rPr>
-        <w:t>的高</w:t>
-      </w:r>
-      <w:r>
-        <w:rPr>
-          <w:rFonts w:hint="eastAsia"/>
-        </w:rPr>
-        <w:t>阶无穷小。</w:t>
-      </w:r>
-      <w:r>
-        <w:rPr>
-          <w:rFonts w:hint="eastAsia"/>
-        </w:rPr>
-        <w:t>当</w:t>
+        <w:t>的高阶无穷小。当</w:t>
       </w:r>
       <m:oMath>
         <m:r>
@@ -3016,13 +2606,7 @@
         <w:rPr>
           <w:rFonts w:hint="eastAsia"/>
         </w:rPr>
-        <w:t>靠近</w:t>
-      </w:r>
-      <w:r>
-        <w:rPr>
-          <w:rFonts w:hint="eastAsia"/>
-        </w:rPr>
-        <w:t>，即</w:t>
+        <w:t>靠近，即</w:t>
       </w:r>
       <m:oMath>
         <m:d>
@@ -3097,19 +2681,7 @@
         <w:rPr>
           <w:rFonts w:hint="eastAsia"/>
         </w:rPr>
-        <w:t>也随</w:t>
-      </w:r>
-      <w:r>
-        <w:rPr>
-          <w:rFonts w:hint="eastAsia"/>
-        </w:rPr>
-        <w:t>之</w:t>
-      </w:r>
-      <w:r>
-        <w:rPr>
-          <w:rFonts w:hint="eastAsia"/>
-        </w:rPr>
-        <w:t>消失（趋近于</w:t>
+        <w:t>也随之消失（趋近于</w:t>
       </w:r>
       <w:r>
         <w:rPr>
@@ -3200,19 +2772,7 @@
         <w:rPr>
           <w:rFonts w:hint="eastAsia"/>
         </w:rPr>
-        <w:t>反过来</w:t>
-      </w:r>
-      <w:r>
-        <w:rPr>
-          <w:rFonts w:hint="eastAsia"/>
-        </w:rPr>
-        <w:t>，</w:t>
-      </w:r>
-      <w:r>
-        <w:rPr>
-          <w:rFonts w:hint="eastAsia"/>
-        </w:rPr>
-        <w:t>如果</w:t>
+        <w:t>反过来，如果</w:t>
       </w:r>
       <m:oMath>
         <m:r>
@@ -3258,13 +2818,7 @@
         <w:rPr>
           <w:rFonts w:hint="eastAsia"/>
         </w:rPr>
-        <w:t>附近的</w:t>
-      </w:r>
-      <w:r>
-        <w:rPr>
-          <w:rFonts w:hint="eastAsia"/>
-        </w:rPr>
-        <w:t>变化</w:t>
+        <w:t>附近的变化</w:t>
       </w:r>
       <m:oMath>
         <m:r>
@@ -3296,25 +2850,7 @@
         <w:rPr>
           <w:rFonts w:hint="eastAsia"/>
         </w:rPr>
-        <w:t>可以写成</w:t>
-      </w:r>
-      <w:r>
-        <w:rPr>
-          <w:rFonts w:hint="eastAsia"/>
-        </w:rPr>
-        <w:t>一个仿射变换加</w:t>
-      </w:r>
-      <w:r>
-        <w:rPr>
-          <w:rFonts w:hint="eastAsia"/>
-        </w:rPr>
-        <w:t>上</w:t>
-      </w:r>
-      <w:r>
-        <w:rPr>
-          <w:rFonts w:hint="eastAsia"/>
-        </w:rPr>
-        <w:t>余项：</w:t>
+        <w:t>可以写成一个仿射变换加上余项：</w:t>
       </w:r>
       <m:oMath>
         <m:r>
@@ -3466,25 +3002,7 @@
         <w:rPr>
           <w:rFonts w:hint="eastAsia"/>
         </w:rPr>
-        <w:t>的</w:t>
-      </w:r>
-      <w:r>
-        <w:rPr>
-          <w:rFonts w:hint="eastAsia"/>
-        </w:rPr>
-        <w:t>高</w:t>
-      </w:r>
-      <w:r>
-        <w:rPr>
-          <w:rFonts w:hint="eastAsia"/>
-        </w:rPr>
-        <w:t>阶无穷小</w:t>
-      </w:r>
-      <w:r>
-        <w:rPr>
-          <w:rFonts w:hint="eastAsia"/>
-        </w:rPr>
-        <w:t>，那么：</w:t>
+        <w:t>的高阶无穷小，那么：</w:t>
       </w:r>
     </w:p>
     <w:p>
@@ -3965,25 +3483,7 @@
         <w:rPr>
           <w:rFonts w:hint="eastAsia"/>
         </w:rPr>
-        <w:t>可导</w:t>
-      </w:r>
-      <w:r>
-        <w:rPr>
-          <w:rFonts w:hint="eastAsia"/>
-        </w:rPr>
-        <w:t>等价于</w:t>
-      </w:r>
-      <w:r>
-        <w:rPr>
-          <w:rFonts w:hint="eastAsia"/>
-        </w:rPr>
-        <w:t>它</w:t>
-      </w:r>
-      <w:r>
-        <w:rPr>
-          <w:rFonts w:hint="eastAsia"/>
-        </w:rPr>
-        <w:t>在</w:t>
+        <w:t>可导等价于它在</w:t>
       </w:r>
       <m:oMath>
         <m:r>
@@ -4029,19 +3529,7 @@
         <w:rPr>
           <w:rFonts w:hint="eastAsia"/>
         </w:rPr>
-        <w:t>可以被</w:t>
-      </w:r>
-      <w:r>
-        <w:rPr>
-          <w:rFonts w:hint="eastAsia"/>
-        </w:rPr>
-        <w:t>一个</w:t>
-      </w:r>
-      <w:r>
-        <w:rPr>
-          <w:rFonts w:hint="eastAsia"/>
-        </w:rPr>
-        <w:t>仿射函数</w:t>
+        <w:t>可以被一个仿射函数</w:t>
       </w:r>
       <m:oMath>
         <m:r>
@@ -4079,31 +3567,7 @@
         <w:rPr>
           <w:rFonts w:hint="eastAsia"/>
         </w:rPr>
-        <w:t>近似</w:t>
-      </w:r>
-      <w:r>
-        <w:rPr>
-          <w:rFonts w:hint="eastAsia"/>
-        </w:rPr>
-        <w:t>。</w:t>
-      </w:r>
-      <w:r>
-        <w:rPr>
-          <w:rFonts w:hint="eastAsia"/>
-        </w:rPr>
-        <w:t>该</w:t>
-      </w:r>
-      <w:r>
-        <w:rPr>
-          <w:rFonts w:hint="eastAsia"/>
-        </w:rPr>
-        <w:t>近似</w:t>
-      </w:r>
-      <w:r>
-        <w:rPr>
-          <w:rFonts w:hint="eastAsia"/>
-        </w:rPr>
-        <w:t>与</w:t>
+        <w:t>近似。该近似与</w:t>
       </w:r>
       <m:oMath>
         <m:r>
@@ -4135,19 +3599,7 @@
         <w:rPr>
           <w:rFonts w:hint="eastAsia"/>
         </w:rPr>
-        <w:t>的</w:t>
-      </w:r>
-      <w:r>
-        <w:rPr>
-          <w:rFonts w:hint="eastAsia"/>
-        </w:rPr>
-        <w:t>误差</w:t>
-      </w:r>
-      <w:r>
-        <w:rPr>
-          <w:rFonts w:hint="eastAsia"/>
-        </w:rPr>
-        <w:t>是</w:t>
+        <w:t>的误差是</w:t>
       </w:r>
       <m:oMath>
         <m:d>
@@ -4175,13 +3627,7 @@
         <w:rPr>
           <w:rFonts w:hint="eastAsia"/>
         </w:rPr>
-        <w:t>的高阶无穷小。</w:t>
-      </w:r>
-      <w:r>
-        <w:rPr>
-          <w:rFonts w:hint="eastAsia"/>
-        </w:rPr>
-        <w:t>仿射函数的斜率</w:t>
+        <w:t>的高阶无穷小。仿射函数的斜率</w:t>
       </w:r>
       <m:oMath>
         <m:r>
@@ -4263,13 +3709,7 @@
         <w:rPr>
           <w:rFonts w:hint="eastAsia"/>
         </w:rPr>
-        <w:t>可导的仿射近似</w:t>
-      </w:r>
-      <w:r>
-        <w:rPr>
-          <w:rFonts w:hint="eastAsia"/>
-        </w:rPr>
-        <w:t>定义可以扩展到多元函数</w:t>
+        <w:t>可导的仿射近似定义可以扩展到多元函数</w:t>
       </w:r>
       <m:oMath>
         <m:r>
@@ -4373,13 +3813,7 @@
         <w:rPr>
           <w:rFonts w:hint="eastAsia"/>
         </w:rPr>
-        <w:t>的函数</w:t>
-      </w:r>
-      <w:r>
-        <w:rPr>
-          <w:rFonts w:hint="eastAsia"/>
-        </w:rPr>
-        <w:t>可以被一个仿射变换近似：</w:t>
+        <w:t>的函数可以被一个仿射变换近似：</w:t>
       </w:r>
     </w:p>
     <w:p>
@@ -4995,13 +4429,7 @@
         <w:rPr>
           <w:rFonts w:hint="eastAsia"/>
         </w:rPr>
-        <w:t>）</w:t>
-      </w:r>
-      <w:r>
-        <w:rPr>
-          <w:rFonts w:hint="eastAsia"/>
-        </w:rPr>
-        <w:t>。</w:t>
+        <w:t>）。</w:t>
       </w:r>
       <m:oMath>
         <m:r>
@@ -5036,13 +4464,7 @@
         <w:rPr>
           <w:rFonts w:hint="eastAsia"/>
         </w:rPr>
-        <w:t>的</w:t>
-      </w:r>
-      <w:r>
-        <w:rPr>
-          <w:rFonts w:hint="eastAsia"/>
-        </w:rPr>
-        <w:t>近似仿射变换是：</w:t>
+        <w:t>的近似仿射变换是：</w:t>
       </w:r>
     </w:p>
     <w:p>
@@ -5296,19 +4718,7 @@
         <w:rPr>
           <w:rFonts w:hint="eastAsia"/>
         </w:rPr>
-        <w:t>附近</w:t>
-      </w:r>
-      <w:r>
-        <w:rPr>
-          <w:rFonts w:hint="eastAsia"/>
-        </w:rPr>
-        <w:t>可</w:t>
-      </w:r>
-      <w:r>
-        <w:rPr>
-          <w:rFonts w:hint="eastAsia"/>
-        </w:rPr>
-        <w:t>认为</w:t>
+        <w:t>附近可认为</w:t>
       </w:r>
       <m:oMath>
         <m:r>
@@ -5378,31 +4788,7 @@
         <w:rPr>
           <w:rFonts w:hint="eastAsia"/>
         </w:rPr>
-        <w:t>的图像</w:t>
-      </w:r>
-      <w:r>
-        <w:rPr>
-          <w:rFonts w:hint="eastAsia"/>
-        </w:rPr>
-        <w:t>——超平面</w:t>
-      </w:r>
-      <w:r>
-        <w:rPr>
-          <w:rFonts w:hint="eastAsia"/>
-        </w:rPr>
-        <w:t>。</w:t>
-      </w:r>
-      <w:r>
-        <w:rPr>
-          <w:rFonts w:hint="eastAsia"/>
-        </w:rPr>
-        <w:t>如</w:t>
-      </w:r>
-      <w:r>
-        <w:rPr>
-          <w:rFonts w:hint="eastAsia"/>
-        </w:rPr>
-        <w:t>图</w:t>
+        <w:t>的图像——超平面。如图</w:t>
       </w:r>
       <w:r>
         <w:rPr>
@@ -5414,13 +4800,7 @@
         <w:rPr>
           <w:rFonts w:hint="eastAsia"/>
         </w:rPr>
-        <w:t>所示</w:t>
-      </w:r>
-      <w:r>
-        <w:rPr>
-          <w:rFonts w:hint="eastAsia"/>
-        </w:rPr>
-        <w:t>。</w:t>
+        <w:t>所示。</w:t>
       </w:r>
     </w:p>
     <w:p>
@@ -5555,19 +4935,7 @@
         <w:rPr>
           <w:rFonts w:hint="eastAsia"/>
         </w:rPr>
-        <w:t>附近的一阶近似</w:t>
-      </w:r>
-      <w:r>
-        <w:rPr>
-          <w:rFonts w:hint="eastAsia"/>
-        </w:rPr>
-        <w:t>。</w:t>
-      </w:r>
-      <w:r>
-        <w:rPr>
-          <w:rFonts w:hint="eastAsia"/>
-        </w:rPr>
-        <w:t>它的特性就是</w:t>
+        <w:t>附近的一阶近似。它的特性就是</w:t>
       </w:r>
       <m:oMath>
         <m:r>
@@ -5619,31 +4987,7 @@
         <w:rPr>
           <w:rFonts w:hint="eastAsia"/>
         </w:rPr>
-        <w:t>附近的</w:t>
-      </w:r>
-      <w:r>
-        <w:rPr>
-          <w:rFonts w:hint="eastAsia"/>
-        </w:rPr>
-        <w:t>局部</w:t>
-      </w:r>
-      <w:r>
-        <w:rPr>
-          <w:rFonts w:hint="eastAsia"/>
-        </w:rPr>
-        <w:t>一阶</w:t>
-      </w:r>
-      <w:r>
-        <w:rPr>
-          <w:rFonts w:hint="eastAsia"/>
-        </w:rPr>
-        <w:t>特性。</w:t>
-      </w:r>
-      <w:r>
-        <w:rPr>
-          <w:rFonts w:hint="eastAsia"/>
-        </w:rPr>
-        <w:t>如果自变量</w:t>
+        <w:t>附近的局部一阶特性。如果自变量</w:t>
       </w:r>
       <m:oMath>
         <m:r>
@@ -5719,7 +5063,59 @@
         <w:rPr>
           <w:rFonts w:hint="eastAsia"/>
         </w:rPr>
-        <w:t>维空间中一张超平面。该超平面的法向量是</w:t>
+        <w:t>维空间中一张超平面，称为</w:t>
+      </w:r>
+      <m:oMath>
+        <m:r>
+          <w:rPr>
+            <w:rFonts w:ascii="Cambria Math" w:hAnsi="Cambria Math"/>
+          </w:rPr>
+          <m:t>f</m:t>
+        </m:r>
+        <m:d>
+          <m:dPr>
+            <m:ctrlPr>
+              <w:rPr>
+                <w:rFonts w:ascii="Cambria Math" w:hAnsi="Cambria Math"/>
+                <w:i/>
+              </w:rPr>
+            </m:ctrlPr>
+          </m:dPr>
+          <m:e>
+            <m:r>
+              <m:rPr>
+                <m:sty m:val="bi"/>
+              </m:rPr>
+              <w:rPr>
+                <w:rFonts w:ascii="Cambria Math" w:hAnsi="Cambria Math"/>
+              </w:rPr>
+              <m:t>x</m:t>
+            </m:r>
+          </m:e>
+        </m:d>
+      </m:oMath>
+      <w:r>
+        <w:rPr>
+          <w:rFonts w:hint="eastAsia"/>
+        </w:rPr>
+        <w:t>在</w:t>
+      </w:r>
+      <m:oMath>
+        <m:r>
+          <m:rPr>
+            <m:sty m:val="bi"/>
+          </m:rPr>
+          <w:rPr>
+            <w:rFonts w:ascii="Cambria Math" w:hAnsi="Cambria Math"/>
+          </w:rPr>
+          <m:t>x</m:t>
+        </m:r>
+      </m:oMath>
+      <w:r>
+        <w:rPr>
+          <w:rFonts w:hint="eastAsia"/>
+        </w:rPr>
+        <w:t>的切平面。切平面面的法向量是</w:t>
       </w:r>
       <w:r>
         <w:rPr>
@@ -5895,6 +5291,16 @@
         </w:rPr>
         <w:t>。</w:t>
       </w:r>
+    </w:p>
+    <w:p>
+      <w:pPr>
+        <w:jc w:val="left"/>
+      </w:pPr>
+    </w:p>
+    <w:p>
+      <w:pPr>
+        <w:jc w:val="left"/>
+      </w:pPr>
       <w:r>
         <w:rPr>
           <w:rFonts w:hint="eastAsia"/>
@@ -5911,29 +5317,142 @@
         <w:rPr>
           <w:rFonts w:hint="eastAsia"/>
         </w:rPr>
-        <w:t>章曾经</w:t>
-      </w:r>
-      <w:r>
-        <w:rPr>
-          <w:rFonts w:hint="eastAsia"/>
-        </w:rPr>
-        <w:t>介绍</w:t>
-      </w:r>
-      <w:r>
-        <w:rPr>
-          <w:rFonts w:hint="eastAsia"/>
-        </w:rPr>
-        <w:t>，仿射函数的全部特性体现在</w:t>
-      </w:r>
-      <m:oMath>
-        <m:sSup>
-          <m:sSupPr>
-            <m:ctrlPr>
-              <w:rPr>
-                <w:rFonts w:ascii="Cambria Math" w:hAnsi="Cambria Math"/>
-              </w:rPr>
-            </m:ctrlPr>
-          </m:sSupPr>
+        <w:t>章曾经介绍，仿射函数的全部特性体现在</w:t>
+      </w:r>
+      <m:oMath>
+        <m:r>
+          <m:rPr>
+            <m:sty m:val="p"/>
+          </m:rPr>
+          <w:rPr>
+            <w:rFonts w:ascii="Cambria Math" w:hAnsi="Cambria Math"/>
+          </w:rPr>
+          <m:t>∇</m:t>
+        </m:r>
+        <m:r>
+          <w:rPr>
+            <w:rFonts w:ascii="Cambria Math" w:hAnsi="Cambria Math"/>
+          </w:rPr>
+          <m:t>f</m:t>
+        </m:r>
+        <m:d>
+          <m:dPr>
+            <m:ctrlPr>
+              <w:rPr>
+                <w:rFonts w:ascii="Cambria Math" w:hAnsi="Cambria Math"/>
+                <w:i/>
+              </w:rPr>
+            </m:ctrlPr>
+          </m:dPr>
+          <m:e>
+            <m:r>
+              <m:rPr>
+                <m:sty m:val="bi"/>
+              </m:rPr>
+              <w:rPr>
+                <w:rFonts w:ascii="Cambria Math" w:hAnsi="Cambria Math"/>
+              </w:rPr>
+              <m:t>x</m:t>
+            </m:r>
+          </m:e>
+        </m:d>
+      </m:oMath>
+      <w:r>
+        <w:rPr>
+          <w:rFonts w:hint="eastAsia"/>
+        </w:rPr>
+        <w:t>中：</w:t>
+      </w:r>
+      <m:oMath>
+        <m:r>
+          <m:rPr>
+            <m:sty m:val="p"/>
+          </m:rPr>
+          <w:rPr>
+            <w:rFonts w:ascii="Cambria Math" w:hAnsi="Cambria Math"/>
+          </w:rPr>
+          <m:t>∇</m:t>
+        </m:r>
+        <m:r>
+          <w:rPr>
+            <w:rFonts w:ascii="Cambria Math" w:hAnsi="Cambria Math"/>
+          </w:rPr>
+          <m:t>f</m:t>
+        </m:r>
+        <m:d>
+          <m:dPr>
+            <m:ctrlPr>
+              <w:rPr>
+                <w:rFonts w:ascii="Cambria Math" w:hAnsi="Cambria Math"/>
+                <w:i/>
+              </w:rPr>
+            </m:ctrlPr>
+          </m:dPr>
+          <m:e>
+            <m:r>
+              <m:rPr>
+                <m:sty m:val="bi"/>
+              </m:rPr>
+              <w:rPr>
+                <w:rFonts w:ascii="Cambria Math" w:hAnsi="Cambria Math"/>
+              </w:rPr>
+              <m:t>x</m:t>
+            </m:r>
+          </m:e>
+        </m:d>
+      </m:oMath>
+      <w:r>
+        <w:rPr>
+          <w:rFonts w:hint="eastAsia"/>
+        </w:rPr>
+        <w:t>的方向决定超平面</w:t>
+      </w:r>
+      <m:oMath>
+        <m:r>
+          <w:rPr>
+            <w:rFonts w:ascii="Cambria Math" w:hAnsi="Cambria Math"/>
+          </w:rPr>
+          <m:t>g</m:t>
+        </m:r>
+        <m:d>
+          <m:dPr>
+            <m:ctrlPr>
+              <w:rPr>
+                <w:rFonts w:ascii="Cambria Math" w:hAnsi="Cambria Math"/>
+                <w:i/>
+              </w:rPr>
+            </m:ctrlPr>
+          </m:dPr>
+          <m:e>
+            <m:r>
+              <m:rPr>
+                <m:sty m:val="bi"/>
+              </m:rPr>
+              <w:rPr>
+                <w:rFonts w:ascii="Cambria Math" w:hAnsi="Cambria Math"/>
+              </w:rPr>
+              <m:t>h</m:t>
+            </m:r>
+          </m:e>
+        </m:d>
+      </m:oMath>
+      <w:r>
+        <w:rPr>
+          <w:rFonts w:hint="eastAsia"/>
+        </w:rPr>
+        <w:t>的朝向，</w:t>
+      </w:r>
+      <m:oMath>
+        <m:d>
+          <m:dPr>
+            <m:begChr m:val="‖"/>
+            <m:endChr m:val="‖"/>
+            <m:ctrlPr>
+              <w:rPr>
+                <w:rFonts w:ascii="Cambria Math" w:hAnsi="Cambria Math"/>
+              </w:rPr>
+            </m:ctrlPr>
+          </m:dPr>
           <m:e>
             <m:r>
               <m:rPr>
@@ -5972,24 +5491,337 @@
               </m:e>
             </m:d>
           </m:e>
-          <m:sup>
+        </m:d>
+      </m:oMath>
+      <w:r>
+        <w:rPr>
+          <w:rFonts w:hint="eastAsia"/>
+        </w:rPr>
+        <w:t>决定超平面</w:t>
+      </w:r>
+      <m:oMath>
+        <m:r>
+          <w:rPr>
+            <w:rFonts w:ascii="Cambria Math" w:hAnsi="Cambria Math"/>
+          </w:rPr>
+          <m:t>g</m:t>
+        </m:r>
+        <m:d>
+          <m:dPr>
+            <m:ctrlPr>
+              <w:rPr>
+                <w:rFonts w:ascii="Cambria Math" w:hAnsi="Cambria Math"/>
+                <w:i/>
+              </w:rPr>
+            </m:ctrlPr>
+          </m:dPr>
+          <m:e>
             <m:r>
               <m:rPr>
-                <m:sty m:val="p"/>
+                <m:sty m:val="bi"/>
               </m:rPr>
               <w:rPr>
                 <w:rFonts w:ascii="Cambria Math" w:hAnsi="Cambria Math"/>
               </w:rPr>
-              <m:t>T</m:t>
-            </m:r>
-          </m:sup>
-        </m:sSup>
-      </m:oMath>
-      <w:r>
-        <w:rPr>
-          <w:rFonts w:hint="eastAsia"/>
-        </w:rPr>
-        <w:t>中：</w:t>
+              <m:t>h</m:t>
+            </m:r>
+          </m:e>
+        </m:d>
+      </m:oMath>
+      <w:r>
+        <w:rPr>
+          <w:rFonts w:hint="eastAsia"/>
+        </w:rPr>
+        <w:t>的倾斜程度。所以</w:t>
+      </w:r>
+      <m:oMath>
+        <m:r>
+          <w:rPr>
+            <w:rFonts w:ascii="Cambria Math" w:hAnsi="Cambria Math"/>
+          </w:rPr>
+          <m:t>f</m:t>
+        </m:r>
+        <m:d>
+          <m:dPr>
+            <m:ctrlPr>
+              <w:rPr>
+                <w:rFonts w:ascii="Cambria Math" w:hAnsi="Cambria Math"/>
+                <w:i/>
+              </w:rPr>
+            </m:ctrlPr>
+          </m:dPr>
+          <m:e>
+            <m:r>
+              <m:rPr>
+                <m:sty m:val="bi"/>
+              </m:rPr>
+              <w:rPr>
+                <w:rFonts w:ascii="Cambria Math" w:hAnsi="Cambria Math"/>
+              </w:rPr>
+              <m:t>x</m:t>
+            </m:r>
+          </m:e>
+        </m:d>
+      </m:oMath>
+      <w:r>
+        <w:rPr>
+          <w:rFonts w:hint="eastAsia"/>
+        </w:rPr>
+        <w:t>的局部一阶特性都包含在梯度</w:t>
+      </w:r>
+      <m:oMath>
+        <m:r>
+          <m:rPr>
+            <m:sty m:val="p"/>
+          </m:rPr>
+          <w:rPr>
+            <w:rFonts w:ascii="Cambria Math" w:hAnsi="Cambria Math"/>
+          </w:rPr>
+          <m:t>∇</m:t>
+        </m:r>
+        <m:r>
+          <w:rPr>
+            <w:rFonts w:ascii="Cambria Math" w:hAnsi="Cambria Math"/>
+          </w:rPr>
+          <m:t>f</m:t>
+        </m:r>
+        <m:d>
+          <m:dPr>
+            <m:ctrlPr>
+              <w:rPr>
+                <w:rFonts w:ascii="Cambria Math" w:hAnsi="Cambria Math"/>
+                <w:i/>
+              </w:rPr>
+            </m:ctrlPr>
+          </m:dPr>
+          <m:e>
+            <m:r>
+              <m:rPr>
+                <m:sty m:val="bi"/>
+              </m:rPr>
+              <w:rPr>
+                <w:rFonts w:ascii="Cambria Math" w:hAnsi="Cambria Math"/>
+              </w:rPr>
+              <m:t>x</m:t>
+            </m:r>
+          </m:e>
+        </m:d>
+      </m:oMath>
+      <w:r>
+        <w:rPr>
+          <w:rFonts w:hint="eastAsia"/>
+        </w:rPr>
+        <w:t>中。</w:t>
+      </w:r>
+    </w:p>
+    <w:p>
+      <w:pPr>
+        <w:jc w:val="left"/>
+      </w:pPr>
+    </w:p>
+    <w:p>
+      <w:pPr>
+        <w:jc w:val="left"/>
+      </w:pPr>
+      <m:oMath>
+        <m:r>
+          <w:rPr>
+            <w:rFonts w:ascii="Cambria Math" w:hAnsi="Cambria Math"/>
+          </w:rPr>
+          <m:t>f</m:t>
+        </m:r>
+        <m:d>
+          <m:dPr>
+            <m:ctrlPr>
+              <w:rPr>
+                <w:rFonts w:ascii="Cambria Math" w:hAnsi="Cambria Math"/>
+                <w:i/>
+              </w:rPr>
+            </m:ctrlPr>
+          </m:dPr>
+          <m:e>
+            <m:r>
+              <m:rPr>
+                <m:sty m:val="bi"/>
+              </m:rPr>
+              <w:rPr>
+                <w:rFonts w:ascii="Cambria Math" w:hAnsi="Cambria Math"/>
+              </w:rPr>
+              <m:t>x</m:t>
+            </m:r>
+          </m:e>
+        </m:d>
+      </m:oMath>
+      <w:r>
+        <w:rPr>
+          <w:rFonts w:hint="eastAsia"/>
+        </w:rPr>
+        <w:t>在</w:t>
+      </w:r>
+      <m:oMath>
+        <m:r>
+          <m:rPr>
+            <m:sty m:val="bi"/>
+          </m:rPr>
+          <w:rPr>
+            <w:rFonts w:ascii="Cambria Math" w:hAnsi="Cambria Math"/>
+          </w:rPr>
+          <m:t>x</m:t>
+        </m:r>
+      </m:oMath>
+      <w:r>
+        <w:rPr>
+          <w:rFonts w:hint="eastAsia"/>
+        </w:rPr>
+        <w:t>的梯度是唯一的（如果</w:t>
+      </w:r>
+      <m:oMath>
+        <m:r>
+          <w:rPr>
+            <w:rFonts w:ascii="Cambria Math" w:hAnsi="Cambria Math"/>
+          </w:rPr>
+          <m:t>f</m:t>
+        </m:r>
+        <m:d>
+          <m:dPr>
+            <m:ctrlPr>
+              <w:rPr>
+                <w:rFonts w:ascii="Cambria Math" w:hAnsi="Cambria Math"/>
+                <w:i/>
+              </w:rPr>
+            </m:ctrlPr>
+          </m:dPr>
+          <m:e>
+            <m:r>
+              <m:rPr>
+                <m:sty m:val="bi"/>
+              </m:rPr>
+              <w:rPr>
+                <w:rFonts w:ascii="Cambria Math" w:hAnsi="Cambria Math"/>
+              </w:rPr>
+              <m:t>x</m:t>
+            </m:r>
+          </m:e>
+        </m:d>
+      </m:oMath>
+      <w:r>
+        <w:rPr>
+          <w:rFonts w:hint="eastAsia"/>
+        </w:rPr>
+        <w:t>在</w:t>
+      </w:r>
+      <m:oMath>
+        <m:r>
+          <m:rPr>
+            <m:sty m:val="bi"/>
+          </m:rPr>
+          <w:rPr>
+            <w:rFonts w:ascii="Cambria Math" w:hAnsi="Cambria Math"/>
+          </w:rPr>
+          <m:t>x</m:t>
+        </m:r>
+      </m:oMath>
+      <w:r>
+        <w:rPr>
+          <w:rFonts w:hint="eastAsia"/>
+        </w:rPr>
+        <w:t>可导的话）。我们以几何方式证明这一点。如果</w:t>
+      </w:r>
+      <m:oMath>
+        <m:r>
+          <w:rPr>
+            <w:rFonts w:ascii="Cambria Math" w:hAnsi="Cambria Math"/>
+          </w:rPr>
+          <m:t>f</m:t>
+        </m:r>
+        <m:d>
+          <m:dPr>
+            <m:ctrlPr>
+              <w:rPr>
+                <w:rFonts w:ascii="Cambria Math" w:hAnsi="Cambria Math"/>
+                <w:i/>
+              </w:rPr>
+            </m:ctrlPr>
+          </m:dPr>
+          <m:e>
+            <m:r>
+              <m:rPr>
+                <m:sty m:val="bi"/>
+              </m:rPr>
+              <w:rPr>
+                <w:rFonts w:ascii="Cambria Math" w:hAnsi="Cambria Math"/>
+              </w:rPr>
+              <m:t>x</m:t>
+            </m:r>
+          </m:e>
+        </m:d>
+      </m:oMath>
+      <w:r>
+        <w:rPr>
+          <w:rFonts w:hint="eastAsia"/>
+        </w:rPr>
+        <w:t>在</w:t>
+      </w:r>
+      <m:oMath>
+        <m:r>
+          <m:rPr>
+            <m:sty m:val="bi"/>
+          </m:rPr>
+          <w:rPr>
+            <w:rFonts w:ascii="Cambria Math" w:hAnsi="Cambria Math"/>
+          </w:rPr>
+          <m:t>x</m:t>
+        </m:r>
+      </m:oMath>
+      <w:r>
+        <w:rPr>
+          <w:rFonts w:hint="eastAsia"/>
+        </w:rPr>
+        <w:t>有两个不同的梯度向量</w:t>
+      </w:r>
+      <m:oMath>
+        <m:r>
+          <m:rPr>
+            <m:sty m:val="p"/>
+          </m:rPr>
+          <w:rPr>
+            <w:rFonts w:ascii="Cambria Math" w:hAnsi="Cambria Math"/>
+          </w:rPr>
+          <m:t>∇</m:t>
+        </m:r>
+        <m:r>
+          <w:rPr>
+            <w:rFonts w:ascii="Cambria Math" w:hAnsi="Cambria Math"/>
+          </w:rPr>
+          <m:t>f</m:t>
+        </m:r>
+        <m:d>
+          <m:dPr>
+            <m:ctrlPr>
+              <w:rPr>
+                <w:rFonts w:ascii="Cambria Math" w:hAnsi="Cambria Math"/>
+                <w:i/>
+              </w:rPr>
+            </m:ctrlPr>
+          </m:dPr>
+          <m:e>
+            <m:r>
+              <m:rPr>
+                <m:sty m:val="bi"/>
+              </m:rPr>
+              <w:rPr>
+                <w:rFonts w:ascii="Cambria Math" w:hAnsi="Cambria Math"/>
+              </w:rPr>
+              <m:t>x</m:t>
+            </m:r>
+          </m:e>
+        </m:d>
+      </m:oMath>
+      <w:r>
+        <w:rPr>
+          <w:rFonts w:hint="eastAsia"/>
+        </w:rPr>
+        <w:t>和</w:t>
       </w:r>
       <m:oMath>
         <m:sSup>
@@ -6040,40 +5872,1700 @@
           </m:e>
           <m:sup>
             <m:r>
+              <w:rPr>
+                <w:rFonts w:ascii="Cambria Math" w:hAnsi="Cambria Math"/>
+              </w:rPr>
+              <m:t>'</m:t>
+            </m:r>
+          </m:sup>
+        </m:sSup>
+      </m:oMath>
+      <w:r>
+        <w:rPr>
+          <w:rFonts w:hint="eastAsia"/>
+        </w:rPr>
+        <w:t>，则它们决定了两个切平面</w:t>
+      </w:r>
+      <m:oMath>
+        <m:r>
+          <w:rPr>
+            <w:rFonts w:ascii="Cambria Math" w:hAnsi="Cambria Math"/>
+          </w:rPr>
+          <m:t>g</m:t>
+        </m:r>
+      </m:oMath>
+      <w:r>
+        <w:rPr>
+          <w:rFonts w:hint="eastAsia"/>
+        </w:rPr>
+        <w:t>和</w:t>
+      </w:r>
+      <m:oMath>
+        <m:sSup>
+          <m:sSupPr>
+            <m:ctrlPr>
+              <w:rPr>
+                <w:rFonts w:ascii="Cambria Math" w:hAnsi="Cambria Math"/>
+              </w:rPr>
+            </m:ctrlPr>
+          </m:sSupPr>
+          <m:e>
+            <m:r>
+              <w:rPr>
+                <w:rFonts w:ascii="Cambria Math" w:hAnsi="Cambria Math"/>
+              </w:rPr>
+              <m:t>g</m:t>
+            </m:r>
+          </m:e>
+          <m:sup>
+            <m:r>
+              <w:rPr>
+                <w:rFonts w:ascii="Cambria Math" w:hAnsi="Cambria Math"/>
+              </w:rPr>
+              <m:t>'</m:t>
+            </m:r>
+          </m:sup>
+        </m:sSup>
+      </m:oMath>
+      <w:r>
+        <w:rPr>
+          <w:rFonts w:hint="eastAsia"/>
+        </w:rPr>
+        <w:t>。</w:t>
+      </w:r>
+    </w:p>
+    <w:p>
+      <w:pPr>
+        <w:jc w:val="left"/>
+      </w:pPr>
+      <m:oMath>
+        <m:r>
+          <w:rPr>
+            <w:rFonts w:ascii="Cambria Math" w:hAnsi="Cambria Math"/>
+          </w:rPr>
+          <m:t>g</m:t>
+        </m:r>
+      </m:oMath>
+      <w:r>
+        <w:rPr>
+          <w:rFonts w:hint="eastAsia"/>
+        </w:rPr>
+        <w:t>和</w:t>
+      </w:r>
+      <m:oMath>
+        <m:sSup>
+          <m:sSupPr>
+            <m:ctrlPr>
+              <w:rPr>
+                <w:rFonts w:ascii="Cambria Math" w:hAnsi="Cambria Math"/>
+              </w:rPr>
+            </m:ctrlPr>
+          </m:sSupPr>
+          <m:e>
+            <m:r>
+              <w:rPr>
+                <w:rFonts w:ascii="Cambria Math" w:hAnsi="Cambria Math"/>
+              </w:rPr>
+              <m:t>g</m:t>
+            </m:r>
+          </m:e>
+          <m:sup>
+            <m:r>
+              <w:rPr>
+                <w:rFonts w:ascii="Cambria Math" w:hAnsi="Cambria Math"/>
+              </w:rPr>
+              <m:t>'</m:t>
+            </m:r>
+          </m:sup>
+        </m:sSup>
+      </m:oMath>
+      <w:r>
+        <w:rPr>
+          <w:rFonts w:hint="eastAsia"/>
+        </w:rPr>
+        <w:t>都经过点</w:t>
+      </w:r>
+      <m:oMath>
+        <m:d>
+          <m:dPr>
+            <m:ctrlPr>
+              <w:rPr>
+                <w:rFonts w:ascii="Cambria Math" w:hAnsi="Cambria Math"/>
+              </w:rPr>
+            </m:ctrlPr>
+          </m:dPr>
+          <m:e>
+            <m:r>
+              <m:rPr>
+                <m:sty m:val="bi"/>
+              </m:rPr>
+              <w:rPr>
+                <w:rFonts w:ascii="Cambria Math" w:hAnsi="Cambria Math"/>
+              </w:rPr>
+              <m:t>x</m:t>
+            </m:r>
+            <m:r>
+              <w:rPr>
+                <w:rFonts w:ascii="Cambria Math" w:hAnsi="Cambria Math"/>
+              </w:rPr>
+              <m:t>,f</m:t>
+            </m:r>
+            <m:d>
+              <m:dPr>
+                <m:ctrlPr>
+                  <w:rPr>
+                    <w:rFonts w:ascii="Cambria Math" w:hAnsi="Cambria Math"/>
+                    <w:i/>
+                  </w:rPr>
+                </m:ctrlPr>
+              </m:dPr>
+              <m:e>
+                <m:r>
+                  <m:rPr>
+                    <m:sty m:val="bi"/>
+                  </m:rPr>
+                  <w:rPr>
+                    <w:rFonts w:ascii="Cambria Math" w:hAnsi="Cambria Math"/>
+                  </w:rPr>
+                  <m:t>x</m:t>
+                </m:r>
+              </m:e>
+            </m:d>
+          </m:e>
+        </m:d>
+      </m:oMath>
+      <w:r>
+        <w:rPr>
+          <w:rFonts w:hint="eastAsia"/>
+        </w:rPr>
+        <w:t>。当某一个自变量</w:t>
+      </w:r>
+      <m:oMath>
+        <m:sSup>
+          <m:sSupPr>
+            <m:ctrlPr>
+              <w:rPr>
+                <w:rFonts w:ascii="Cambria Math" w:hAnsi="Cambria Math"/>
+              </w:rPr>
+            </m:ctrlPr>
+          </m:sSupPr>
+          <m:e>
+            <m:r>
+              <m:rPr>
+                <m:sty m:val="bi"/>
+              </m:rPr>
+              <w:rPr>
+                <w:rFonts w:ascii="Cambria Math" w:hAnsi="Cambria Math"/>
+              </w:rPr>
+              <m:t>x</m:t>
+            </m:r>
+          </m:e>
+          <m:sup>
+            <m:r>
+              <w:rPr>
+                <w:rFonts w:ascii="Cambria Math" w:hAnsi="Cambria Math"/>
+              </w:rPr>
+              <m:t>'</m:t>
+            </m:r>
+          </m:sup>
+        </m:sSup>
+      </m:oMath>
+      <w:r>
+        <w:rPr>
+          <w:rFonts w:hint="eastAsia"/>
+        </w:rPr>
+        <w:t>趋近于</w:t>
+      </w:r>
+      <m:oMath>
+        <m:r>
+          <m:rPr>
+            <m:sty m:val="bi"/>
+          </m:rPr>
+          <w:rPr>
+            <w:rFonts w:ascii="Cambria Math" w:hAnsi="Cambria Math"/>
+          </w:rPr>
+          <m:t>x</m:t>
+        </m:r>
+      </m:oMath>
+      <w:r>
+        <w:rPr>
+          <w:rFonts w:hint="eastAsia"/>
+        </w:rPr>
+        <w:t>时，</w:t>
+      </w:r>
+      <m:oMath>
+        <m:r>
+          <w:rPr>
+            <w:rFonts w:ascii="Cambria Math" w:hAnsi="Cambria Math"/>
+          </w:rPr>
+          <m:t>g</m:t>
+        </m:r>
+      </m:oMath>
+      <w:r>
+        <w:rPr>
+          <w:rFonts w:hint="eastAsia"/>
+        </w:rPr>
+        <w:t>和</w:t>
+      </w:r>
+      <m:oMath>
+        <m:sSup>
+          <m:sSupPr>
+            <m:ctrlPr>
+              <w:rPr>
+                <w:rFonts w:ascii="Cambria Math" w:hAnsi="Cambria Math"/>
+              </w:rPr>
+            </m:ctrlPr>
+          </m:sSupPr>
+          <m:e>
+            <m:r>
+              <w:rPr>
+                <w:rFonts w:ascii="Cambria Math" w:hAnsi="Cambria Math"/>
+              </w:rPr>
+              <m:t>g</m:t>
+            </m:r>
+          </m:e>
+          <m:sup>
+            <m:r>
+              <w:rPr>
+                <w:rFonts w:ascii="Cambria Math" w:hAnsi="Cambria Math"/>
+              </w:rPr>
+              <m:t>'</m:t>
+            </m:r>
+          </m:sup>
+        </m:sSup>
+      </m:oMath>
+      <w:r>
+        <w:rPr>
+          <w:rFonts w:hint="eastAsia"/>
+        </w:rPr>
+        <w:t>之间的距离是一个以</w:t>
+      </w:r>
+      <m:oMath>
+        <m:sSup>
+          <m:sSupPr>
+            <m:ctrlPr>
+              <w:rPr>
+                <w:rFonts w:ascii="Cambria Math" w:hAnsi="Cambria Math"/>
+              </w:rPr>
+            </m:ctrlPr>
+          </m:sSupPr>
+          <m:e>
+            <m:r>
+              <m:rPr>
+                <m:sty m:val="bi"/>
+              </m:rPr>
+              <w:rPr>
+                <w:rFonts w:ascii="Cambria Math" w:hAnsi="Cambria Math"/>
+              </w:rPr>
+              <m:t>x</m:t>
+            </m:r>
+          </m:e>
+          <m:sup>
+            <m:r>
+              <w:rPr>
+                <w:rFonts w:ascii="Cambria Math" w:hAnsi="Cambria Math"/>
+              </w:rPr>
+              <m:t>'</m:t>
+            </m:r>
+          </m:sup>
+        </m:sSup>
+        <m:r>
+          <w:rPr>
+            <w:rFonts w:ascii="Cambria Math" w:hAnsi="Cambria Math"/>
+          </w:rPr>
+          <m:t>-</m:t>
+        </m:r>
+        <m:r>
+          <m:rPr>
+            <m:sty m:val="bi"/>
+          </m:rPr>
+          <w:rPr>
+            <w:rFonts w:ascii="Cambria Math" w:hAnsi="Cambria Math"/>
+          </w:rPr>
+          <m:t>x</m:t>
+        </m:r>
+      </m:oMath>
+      <w:r>
+        <w:rPr>
+          <w:rFonts w:hint="eastAsia"/>
+        </w:rPr>
+        <w:t>为高的三角形的底边。该距离与</w:t>
+      </w:r>
+      <m:oMath>
+        <m:d>
+          <m:dPr>
+            <m:begChr m:val="‖"/>
+            <m:endChr m:val="‖"/>
+            <m:ctrlPr>
+              <w:rPr>
+                <w:rFonts w:ascii="Cambria Math" w:hAnsi="Cambria Math"/>
+              </w:rPr>
+            </m:ctrlPr>
+          </m:dPr>
+          <m:e>
+            <m:sSup>
+              <m:sSupPr>
+                <m:ctrlPr>
+                  <w:rPr>
+                    <w:rFonts w:ascii="Cambria Math" w:hAnsi="Cambria Math"/>
+                  </w:rPr>
+                </m:ctrlPr>
+              </m:sSupPr>
+              <m:e>
+                <m:r>
+                  <m:rPr>
+                    <m:sty m:val="bi"/>
+                  </m:rPr>
+                  <w:rPr>
+                    <w:rFonts w:ascii="Cambria Math" w:hAnsi="Cambria Math"/>
+                  </w:rPr>
+                  <m:t>x</m:t>
+                </m:r>
+              </m:e>
+              <m:sup>
+                <m:r>
+                  <w:rPr>
+                    <w:rFonts w:ascii="Cambria Math" w:hAnsi="Cambria Math"/>
+                  </w:rPr>
+                  <m:t>'</m:t>
+                </m:r>
+              </m:sup>
+            </m:sSup>
+            <m:r>
+              <w:rPr>
+                <w:rFonts w:ascii="Cambria Math" w:hAnsi="Cambria Math"/>
+              </w:rPr>
+              <m:t>-</m:t>
+            </m:r>
+            <m:r>
+              <m:rPr>
+                <m:sty m:val="bi"/>
+              </m:rPr>
+              <w:rPr>
+                <w:rFonts w:ascii="Cambria Math" w:hAnsi="Cambria Math"/>
+              </w:rPr>
+              <m:t>x</m:t>
+            </m:r>
+          </m:e>
+        </m:d>
+      </m:oMath>
+      <w:r>
+        <w:rPr>
+          <w:rFonts w:hint="eastAsia"/>
+        </w:rPr>
+        <w:t>成固定比例。而</w:t>
+      </w:r>
+      <m:oMath>
+        <m:r>
+          <w:rPr>
+            <w:rFonts w:ascii="Cambria Math" w:hAnsi="Cambria Math"/>
+          </w:rPr>
+          <m:t>f</m:t>
+        </m:r>
+      </m:oMath>
+      <w:r>
+        <w:rPr>
+          <w:rFonts w:hint="eastAsia"/>
+        </w:rPr>
+        <w:t>与</w:t>
+      </w:r>
+      <m:oMath>
+        <m:r>
+          <w:rPr>
+            <w:rFonts w:ascii="Cambria Math" w:hAnsi="Cambria Math"/>
+          </w:rPr>
+          <m:t>g</m:t>
+        </m:r>
+      </m:oMath>
+      <w:r>
+        <w:rPr>
+          <w:rFonts w:hint="eastAsia"/>
+        </w:rPr>
+        <w:t>之间的距离是</w:t>
+      </w:r>
+      <m:oMath>
+        <m:d>
+          <m:dPr>
+            <m:begChr m:val="‖"/>
+            <m:endChr m:val="‖"/>
+            <m:ctrlPr>
+              <w:rPr>
+                <w:rFonts w:ascii="Cambria Math" w:hAnsi="Cambria Math"/>
+              </w:rPr>
+            </m:ctrlPr>
+          </m:dPr>
+          <m:e>
+            <m:sSup>
+              <m:sSupPr>
+                <m:ctrlPr>
+                  <w:rPr>
+                    <w:rFonts w:ascii="Cambria Math" w:hAnsi="Cambria Math"/>
+                  </w:rPr>
+                </m:ctrlPr>
+              </m:sSupPr>
+              <m:e>
+                <m:r>
+                  <m:rPr>
+                    <m:sty m:val="bi"/>
+                  </m:rPr>
+                  <w:rPr>
+                    <w:rFonts w:ascii="Cambria Math" w:hAnsi="Cambria Math"/>
+                  </w:rPr>
+                  <m:t>x</m:t>
+                </m:r>
+              </m:e>
+              <m:sup>
+                <m:r>
+                  <w:rPr>
+                    <w:rFonts w:ascii="Cambria Math" w:hAnsi="Cambria Math"/>
+                  </w:rPr>
+                  <m:t>'</m:t>
+                </m:r>
+              </m:sup>
+            </m:sSup>
+            <m:r>
+              <w:rPr>
+                <w:rFonts w:ascii="Cambria Math" w:hAnsi="Cambria Math"/>
+              </w:rPr>
+              <m:t>-</m:t>
+            </m:r>
+            <m:r>
+              <m:rPr>
+                <m:sty m:val="bi"/>
+              </m:rPr>
+              <w:rPr>
+                <w:rFonts w:ascii="Cambria Math" w:hAnsi="Cambria Math"/>
+              </w:rPr>
+              <m:t>x</m:t>
+            </m:r>
+          </m:e>
+        </m:d>
+      </m:oMath>
+      <w:r>
+        <w:rPr>
+          <w:rFonts w:hint="eastAsia"/>
+        </w:rPr>
+        <w:t>的高阶无穷小，所以</w:t>
+      </w:r>
+      <m:oMath>
+        <m:r>
+          <w:rPr>
+            <w:rFonts w:ascii="Cambria Math" w:hAnsi="Cambria Math"/>
+          </w:rPr>
+          <m:t>f</m:t>
+        </m:r>
+      </m:oMath>
+      <w:r>
+        <w:rPr>
+          <w:rFonts w:hint="eastAsia"/>
+        </w:rPr>
+        <w:t>与</w:t>
+      </w:r>
+      <m:oMath>
+        <m:sSup>
+          <m:sSupPr>
+            <m:ctrlPr>
+              <w:rPr>
+                <w:rFonts w:ascii="Cambria Math" w:hAnsi="Cambria Math"/>
+              </w:rPr>
+            </m:ctrlPr>
+          </m:sSupPr>
+          <m:e>
+            <m:r>
+              <w:rPr>
+                <w:rFonts w:ascii="Cambria Math" w:hAnsi="Cambria Math"/>
+              </w:rPr>
+              <m:t>g</m:t>
+            </m:r>
+          </m:e>
+          <m:sup>
+            <m:r>
+              <w:rPr>
+                <w:rFonts w:ascii="Cambria Math" w:hAnsi="Cambria Math"/>
+              </w:rPr>
+              <m:t>'</m:t>
+            </m:r>
+          </m:sup>
+        </m:sSup>
+      </m:oMath>
+      <w:r>
+        <w:rPr>
+          <w:rFonts w:hint="eastAsia"/>
+        </w:rPr>
+        <w:t>之间的距离不可能是</w:t>
+      </w:r>
+      <m:oMath>
+        <m:d>
+          <m:dPr>
+            <m:begChr m:val="‖"/>
+            <m:endChr m:val="‖"/>
+            <m:ctrlPr>
+              <w:rPr>
+                <w:rFonts w:ascii="Cambria Math" w:hAnsi="Cambria Math"/>
+              </w:rPr>
+            </m:ctrlPr>
+          </m:dPr>
+          <m:e>
+            <m:sSup>
+              <m:sSupPr>
+                <m:ctrlPr>
+                  <w:rPr>
+                    <w:rFonts w:ascii="Cambria Math" w:hAnsi="Cambria Math"/>
+                  </w:rPr>
+                </m:ctrlPr>
+              </m:sSupPr>
+              <m:e>
+                <m:r>
+                  <m:rPr>
+                    <m:sty m:val="bi"/>
+                  </m:rPr>
+                  <w:rPr>
+                    <w:rFonts w:ascii="Cambria Math" w:hAnsi="Cambria Math"/>
+                  </w:rPr>
+                  <m:t>x</m:t>
+                </m:r>
+              </m:e>
+              <m:sup>
+                <m:r>
+                  <w:rPr>
+                    <w:rFonts w:ascii="Cambria Math" w:hAnsi="Cambria Math"/>
+                  </w:rPr>
+                  <m:t>'</m:t>
+                </m:r>
+              </m:sup>
+            </m:sSup>
+            <m:r>
+              <w:rPr>
+                <w:rFonts w:ascii="Cambria Math" w:hAnsi="Cambria Math"/>
+              </w:rPr>
+              <m:t>-</m:t>
+            </m:r>
+            <m:r>
+              <m:rPr>
+                <m:sty m:val="bi"/>
+              </m:rPr>
+              <w:rPr>
+                <w:rFonts w:ascii="Cambria Math" w:hAnsi="Cambria Math"/>
+              </w:rPr>
+              <m:t>x</m:t>
+            </m:r>
+          </m:e>
+        </m:d>
+      </m:oMath>
+      <w:r>
+        <w:rPr>
+          <w:rFonts w:hint="eastAsia"/>
+        </w:rPr>
+        <w:t>的高阶无穷小，引出矛盾。所以</w:t>
+      </w:r>
+      <m:oMath>
+        <m:r>
+          <w:rPr>
+            <w:rFonts w:ascii="Cambria Math" w:hAnsi="Cambria Math"/>
+          </w:rPr>
+          <m:t>f</m:t>
+        </m:r>
+        <m:d>
+          <m:dPr>
+            <m:ctrlPr>
+              <w:rPr>
+                <w:rFonts w:ascii="Cambria Math" w:hAnsi="Cambria Math"/>
+                <w:i/>
+              </w:rPr>
+            </m:ctrlPr>
+          </m:dPr>
+          <m:e>
+            <m:r>
+              <m:rPr>
+                <m:sty m:val="bi"/>
+              </m:rPr>
+              <w:rPr>
+                <w:rFonts w:ascii="Cambria Math" w:hAnsi="Cambria Math"/>
+              </w:rPr>
+              <m:t>x</m:t>
+            </m:r>
+          </m:e>
+        </m:d>
+      </m:oMath>
+      <w:r>
+        <w:rPr>
+          <w:rFonts w:hint="eastAsia"/>
+        </w:rPr>
+        <w:t>在</w:t>
+      </w:r>
+      <m:oMath>
+        <m:r>
+          <m:rPr>
+            <m:sty m:val="bi"/>
+          </m:rPr>
+          <w:rPr>
+            <w:rFonts w:ascii="Cambria Math" w:hAnsi="Cambria Math"/>
+          </w:rPr>
+          <m:t>x</m:t>
+        </m:r>
+      </m:oMath>
+      <w:r>
+        <w:rPr>
+          <w:rFonts w:hint="eastAsia"/>
+        </w:rPr>
+        <w:t>的梯度一定是唯一的。如图</w:t>
+      </w:r>
+      <w:r>
+        <w:rPr>
+          <w:rFonts w:hint="eastAsia"/>
+        </w:rPr>
+        <w:t>3-3</w:t>
+      </w:r>
+      <w:r>
+        <w:rPr>
+          <w:rFonts w:hint="eastAsia"/>
+        </w:rPr>
+        <w:t>所示。</w:t>
+      </w:r>
+    </w:p>
+    <w:p>
+      <w:pPr>
+        <w:jc w:val="left"/>
+      </w:pPr>
+    </w:p>
+    <w:p>
+      <w:pPr>
+        <w:jc w:val="left"/>
+      </w:pPr>
+    </w:p>
+    <w:p>
+      <w:pPr>
+        <w:jc w:val="center"/>
+      </w:pPr>
+      <w:r>
+        <w:rPr>
+          <w:rFonts w:hint="eastAsia"/>
+        </w:rPr>
+        <w:t>图</w:t>
+      </w:r>
+      <w:r>
+        <w:rPr>
+          <w:rFonts w:hint="eastAsia"/>
+        </w:rPr>
+        <w:t>3-3</w:t>
+      </w:r>
+      <w:r>
+        <w:t xml:space="preserve">  </w:t>
+      </w:r>
+      <w:r>
+        <w:rPr>
+          <w:rFonts w:hint="eastAsia"/>
+        </w:rPr>
+        <w:t>梯度唯一性的几何证明</w:t>
+      </w:r>
+    </w:p>
+    <w:p>
+      <w:pPr>
+        <w:jc w:val="left"/>
+      </w:pPr>
+    </w:p>
+    <w:p>
+      <w:pPr>
+        <w:jc w:val="left"/>
+      </w:pPr>
+    </w:p>
+    <w:p>
+      <w:pPr>
+        <w:jc w:val="left"/>
+        <w:rPr>
+          <w:b/>
+        </w:rPr>
+      </w:pPr>
+      <w:r>
+        <w:rPr>
+          <w:rFonts w:hint="eastAsia"/>
+          <w:b/>
+        </w:rPr>
+        <w:t>3.1.2</w:t>
+      </w:r>
+      <w:r>
+        <w:rPr>
+          <w:b/>
+        </w:rPr>
+        <w:t xml:space="preserve">  </w:t>
+      </w:r>
+      <w:r>
+        <w:rPr>
+          <w:rFonts w:hint="eastAsia"/>
+          <w:b/>
+        </w:rPr>
+        <w:t>方向导数</w:t>
+      </w:r>
+    </w:p>
+    <w:p>
+      <w:pPr>
+        <w:jc w:val="left"/>
+        <w:rPr>
+          <w:b/>
+        </w:rPr>
+      </w:pPr>
+    </w:p>
+    <w:p>
+      <w:pPr>
+        <w:jc w:val="left"/>
+      </w:pPr>
+      <w:r>
+        <w:rPr>
+          <w:rFonts w:hint="eastAsia"/>
+        </w:rPr>
+        <w:t>如何在多元情况下讨论</w:t>
+      </w:r>
+      <m:oMath>
+        <m:r>
+          <w:rPr>
+            <w:rFonts w:ascii="Cambria Math" w:hAnsi="Cambria Math"/>
+          </w:rPr>
+          <m:t>f</m:t>
+        </m:r>
+        <m:d>
+          <m:dPr>
+            <m:ctrlPr>
+              <w:rPr>
+                <w:rFonts w:ascii="Cambria Math" w:hAnsi="Cambria Math"/>
+                <w:i/>
+              </w:rPr>
+            </m:ctrlPr>
+          </m:dPr>
+          <m:e>
+            <m:r>
+              <m:rPr>
+                <m:sty m:val="bi"/>
+              </m:rPr>
+              <w:rPr>
+                <w:rFonts w:ascii="Cambria Math" w:hAnsi="Cambria Math"/>
+              </w:rPr>
+              <m:t>x</m:t>
+            </m:r>
+          </m:e>
+        </m:d>
+      </m:oMath>
+      <w:r>
+        <w:rPr>
+          <w:rFonts w:hint="eastAsia"/>
+        </w:rPr>
+        <w:t>在</w:t>
+      </w:r>
+      <m:oMath>
+        <m:r>
+          <m:rPr>
+            <m:sty m:val="bi"/>
+          </m:rPr>
+          <w:rPr>
+            <w:rFonts w:ascii="Cambria Math" w:hAnsi="Cambria Math"/>
+          </w:rPr>
+          <m:t>x</m:t>
+        </m:r>
+      </m:oMath>
+      <w:r>
+        <w:rPr>
+          <w:rFonts w:hint="eastAsia"/>
+        </w:rPr>
+        <w:t>的瞬时变化率呢？在自变量空间中指定一条直线，然后讨论当自变量沿着这条直线运动时</w:t>
+      </w:r>
+      <m:oMath>
+        <m:r>
+          <w:rPr>
+            <w:rFonts w:ascii="Cambria Math" w:hAnsi="Cambria Math"/>
+          </w:rPr>
+          <m:t>f</m:t>
+        </m:r>
+        <m:d>
+          <m:dPr>
+            <m:ctrlPr>
+              <w:rPr>
+                <w:rFonts w:ascii="Cambria Math" w:hAnsi="Cambria Math"/>
+                <w:i/>
+              </w:rPr>
+            </m:ctrlPr>
+          </m:dPr>
+          <m:e>
+            <m:r>
+              <m:rPr>
+                <m:sty m:val="bi"/>
+              </m:rPr>
+              <w:rPr>
+                <w:rFonts w:ascii="Cambria Math" w:hAnsi="Cambria Math"/>
+              </w:rPr>
+              <m:t>x</m:t>
+            </m:r>
+          </m:e>
+        </m:d>
+      </m:oMath>
+      <w:r>
+        <w:rPr>
+          <w:rFonts w:hint="eastAsia"/>
+        </w:rPr>
+        <w:t>在</w:t>
+      </w:r>
+      <m:oMath>
+        <m:r>
+          <m:rPr>
+            <m:sty m:val="bi"/>
+          </m:rPr>
+          <w:rPr>
+            <w:rFonts w:ascii="Cambria Math" w:hAnsi="Cambria Math"/>
+          </w:rPr>
+          <m:t>x</m:t>
+        </m:r>
+      </m:oMath>
+      <w:r>
+        <w:rPr>
+          <w:rFonts w:hint="eastAsia"/>
+        </w:rPr>
+        <w:t>的瞬时变化率。自变量空间中的直线可定义为：</w:t>
+      </w:r>
+    </w:p>
+    <w:p>
+      <w:pPr>
+        <w:jc w:val="left"/>
+      </w:pPr>
+    </w:p>
+    <w:p>
+      <w:pPr>
+        <w:jc w:val="left"/>
+      </w:pPr>
+    </w:p>
+    <w:p>
+      <w:pPr>
+        <w:jc w:val="center"/>
+      </w:pPr>
+      <m:oMath>
+        <m:r>
+          <w:rPr>
+            <w:rFonts w:ascii="Cambria Math" w:hAnsi="Cambria Math"/>
+          </w:rPr>
+          <m:t>l</m:t>
+        </m:r>
+        <m:d>
+          <m:dPr>
+            <m:ctrlPr>
+              <w:rPr>
+                <w:rFonts w:ascii="Cambria Math" w:hAnsi="Cambria Math"/>
+                <w:i/>
+              </w:rPr>
+            </m:ctrlPr>
+          </m:dPr>
+          <m:e>
+            <m:r>
+              <w:rPr>
+                <w:rFonts w:ascii="Cambria Math" w:hAnsi="Cambria Math"/>
+              </w:rPr>
+              <m:t>t</m:t>
+            </m:r>
+          </m:e>
+        </m:d>
+        <m:r>
+          <w:rPr>
+            <w:rFonts w:ascii="Cambria Math" w:hAnsi="Cambria Math"/>
+          </w:rPr>
+          <m:t>=</m:t>
+        </m:r>
+        <m:r>
+          <m:rPr>
+            <m:sty m:val="bi"/>
+          </m:rPr>
+          <w:rPr>
+            <w:rFonts w:ascii="Cambria Math" w:hAnsi="Cambria Math"/>
+          </w:rPr>
+          <m:t>x</m:t>
+        </m:r>
+        <m:r>
+          <w:rPr>
+            <w:rFonts w:ascii="Cambria Math" w:hAnsi="Cambria Math"/>
+          </w:rPr>
+          <m:t>+t</m:t>
+        </m:r>
+        <m:r>
+          <m:rPr>
+            <m:sty m:val="bi"/>
+          </m:rPr>
+          <w:rPr>
+            <w:rFonts w:ascii="Cambria Math" w:hAnsi="Cambria Math"/>
+          </w:rPr>
+          <m:t xml:space="preserve">d     </m:t>
+        </m:r>
+        <m:r>
+          <w:rPr>
+            <w:rFonts w:ascii="Cambria Math" w:hAnsi="Cambria Math"/>
+          </w:rPr>
+          <m:t>t</m:t>
+        </m:r>
+        <m:r>
+          <m:rPr>
+            <m:scr m:val="double-struck"/>
+          </m:rPr>
+          <w:rPr>
+            <w:rFonts w:ascii="Cambria Math" w:hAnsi="Cambria Math"/>
+          </w:rPr>
+          <m:t>∈R,</m:t>
+        </m:r>
+        <m:r>
+          <w:rPr>
+            <w:rFonts w:ascii="Cambria Math" w:hAnsi="Cambria Math"/>
+          </w:rPr>
+          <m:t xml:space="preserve">   </m:t>
+        </m:r>
+        <m:d>
+          <m:dPr>
+            <m:begChr m:val="‖"/>
+            <m:endChr m:val="‖"/>
+            <m:ctrlPr>
+              <w:rPr>
+                <w:rFonts w:ascii="Cambria Math" w:hAnsi="Cambria Math"/>
+                <w:b/>
+                <w:i/>
+              </w:rPr>
+            </m:ctrlPr>
+          </m:dPr>
+          <m:e>
+            <m:r>
+              <m:rPr>
+                <m:sty m:val="bi"/>
+              </m:rPr>
+              <w:rPr>
+                <w:rFonts w:ascii="Cambria Math" w:hAnsi="Cambria Math"/>
+              </w:rPr>
+              <m:t>d</m:t>
+            </m:r>
+          </m:e>
+        </m:d>
+        <m:r>
+          <m:rPr>
+            <m:sty m:val="bi"/>
+          </m:rPr>
+          <w:rPr>
+            <w:rFonts w:ascii="Cambria Math" w:hAnsi="Cambria Math"/>
+          </w:rPr>
+          <m:t>=</m:t>
+        </m:r>
+        <m:r>
+          <m:rPr>
+            <m:sty m:val="p"/>
+          </m:rPr>
+          <w:rPr>
+            <w:rFonts w:ascii="Cambria Math" w:hAnsi="Cambria Math"/>
+          </w:rPr>
+          <m:t>1</m:t>
+        </m:r>
+      </m:oMath>
+      <w:r>
+        <w:rPr>
+          <w:rFonts w:hint="eastAsia"/>
+        </w:rPr>
+        <w:t xml:space="preserve"> </w:t>
+      </w:r>
+      <w:r>
+        <w:t xml:space="preserve">         </w:t>
+      </w:r>
+      <w:r>
+        <w:rPr>
+          <w:rFonts w:hint="eastAsia"/>
+        </w:rPr>
+        <w:t>（</w:t>
+      </w:r>
+      <w:r>
+        <w:rPr>
+          <w:rFonts w:hint="eastAsia"/>
+        </w:rPr>
+        <w:t>3.10</w:t>
+      </w:r>
+      <w:r>
+        <w:rPr>
+          <w:rFonts w:hint="eastAsia"/>
+        </w:rPr>
+        <w:t>）</w:t>
+      </w:r>
+    </w:p>
+    <w:p/>
+    <w:p/>
+    <w:p>
+      <w:r>
+        <w:rPr>
+          <w:rFonts w:hint="eastAsia"/>
+        </w:rPr>
+        <w:t>式（</w:t>
+      </w:r>
+      <w:r>
+        <w:rPr>
+          <w:rFonts w:hint="eastAsia"/>
+        </w:rPr>
+        <w:t>3.10</w:t>
+      </w:r>
+      <w:r>
+        <w:rPr>
+          <w:rFonts w:hint="eastAsia"/>
+        </w:rPr>
+        <w:t>）定义了一条经过</w:t>
+      </w:r>
+      <m:oMath>
+        <m:r>
+          <m:rPr>
+            <m:sty m:val="bi"/>
+          </m:rPr>
+          <w:rPr>
+            <w:rFonts w:ascii="Cambria Math" w:hAnsi="Cambria Math"/>
+          </w:rPr>
+          <m:t>x</m:t>
+        </m:r>
+      </m:oMath>
+      <w:r>
+        <w:rPr>
+          <w:rFonts w:hint="eastAsia"/>
+        </w:rPr>
+        <w:t>的直线。其中</w:t>
+      </w:r>
+      <m:oMath>
+        <m:r>
+          <m:rPr>
+            <m:sty m:val="bi"/>
+          </m:rPr>
+          <w:rPr>
+            <w:rFonts w:ascii="Cambria Math" w:hAnsi="Cambria Math"/>
+          </w:rPr>
+          <m:t>d</m:t>
+        </m:r>
+      </m:oMath>
+      <w:r>
+        <w:rPr>
+          <w:rFonts w:hint="eastAsia"/>
+        </w:rPr>
+        <w:t>是单位向量</w:t>
+      </w:r>
+      <w:r>
+        <w:rPr>
+          <w:rFonts w:hint="eastAsia"/>
+        </w:rPr>
+        <w:t>。</w:t>
+      </w:r>
+      <w:r>
+        <w:rPr>
+          <w:rFonts w:hint="eastAsia"/>
+        </w:rPr>
+        <w:t>它的方向决定了直线的</w:t>
+      </w:r>
+      <w:r>
+        <w:rPr>
+          <w:rFonts w:hint="eastAsia"/>
+        </w:rPr>
+        <w:t>走向</w:t>
+      </w:r>
+      <w:r>
+        <w:rPr>
+          <w:rFonts w:hint="eastAsia"/>
+        </w:rPr>
+        <w:t>。</w:t>
+      </w:r>
+      <m:oMath>
+        <m:r>
+          <w:rPr>
+            <w:rFonts w:ascii="Cambria Math" w:hAnsi="Cambria Math"/>
+          </w:rPr>
+          <m:t>t</m:t>
+        </m:r>
+      </m:oMath>
+      <w:r>
+        <w:rPr>
+          <w:rFonts w:hint="eastAsia"/>
+        </w:rPr>
+        <w:t>是实数。</w:t>
+      </w:r>
+      <m:oMath>
+        <m:d>
+          <m:dPr>
+            <m:begChr m:val="|"/>
+            <m:endChr m:val="|"/>
+            <m:ctrlPr>
+              <w:rPr>
+                <w:rFonts w:ascii="Cambria Math" w:hAnsi="Cambria Math"/>
+                <w:i/>
+              </w:rPr>
+            </m:ctrlPr>
+          </m:dPr>
+          <m:e>
+            <m:r>
+              <w:rPr>
+                <w:rFonts w:ascii="Cambria Math" w:hAnsi="Cambria Math"/>
+              </w:rPr>
+              <m:t>t</m:t>
+            </m:r>
+          </m:e>
+        </m:d>
+      </m:oMath>
+      <w:r>
+        <w:rPr>
+          <w:rFonts w:hint="eastAsia"/>
+        </w:rPr>
+        <w:t>决定了</w:t>
+      </w:r>
+      <m:oMath>
+        <m:r>
+          <m:rPr>
+            <m:sty m:val="bi"/>
+          </m:rPr>
+          <w:rPr>
+            <w:rFonts w:ascii="Cambria Math" w:hAnsi="Cambria Math"/>
+          </w:rPr>
+          <m:t>x</m:t>
+        </m:r>
+        <m:r>
+          <w:rPr>
+            <w:rFonts w:ascii="Cambria Math" w:hAnsi="Cambria Math"/>
+          </w:rPr>
+          <m:t>+t</m:t>
+        </m:r>
+        <m:r>
+          <m:rPr>
+            <m:sty m:val="bi"/>
+          </m:rPr>
+          <w:rPr>
+            <w:rFonts w:ascii="Cambria Math" w:hAnsi="Cambria Math"/>
+          </w:rPr>
+          <m:t>d</m:t>
+        </m:r>
+      </m:oMath>
+      <w:r>
+        <w:rPr>
+          <w:rFonts w:hint="eastAsia"/>
+        </w:rPr>
+        <w:t>离</w:t>
+      </w:r>
+      <m:oMath>
+        <m:r>
+          <m:rPr>
+            <m:sty m:val="bi"/>
+          </m:rPr>
+          <w:rPr>
+            <w:rFonts w:ascii="Cambria Math" w:hAnsi="Cambria Math"/>
+          </w:rPr>
+          <m:t>x</m:t>
+        </m:r>
+      </m:oMath>
+      <w:r>
+        <w:rPr>
+          <w:rFonts w:hint="eastAsia"/>
+        </w:rPr>
+        <w:t>的距离。</w:t>
+      </w:r>
+      <w:r>
+        <w:rPr>
+          <w:rFonts w:hint="eastAsia"/>
+        </w:rPr>
+        <w:t>将该直线看作</w:t>
+      </w:r>
+      <w:r>
+        <w:rPr>
+          <w:rFonts w:hint="eastAsia"/>
+        </w:rPr>
+        <w:t>自变量空间中一个坐标轴</w:t>
+      </w:r>
+      <m:oMath>
+        <m:r>
+          <w:rPr>
+            <w:rFonts w:ascii="Cambria Math" w:hAnsi="Cambria Math"/>
+          </w:rPr>
+          <m:t>l</m:t>
+        </m:r>
+      </m:oMath>
+      <w:r>
+        <w:rPr>
+          <w:rFonts w:hint="eastAsia"/>
+        </w:rPr>
+        <w:t>，以</w:t>
+      </w:r>
+      <m:oMath>
+        <m:r>
+          <m:rPr>
+            <m:sty m:val="bi"/>
+          </m:rPr>
+          <w:rPr>
+            <w:rFonts w:ascii="Cambria Math" w:hAnsi="Cambria Math"/>
+          </w:rPr>
+          <m:t>x</m:t>
+        </m:r>
+      </m:oMath>
+      <w:r>
+        <w:rPr>
+          <w:rFonts w:hint="eastAsia"/>
+        </w:rPr>
+        <w:t>为原点</w:t>
+      </w:r>
+      <w:r>
+        <w:rPr>
+          <w:rFonts w:hint="eastAsia"/>
+        </w:rPr>
+        <w:t>，以</w:t>
+      </w:r>
+      <m:oMath>
+        <m:r>
+          <m:rPr>
+            <m:sty m:val="bi"/>
+          </m:rPr>
+          <w:rPr>
+            <w:rFonts w:ascii="Cambria Math" w:hAnsi="Cambria Math"/>
+          </w:rPr>
+          <m:t>d</m:t>
+        </m:r>
+      </m:oMath>
+      <w:r>
+        <w:rPr>
+          <w:rFonts w:hint="eastAsia"/>
+        </w:rPr>
+        <w:t>的方向为正方向</w:t>
+      </w:r>
+      <w:r>
+        <w:rPr>
+          <w:rFonts w:hint="eastAsia"/>
+        </w:rPr>
+        <w:t>。</w:t>
+      </w:r>
+      <m:oMath>
+        <m:r>
+          <w:rPr>
+            <w:rFonts w:ascii="Cambria Math" w:hAnsi="Cambria Math"/>
+          </w:rPr>
+          <m:t>t</m:t>
+        </m:r>
+      </m:oMath>
+      <w:r>
+        <w:rPr>
+          <w:rFonts w:hint="eastAsia"/>
+        </w:rPr>
+        <w:t>的值</w:t>
+      </w:r>
+      <w:r>
+        <w:rPr>
+          <w:rFonts w:hint="eastAsia"/>
+        </w:rPr>
+        <w:t>是坐标轴</w:t>
+      </w:r>
+      <m:oMath>
+        <m:r>
+          <w:rPr>
+            <w:rFonts w:ascii="Cambria Math" w:hAnsi="Cambria Math"/>
+          </w:rPr>
+          <m:t>l</m:t>
+        </m:r>
+      </m:oMath>
+      <w:r>
+        <w:rPr>
+          <w:rFonts w:hint="eastAsia"/>
+        </w:rPr>
+        <w:t>上的</w:t>
+      </w:r>
+      <w:r>
+        <w:rPr>
+          <w:rFonts w:hint="eastAsia"/>
+        </w:rPr>
+        <w:t>坐标</w:t>
+      </w:r>
+      <w:r>
+        <w:rPr>
+          <w:rFonts w:hint="eastAsia"/>
+        </w:rPr>
+        <w:t>。</w:t>
+      </w:r>
+    </w:p>
+    <w:p>
+      <w:pPr>
+        <w:rPr>
+          <w:rFonts w:hint="eastAsia"/>
+        </w:rPr>
+      </w:pPr>
+    </w:p>
+    <w:p>
+      <w:r>
+        <w:rPr>
+          <w:rFonts w:hint="eastAsia"/>
+        </w:rPr>
+        <w:t>定义</w:t>
+      </w:r>
+      <w:r>
+        <w:rPr>
+          <w:rFonts w:hint="eastAsia"/>
+        </w:rPr>
+        <w:t>复合函数</w:t>
+      </w:r>
+      <m:oMath>
+        <m:d>
+          <m:dPr>
+            <m:ctrlPr>
+              <w:rPr>
+                <w:rFonts w:ascii="Cambria Math" w:hAnsi="Cambria Math"/>
+                <w:i/>
+              </w:rPr>
+            </m:ctrlPr>
+          </m:dPr>
+          <m:e>
+            <m:r>
+              <w:rPr>
+                <w:rFonts w:ascii="Cambria Math" w:hAnsi="Cambria Math"/>
+              </w:rPr>
+              <m:t>f⨁l</m:t>
+            </m:r>
+          </m:e>
+        </m:d>
+        <m:d>
+          <m:dPr>
+            <m:ctrlPr>
+              <w:rPr>
+                <w:rFonts w:ascii="Cambria Math" w:hAnsi="Cambria Math"/>
+                <w:i/>
+              </w:rPr>
+            </m:ctrlPr>
+          </m:dPr>
+          <m:e>
+            <m:r>
+              <w:rPr>
+                <w:rFonts w:ascii="Cambria Math" w:hAnsi="Cambria Math"/>
+              </w:rPr>
+              <m:t>t</m:t>
+            </m:r>
+          </m:e>
+        </m:d>
+      </m:oMath>
+      <w:r>
+        <w:rPr>
+          <w:rFonts w:hint="eastAsia"/>
+        </w:rPr>
+        <w:t>：</w:t>
+      </w:r>
+    </w:p>
+    <w:p/>
+    <w:p/>
+    <w:p>
+      <w:pPr>
+        <w:jc w:val="center"/>
+      </w:pPr>
+      <m:oMath>
+        <m:d>
+          <m:dPr>
+            <m:ctrlPr>
+              <w:rPr>
+                <w:rFonts w:ascii="Cambria Math" w:hAnsi="Cambria Math"/>
+                <w:i/>
+              </w:rPr>
+            </m:ctrlPr>
+          </m:dPr>
+          <m:e>
+            <m:r>
+              <w:rPr>
+                <w:rFonts w:ascii="Cambria Math" w:hAnsi="Cambria Math"/>
+              </w:rPr>
+              <m:t>f⨁l</m:t>
+            </m:r>
+          </m:e>
+        </m:d>
+        <m:d>
+          <m:dPr>
+            <m:ctrlPr>
+              <w:rPr>
+                <w:rFonts w:ascii="Cambria Math" w:hAnsi="Cambria Math"/>
+                <w:i/>
+              </w:rPr>
+            </m:ctrlPr>
+          </m:dPr>
+          <m:e>
+            <m:r>
+              <w:rPr>
+                <w:rFonts w:ascii="Cambria Math" w:hAnsi="Cambria Math"/>
+              </w:rPr>
+              <m:t>t</m:t>
+            </m:r>
+          </m:e>
+        </m:d>
+        <m:r>
+          <w:rPr>
+            <w:rFonts w:ascii="Cambria Math" w:hAnsi="Cambria Math"/>
+          </w:rPr>
+          <m:t>=</m:t>
+        </m:r>
+        <m:r>
+          <w:rPr>
+            <w:rFonts w:ascii="Cambria Math" w:hAnsi="Cambria Math" w:hint="eastAsia"/>
+          </w:rPr>
+          <m:t>f</m:t>
+        </m:r>
+        <m:d>
+          <m:dPr>
+            <m:ctrlPr>
+              <w:rPr>
+                <w:rFonts w:ascii="Cambria Math" w:hAnsi="Cambria Math"/>
+              </w:rPr>
+            </m:ctrlPr>
+          </m:dPr>
+          <m:e>
+            <m:r>
+              <w:rPr>
+                <w:rFonts w:ascii="Cambria Math" w:hAnsi="Cambria Math"/>
+              </w:rPr>
+              <m:t>l</m:t>
+            </m:r>
+            <m:d>
+              <m:dPr>
+                <m:ctrlPr>
+                  <w:rPr>
+                    <w:rFonts w:ascii="Cambria Math" w:hAnsi="Cambria Math"/>
+                    <w:i/>
+                  </w:rPr>
+                </m:ctrlPr>
+              </m:dPr>
+              <m:e>
+                <m:r>
+                  <w:rPr>
+                    <w:rFonts w:ascii="Cambria Math" w:hAnsi="Cambria Math"/>
+                  </w:rPr>
+                  <m:t>t</m:t>
+                </m:r>
+              </m:e>
+            </m:d>
+          </m:e>
+        </m:d>
+        <m:r>
+          <m:rPr>
+            <m:sty m:val="p"/>
+          </m:rPr>
+          <w:rPr>
+            <w:rFonts w:ascii="Cambria Math" w:hAnsi="Cambria Math" w:hint="eastAsia"/>
+          </w:rPr>
+          <m:t>=</m:t>
+        </m:r>
+        <m:r>
+          <w:rPr>
+            <w:rFonts w:ascii="Cambria Math" w:hAnsi="Cambria Math"/>
+          </w:rPr>
+          <m:t xml:space="preserve"> </m:t>
+        </m:r>
+        <m:r>
+          <w:rPr>
+            <w:rFonts w:ascii="Cambria Math" w:hAnsi="Cambria Math"/>
+          </w:rPr>
+          <m:t>f</m:t>
+        </m:r>
+        <m:d>
+          <m:dPr>
+            <m:ctrlPr>
+              <w:rPr>
+                <w:rFonts w:ascii="Cambria Math" w:hAnsi="Cambria Math"/>
+                <w:i/>
+              </w:rPr>
+            </m:ctrlPr>
+          </m:dPr>
+          <m:e>
+            <m:r>
+              <m:rPr>
+                <m:sty m:val="bi"/>
+              </m:rPr>
+              <w:rPr>
+                <w:rFonts w:ascii="Cambria Math" w:hAnsi="Cambria Math"/>
+              </w:rPr>
+              <m:t>x</m:t>
+            </m:r>
+            <m:r>
+              <w:rPr>
+                <w:rFonts w:ascii="Cambria Math" w:hAnsi="Cambria Math"/>
+              </w:rPr>
+              <m:t>+</m:t>
+            </m:r>
+            <m:r>
+              <w:rPr>
+                <w:rFonts w:ascii="Cambria Math" w:hAnsi="Cambria Math" w:hint="eastAsia"/>
+              </w:rPr>
+              <m:t>t</m:t>
+            </m:r>
+            <m:r>
+              <m:rPr>
+                <m:sty m:val="bi"/>
+              </m:rPr>
+              <w:rPr>
+                <w:rFonts w:ascii="Cambria Math" w:hAnsi="Cambria Math"/>
+              </w:rPr>
+              <m:t>d</m:t>
+            </m:r>
+          </m:e>
+        </m:d>
+      </m:oMath>
+      <w:r>
+        <w:rPr>
+          <w:rFonts w:hint="eastAsia"/>
+        </w:rPr>
+        <w:t xml:space="preserve"> </w:t>
+      </w:r>
+      <w:r>
+        <w:t xml:space="preserve">         </w:t>
+      </w:r>
+      <w:r>
+        <w:rPr>
+          <w:rFonts w:hint="eastAsia"/>
+        </w:rPr>
+        <w:t>（</w:t>
+      </w:r>
+      <w:r>
+        <w:rPr>
+          <w:rFonts w:hint="eastAsia"/>
+        </w:rPr>
+        <w:t>3.11</w:t>
+      </w:r>
+      <w:r>
+        <w:rPr>
+          <w:rFonts w:hint="eastAsia"/>
+        </w:rPr>
+        <w:t>）</w:t>
+      </w:r>
+    </w:p>
+    <w:p/>
+    <w:p/>
+    <w:p>
+      <w:r>
+        <w:rPr>
+          <w:rFonts w:hint="eastAsia"/>
+        </w:rPr>
+        <w:t>它</w:t>
+      </w:r>
+      <w:r>
+        <w:rPr>
+          <w:rFonts w:hint="eastAsia"/>
+        </w:rPr>
+        <w:t>以</w:t>
+      </w:r>
+      <m:oMath>
+        <m:r>
+          <w:rPr>
+            <w:rFonts w:ascii="Cambria Math" w:hAnsi="Cambria Math"/>
+          </w:rPr>
+          <m:t>t</m:t>
+        </m:r>
+      </m:oMath>
+      <w:r>
+        <w:rPr>
+          <w:rFonts w:hint="eastAsia"/>
+        </w:rPr>
+        <w:t>为自变量</w:t>
+      </w:r>
+      <w:r>
+        <w:rPr>
+          <w:rFonts w:hint="eastAsia"/>
+        </w:rPr>
+        <w:t>的</w:t>
+      </w:r>
+      <w:r>
+        <w:rPr>
+          <w:rFonts w:hint="eastAsia"/>
+        </w:rPr>
+        <w:t>一元</w:t>
+      </w:r>
+      <w:r>
+        <w:rPr>
+          <w:rFonts w:hint="eastAsia"/>
+        </w:rPr>
+        <w:t>函数</w:t>
+      </w:r>
+      <w:r>
+        <w:rPr>
+          <w:rFonts w:hint="eastAsia"/>
+        </w:rPr>
+        <w:t>。</w:t>
+      </w:r>
+      <m:oMath>
+        <m:d>
+          <m:dPr>
+            <m:ctrlPr>
+              <w:rPr>
+                <w:rFonts w:ascii="Cambria Math" w:hAnsi="Cambria Math"/>
+                <w:i/>
+              </w:rPr>
+            </m:ctrlPr>
+          </m:dPr>
+          <m:e>
+            <m:r>
+              <w:rPr>
+                <w:rFonts w:ascii="Cambria Math" w:hAnsi="Cambria Math"/>
+              </w:rPr>
+              <m:t>f⨁l</m:t>
+            </m:r>
+          </m:e>
+        </m:d>
+        <m:d>
+          <m:dPr>
+            <m:ctrlPr>
+              <w:rPr>
+                <w:rFonts w:ascii="Cambria Math" w:hAnsi="Cambria Math"/>
+                <w:i/>
+              </w:rPr>
+            </m:ctrlPr>
+          </m:dPr>
+          <m:e>
+            <m:r>
+              <w:rPr>
+                <w:rFonts w:ascii="Cambria Math" w:hAnsi="Cambria Math"/>
+              </w:rPr>
+              <m:t>t</m:t>
+            </m:r>
+          </m:e>
+        </m:d>
+      </m:oMath>
+      <w:r>
+        <w:rPr>
+          <w:rFonts w:hint="eastAsia"/>
+        </w:rPr>
+        <w:t>在</w:t>
+      </w:r>
+      <w:r>
+        <w:rPr>
+          <w:rFonts w:hint="eastAsia"/>
+        </w:rPr>
+        <w:t>0</w:t>
+      </w:r>
+      <w:r>
+        <w:rPr>
+          <w:rFonts w:hint="eastAsia"/>
+        </w:rPr>
+        <w:t>的导数</w:t>
+      </w:r>
+      <w:r>
+        <w:rPr>
+          <w:rFonts w:hint="eastAsia"/>
+        </w:rPr>
+        <w:t>是</w:t>
+      </w:r>
+      <w:r>
+        <w:rPr>
+          <w:rFonts w:hint="eastAsia"/>
+        </w:rPr>
+        <w:t>：</w:t>
+      </w:r>
+    </w:p>
+    <w:p/>
+    <w:p/>
+    <w:p>
+      <w:pPr>
+        <w:jc w:val="center"/>
+      </w:pPr>
+      <m:oMath>
+        <m:sSub>
+          <m:sSubPr>
+            <m:ctrlPr>
+              <w:rPr>
+                <w:rFonts w:ascii="Cambria Math" w:hAnsi="Cambria Math"/>
+              </w:rPr>
+            </m:ctrlPr>
+          </m:sSubPr>
+          <m:e>
+            <m:r>
               <m:rPr>
                 <m:sty m:val="p"/>
               </m:rPr>
               <w:rPr>
                 <w:rFonts w:ascii="Cambria Math" w:hAnsi="Cambria Math"/>
               </w:rPr>
-              <m:t>T</m:t>
-            </m:r>
-          </m:sup>
-        </m:sSup>
-      </m:oMath>
-      <w:r>
-        <w:rPr>
-          <w:rFonts w:hint="eastAsia"/>
-        </w:rPr>
-        <w:t>的方向决定超平面</w:t>
-      </w:r>
-      <m:oMath>
-        <m:r>
-          <w:rPr>
-            <w:rFonts w:ascii="Cambria Math" w:hAnsi="Cambria Math"/>
-          </w:rPr>
-          <m:t>g</m:t>
-        </m:r>
-        <m:d>
-          <m:dPr>
-            <m:ctrlPr>
-              <w:rPr>
-                <w:rFonts w:ascii="Cambria Math" w:hAnsi="Cambria Math"/>
-                <w:i/>
-              </w:rPr>
-            </m:ctrlPr>
-          </m:dPr>
-          <m:e>
+              <m:t>∇</m:t>
+            </m:r>
+          </m:e>
+          <m:sub>
             <m:r>
               <m:rPr>
                 <m:sty m:val="bi"/>
@@ -6081,16 +7573,1203 @@
               <w:rPr>
                 <w:rFonts w:ascii="Cambria Math" w:hAnsi="Cambria Math"/>
               </w:rPr>
+              <m:t>d</m:t>
+            </m:r>
+          </m:sub>
+        </m:sSub>
+        <m:r>
+          <w:rPr>
+            <w:rFonts w:ascii="Cambria Math" w:hAnsi="Cambria Math"/>
+          </w:rPr>
+          <m:t>f</m:t>
+        </m:r>
+        <m:d>
+          <m:dPr>
+            <m:ctrlPr>
+              <w:rPr>
+                <w:rFonts w:ascii="Cambria Math" w:hAnsi="Cambria Math"/>
+                <w:i/>
+              </w:rPr>
+            </m:ctrlPr>
+          </m:dPr>
+          <m:e>
+            <m:r>
+              <m:rPr>
+                <m:sty m:val="bi"/>
+              </m:rPr>
+              <w:rPr>
+                <w:rFonts w:ascii="Cambria Math" w:hAnsi="Cambria Math"/>
+              </w:rPr>
+              <m:t>x</m:t>
+            </m:r>
+          </m:e>
+        </m:d>
+        <m:r>
+          <w:rPr>
+            <w:rFonts w:ascii="Cambria Math" w:hAnsi="Cambria Math" w:hint="eastAsia"/>
+          </w:rPr>
+          <m:t>=</m:t>
+        </m:r>
+        <m:f>
+          <m:fPr>
+            <m:ctrlPr>
+              <w:rPr>
+                <w:rFonts w:ascii="Cambria Math" w:hAnsi="Cambria Math"/>
+                <w:i/>
+              </w:rPr>
+            </m:ctrlPr>
+          </m:fPr>
+          <m:num>
+            <m:r>
+              <w:rPr>
+                <w:rFonts w:ascii="Cambria Math" w:hAnsi="Cambria Math"/>
+              </w:rPr>
+              <m:t>d</m:t>
+            </m:r>
+            <m:d>
+              <m:dPr>
+                <m:ctrlPr>
+                  <w:rPr>
+                    <w:rFonts w:ascii="Cambria Math" w:hAnsi="Cambria Math"/>
+                    <w:i/>
+                  </w:rPr>
+                </m:ctrlPr>
+              </m:dPr>
+              <m:e>
+                <m:r>
+                  <w:rPr>
+                    <w:rFonts w:ascii="Cambria Math" w:hAnsi="Cambria Math"/>
+                  </w:rPr>
+                  <m:t>f⨁l</m:t>
+                </m:r>
+              </m:e>
+            </m:d>
+          </m:num>
+          <m:den>
+            <m:r>
+              <w:rPr>
+                <w:rFonts w:ascii="Cambria Math" w:hAnsi="Cambria Math"/>
+              </w:rPr>
+              <m:t>dt</m:t>
+            </m:r>
+          </m:den>
+        </m:f>
+        <m:d>
+          <m:dPr>
+            <m:ctrlPr>
+              <w:rPr>
+                <w:rFonts w:ascii="Cambria Math" w:hAnsi="Cambria Math"/>
+                <w:i/>
+              </w:rPr>
+            </m:ctrlPr>
+          </m:dPr>
+          <m:e>
+            <m:r>
+              <w:rPr>
+                <w:rFonts w:ascii="Cambria Math" w:hAnsi="Cambria Math"/>
+              </w:rPr>
+              <m:t>0</m:t>
+            </m:r>
+          </m:e>
+        </m:d>
+        <m:r>
+          <w:rPr>
+            <w:rFonts w:ascii="Cambria Math" w:hAnsi="Cambria Math"/>
+          </w:rPr>
+          <m:t>=</m:t>
+        </m:r>
+        <m:func>
+          <m:funcPr>
+            <m:ctrlPr>
+              <w:rPr>
+                <w:rFonts w:ascii="Cambria Math" w:hAnsi="Cambria Math"/>
+                <w:i/>
+              </w:rPr>
+            </m:ctrlPr>
+          </m:funcPr>
+          <m:fName>
+            <m:limLow>
+              <m:limLowPr>
+                <m:ctrlPr>
+                  <w:rPr>
+                    <w:rFonts w:ascii="Cambria Math" w:hAnsi="Cambria Math"/>
+                    <w:i/>
+                  </w:rPr>
+                </m:ctrlPr>
+              </m:limLowPr>
+              <m:e>
+                <m:r>
+                  <m:rPr>
+                    <m:sty m:val="p"/>
+                  </m:rPr>
+                  <w:rPr>
+                    <w:rFonts w:ascii="Cambria Math" w:hAnsi="Cambria Math"/>
+                  </w:rPr>
+                  <m:t>lim</m:t>
+                </m:r>
+              </m:e>
+              <m:lim>
+                <m:r>
+                  <w:rPr>
+                    <w:rFonts w:ascii="Cambria Math" w:hAnsi="Cambria Math"/>
+                  </w:rPr>
+                  <m:t>h→0</m:t>
+                </m:r>
+              </m:lim>
+            </m:limLow>
+          </m:fName>
+          <m:e>
+            <m:f>
+              <m:fPr>
+                <m:ctrlPr>
+                  <w:rPr>
+                    <w:rFonts w:ascii="Cambria Math" w:hAnsi="Cambria Math"/>
+                    <w:i/>
+                  </w:rPr>
+                </m:ctrlPr>
+              </m:fPr>
+              <m:num>
+                <m:r>
+                  <w:rPr>
+                    <w:rFonts w:ascii="Cambria Math" w:hAnsi="Cambria Math" w:hint="eastAsia"/>
+                  </w:rPr>
+                  <m:t>f</m:t>
+                </m:r>
+                <m:d>
+                  <m:dPr>
+                    <m:ctrlPr>
+                      <w:rPr>
+                        <w:rFonts w:ascii="Cambria Math" w:hAnsi="Cambria Math"/>
+                      </w:rPr>
+                    </m:ctrlPr>
+                  </m:dPr>
+                  <m:e>
+                    <m:r>
+                      <w:rPr>
+                        <w:rFonts w:ascii="Cambria Math" w:hAnsi="Cambria Math"/>
+                      </w:rPr>
+                      <m:t>l</m:t>
+                    </m:r>
+                    <m:d>
+                      <m:dPr>
+                        <m:ctrlPr>
+                          <w:rPr>
+                            <w:rFonts w:ascii="Cambria Math" w:hAnsi="Cambria Math"/>
+                            <w:i/>
+                          </w:rPr>
+                        </m:ctrlPr>
+                      </m:dPr>
+                      <m:e>
+                        <m:r>
+                          <m:rPr>
+                            <m:sty m:val="p"/>
+                          </m:rPr>
+                          <w:rPr>
+                            <w:rFonts w:ascii="Cambria Math" w:eastAsia="MS Gothic" w:hAnsi="Cambria Math" w:cs="MS Gothic"/>
+                          </w:rPr>
+                          <m:t>h</m:t>
+                        </m:r>
+                      </m:e>
+                    </m:d>
+                  </m:e>
+                </m:d>
+                <m:r>
+                  <w:rPr>
+                    <w:rFonts w:ascii="Cambria Math" w:hAnsi="Cambria Math"/>
+                  </w:rPr>
+                  <m:t>-</m:t>
+                </m:r>
+                <m:r>
+                  <w:rPr>
+                    <w:rFonts w:ascii="Cambria Math" w:hAnsi="Cambria Math" w:hint="eastAsia"/>
+                  </w:rPr>
+                  <m:t>f</m:t>
+                </m:r>
+                <m:d>
+                  <m:dPr>
+                    <m:ctrlPr>
+                      <w:rPr>
+                        <w:rFonts w:ascii="Cambria Math" w:hAnsi="Cambria Math"/>
+                      </w:rPr>
+                    </m:ctrlPr>
+                  </m:dPr>
+                  <m:e>
+                    <m:r>
+                      <w:rPr>
+                        <w:rFonts w:ascii="Cambria Math" w:hAnsi="Cambria Math"/>
+                      </w:rPr>
+                      <m:t>l</m:t>
+                    </m:r>
+                    <m:d>
+                      <m:dPr>
+                        <m:ctrlPr>
+                          <w:rPr>
+                            <w:rFonts w:ascii="Cambria Math" w:hAnsi="Cambria Math"/>
+                            <w:i/>
+                          </w:rPr>
+                        </m:ctrlPr>
+                      </m:dPr>
+                      <m:e>
+                        <m:r>
+                          <m:rPr>
+                            <m:sty m:val="p"/>
+                          </m:rPr>
+                          <w:rPr>
+                            <w:rFonts w:ascii="Cambria Math" w:eastAsia="MS Gothic" w:hAnsi="Cambria Math" w:cs="MS Gothic"/>
+                          </w:rPr>
+                          <m:t>0</m:t>
+                        </m:r>
+                      </m:e>
+                    </m:d>
+                  </m:e>
+                </m:d>
+              </m:num>
+              <m:den>
+                <m:r>
+                  <w:rPr>
+                    <w:rFonts w:ascii="Cambria Math" w:hAnsi="Cambria Math"/>
+                  </w:rPr>
+                  <m:t>h</m:t>
+                </m:r>
+              </m:den>
+            </m:f>
+          </m:e>
+        </m:func>
+        <m:r>
+          <w:rPr>
+            <w:rFonts w:ascii="Cambria Math" w:hAnsi="Cambria Math" w:hint="eastAsia"/>
+          </w:rPr>
+          <m:t>=</m:t>
+        </m:r>
+        <m:func>
+          <m:funcPr>
+            <m:ctrlPr>
+              <w:rPr>
+                <w:rFonts w:ascii="Cambria Math" w:hAnsi="Cambria Math"/>
+                <w:i/>
+              </w:rPr>
+            </m:ctrlPr>
+          </m:funcPr>
+          <m:fName>
+            <m:limLow>
+              <m:limLowPr>
+                <m:ctrlPr>
+                  <w:rPr>
+                    <w:rFonts w:ascii="Cambria Math" w:hAnsi="Cambria Math"/>
+                    <w:i/>
+                  </w:rPr>
+                </m:ctrlPr>
+              </m:limLowPr>
+              <m:e>
+                <m:r>
+                  <m:rPr>
+                    <m:sty m:val="p"/>
+                  </m:rPr>
+                  <w:rPr>
+                    <w:rFonts w:ascii="Cambria Math" w:hAnsi="Cambria Math"/>
+                  </w:rPr>
+                  <m:t>lim</m:t>
+                </m:r>
+              </m:e>
+              <m:lim>
+                <m:r>
+                  <w:rPr>
+                    <w:rFonts w:ascii="Cambria Math" w:hAnsi="Cambria Math"/>
+                  </w:rPr>
+                  <m:t>h</m:t>
+                </m:r>
+                <m:r>
+                  <w:rPr>
+                    <w:rFonts w:ascii="Cambria Math" w:hAnsi="Cambria Math"/>
+                  </w:rPr>
+                  <m:t>→0</m:t>
+                </m:r>
+              </m:lim>
+            </m:limLow>
+          </m:fName>
+          <m:e>
+            <m:f>
+              <m:fPr>
+                <m:ctrlPr>
+                  <w:rPr>
+                    <w:rFonts w:ascii="Cambria Math" w:hAnsi="Cambria Math"/>
+                    <w:i/>
+                  </w:rPr>
+                </m:ctrlPr>
+              </m:fPr>
+              <m:num>
+                <m:r>
+                  <w:rPr>
+                    <w:rFonts w:ascii="Cambria Math" w:hAnsi="Cambria Math"/>
+                  </w:rPr>
+                  <m:t>f</m:t>
+                </m:r>
+                <m:d>
+                  <m:dPr>
+                    <m:ctrlPr>
+                      <w:rPr>
+                        <w:rFonts w:ascii="Cambria Math" w:hAnsi="Cambria Math"/>
+                        <w:i/>
+                      </w:rPr>
+                    </m:ctrlPr>
+                  </m:dPr>
+                  <m:e>
+                    <m:r>
+                      <m:rPr>
+                        <m:sty m:val="bi"/>
+                      </m:rPr>
+                      <w:rPr>
+                        <w:rFonts w:ascii="Cambria Math" w:hAnsi="Cambria Math"/>
+                      </w:rPr>
+                      <m:t>x</m:t>
+                    </m:r>
+                    <m:r>
+                      <w:rPr>
+                        <w:rFonts w:ascii="Cambria Math" w:hAnsi="Cambria Math"/>
+                      </w:rPr>
+                      <m:t>+</m:t>
+                    </m:r>
+                    <m:r>
+                      <w:rPr>
+                        <w:rFonts w:ascii="Cambria Math" w:hAnsi="Cambria Math"/>
+                      </w:rPr>
+                      <m:t>h</m:t>
+                    </m:r>
+                    <m:r>
+                      <m:rPr>
+                        <m:sty m:val="bi"/>
+                      </m:rPr>
+                      <w:rPr>
+                        <w:rFonts w:ascii="Cambria Math" w:hAnsi="Cambria Math"/>
+                      </w:rPr>
+                      <m:t>d</m:t>
+                    </m:r>
+                  </m:e>
+                </m:d>
+                <m:r>
+                  <w:rPr>
+                    <w:rFonts w:ascii="Cambria Math" w:hAnsi="Cambria Math"/>
+                  </w:rPr>
+                  <m:t>-f</m:t>
+                </m:r>
+                <m:d>
+                  <m:dPr>
+                    <m:ctrlPr>
+                      <w:rPr>
+                        <w:rFonts w:ascii="Cambria Math" w:hAnsi="Cambria Math"/>
+                        <w:i/>
+                      </w:rPr>
+                    </m:ctrlPr>
+                  </m:dPr>
+                  <m:e>
+                    <m:r>
+                      <m:rPr>
+                        <m:sty m:val="bi"/>
+                      </m:rPr>
+                      <w:rPr>
+                        <w:rFonts w:ascii="Cambria Math" w:hAnsi="Cambria Math"/>
+                      </w:rPr>
+                      <m:t>x</m:t>
+                    </m:r>
+                  </m:e>
+                </m:d>
+              </m:num>
+              <m:den>
+                <m:r>
+                  <w:rPr>
+                    <w:rFonts w:ascii="Cambria Math" w:hAnsi="Cambria Math"/>
+                  </w:rPr>
+                  <m:t>h</m:t>
+                </m:r>
+              </m:den>
+            </m:f>
+          </m:e>
+        </m:func>
+      </m:oMath>
+      <w:r>
+        <w:rPr>
+          <w:rFonts w:hint="eastAsia"/>
+        </w:rPr>
+        <w:t xml:space="preserve"> </w:t>
+      </w:r>
+      <w:r>
+        <w:t xml:space="preserve">         </w:t>
+      </w:r>
+      <w:r>
+        <w:rPr>
+          <w:rFonts w:hint="eastAsia"/>
+        </w:rPr>
+        <w:t>（</w:t>
+      </w:r>
+      <w:r>
+        <w:rPr>
+          <w:rFonts w:hint="eastAsia"/>
+        </w:rPr>
+        <w:t>3.1</w:t>
+      </w:r>
+      <w:r>
+        <w:rPr>
+          <w:rFonts w:hint="eastAsia"/>
+        </w:rPr>
+        <w:t>2</w:t>
+      </w:r>
+      <w:r>
+        <w:rPr>
+          <w:rFonts w:hint="eastAsia"/>
+        </w:rPr>
+        <w:t>）</w:t>
+      </w:r>
+    </w:p>
+    <w:p>
+      <w:pPr>
+        <w:jc w:val="left"/>
+      </w:pPr>
+    </w:p>
+    <w:p>
+      <w:pPr>
+        <w:jc w:val="left"/>
+      </w:pPr>
+    </w:p>
+    <w:p>
+      <w:pPr>
+        <w:jc w:val="left"/>
+      </w:pPr>
+      <w:r>
+        <w:rPr>
+          <w:rFonts w:hint="eastAsia"/>
+        </w:rPr>
+        <w:t>式（</w:t>
+      </w:r>
+      <w:r>
+        <w:rPr>
+          <w:rFonts w:hint="eastAsia"/>
+        </w:rPr>
+        <w:t>3.1</w:t>
+      </w:r>
+      <w:r>
+        <w:rPr>
+          <w:rFonts w:hint="eastAsia"/>
+        </w:rPr>
+        <w:t>2</w:t>
+      </w:r>
+      <w:r>
+        <w:rPr>
+          <w:rFonts w:hint="eastAsia"/>
+        </w:rPr>
+        <w:t>）称为</w:t>
+      </w:r>
+      <m:oMath>
+        <m:r>
+          <w:rPr>
+            <w:rFonts w:ascii="Cambria Math" w:hAnsi="Cambria Math"/>
+          </w:rPr>
+          <m:t>f</m:t>
+        </m:r>
+        <m:d>
+          <m:dPr>
+            <m:ctrlPr>
+              <w:rPr>
+                <w:rFonts w:ascii="Cambria Math" w:hAnsi="Cambria Math"/>
+                <w:i/>
+              </w:rPr>
+            </m:ctrlPr>
+          </m:dPr>
+          <m:e>
+            <m:r>
+              <m:rPr>
+                <m:sty m:val="bi"/>
+              </m:rPr>
+              <w:rPr>
+                <w:rFonts w:ascii="Cambria Math" w:hAnsi="Cambria Math"/>
+              </w:rPr>
+              <m:t>x</m:t>
+            </m:r>
+          </m:e>
+        </m:d>
+      </m:oMath>
+      <w:r>
+        <w:rPr>
+          <w:rFonts w:hint="eastAsia"/>
+        </w:rPr>
+        <w:t>在</w:t>
+      </w:r>
+      <m:oMath>
+        <m:r>
+          <m:rPr>
+            <m:sty m:val="bi"/>
+          </m:rPr>
+          <w:rPr>
+            <w:rFonts w:ascii="Cambria Math" w:hAnsi="Cambria Math"/>
+          </w:rPr>
+          <m:t>x</m:t>
+        </m:r>
+      </m:oMath>
+      <w:r>
+        <w:rPr>
+          <w:rFonts w:hint="eastAsia"/>
+        </w:rPr>
+        <w:t>沿</w:t>
+      </w:r>
+      <m:oMath>
+        <m:r>
+          <m:rPr>
+            <m:sty m:val="bi"/>
+          </m:rPr>
+          <w:rPr>
+            <w:rFonts w:ascii="Cambria Math" w:hAnsi="Cambria Math"/>
+          </w:rPr>
+          <m:t>d</m:t>
+        </m:r>
+      </m:oMath>
+      <w:r>
+        <w:rPr>
+          <w:rFonts w:hint="eastAsia"/>
+        </w:rPr>
+        <w:t>的方向导数</w:t>
+      </w:r>
+      <w:r>
+        <w:rPr>
+          <w:rFonts w:hint="eastAsia"/>
+        </w:rPr>
+        <w:t>（</w:t>
+      </w:r>
+      <w:r>
+        <w:rPr>
+          <w:rFonts w:hint="eastAsia"/>
+        </w:rPr>
+        <w:t>d</w:t>
+      </w:r>
+      <w:r>
+        <w:t>irectional derivative</w:t>
+      </w:r>
+      <w:r>
+        <w:rPr>
+          <w:rFonts w:hint="eastAsia"/>
+        </w:rPr>
+        <w:t>）</w:t>
+      </w:r>
+      <w:r>
+        <w:rPr>
+          <w:rFonts w:hint="eastAsia"/>
+        </w:rPr>
+        <w:t>。</w:t>
+      </w:r>
+      <m:oMath>
+        <m:sSub>
+          <m:sSubPr>
+            <m:ctrlPr>
+              <w:rPr>
+                <w:rFonts w:ascii="Cambria Math" w:hAnsi="Cambria Math"/>
+              </w:rPr>
+            </m:ctrlPr>
+          </m:sSubPr>
+          <m:e>
+            <m:r>
+              <m:rPr>
+                <m:sty m:val="p"/>
+              </m:rPr>
+              <w:rPr>
+                <w:rFonts w:ascii="Cambria Math" w:hAnsi="Cambria Math"/>
+              </w:rPr>
+              <m:t>∇</m:t>
+            </m:r>
+          </m:e>
+          <m:sub>
+            <m:r>
+              <m:rPr>
+                <m:sty m:val="bi"/>
+              </m:rPr>
+              <w:rPr>
+                <w:rFonts w:ascii="Cambria Math" w:hAnsi="Cambria Math"/>
+              </w:rPr>
+              <m:t>d</m:t>
+            </m:r>
+          </m:sub>
+        </m:sSub>
+        <m:r>
+          <w:rPr>
+            <w:rFonts w:ascii="Cambria Math" w:hAnsi="Cambria Math"/>
+          </w:rPr>
+          <m:t>f</m:t>
+        </m:r>
+        <m:d>
+          <m:dPr>
+            <m:ctrlPr>
+              <w:rPr>
+                <w:rFonts w:ascii="Cambria Math" w:hAnsi="Cambria Math"/>
+                <w:i/>
+              </w:rPr>
+            </m:ctrlPr>
+          </m:dPr>
+          <m:e>
+            <m:r>
+              <m:rPr>
+                <m:sty m:val="bi"/>
+              </m:rPr>
+              <w:rPr>
+                <w:rFonts w:ascii="Cambria Math" w:hAnsi="Cambria Math"/>
+              </w:rPr>
+              <m:t>x</m:t>
+            </m:r>
+          </m:e>
+        </m:d>
+      </m:oMath>
+      <w:r>
+        <w:rPr>
+          <w:rFonts w:hint="eastAsia"/>
+        </w:rPr>
+        <w:t>是</w:t>
+      </w:r>
+      <m:oMath>
+        <m:r>
+          <w:rPr>
+            <w:rFonts w:ascii="Cambria Math" w:hAnsi="Cambria Math"/>
+          </w:rPr>
+          <m:t>f</m:t>
+        </m:r>
+        <m:d>
+          <m:dPr>
+            <m:ctrlPr>
+              <w:rPr>
+                <w:rFonts w:ascii="Cambria Math" w:hAnsi="Cambria Math"/>
+                <w:i/>
+              </w:rPr>
+            </m:ctrlPr>
+          </m:dPr>
+          <m:e>
+            <m:r>
+              <m:rPr>
+                <m:sty m:val="bi"/>
+              </m:rPr>
+              <w:rPr>
+                <w:rFonts w:ascii="Cambria Math" w:hAnsi="Cambria Math"/>
+              </w:rPr>
+              <m:t>x</m:t>
+            </m:r>
+          </m:e>
+        </m:d>
+      </m:oMath>
+      <w:r>
+        <w:rPr>
+          <w:rFonts w:hint="eastAsia"/>
+        </w:rPr>
+        <w:t>在</w:t>
+      </w:r>
+      <m:oMath>
+        <m:r>
+          <m:rPr>
+            <m:sty m:val="bi"/>
+          </m:rPr>
+          <w:rPr>
+            <w:rFonts w:ascii="Cambria Math" w:hAnsi="Cambria Math"/>
+          </w:rPr>
+          <m:t>x</m:t>
+        </m:r>
+      </m:oMath>
+      <w:r>
+        <w:rPr>
+          <w:rFonts w:hint="eastAsia"/>
+        </w:rPr>
+        <w:t>沿</w:t>
+      </w:r>
+      <w:r>
+        <w:rPr>
+          <w:rFonts w:hint="eastAsia"/>
+        </w:rPr>
+        <w:t>方向</w:t>
+      </w:r>
+      <m:oMath>
+        <m:r>
+          <m:rPr>
+            <m:sty m:val="bi"/>
+          </m:rPr>
+          <w:rPr>
+            <w:rFonts w:ascii="Cambria Math" w:hAnsi="Cambria Math"/>
+          </w:rPr>
+          <m:t>d</m:t>
+        </m:r>
+      </m:oMath>
+      <w:r>
+        <w:rPr>
+          <w:rFonts w:hint="eastAsia"/>
+        </w:rPr>
+        <w:t>的瞬时变化率</w:t>
+      </w:r>
+      <w:r>
+        <w:rPr>
+          <w:rFonts w:hint="eastAsia"/>
+        </w:rPr>
+        <w:t>。如图</w:t>
+      </w:r>
+      <w:r>
+        <w:rPr>
+          <w:rFonts w:hint="eastAsia"/>
+        </w:rPr>
+        <w:t>3-4</w:t>
+      </w:r>
+      <w:r>
+        <w:rPr>
+          <w:rFonts w:hint="eastAsia"/>
+        </w:rPr>
+        <w:t>所示。</w:t>
+      </w:r>
+    </w:p>
+    <w:p>
+      <w:pPr>
+        <w:jc w:val="left"/>
+      </w:pPr>
+    </w:p>
+    <w:p>
+      <w:pPr>
+        <w:jc w:val="left"/>
+      </w:pPr>
+    </w:p>
+    <w:p>
+      <w:pPr>
+        <w:jc w:val="center"/>
+      </w:pPr>
+      <w:r>
+        <w:rPr>
+          <w:rFonts w:hint="eastAsia"/>
+        </w:rPr>
+        <w:t>图</w:t>
+      </w:r>
+      <w:r>
+        <w:rPr>
+          <w:rFonts w:hint="eastAsia"/>
+        </w:rPr>
+        <w:t>3-4</w:t>
+      </w:r>
+      <w:r>
+        <w:t xml:space="preserve">  </w:t>
+      </w:r>
+      <w:r>
+        <w:rPr>
+          <w:rFonts w:hint="eastAsia"/>
+        </w:rPr>
+        <w:t>方向导数</w:t>
+      </w:r>
+    </w:p>
+    <w:p>
+      <w:pPr>
+        <w:jc w:val="left"/>
+      </w:pPr>
+    </w:p>
+    <w:p>
+      <w:pPr>
+        <w:jc w:val="left"/>
+      </w:pPr>
+    </w:p>
+    <w:p>
+      <w:pPr>
+        <w:jc w:val="left"/>
+      </w:pPr>
+      <w:r>
+        <w:rPr>
+          <w:rFonts w:hint="eastAsia"/>
+        </w:rPr>
+        <w:t>根据式（</w:t>
+      </w:r>
+      <w:r>
+        <w:rPr>
+          <w:rFonts w:hint="eastAsia"/>
+        </w:rPr>
+        <w:t>3.7</w:t>
+      </w:r>
+      <w:r>
+        <w:rPr>
+          <w:rFonts w:hint="eastAsia"/>
+        </w:rPr>
+        <w:t>）</w:t>
+      </w:r>
+      <w:r>
+        <w:rPr>
+          <w:rFonts w:hint="eastAsia"/>
+        </w:rPr>
+        <w:t>有</w:t>
+      </w:r>
+      <w:r>
+        <w:rPr>
+          <w:rFonts w:hint="eastAsia"/>
+        </w:rPr>
+        <w:t>：</w:t>
+      </w:r>
+    </w:p>
+    <w:p>
+      <w:pPr>
+        <w:jc w:val="left"/>
+      </w:pPr>
+    </w:p>
+    <w:p>
+      <w:pPr>
+        <w:jc w:val="left"/>
+      </w:pPr>
+    </w:p>
+    <w:p>
+      <w:pPr>
+        <w:jc w:val="center"/>
+      </w:pPr>
+      <m:oMath>
+        <m:d>
+          <m:dPr>
+            <m:ctrlPr>
+              <w:rPr>
+                <w:rFonts w:ascii="Cambria Math" w:hAnsi="Cambria Math"/>
+                <w:i/>
+              </w:rPr>
+            </m:ctrlPr>
+          </m:dPr>
+          <m:e>
+            <m:r>
+              <w:rPr>
+                <w:rFonts w:ascii="Cambria Math" w:hAnsi="Cambria Math"/>
+              </w:rPr>
+              <m:t>f⨁l</m:t>
+            </m:r>
+          </m:e>
+        </m:d>
+        <m:d>
+          <m:dPr>
+            <m:ctrlPr>
+              <w:rPr>
+                <w:rFonts w:ascii="Cambria Math" w:hAnsi="Cambria Math"/>
+                <w:i/>
+              </w:rPr>
+            </m:ctrlPr>
+          </m:dPr>
+          <m:e>
+            <m:r>
+              <m:rPr>
+                <m:sty m:val="p"/>
+              </m:rPr>
+              <w:rPr>
+                <w:rFonts w:ascii="Cambria Math" w:eastAsia="MS Gothic" w:hAnsi="Cambria Math" w:cs="MS Gothic"/>
+              </w:rPr>
               <m:t>h</m:t>
             </m:r>
           </m:e>
         </m:d>
-      </m:oMath>
-      <w:r>
-        <w:rPr>
-          <w:rFonts w:hint="eastAsia"/>
-        </w:rPr>
-        <w:t>的朝向，</w:t>
+        <m:r>
+          <w:rPr>
+            <w:rFonts w:ascii="Cambria Math" w:hAnsi="Cambria Math"/>
+          </w:rPr>
+          <m:t>=</m:t>
+        </m:r>
+        <m:r>
+          <w:rPr>
+            <w:rFonts w:ascii="Cambria Math" w:hAnsi="Cambria Math"/>
+          </w:rPr>
+          <m:t>f</m:t>
+        </m:r>
+        <m:d>
+          <m:dPr>
+            <m:ctrlPr>
+              <w:rPr>
+                <w:rFonts w:ascii="Cambria Math" w:hAnsi="Cambria Math"/>
+                <w:i/>
+              </w:rPr>
+            </m:ctrlPr>
+          </m:dPr>
+          <m:e>
+            <m:r>
+              <m:rPr>
+                <m:sty m:val="bi"/>
+              </m:rPr>
+              <w:rPr>
+                <w:rFonts w:ascii="Cambria Math" w:hAnsi="Cambria Math"/>
+              </w:rPr>
+              <m:t>x</m:t>
+            </m:r>
+            <m:r>
+              <w:rPr>
+                <w:rFonts w:ascii="Cambria Math" w:hAnsi="Cambria Math"/>
+              </w:rPr>
+              <m:t>+</m:t>
+            </m:r>
+            <m:r>
+              <m:rPr>
+                <m:sty m:val="p"/>
+              </m:rPr>
+              <w:rPr>
+                <w:rFonts w:ascii="Cambria Math" w:eastAsia="MS Gothic" w:hAnsi="Cambria Math" w:cs="MS Gothic"/>
+              </w:rPr>
+              <m:t>h</m:t>
+            </m:r>
+            <m:r>
+              <m:rPr>
+                <m:sty m:val="bi"/>
+              </m:rPr>
+              <w:rPr>
+                <w:rFonts w:ascii="Cambria Math" w:hAnsi="Cambria Math"/>
+              </w:rPr>
+              <m:t>d</m:t>
+            </m:r>
+          </m:e>
+        </m:d>
+        <m:r>
+          <w:rPr>
+            <w:rFonts w:ascii="Cambria Math" w:hAnsi="Cambria Math"/>
+          </w:rPr>
+          <m:t>=</m:t>
+        </m:r>
+        <m:d>
+          <m:dPr>
+            <m:ctrlPr>
+              <w:rPr>
+                <w:rFonts w:ascii="Cambria Math" w:hAnsi="Cambria Math"/>
+                <w:i/>
+              </w:rPr>
+            </m:ctrlPr>
+          </m:dPr>
+          <m:e>
+            <m:r>
+              <w:rPr>
+                <w:rFonts w:ascii="Cambria Math" w:hAnsi="Cambria Math"/>
+              </w:rPr>
+              <m:t>f⨁l</m:t>
+            </m:r>
+          </m:e>
+        </m:d>
+        <m:d>
+          <m:dPr>
+            <m:ctrlPr>
+              <w:rPr>
+                <w:rFonts w:ascii="Cambria Math" w:hAnsi="Cambria Math"/>
+                <w:i/>
+              </w:rPr>
+            </m:ctrlPr>
+          </m:dPr>
+          <m:e>
+            <m:r>
+              <m:rPr>
+                <m:sty m:val="p"/>
+              </m:rPr>
+              <w:rPr>
+                <w:rFonts w:ascii="Cambria Math" w:eastAsia="MS Gothic" w:hAnsi="Cambria Math" w:cs="MS Gothic"/>
+              </w:rPr>
+              <m:t>0</m:t>
+            </m:r>
+          </m:e>
+        </m:d>
+        <m:r>
+          <w:rPr>
+            <w:rFonts w:ascii="Cambria Math" w:hAnsi="Cambria Math" w:hint="eastAsia"/>
+          </w:rPr>
+          <m:t>+</m:t>
+        </m:r>
+        <m:sSup>
+          <m:sSupPr>
+            <m:ctrlPr>
+              <w:rPr>
+                <w:rFonts w:ascii="Cambria Math" w:hAnsi="Cambria Math"/>
+              </w:rPr>
+            </m:ctrlPr>
+          </m:sSupPr>
+          <m:e>
+            <m:r>
+              <w:rPr>
+                <w:rFonts w:ascii="Cambria Math" w:hAnsi="Cambria Math"/>
+              </w:rPr>
+              <m:t>h</m:t>
+            </m:r>
+            <m:r>
+              <m:rPr>
+                <m:sty m:val="p"/>
+              </m:rPr>
+              <w:rPr>
+                <w:rFonts w:ascii="Cambria Math" w:hAnsi="Cambria Math"/>
+              </w:rPr>
+              <m:t>∇</m:t>
+            </m:r>
+            <m:r>
+              <w:rPr>
+                <w:rFonts w:ascii="Cambria Math" w:hAnsi="Cambria Math"/>
+              </w:rPr>
+              <m:t>f</m:t>
+            </m:r>
+            <m:d>
+              <m:dPr>
+                <m:ctrlPr>
+                  <w:rPr>
+                    <w:rFonts w:ascii="Cambria Math" w:hAnsi="Cambria Math"/>
+                    <w:i/>
+                  </w:rPr>
+                </m:ctrlPr>
+              </m:dPr>
+              <m:e>
+                <m:r>
+                  <m:rPr>
+                    <m:sty m:val="bi"/>
+                  </m:rPr>
+                  <w:rPr>
+                    <w:rFonts w:ascii="Cambria Math" w:hAnsi="Cambria Math"/>
+                  </w:rPr>
+                  <m:t>x</m:t>
+                </m:r>
+              </m:e>
+            </m:d>
+          </m:e>
+          <m:sup>
+            <m:r>
+              <m:rPr>
+                <m:sty m:val="p"/>
+              </m:rPr>
+              <w:rPr>
+                <w:rFonts w:ascii="Cambria Math" w:hAnsi="Cambria Math"/>
+              </w:rPr>
+              <m:t>T</m:t>
+            </m:r>
+          </m:sup>
+        </m:sSup>
+        <m:r>
+          <m:rPr>
+            <m:sty m:val="bi"/>
+          </m:rPr>
+          <w:rPr>
+            <w:rFonts w:ascii="Cambria Math" w:hAnsi="Cambria Math" w:hint="eastAsia"/>
+          </w:rPr>
+          <m:t>d</m:t>
+        </m:r>
+        <m:r>
+          <m:rPr>
+            <m:sty m:val="bi"/>
+          </m:rPr>
+          <w:rPr>
+            <w:rFonts w:ascii="Cambria Math" w:hAnsi="Cambria Math"/>
+          </w:rPr>
+          <m:t>+</m:t>
+        </m:r>
+        <m:r>
+          <m:rPr>
+            <m:scr m:val="script"/>
+            <m:sty m:val="p"/>
+          </m:rPr>
+          <w:rPr>
+            <w:rFonts w:ascii="Cambria Math" w:hAnsi="Cambria Math"/>
+          </w:rPr>
+          <m:t xml:space="preserve"> R</m:t>
+        </m:r>
+        <m:d>
+          <m:dPr>
+            <m:ctrlPr>
+              <w:rPr>
+                <w:rFonts w:ascii="Cambria Math" w:hAnsi="Cambria Math"/>
+              </w:rPr>
+            </m:ctrlPr>
+          </m:dPr>
+          <m:e>
+            <m:r>
+              <w:rPr>
+                <w:rFonts w:ascii="Cambria Math" w:hAnsi="Cambria Math"/>
+              </w:rPr>
+              <m:t>h</m:t>
+            </m:r>
+            <m:r>
+              <m:rPr>
+                <m:sty m:val="bi"/>
+              </m:rPr>
+              <w:rPr>
+                <w:rFonts w:ascii="Cambria Math" w:hAnsi="Cambria Math"/>
+              </w:rPr>
+              <m:t>d</m:t>
+            </m:r>
+          </m:e>
+        </m:d>
+      </m:oMath>
+      <w:r>
+        <w:rPr>
+          <w:rFonts w:hint="eastAsia"/>
+        </w:rPr>
+        <w:t xml:space="preserve"> </w:t>
+      </w:r>
+      <w:r>
+        <w:t xml:space="preserve">         </w:t>
+      </w:r>
+      <w:r>
+        <w:rPr>
+          <w:rFonts w:hint="eastAsia"/>
+        </w:rPr>
+        <w:t>（</w:t>
+      </w:r>
+      <w:r>
+        <w:rPr>
+          <w:rFonts w:hint="eastAsia"/>
+        </w:rPr>
+        <w:t>3.1</w:t>
+      </w:r>
+      <w:r>
+        <w:t>3</w:t>
+      </w:r>
+      <w:r>
+        <w:rPr>
+          <w:rFonts w:hint="eastAsia"/>
+        </w:rPr>
+        <w:t>）</w:t>
+      </w:r>
+    </w:p>
+    <w:p>
+      <w:pPr>
+        <w:jc w:val="left"/>
+      </w:pPr>
+    </w:p>
+    <w:p>
+      <w:pPr>
+        <w:jc w:val="left"/>
+      </w:pPr>
+    </w:p>
+    <w:p>
+      <w:pPr>
+        <w:jc w:val="left"/>
+      </w:pPr>
+      <w:r>
+        <w:rPr>
+          <w:rFonts w:hint="eastAsia"/>
+        </w:rPr>
+        <w:t>其中</w:t>
+      </w:r>
+      <m:oMath>
+        <m:r>
+          <m:rPr>
+            <m:scr m:val="script"/>
+            <m:sty m:val="p"/>
+          </m:rPr>
+          <w:rPr>
+            <w:rFonts w:ascii="Cambria Math" w:hAnsi="Cambria Math"/>
+          </w:rPr>
+          <m:t>R</m:t>
+        </m:r>
+        <m:d>
+          <m:dPr>
+            <m:ctrlPr>
+              <w:rPr>
+                <w:rFonts w:ascii="Cambria Math" w:hAnsi="Cambria Math"/>
+              </w:rPr>
+            </m:ctrlPr>
+          </m:dPr>
+          <m:e>
+            <m:r>
+              <w:rPr>
+                <w:rFonts w:ascii="Cambria Math" w:hAnsi="Cambria Math"/>
+              </w:rPr>
+              <m:t>h</m:t>
+            </m:r>
+            <m:r>
+              <m:rPr>
+                <m:sty m:val="bi"/>
+              </m:rPr>
+              <w:rPr>
+                <w:rFonts w:ascii="Cambria Math" w:hAnsi="Cambria Math"/>
+              </w:rPr>
+              <m:t>d</m:t>
+            </m:r>
+          </m:e>
+        </m:d>
+      </m:oMath>
+      <w:r>
+        <w:rPr>
+          <w:rFonts w:hint="eastAsia"/>
+        </w:rPr>
+        <w:t>是</w:t>
       </w:r>
       <m:oMath>
         <m:d>
@@ -6104,14 +8783,1639 @@
             </m:ctrlPr>
           </m:dPr>
           <m:e>
-            <m:sSup>
-              <m:sSupPr>
+            <m:r>
+              <w:rPr>
+                <w:rFonts w:ascii="Cambria Math" w:hAnsi="Cambria Math"/>
+              </w:rPr>
+              <m:t>h</m:t>
+            </m:r>
+            <m:r>
+              <m:rPr>
+                <m:sty m:val="bi"/>
+              </m:rPr>
+              <w:rPr>
+                <w:rFonts w:ascii="Cambria Math" w:hAnsi="Cambria Math"/>
+              </w:rPr>
+              <m:t>d</m:t>
+            </m:r>
+          </m:e>
+        </m:d>
+      </m:oMath>
+      <w:r>
+        <w:rPr>
+          <w:rFonts w:hint="eastAsia"/>
+        </w:rPr>
+        <w:t>的高阶无穷小：</w:t>
+      </w:r>
+    </w:p>
+    <w:p>
+      <w:pPr>
+        <w:jc w:val="left"/>
+      </w:pPr>
+    </w:p>
+    <w:p>
+      <w:pPr>
+        <w:jc w:val="left"/>
+      </w:pPr>
+    </w:p>
+    <w:p>
+      <w:pPr>
+        <w:jc w:val="center"/>
+      </w:pPr>
+      <m:oMath>
+        <m:func>
+          <m:funcPr>
+            <m:ctrlPr>
+              <w:rPr>
+                <w:rFonts w:ascii="Cambria Math" w:hAnsi="Cambria Math"/>
+              </w:rPr>
+            </m:ctrlPr>
+          </m:funcPr>
+          <m:fName>
+            <m:limLow>
+              <m:limLowPr>
                 <m:ctrlPr>
                   <w:rPr>
                     <w:rFonts w:ascii="Cambria Math" w:hAnsi="Cambria Math"/>
                   </w:rPr>
                 </m:ctrlPr>
-              </m:sSupPr>
+              </m:limLowPr>
+              <m:e>
+                <m:r>
+                  <m:rPr>
+                    <m:sty m:val="p"/>
+                  </m:rPr>
+                  <w:rPr>
+                    <w:rFonts w:ascii="Cambria Math" w:hAnsi="Cambria Math"/>
+                  </w:rPr>
+                  <m:t>lim</m:t>
+                </m:r>
+              </m:e>
+              <m:lim>
+                <m:d>
+                  <m:dPr>
+                    <m:begChr m:val="‖"/>
+                    <m:endChr m:val="‖"/>
+                    <m:ctrlPr>
+                      <w:rPr>
+                        <w:rFonts w:ascii="Cambria Math" w:hAnsi="Cambria Math"/>
+                      </w:rPr>
+                    </m:ctrlPr>
+                  </m:dPr>
+                  <m:e>
+                    <m:r>
+                      <w:rPr>
+                        <w:rFonts w:ascii="Cambria Math" w:hAnsi="Cambria Math"/>
+                      </w:rPr>
+                      <m:t>h</m:t>
+                    </m:r>
+                    <m:r>
+                      <m:rPr>
+                        <m:sty m:val="bi"/>
+                      </m:rPr>
+                      <w:rPr>
+                        <w:rFonts w:ascii="Cambria Math" w:hAnsi="Cambria Math"/>
+                      </w:rPr>
+                      <m:t>d</m:t>
+                    </m:r>
+                  </m:e>
+                </m:d>
+                <m:r>
+                  <w:rPr>
+                    <w:rFonts w:ascii="Cambria Math" w:hAnsi="Cambria Math"/>
+                  </w:rPr>
+                  <m:t>→</m:t>
+                </m:r>
+                <m:r>
+                  <w:rPr>
+                    <w:rFonts w:ascii="Cambria Math" w:hAnsi="Cambria Math" w:hint="eastAsia"/>
+                  </w:rPr>
+                  <m:t>0</m:t>
+                </m:r>
+              </m:lim>
+            </m:limLow>
+          </m:fName>
+          <m:e>
+            <m:f>
+              <m:fPr>
+                <m:ctrlPr>
+                  <w:rPr>
+                    <w:rFonts w:ascii="Cambria Math" w:hAnsi="Cambria Math"/>
+                    <w:i/>
+                  </w:rPr>
+                </m:ctrlPr>
+              </m:fPr>
+              <m:num>
+                <m:r>
+                  <m:rPr>
+                    <m:scr m:val="script"/>
+                    <m:sty m:val="p"/>
+                  </m:rPr>
+                  <w:rPr>
+                    <w:rFonts w:ascii="Cambria Math" w:hAnsi="Cambria Math"/>
+                  </w:rPr>
+                  <m:t>R</m:t>
+                </m:r>
+                <m:d>
+                  <m:dPr>
+                    <m:ctrlPr>
+                      <w:rPr>
+                        <w:rFonts w:ascii="Cambria Math" w:hAnsi="Cambria Math"/>
+                      </w:rPr>
+                    </m:ctrlPr>
+                  </m:dPr>
+                  <m:e>
+                    <m:r>
+                      <w:rPr>
+                        <w:rFonts w:ascii="Cambria Math" w:hAnsi="Cambria Math"/>
+                      </w:rPr>
+                      <m:t>h</m:t>
+                    </m:r>
+                    <m:r>
+                      <m:rPr>
+                        <m:sty m:val="bi"/>
+                      </m:rPr>
+                      <w:rPr>
+                        <w:rFonts w:ascii="Cambria Math" w:hAnsi="Cambria Math"/>
+                      </w:rPr>
+                      <m:t>d</m:t>
+                    </m:r>
+                  </m:e>
+                </m:d>
+              </m:num>
+              <m:den>
+                <m:d>
+                  <m:dPr>
+                    <m:begChr m:val="‖"/>
+                    <m:endChr m:val="‖"/>
+                    <m:ctrlPr>
+                      <w:rPr>
+                        <w:rFonts w:ascii="Cambria Math" w:hAnsi="Cambria Math"/>
+                      </w:rPr>
+                    </m:ctrlPr>
+                  </m:dPr>
+                  <m:e>
+                    <m:r>
+                      <w:rPr>
+                        <w:rFonts w:ascii="Cambria Math" w:hAnsi="Cambria Math"/>
+                      </w:rPr>
+                      <m:t>h</m:t>
+                    </m:r>
+                    <m:r>
+                      <m:rPr>
+                        <m:sty m:val="bi"/>
+                      </m:rPr>
+                      <w:rPr>
+                        <w:rFonts w:ascii="Cambria Math" w:hAnsi="Cambria Math"/>
+                      </w:rPr>
+                      <m:t>d</m:t>
+                    </m:r>
+                  </m:e>
+                </m:d>
+              </m:den>
+            </m:f>
+          </m:e>
+        </m:func>
+        <m:r>
+          <w:rPr>
+            <w:rFonts w:ascii="Cambria Math" w:hAnsi="Cambria Math" w:hint="eastAsia"/>
+          </w:rPr>
+          <m:t>=0</m:t>
+        </m:r>
+      </m:oMath>
+      <w:r>
+        <w:rPr>
+          <w:rFonts w:hint="eastAsia"/>
+        </w:rPr>
+        <w:t xml:space="preserve"> </w:t>
+      </w:r>
+      <w:r>
+        <w:t xml:space="preserve">         </w:t>
+      </w:r>
+      <w:r>
+        <w:rPr>
+          <w:rFonts w:hint="eastAsia"/>
+        </w:rPr>
+        <w:t>（</w:t>
+      </w:r>
+      <w:r>
+        <w:rPr>
+          <w:rFonts w:hint="eastAsia"/>
+        </w:rPr>
+        <w:t>3.1</w:t>
+      </w:r>
+      <w:r>
+        <w:t>4</w:t>
+      </w:r>
+      <w:r>
+        <w:rPr>
+          <w:rFonts w:hint="eastAsia"/>
+        </w:rPr>
+        <w:t>）</w:t>
+      </w:r>
+    </w:p>
+    <w:p>
+      <w:pPr>
+        <w:jc w:val="left"/>
+      </w:pPr>
+    </w:p>
+    <w:p>
+      <w:pPr>
+        <w:jc w:val="left"/>
+      </w:pPr>
+    </w:p>
+    <w:p>
+      <w:pPr>
+        <w:jc w:val="left"/>
+      </w:pPr>
+      <w:r>
+        <w:rPr>
+          <w:rFonts w:hint="eastAsia"/>
+        </w:rPr>
+        <w:t>因为</w:t>
+      </w:r>
+      <m:oMath>
+        <m:d>
+          <m:dPr>
+            <m:begChr m:val="‖"/>
+            <m:endChr m:val="‖"/>
+            <m:ctrlPr>
+              <w:rPr>
+                <w:rFonts w:ascii="Cambria Math" w:hAnsi="Cambria Math"/>
+              </w:rPr>
+            </m:ctrlPr>
+          </m:dPr>
+          <m:e>
+            <m:r>
+              <w:rPr>
+                <w:rFonts w:ascii="Cambria Math" w:hAnsi="Cambria Math"/>
+              </w:rPr>
+              <m:t>h</m:t>
+            </m:r>
+            <m:r>
+              <m:rPr>
+                <m:sty m:val="bi"/>
+              </m:rPr>
+              <w:rPr>
+                <w:rFonts w:ascii="Cambria Math" w:hAnsi="Cambria Math"/>
+              </w:rPr>
+              <m:t>d</m:t>
+            </m:r>
+          </m:e>
+        </m:d>
+        <m:r>
+          <m:rPr>
+            <m:sty m:val="p"/>
+          </m:rPr>
+          <w:rPr>
+            <w:rFonts w:ascii="Cambria Math" w:hAnsi="Cambria Math" w:hint="eastAsia"/>
+          </w:rPr>
+          <m:t>=</m:t>
+        </m:r>
+        <m:d>
+          <m:dPr>
+            <m:begChr m:val="|"/>
+            <m:endChr m:val="|"/>
+            <m:ctrlPr>
+              <w:rPr>
+                <w:rFonts w:ascii="Cambria Math" w:hAnsi="Cambria Math"/>
+              </w:rPr>
+            </m:ctrlPr>
+          </m:dPr>
+          <m:e>
+            <m:r>
+              <w:rPr>
+                <w:rFonts w:ascii="Cambria Math" w:hAnsi="Cambria Math"/>
+              </w:rPr>
+              <m:t>h</m:t>
+            </m:r>
+          </m:e>
+        </m:d>
+        <m:d>
+          <m:dPr>
+            <m:begChr m:val="‖"/>
+            <m:endChr m:val="‖"/>
+            <m:ctrlPr>
+              <w:rPr>
+                <w:rFonts w:ascii="Cambria Math" w:hAnsi="Cambria Math"/>
+              </w:rPr>
+            </m:ctrlPr>
+          </m:dPr>
+          <m:e>
+            <m:r>
+              <m:rPr>
+                <m:sty m:val="bi"/>
+              </m:rPr>
+              <w:rPr>
+                <w:rFonts w:ascii="Cambria Math" w:hAnsi="Cambria Math"/>
+              </w:rPr>
+              <m:t>d</m:t>
+            </m:r>
+          </m:e>
+        </m:d>
+        <m:r>
+          <m:rPr>
+            <m:sty m:val="p"/>
+          </m:rPr>
+          <w:rPr>
+            <w:rFonts w:ascii="Cambria Math" w:hAnsi="Cambria Math"/>
+          </w:rPr>
+          <m:t>=</m:t>
+        </m:r>
+        <m:d>
+          <m:dPr>
+            <m:begChr m:val="|"/>
+            <m:endChr m:val="|"/>
+            <m:ctrlPr>
+              <w:rPr>
+                <w:rFonts w:ascii="Cambria Math" w:hAnsi="Cambria Math"/>
+              </w:rPr>
+            </m:ctrlPr>
+          </m:dPr>
+          <m:e>
+            <m:r>
+              <w:rPr>
+                <w:rFonts w:ascii="Cambria Math" w:hAnsi="Cambria Math"/>
+              </w:rPr>
+              <m:t>h</m:t>
+            </m:r>
+          </m:e>
+        </m:d>
+      </m:oMath>
+      <w:r>
+        <w:rPr>
+          <w:rFonts w:hint="eastAsia"/>
+        </w:rPr>
+        <w:t>，所以当</w:t>
+      </w:r>
+      <m:oMath>
+        <m:r>
+          <w:rPr>
+            <w:rFonts w:ascii="Cambria Math" w:hAnsi="Cambria Math"/>
+          </w:rPr>
+          <m:t>h</m:t>
+        </m:r>
+      </m:oMath>
+      <w:r>
+        <w:rPr>
+          <w:rFonts w:hint="eastAsia"/>
+        </w:rPr>
+        <w:t>趋近于</w:t>
+      </w:r>
+      <w:r>
+        <w:rPr>
+          <w:rFonts w:hint="eastAsia"/>
+        </w:rPr>
+        <w:t>0</w:t>
+      </w:r>
+      <w:r>
+        <w:rPr>
+          <w:rFonts w:hint="eastAsia"/>
+        </w:rPr>
+        <w:t>时</w:t>
+      </w:r>
+      <m:oMath>
+        <m:d>
+          <m:dPr>
+            <m:begChr m:val="‖"/>
+            <m:endChr m:val="‖"/>
+            <m:ctrlPr>
+              <w:rPr>
+                <w:rFonts w:ascii="Cambria Math" w:hAnsi="Cambria Math"/>
+              </w:rPr>
+            </m:ctrlPr>
+          </m:dPr>
+          <m:e>
+            <m:r>
+              <w:rPr>
+                <w:rFonts w:ascii="Cambria Math" w:hAnsi="Cambria Math"/>
+              </w:rPr>
+              <m:t>h</m:t>
+            </m:r>
+            <m:r>
+              <m:rPr>
+                <m:sty m:val="bi"/>
+              </m:rPr>
+              <w:rPr>
+                <w:rFonts w:ascii="Cambria Math" w:hAnsi="Cambria Math"/>
+              </w:rPr>
+              <m:t>d</m:t>
+            </m:r>
+          </m:e>
+        </m:d>
+      </m:oMath>
+      <w:r>
+        <w:rPr>
+          <w:rFonts w:hint="eastAsia"/>
+        </w:rPr>
+        <w:t>趋近于</w:t>
+      </w:r>
+      <w:r>
+        <w:rPr>
+          <w:rFonts w:hint="eastAsia"/>
+        </w:rPr>
+        <w:t>0</w:t>
+      </w:r>
+      <w:r>
+        <w:rPr>
+          <w:rFonts w:hint="eastAsia"/>
+        </w:rPr>
+        <w:t>。这时有：</w:t>
+      </w:r>
+    </w:p>
+    <w:p>
+      <w:pPr>
+        <w:jc w:val="left"/>
+      </w:pPr>
+    </w:p>
+    <w:p>
+      <w:pPr>
+        <w:jc w:val="left"/>
+      </w:pPr>
+    </w:p>
+    <w:p>
+      <w:pPr>
+        <w:jc w:val="center"/>
+      </w:pPr>
+      <m:oMath>
+        <m:func>
+          <m:funcPr>
+            <m:ctrlPr>
+              <w:rPr>
+                <w:rFonts w:ascii="Cambria Math" w:hAnsi="Cambria Math"/>
+              </w:rPr>
+            </m:ctrlPr>
+          </m:funcPr>
+          <m:fName>
+            <m:limLow>
+              <m:limLowPr>
+                <m:ctrlPr>
+                  <w:rPr>
+                    <w:rFonts w:ascii="Cambria Math" w:hAnsi="Cambria Math"/>
+                  </w:rPr>
+                </m:ctrlPr>
+              </m:limLowPr>
+              <m:e>
+                <m:r>
+                  <m:rPr>
+                    <m:sty m:val="p"/>
+                  </m:rPr>
+                  <w:rPr>
+                    <w:rFonts w:ascii="Cambria Math" w:hAnsi="Cambria Math"/>
+                  </w:rPr>
+                  <m:t>lim</m:t>
+                </m:r>
+              </m:e>
+              <m:lim>
+                <m:r>
+                  <w:rPr>
+                    <w:rFonts w:ascii="Cambria Math" w:hAnsi="Cambria Math"/>
+                  </w:rPr>
+                  <m:t>h→0</m:t>
+                </m:r>
+              </m:lim>
+            </m:limLow>
+          </m:fName>
+          <m:e>
+            <m:f>
+              <m:fPr>
+                <m:ctrlPr>
+                  <w:rPr>
+                    <w:rFonts w:ascii="Cambria Math" w:hAnsi="Cambria Math"/>
+                    <w:i/>
+                  </w:rPr>
+                </m:ctrlPr>
+              </m:fPr>
+              <m:num>
+                <m:r>
+                  <m:rPr>
+                    <m:scr m:val="script"/>
+                    <m:sty m:val="p"/>
+                  </m:rPr>
+                  <w:rPr>
+                    <w:rFonts w:ascii="Cambria Math" w:hAnsi="Cambria Math"/>
+                  </w:rPr>
+                  <m:t>R</m:t>
+                </m:r>
+                <m:d>
+                  <m:dPr>
+                    <m:ctrlPr>
+                      <w:rPr>
+                        <w:rFonts w:ascii="Cambria Math" w:hAnsi="Cambria Math"/>
+                      </w:rPr>
+                    </m:ctrlPr>
+                  </m:dPr>
+                  <m:e>
+                    <m:r>
+                      <w:rPr>
+                        <w:rFonts w:ascii="Cambria Math" w:hAnsi="Cambria Math"/>
+                      </w:rPr>
+                      <m:t>h</m:t>
+                    </m:r>
+                    <m:r>
+                      <m:rPr>
+                        <m:sty m:val="bi"/>
+                      </m:rPr>
+                      <w:rPr>
+                        <w:rFonts w:ascii="Cambria Math" w:hAnsi="Cambria Math"/>
+                      </w:rPr>
+                      <m:t>d</m:t>
+                    </m:r>
+                  </m:e>
+                </m:d>
+              </m:num>
+              <m:den>
+                <m:r>
+                  <w:rPr>
+                    <w:rFonts w:ascii="Cambria Math" w:hAnsi="Cambria Math"/>
+                  </w:rPr>
+                  <m:t>h</m:t>
+                </m:r>
+              </m:den>
+            </m:f>
+            <m:r>
+              <w:rPr>
+                <w:rFonts w:ascii="Cambria Math" w:hAnsi="Cambria Math"/>
+              </w:rPr>
+              <m:t>=</m:t>
+            </m:r>
+          </m:e>
+        </m:func>
+        <m:limLow>
+          <m:limLowPr>
+            <m:ctrlPr>
+              <w:rPr>
+                <w:rFonts w:ascii="Cambria Math" w:hAnsi="Cambria Math"/>
+              </w:rPr>
+            </m:ctrlPr>
+          </m:limLowPr>
+          <m:e>
+            <m:r>
+              <m:rPr>
+                <m:sty m:val="p"/>
+              </m:rPr>
+              <w:rPr>
+                <w:rFonts w:ascii="Cambria Math" w:hAnsi="Cambria Math"/>
+              </w:rPr>
+              <m:t>lim</m:t>
+            </m:r>
+          </m:e>
+          <m:lim>
+            <m:r>
+              <w:rPr>
+                <w:rFonts w:ascii="Cambria Math" w:hAnsi="Cambria Math"/>
+              </w:rPr>
+              <m:t>h→0</m:t>
+            </m:r>
+          </m:lim>
+        </m:limLow>
+        <m:f>
+          <m:fPr>
+            <m:ctrlPr>
+              <w:rPr>
+                <w:rFonts w:ascii="Cambria Math" w:hAnsi="Cambria Math"/>
+                <w:i/>
+              </w:rPr>
+            </m:ctrlPr>
+          </m:fPr>
+          <m:num>
+            <m:r>
+              <m:rPr>
+                <m:scr m:val="script"/>
+                <m:sty m:val="p"/>
+              </m:rPr>
+              <w:rPr>
+                <w:rFonts w:ascii="Cambria Math" w:hAnsi="Cambria Math"/>
+              </w:rPr>
+              <m:t>R</m:t>
+            </m:r>
+            <m:d>
+              <m:dPr>
+                <m:ctrlPr>
+                  <w:rPr>
+                    <w:rFonts w:ascii="Cambria Math" w:hAnsi="Cambria Math"/>
+                  </w:rPr>
+                </m:ctrlPr>
+              </m:dPr>
+              <m:e>
+                <m:r>
+                  <w:rPr>
+                    <w:rFonts w:ascii="Cambria Math" w:hAnsi="Cambria Math"/>
+                  </w:rPr>
+                  <m:t>h</m:t>
+                </m:r>
+                <m:r>
+                  <m:rPr>
+                    <m:sty m:val="bi"/>
+                  </m:rPr>
+                  <w:rPr>
+                    <w:rFonts w:ascii="Cambria Math" w:hAnsi="Cambria Math"/>
+                  </w:rPr>
+                  <m:t>d</m:t>
+                </m:r>
+              </m:e>
+            </m:d>
+          </m:num>
+          <m:den>
+            <m:d>
+              <m:dPr>
+                <m:begChr m:val="‖"/>
+                <m:endChr m:val="‖"/>
+                <m:ctrlPr>
+                  <w:rPr>
+                    <w:rFonts w:ascii="Cambria Math" w:hAnsi="Cambria Math"/>
+                  </w:rPr>
+                </m:ctrlPr>
+              </m:dPr>
+              <m:e>
+                <m:r>
+                  <w:rPr>
+                    <w:rFonts w:ascii="Cambria Math" w:hAnsi="Cambria Math"/>
+                  </w:rPr>
+                  <m:t>h</m:t>
+                </m:r>
+                <m:r>
+                  <m:rPr>
+                    <m:sty m:val="bi"/>
+                  </m:rPr>
+                  <w:rPr>
+                    <w:rFonts w:ascii="Cambria Math" w:hAnsi="Cambria Math"/>
+                  </w:rPr>
+                  <m:t>d</m:t>
+                </m:r>
+              </m:e>
+            </m:d>
+          </m:den>
+        </m:f>
+        <m:f>
+          <m:fPr>
+            <m:ctrlPr>
+              <w:rPr>
+                <w:rFonts w:ascii="Cambria Math" w:hAnsi="Cambria Math"/>
+                <w:i/>
+              </w:rPr>
+            </m:ctrlPr>
+          </m:fPr>
+          <m:num>
+            <m:d>
+              <m:dPr>
+                <m:begChr m:val="‖"/>
+                <m:endChr m:val="‖"/>
+                <m:ctrlPr>
+                  <w:rPr>
+                    <w:rFonts w:ascii="Cambria Math" w:hAnsi="Cambria Math"/>
+                  </w:rPr>
+                </m:ctrlPr>
+              </m:dPr>
+              <m:e>
+                <m:r>
+                  <w:rPr>
+                    <w:rFonts w:ascii="Cambria Math" w:hAnsi="Cambria Math"/>
+                  </w:rPr>
+                  <m:t>h</m:t>
+                </m:r>
+                <m:r>
+                  <m:rPr>
+                    <m:sty m:val="bi"/>
+                  </m:rPr>
+                  <w:rPr>
+                    <w:rFonts w:ascii="Cambria Math" w:hAnsi="Cambria Math"/>
+                  </w:rPr>
+                  <m:t>d</m:t>
+                </m:r>
+              </m:e>
+            </m:d>
+          </m:num>
+          <m:den>
+            <m:r>
+              <w:rPr>
+                <w:rFonts w:ascii="Cambria Math" w:hAnsi="Cambria Math"/>
+              </w:rPr>
+              <m:t>h</m:t>
+            </m:r>
+          </m:den>
+        </m:f>
+        <m:r>
+          <m:rPr>
+            <m:sty m:val="p"/>
+          </m:rPr>
+          <w:rPr>
+            <w:rFonts w:ascii="Cambria Math" w:hAnsi="Cambria Math"/>
+          </w:rPr>
+          <m:t>=</m:t>
+        </m:r>
+        <m:limLow>
+          <m:limLowPr>
+            <m:ctrlPr>
+              <w:rPr>
+                <w:rFonts w:ascii="Cambria Math" w:hAnsi="Cambria Math"/>
+              </w:rPr>
+            </m:ctrlPr>
+          </m:limLowPr>
+          <m:e>
+            <m:r>
+              <m:rPr>
+                <m:sty m:val="p"/>
+              </m:rPr>
+              <w:rPr>
+                <w:rFonts w:ascii="Cambria Math" w:hAnsi="Cambria Math"/>
+              </w:rPr>
+              <m:t>lim</m:t>
+            </m:r>
+          </m:e>
+          <m:lim>
+            <m:r>
+              <w:rPr>
+                <w:rFonts w:ascii="Cambria Math" w:hAnsi="Cambria Math"/>
+              </w:rPr>
+              <m:t>h→0</m:t>
+            </m:r>
+          </m:lim>
+        </m:limLow>
+        <m:r>
+          <w:rPr>
+            <w:rFonts w:ascii="Cambria Math" w:hAnsi="Cambria Math"/>
+          </w:rPr>
+          <m:t>±</m:t>
+        </m:r>
+        <m:f>
+          <m:fPr>
+            <m:ctrlPr>
+              <w:rPr>
+                <w:rFonts w:ascii="Cambria Math" w:hAnsi="Cambria Math"/>
+                <w:i/>
+              </w:rPr>
+            </m:ctrlPr>
+          </m:fPr>
+          <m:num>
+            <m:r>
+              <m:rPr>
+                <m:scr m:val="script"/>
+                <m:sty m:val="p"/>
+              </m:rPr>
+              <w:rPr>
+                <w:rFonts w:ascii="Cambria Math" w:hAnsi="Cambria Math"/>
+              </w:rPr>
+              <m:t>R</m:t>
+            </m:r>
+            <m:d>
+              <m:dPr>
+                <m:ctrlPr>
+                  <w:rPr>
+                    <w:rFonts w:ascii="Cambria Math" w:hAnsi="Cambria Math"/>
+                  </w:rPr>
+                </m:ctrlPr>
+              </m:dPr>
+              <m:e>
+                <m:r>
+                  <w:rPr>
+                    <w:rFonts w:ascii="Cambria Math" w:hAnsi="Cambria Math"/>
+                  </w:rPr>
+                  <m:t>h</m:t>
+                </m:r>
+                <m:r>
+                  <m:rPr>
+                    <m:sty m:val="bi"/>
+                  </m:rPr>
+                  <w:rPr>
+                    <w:rFonts w:ascii="Cambria Math" w:hAnsi="Cambria Math"/>
+                  </w:rPr>
+                  <m:t>d</m:t>
+                </m:r>
+              </m:e>
+            </m:d>
+          </m:num>
+          <m:den>
+            <m:d>
+              <m:dPr>
+                <m:begChr m:val="‖"/>
+                <m:endChr m:val="‖"/>
+                <m:ctrlPr>
+                  <w:rPr>
+                    <w:rFonts w:ascii="Cambria Math" w:hAnsi="Cambria Math"/>
+                  </w:rPr>
+                </m:ctrlPr>
+              </m:dPr>
+              <m:e>
+                <m:r>
+                  <w:rPr>
+                    <w:rFonts w:ascii="Cambria Math" w:hAnsi="Cambria Math"/>
+                  </w:rPr>
+                  <m:t>h</m:t>
+                </m:r>
+                <m:r>
+                  <m:rPr>
+                    <m:sty m:val="bi"/>
+                  </m:rPr>
+                  <w:rPr>
+                    <w:rFonts w:ascii="Cambria Math" w:hAnsi="Cambria Math"/>
+                  </w:rPr>
+                  <m:t>d</m:t>
+                </m:r>
+              </m:e>
+            </m:d>
+          </m:den>
+        </m:f>
+        <m:r>
+          <w:rPr>
+            <w:rFonts w:ascii="Cambria Math" w:hAnsi="Cambria Math"/>
+          </w:rPr>
+          <m:t>=</m:t>
+        </m:r>
+        <m:r>
+          <w:rPr>
+            <w:rFonts w:ascii="Cambria Math" w:hAnsi="Cambria Math"/>
+          </w:rPr>
+          <m:t>±</m:t>
+        </m:r>
+        <m:func>
+          <m:funcPr>
+            <m:ctrlPr>
+              <w:rPr>
+                <w:rFonts w:ascii="Cambria Math" w:hAnsi="Cambria Math"/>
+              </w:rPr>
+            </m:ctrlPr>
+          </m:funcPr>
+          <m:fName>
+            <m:limLow>
+              <m:limLowPr>
+                <m:ctrlPr>
+                  <w:rPr>
+                    <w:rFonts w:ascii="Cambria Math" w:hAnsi="Cambria Math"/>
+                  </w:rPr>
+                </m:ctrlPr>
+              </m:limLowPr>
+              <m:e>
+                <m:r>
+                  <m:rPr>
+                    <m:sty m:val="p"/>
+                  </m:rPr>
+                  <w:rPr>
+                    <w:rFonts w:ascii="Cambria Math" w:hAnsi="Cambria Math"/>
+                  </w:rPr>
+                  <m:t>lim</m:t>
+                </m:r>
+              </m:e>
+              <m:lim>
+                <m:d>
+                  <m:dPr>
+                    <m:begChr m:val="‖"/>
+                    <m:endChr m:val="‖"/>
+                    <m:ctrlPr>
+                      <w:rPr>
+                        <w:rFonts w:ascii="Cambria Math" w:hAnsi="Cambria Math"/>
+                      </w:rPr>
+                    </m:ctrlPr>
+                  </m:dPr>
+                  <m:e>
+                    <m:r>
+                      <w:rPr>
+                        <w:rFonts w:ascii="Cambria Math" w:hAnsi="Cambria Math"/>
+                      </w:rPr>
+                      <m:t>h</m:t>
+                    </m:r>
+                    <m:r>
+                      <m:rPr>
+                        <m:sty m:val="bi"/>
+                      </m:rPr>
+                      <w:rPr>
+                        <w:rFonts w:ascii="Cambria Math" w:hAnsi="Cambria Math"/>
+                      </w:rPr>
+                      <m:t>d</m:t>
+                    </m:r>
+                  </m:e>
+                </m:d>
+                <m:r>
+                  <w:rPr>
+                    <w:rFonts w:ascii="Cambria Math" w:hAnsi="Cambria Math"/>
+                  </w:rPr>
+                  <m:t>→</m:t>
+                </m:r>
+                <m:r>
+                  <w:rPr>
+                    <w:rFonts w:ascii="Cambria Math" w:hAnsi="Cambria Math" w:hint="eastAsia"/>
+                  </w:rPr>
+                  <m:t>0</m:t>
+                </m:r>
+              </m:lim>
+            </m:limLow>
+          </m:fName>
+          <m:e>
+            <m:f>
+              <m:fPr>
+                <m:ctrlPr>
+                  <w:rPr>
+                    <w:rFonts w:ascii="Cambria Math" w:hAnsi="Cambria Math"/>
+                    <w:i/>
+                  </w:rPr>
+                </m:ctrlPr>
+              </m:fPr>
+              <m:num>
+                <m:r>
+                  <m:rPr>
+                    <m:scr m:val="script"/>
+                    <m:sty m:val="p"/>
+                  </m:rPr>
+                  <w:rPr>
+                    <w:rFonts w:ascii="Cambria Math" w:hAnsi="Cambria Math"/>
+                  </w:rPr>
+                  <m:t>R</m:t>
+                </m:r>
+                <m:d>
+                  <m:dPr>
+                    <m:ctrlPr>
+                      <w:rPr>
+                        <w:rFonts w:ascii="Cambria Math" w:hAnsi="Cambria Math"/>
+                      </w:rPr>
+                    </m:ctrlPr>
+                  </m:dPr>
+                  <m:e>
+                    <m:r>
+                      <w:rPr>
+                        <w:rFonts w:ascii="Cambria Math" w:hAnsi="Cambria Math"/>
+                      </w:rPr>
+                      <m:t>h</m:t>
+                    </m:r>
+                    <m:r>
+                      <m:rPr>
+                        <m:sty m:val="bi"/>
+                      </m:rPr>
+                      <w:rPr>
+                        <w:rFonts w:ascii="Cambria Math" w:hAnsi="Cambria Math"/>
+                      </w:rPr>
+                      <m:t>d</m:t>
+                    </m:r>
+                  </m:e>
+                </m:d>
+              </m:num>
+              <m:den>
+                <m:d>
+                  <m:dPr>
+                    <m:begChr m:val="‖"/>
+                    <m:endChr m:val="‖"/>
+                    <m:ctrlPr>
+                      <w:rPr>
+                        <w:rFonts w:ascii="Cambria Math" w:hAnsi="Cambria Math"/>
+                      </w:rPr>
+                    </m:ctrlPr>
+                  </m:dPr>
+                  <m:e>
+                    <m:r>
+                      <w:rPr>
+                        <w:rFonts w:ascii="Cambria Math" w:hAnsi="Cambria Math"/>
+                      </w:rPr>
+                      <m:t>h</m:t>
+                    </m:r>
+                    <m:r>
+                      <m:rPr>
+                        <m:sty m:val="bi"/>
+                      </m:rPr>
+                      <w:rPr>
+                        <w:rFonts w:ascii="Cambria Math" w:hAnsi="Cambria Math"/>
+                      </w:rPr>
+                      <m:t>d</m:t>
+                    </m:r>
+                  </m:e>
+                </m:d>
+              </m:den>
+            </m:f>
+          </m:e>
+        </m:func>
+        <m:r>
+          <w:rPr>
+            <w:rFonts w:ascii="Cambria Math" w:hAnsi="Cambria Math" w:hint="eastAsia"/>
+          </w:rPr>
+          <m:t>=0</m:t>
+        </m:r>
+      </m:oMath>
+      <w:r>
+        <w:rPr>
+          <w:rFonts w:hint="eastAsia"/>
+        </w:rPr>
+        <w:t xml:space="preserve"> </w:t>
+      </w:r>
+      <w:r>
+        <w:t xml:space="preserve">         </w:t>
+      </w:r>
+      <w:r>
+        <w:rPr>
+          <w:rFonts w:hint="eastAsia"/>
+        </w:rPr>
+        <w:t>（</w:t>
+      </w:r>
+      <w:r>
+        <w:rPr>
+          <w:rFonts w:hint="eastAsia"/>
+        </w:rPr>
+        <w:t>3.15</w:t>
+      </w:r>
+      <w:r>
+        <w:rPr>
+          <w:rFonts w:hint="eastAsia"/>
+        </w:rPr>
+        <w:t>）</w:t>
+      </w:r>
+    </w:p>
+    <w:p>
+      <w:pPr>
+        <w:jc w:val="left"/>
+        <w:rPr>
+          <w:rFonts w:hint="eastAsia"/>
+        </w:rPr>
+      </w:pPr>
+    </w:p>
+    <w:p>
+      <w:pPr>
+        <w:jc w:val="left"/>
+      </w:pPr>
+    </w:p>
+    <w:p>
+      <w:pPr>
+        <w:jc w:val="left"/>
+      </w:pPr>
+      <w:r>
+        <w:rPr>
+          <w:rFonts w:hint="eastAsia"/>
+        </w:rPr>
+        <w:t>由式（</w:t>
+      </w:r>
+      <w:r>
+        <w:rPr>
+          <w:rFonts w:hint="eastAsia"/>
+        </w:rPr>
+        <w:t>3.15</w:t>
+      </w:r>
+      <w:r>
+        <w:rPr>
+          <w:rFonts w:hint="eastAsia"/>
+        </w:rPr>
+        <w:t>）可知：</w:t>
+      </w:r>
+      <m:oMath>
+        <m:r>
+          <m:rPr>
+            <m:scr m:val="script"/>
+            <m:sty m:val="p"/>
+          </m:rPr>
+          <w:rPr>
+            <w:rFonts w:ascii="Cambria Math" w:hAnsi="Cambria Math"/>
+          </w:rPr>
+          <m:t>R</m:t>
+        </m:r>
+        <m:d>
+          <m:dPr>
+            <m:ctrlPr>
+              <w:rPr>
+                <w:rFonts w:ascii="Cambria Math" w:hAnsi="Cambria Math"/>
+              </w:rPr>
+            </m:ctrlPr>
+          </m:dPr>
+          <m:e>
+            <m:r>
+              <m:rPr>
+                <m:sty m:val="p"/>
+              </m:rPr>
+              <w:rPr>
+                <w:rFonts w:ascii="Cambria Math" w:eastAsia="MS Gothic" w:hAnsi="Cambria Math" w:cs="MS Gothic"/>
+              </w:rPr>
+              <m:t>h</m:t>
+            </m:r>
+            <m:r>
+              <m:rPr>
+                <m:sty m:val="bi"/>
+              </m:rPr>
+              <w:rPr>
+                <w:rFonts w:ascii="Cambria Math" w:hAnsi="Cambria Math"/>
+              </w:rPr>
+              <m:t>d</m:t>
+            </m:r>
+          </m:e>
+        </m:d>
+      </m:oMath>
+      <w:r>
+        <w:rPr>
+          <w:rFonts w:hint="eastAsia"/>
+        </w:rPr>
+        <w:t>是</w:t>
+      </w:r>
+      <m:oMath>
+        <m:r>
+          <w:rPr>
+            <w:rFonts w:ascii="Cambria Math" w:hAnsi="Cambria Math"/>
+          </w:rPr>
+          <m:t>h</m:t>
+        </m:r>
+      </m:oMath>
+      <w:r>
+        <w:rPr>
+          <w:rFonts w:hint="eastAsia"/>
+        </w:rPr>
+        <w:t>的高阶无穷小。式（</w:t>
+      </w:r>
+      <w:r>
+        <w:rPr>
+          <w:rFonts w:hint="eastAsia"/>
+        </w:rPr>
+        <w:t>3.1</w:t>
+      </w:r>
+      <w:r>
+        <w:t>3</w:t>
+      </w:r>
+      <w:r>
+        <w:rPr>
+          <w:rFonts w:hint="eastAsia"/>
+        </w:rPr>
+        <w:t>）表明</w:t>
+      </w:r>
+      <m:oMath>
+        <m:d>
+          <m:dPr>
+            <m:ctrlPr>
+              <w:rPr>
+                <w:rFonts w:ascii="Cambria Math" w:hAnsi="Cambria Math"/>
+                <w:i/>
+              </w:rPr>
+            </m:ctrlPr>
+          </m:dPr>
+          <m:e>
+            <m:r>
+              <w:rPr>
+                <w:rFonts w:ascii="Cambria Math" w:hAnsi="Cambria Math"/>
+              </w:rPr>
+              <m:t>f⨁l</m:t>
+            </m:r>
+          </m:e>
+        </m:d>
+        <m:d>
+          <m:dPr>
+            <m:ctrlPr>
+              <w:rPr>
+                <w:rFonts w:ascii="Cambria Math" w:hAnsi="Cambria Math"/>
+                <w:i/>
+              </w:rPr>
+            </m:ctrlPr>
+          </m:dPr>
+          <m:e>
+            <m:r>
+              <w:rPr>
+                <w:rFonts w:ascii="Cambria Math" w:hAnsi="Cambria Math"/>
+              </w:rPr>
+              <m:t>t</m:t>
+            </m:r>
+          </m:e>
+        </m:d>
+      </m:oMath>
+      <w:r>
+        <w:rPr>
+          <w:rFonts w:hint="eastAsia"/>
+        </w:rPr>
+        <w:t>在</w:t>
+      </w:r>
+      <w:r>
+        <w:rPr>
+          <w:rFonts w:hint="eastAsia"/>
+        </w:rPr>
+        <w:t>0</w:t>
+      </w:r>
+      <w:r>
+        <w:rPr>
+          <w:rFonts w:hint="eastAsia"/>
+        </w:rPr>
+        <w:t>的导数</w:t>
+      </w:r>
+      <w:r>
+        <w:rPr>
+          <w:rFonts w:hint="eastAsia"/>
+        </w:rPr>
+        <w:t>，即</w:t>
+      </w:r>
+      <m:oMath>
+        <m:sSub>
+          <m:sSubPr>
+            <m:ctrlPr>
+              <w:rPr>
+                <w:rFonts w:ascii="Cambria Math" w:hAnsi="Cambria Math"/>
+              </w:rPr>
+            </m:ctrlPr>
+          </m:sSubPr>
+          <m:e>
+            <m:r>
+              <m:rPr>
+                <m:sty m:val="p"/>
+              </m:rPr>
+              <w:rPr>
+                <w:rFonts w:ascii="Cambria Math" w:hAnsi="Cambria Math"/>
+              </w:rPr>
+              <m:t>∇</m:t>
+            </m:r>
+          </m:e>
+          <m:sub>
+            <m:r>
+              <m:rPr>
+                <m:sty m:val="bi"/>
+              </m:rPr>
+              <w:rPr>
+                <w:rFonts w:ascii="Cambria Math" w:hAnsi="Cambria Math"/>
+              </w:rPr>
+              <m:t>d</m:t>
+            </m:r>
+          </m:sub>
+        </m:sSub>
+        <m:r>
+          <w:rPr>
+            <w:rFonts w:ascii="Cambria Math" w:hAnsi="Cambria Math"/>
+          </w:rPr>
+          <m:t>f</m:t>
+        </m:r>
+        <m:d>
+          <m:dPr>
+            <m:ctrlPr>
+              <w:rPr>
+                <w:rFonts w:ascii="Cambria Math" w:hAnsi="Cambria Math"/>
+                <w:i/>
+              </w:rPr>
+            </m:ctrlPr>
+          </m:dPr>
+          <m:e>
+            <m:r>
+              <m:rPr>
+                <m:sty m:val="bi"/>
+              </m:rPr>
+              <w:rPr>
+                <w:rFonts w:ascii="Cambria Math" w:hAnsi="Cambria Math"/>
+              </w:rPr>
+              <m:t>x</m:t>
+            </m:r>
+          </m:e>
+        </m:d>
+      </m:oMath>
+      <w:r>
+        <w:rPr>
+          <w:rFonts w:hint="eastAsia"/>
+        </w:rPr>
+        <w:t>等于</w:t>
+      </w:r>
+      <m:oMath>
+        <m:sSup>
+          <m:sSupPr>
+            <m:ctrlPr>
+              <w:rPr>
+                <w:rFonts w:ascii="Cambria Math" w:hAnsi="Cambria Math"/>
+              </w:rPr>
+            </m:ctrlPr>
+          </m:sSupPr>
+          <m:e>
+            <m:r>
+              <m:rPr>
+                <m:sty m:val="p"/>
+              </m:rPr>
+              <w:rPr>
+                <w:rFonts w:ascii="Cambria Math" w:hAnsi="Cambria Math"/>
+              </w:rPr>
+              <m:t>∇</m:t>
+            </m:r>
+            <m:r>
+              <w:rPr>
+                <w:rFonts w:ascii="Cambria Math" w:hAnsi="Cambria Math"/>
+              </w:rPr>
+              <m:t>f</m:t>
+            </m:r>
+            <m:d>
+              <m:dPr>
+                <m:ctrlPr>
+                  <w:rPr>
+                    <w:rFonts w:ascii="Cambria Math" w:hAnsi="Cambria Math"/>
+                    <w:i/>
+                  </w:rPr>
+                </m:ctrlPr>
+              </m:dPr>
+              <m:e>
+                <m:r>
+                  <m:rPr>
+                    <m:sty m:val="bi"/>
+                  </m:rPr>
+                  <w:rPr>
+                    <w:rFonts w:ascii="Cambria Math" w:hAnsi="Cambria Math"/>
+                  </w:rPr>
+                  <m:t>x</m:t>
+                </m:r>
+              </m:e>
+            </m:d>
+          </m:e>
+          <m:sup>
+            <m:r>
+              <m:rPr>
+                <m:sty m:val="p"/>
+              </m:rPr>
+              <w:rPr>
+                <w:rFonts w:ascii="Cambria Math" w:hAnsi="Cambria Math"/>
+              </w:rPr>
+              <m:t>T</m:t>
+            </m:r>
+          </m:sup>
+        </m:sSup>
+        <m:r>
+          <m:rPr>
+            <m:sty m:val="bi"/>
+          </m:rPr>
+          <w:rPr>
+            <w:rFonts w:ascii="Cambria Math" w:hAnsi="Cambria Math" w:hint="eastAsia"/>
+          </w:rPr>
+          <m:t>d</m:t>
+        </m:r>
+      </m:oMath>
+      <w:r>
+        <w:rPr>
+          <w:rFonts w:hint="eastAsia"/>
+        </w:rPr>
+        <w:t>：</w:t>
+      </w:r>
+    </w:p>
+    <w:p>
+      <w:pPr>
+        <w:jc w:val="left"/>
+      </w:pPr>
+    </w:p>
+    <w:p>
+      <w:pPr>
+        <w:jc w:val="left"/>
+      </w:pPr>
+    </w:p>
+    <w:p>
+      <w:pPr>
+        <w:jc w:val="center"/>
+      </w:pPr>
+      <m:oMath>
+        <m:sSub>
+          <m:sSubPr>
+            <m:ctrlPr>
+              <w:rPr>
+                <w:rFonts w:ascii="Cambria Math" w:hAnsi="Cambria Math"/>
+              </w:rPr>
+            </m:ctrlPr>
+          </m:sSubPr>
+          <m:e>
+            <m:r>
+              <m:rPr>
+                <m:sty m:val="p"/>
+              </m:rPr>
+              <w:rPr>
+                <w:rFonts w:ascii="Cambria Math" w:hAnsi="Cambria Math"/>
+              </w:rPr>
+              <m:t>∇</m:t>
+            </m:r>
+          </m:e>
+          <m:sub>
+            <m:r>
+              <m:rPr>
+                <m:sty m:val="bi"/>
+              </m:rPr>
+              <w:rPr>
+                <w:rFonts w:ascii="Cambria Math" w:hAnsi="Cambria Math"/>
+              </w:rPr>
+              <m:t>d</m:t>
+            </m:r>
+          </m:sub>
+        </m:sSub>
+        <m:r>
+          <w:rPr>
+            <w:rFonts w:ascii="Cambria Math" w:hAnsi="Cambria Math"/>
+          </w:rPr>
+          <m:t>f</m:t>
+        </m:r>
+        <m:d>
+          <m:dPr>
+            <m:ctrlPr>
+              <w:rPr>
+                <w:rFonts w:ascii="Cambria Math" w:hAnsi="Cambria Math"/>
+                <w:i/>
+              </w:rPr>
+            </m:ctrlPr>
+          </m:dPr>
+          <m:e>
+            <m:r>
+              <m:rPr>
+                <m:sty m:val="bi"/>
+              </m:rPr>
+              <w:rPr>
+                <w:rFonts w:ascii="Cambria Math" w:hAnsi="Cambria Math"/>
+              </w:rPr>
+              <m:t>x</m:t>
+            </m:r>
+          </m:e>
+        </m:d>
+        <m:r>
+          <w:rPr>
+            <w:rFonts w:ascii="Cambria Math" w:hAnsi="Cambria Math" w:hint="eastAsia"/>
+          </w:rPr>
+          <m:t>=</m:t>
+        </m:r>
+        <m:sSup>
+          <m:sSupPr>
+            <m:ctrlPr>
+              <w:rPr>
+                <w:rFonts w:ascii="Cambria Math" w:hAnsi="Cambria Math"/>
+              </w:rPr>
+            </m:ctrlPr>
+          </m:sSupPr>
+          <m:e>
+            <m:r>
+              <m:rPr>
+                <m:sty m:val="p"/>
+              </m:rPr>
+              <w:rPr>
+                <w:rFonts w:ascii="Cambria Math" w:hAnsi="Cambria Math"/>
+              </w:rPr>
+              <m:t>∇</m:t>
+            </m:r>
+            <m:r>
+              <w:rPr>
+                <w:rFonts w:ascii="Cambria Math" w:hAnsi="Cambria Math"/>
+              </w:rPr>
+              <m:t>f</m:t>
+            </m:r>
+            <m:d>
+              <m:dPr>
+                <m:ctrlPr>
+                  <w:rPr>
+                    <w:rFonts w:ascii="Cambria Math" w:hAnsi="Cambria Math"/>
+                    <w:i/>
+                  </w:rPr>
+                </m:ctrlPr>
+              </m:dPr>
+              <m:e>
+                <m:r>
+                  <m:rPr>
+                    <m:sty m:val="bi"/>
+                  </m:rPr>
+                  <w:rPr>
+                    <w:rFonts w:ascii="Cambria Math" w:hAnsi="Cambria Math"/>
+                  </w:rPr>
+                  <m:t>x</m:t>
+                </m:r>
+              </m:e>
+            </m:d>
+          </m:e>
+          <m:sup>
+            <m:r>
+              <m:rPr>
+                <m:sty m:val="p"/>
+              </m:rPr>
+              <w:rPr>
+                <w:rFonts w:ascii="Cambria Math" w:hAnsi="Cambria Math"/>
+              </w:rPr>
+              <m:t>T</m:t>
+            </m:r>
+          </m:sup>
+        </m:sSup>
+        <m:r>
+          <m:rPr>
+            <m:sty m:val="bi"/>
+          </m:rPr>
+          <w:rPr>
+            <w:rFonts w:ascii="Cambria Math" w:hAnsi="Cambria Math" w:hint="eastAsia"/>
+          </w:rPr>
+          <m:t>d=</m:t>
+        </m:r>
+        <m:d>
+          <m:dPr>
+            <m:begChr m:val="‖"/>
+            <m:endChr m:val="‖"/>
+            <m:ctrlPr>
+              <w:rPr>
+                <w:rFonts w:ascii="Cambria Math" w:hAnsi="Cambria Math"/>
+                <w:b/>
+                <w:i/>
+              </w:rPr>
+            </m:ctrlPr>
+          </m:dPr>
+          <m:e>
+            <m:r>
+              <m:rPr>
+                <m:sty m:val="p"/>
+              </m:rPr>
+              <w:rPr>
+                <w:rFonts w:ascii="Cambria Math" w:hAnsi="Cambria Math"/>
+              </w:rPr>
+              <m:t>∇</m:t>
+            </m:r>
+            <m:r>
+              <w:rPr>
+                <w:rFonts w:ascii="Cambria Math" w:hAnsi="Cambria Math"/>
+              </w:rPr>
+              <m:t>f</m:t>
+            </m:r>
+            <m:d>
+              <m:dPr>
+                <m:ctrlPr>
+                  <w:rPr>
+                    <w:rFonts w:ascii="Cambria Math" w:hAnsi="Cambria Math"/>
+                    <w:i/>
+                  </w:rPr>
+                </m:ctrlPr>
+              </m:dPr>
+              <m:e>
+                <m:r>
+                  <m:rPr>
+                    <m:sty m:val="bi"/>
+                  </m:rPr>
+                  <w:rPr>
+                    <w:rFonts w:ascii="Cambria Math" w:hAnsi="Cambria Math"/>
+                  </w:rPr>
+                  <m:t>x</m:t>
+                </m:r>
+              </m:e>
+            </m:d>
+          </m:e>
+        </m:d>
+        <m:r>
+          <m:rPr>
+            <m:sty m:val="bi"/>
+          </m:rPr>
+          <w:rPr>
+            <w:rFonts w:ascii="Cambria Math" w:hAnsi="Cambria Math"/>
+          </w:rPr>
+          <m:t>∙</m:t>
+        </m:r>
+        <m:d>
+          <m:dPr>
+            <m:begChr m:val="‖"/>
+            <m:endChr m:val="‖"/>
+            <m:ctrlPr>
+              <w:rPr>
+                <w:rFonts w:ascii="Cambria Math" w:hAnsi="Cambria Math"/>
+                <w:b/>
+                <w:i/>
+              </w:rPr>
+            </m:ctrlPr>
+          </m:dPr>
+          <m:e>
+            <m:r>
+              <m:rPr>
+                <m:sty m:val="bi"/>
+              </m:rPr>
+              <w:rPr>
+                <w:rFonts w:ascii="Cambria Math" w:hAnsi="Cambria Math" w:hint="eastAsia"/>
+              </w:rPr>
+              <m:t>d</m:t>
+            </m:r>
+          </m:e>
+        </m:d>
+        <m:r>
+          <m:rPr>
+            <m:sty m:val="bi"/>
+          </m:rPr>
+          <w:rPr>
+            <w:rFonts w:ascii="Cambria Math" w:hAnsi="Cambria Math"/>
+          </w:rPr>
+          <m:t>∙</m:t>
+        </m:r>
+        <m:func>
+          <m:funcPr>
+            <m:ctrlPr>
+              <w:rPr>
+                <w:rFonts w:ascii="Cambria Math" w:hAnsi="Cambria Math"/>
+                <w:b/>
+                <w:i/>
+              </w:rPr>
+            </m:ctrlPr>
+          </m:funcPr>
+          <m:fName>
+            <m:r>
+              <m:rPr>
+                <m:sty m:val="b"/>
+              </m:rPr>
+              <w:rPr>
+                <w:rFonts w:ascii="Cambria Math" w:hAnsi="Cambria Math"/>
+              </w:rPr>
+              <m:t>cos</m:t>
+            </m:r>
+          </m:fName>
+          <m:e>
+            <m:r>
+              <w:rPr>
+                <w:rFonts w:ascii="Cambria Math" w:hAnsi="Cambria Math"/>
+              </w:rPr>
+              <m:t>θ</m:t>
+            </m:r>
+            <m:r>
+              <w:rPr>
+                <w:rFonts w:ascii="Cambria Math" w:hAnsi="Cambria Math" w:hint="eastAsia"/>
+              </w:rPr>
+              <m:t>=</m:t>
+            </m:r>
+            <m:d>
+              <m:dPr>
+                <m:begChr m:val="‖"/>
+                <m:endChr m:val="‖"/>
+                <m:ctrlPr>
+                  <w:rPr>
+                    <w:rFonts w:ascii="Cambria Math" w:hAnsi="Cambria Math"/>
+                    <w:b/>
+                    <w:i/>
+                  </w:rPr>
+                </m:ctrlPr>
+              </m:dPr>
               <m:e>
                 <m:r>
                   <m:rPr>
@@ -6150,33 +10454,116 @@
                   </m:e>
                 </m:d>
               </m:e>
-              <m:sup>
+            </m:d>
+            <m:func>
+              <m:funcPr>
+                <m:ctrlPr>
+                  <w:rPr>
+                    <w:rFonts w:ascii="Cambria Math" w:hAnsi="Cambria Math"/>
+                    <w:b/>
+                    <w:i/>
+                  </w:rPr>
+                </m:ctrlPr>
+              </m:funcPr>
+              <m:fName>
                 <m:r>
                   <m:rPr>
-                    <m:sty m:val="p"/>
+                    <m:sty m:val="b"/>
                   </m:rPr>
                   <w:rPr>
                     <w:rFonts w:ascii="Cambria Math" w:hAnsi="Cambria Math"/>
                   </w:rPr>
-                  <m:t>T</m:t>
+                  <m:t>cos</m:t>
                 </m:r>
-              </m:sup>
-            </m:sSup>
-          </m:e>
-        </m:d>
-      </m:oMath>
-      <w:r>
-        <w:rPr>
-          <w:rFonts w:hint="eastAsia"/>
-        </w:rPr>
-        <w:t>决定超平面</w:t>
-      </w:r>
-      <m:oMath>
-        <m:r>
-          <w:rPr>
-            <w:rFonts w:ascii="Cambria Math" w:hAnsi="Cambria Math"/>
-          </w:rPr>
-          <m:t>g</m:t>
+              </m:fName>
+              <m:e>
+                <m:r>
+                  <w:rPr>
+                    <w:rFonts w:ascii="Cambria Math" w:hAnsi="Cambria Math"/>
+                  </w:rPr>
+                  <m:t>θ</m:t>
+                </m:r>
+              </m:e>
+            </m:func>
+          </m:e>
+        </m:func>
+      </m:oMath>
+      <w:r>
+        <w:rPr>
+          <w:rFonts w:hint="eastAsia"/>
+          <w:b/>
+        </w:rPr>
+        <w:t xml:space="preserve"> </w:t>
+      </w:r>
+      <w:r>
+        <w:rPr>
+          <w:b/>
+        </w:rPr>
+        <w:t xml:space="preserve">         </w:t>
+      </w:r>
+      <w:r>
+        <w:rPr>
+          <w:rFonts w:hint="eastAsia"/>
+        </w:rPr>
+        <w:t>（</w:t>
+      </w:r>
+      <w:r>
+        <w:rPr>
+          <w:rFonts w:hint="eastAsia"/>
+        </w:rPr>
+        <w:t>3.1</w:t>
+      </w:r>
+      <w:r>
+        <w:rPr>
+          <w:rFonts w:hint="eastAsia"/>
+        </w:rPr>
+        <w:t>6</w:t>
+      </w:r>
+      <w:r>
+        <w:rPr>
+          <w:rFonts w:hint="eastAsia"/>
+        </w:rPr>
+        <w:t>）</w:t>
+      </w:r>
+    </w:p>
+    <w:p/>
+    <w:p/>
+    <w:p>
+      <w:r>
+        <w:rPr>
+          <w:rFonts w:hint="eastAsia"/>
+        </w:rPr>
+        <w:t>其中</w:t>
+      </w:r>
+      <m:oMath>
+        <m:r>
+          <w:rPr>
+            <w:rFonts w:ascii="Cambria Math" w:hAnsi="Cambria Math"/>
+          </w:rPr>
+          <m:t>θ</m:t>
+        </m:r>
+      </m:oMath>
+      <w:r>
+        <w:rPr>
+          <w:rFonts w:hint="eastAsia"/>
+        </w:rPr>
+        <w:t>是</w:t>
+      </w:r>
+      <m:oMath>
+        <m:r>
+          <m:rPr>
+            <m:sty m:val="p"/>
+          </m:rPr>
+          <w:rPr>
+            <w:rFonts w:ascii="Cambria Math" w:hAnsi="Cambria Math"/>
+          </w:rPr>
+          <m:t>∇</m:t>
+        </m:r>
+        <m:r>
+          <w:rPr>
+            <w:rFonts w:ascii="Cambria Math" w:hAnsi="Cambria Math"/>
+          </w:rPr>
+          <m:t>f</m:t>
         </m:r>
         <m:d>
           <m:dPr>
@@ -6195,40 +10582,93 @@
               <w:rPr>
                 <w:rFonts w:ascii="Cambria Math" w:hAnsi="Cambria Math"/>
               </w:rPr>
-              <m:t>h</m:t>
-            </m:r>
-          </m:e>
-        </m:d>
-      </m:oMath>
-      <w:r>
-        <w:rPr>
-          <w:rFonts w:hint="eastAsia"/>
-        </w:rPr>
-        <w:t>的倾斜程度</w:t>
-      </w:r>
-      <w:r>
-        <w:rPr>
-          <w:rFonts w:hint="eastAsia"/>
-        </w:rPr>
-        <w:t>。所以</w:t>
-      </w:r>
-      <m:oMath>
-        <m:r>
-          <w:rPr>
-            <w:rFonts w:ascii="Cambria Math" w:hAnsi="Cambria Math"/>
-          </w:rPr>
-          <m:t>f</m:t>
-        </m:r>
-        <m:d>
-          <m:dPr>
-            <m:ctrlPr>
-              <w:rPr>
-                <w:rFonts w:ascii="Cambria Math" w:hAnsi="Cambria Math"/>
-                <w:i/>
-              </w:rPr>
-            </m:ctrlPr>
-          </m:dPr>
-          <m:e>
+              <m:t>x</m:t>
+            </m:r>
+          </m:e>
+        </m:d>
+      </m:oMath>
+      <w:r>
+        <w:rPr>
+          <w:rFonts w:hint="eastAsia"/>
+        </w:rPr>
+        <w:t>与</w:t>
+      </w:r>
+      <m:oMath>
+        <m:r>
+          <m:rPr>
+            <m:sty m:val="bi"/>
+          </m:rPr>
+          <w:rPr>
+            <w:rFonts w:ascii="Cambria Math" w:hAnsi="Cambria Math" w:hint="eastAsia"/>
+          </w:rPr>
+          <m:t>d</m:t>
+        </m:r>
+      </m:oMath>
+      <w:r>
+        <w:rPr>
+          <w:rFonts w:hint="eastAsia"/>
+        </w:rPr>
+        <w:t>之间的夹角。</w:t>
+      </w:r>
+    </w:p>
+    <w:p/>
+    <w:p>
+      <w:pPr>
+        <w:rPr>
+          <w:rFonts w:hint="eastAsia"/>
+        </w:rPr>
+      </w:pPr>
+      <w:r>
+        <w:rPr>
+          <w:rFonts w:hint="eastAsia"/>
+        </w:rPr>
+        <w:t>由式（</w:t>
+      </w:r>
+      <w:r>
+        <w:rPr>
+          <w:rFonts w:hint="eastAsia"/>
+        </w:rPr>
+        <w:t>3.1</w:t>
+      </w:r>
+      <w:r>
+        <w:rPr>
+          <w:rFonts w:hint="eastAsia"/>
+        </w:rPr>
+        <w:t>6</w:t>
+      </w:r>
+      <w:r>
+        <w:rPr>
+          <w:rFonts w:hint="eastAsia"/>
+        </w:rPr>
+        <w:t>）可知：</w:t>
+      </w:r>
+      <w:r>
+        <w:rPr>
+          <w:rFonts w:hint="eastAsia"/>
+        </w:rPr>
+        <w:t>方向导数</w:t>
+      </w:r>
+      <m:oMath>
+        <m:sSub>
+          <m:sSubPr>
+            <m:ctrlPr>
+              <w:rPr>
+                <w:rFonts w:ascii="Cambria Math" w:hAnsi="Cambria Math"/>
+              </w:rPr>
+            </m:ctrlPr>
+          </m:sSubPr>
+          <m:e>
+            <m:r>
+              <m:rPr>
+                <m:sty m:val="p"/>
+              </m:rPr>
+              <w:rPr>
+                <w:rFonts w:ascii="Cambria Math" w:hAnsi="Cambria Math"/>
+              </w:rPr>
+              <m:t>∇</m:t>
+            </m:r>
+          </m:e>
+          <m:sub>
             <m:r>
               <m:rPr>
                 <m:sty m:val="bi"/>
@@ -6236,6 +10676,33 @@
               <w:rPr>
                 <w:rFonts w:ascii="Cambria Math" w:hAnsi="Cambria Math"/>
               </w:rPr>
+              <m:t>d</m:t>
+            </m:r>
+          </m:sub>
+        </m:sSub>
+        <m:r>
+          <w:rPr>
+            <w:rFonts w:ascii="Cambria Math" w:hAnsi="Cambria Math"/>
+          </w:rPr>
+          <m:t>f</m:t>
+        </m:r>
+        <m:d>
+          <m:dPr>
+            <m:ctrlPr>
+              <w:rPr>
+                <w:rFonts w:ascii="Cambria Math" w:hAnsi="Cambria Math"/>
+                <w:i/>
+              </w:rPr>
+            </m:ctrlPr>
+          </m:dPr>
+          <m:e>
+            <m:r>
+              <m:rPr>
+                <m:sty m:val="bi"/>
+              </m:rPr>
+              <w:rPr>
+                <w:rFonts w:ascii="Cambria Math" w:hAnsi="Cambria Math"/>
+              </w:rPr>
               <m:t>x</m:t>
             </m:r>
           </m:e>
@@ -6245,29 +10712,308 @@
         <w:rPr>
           <w:rFonts w:hint="eastAsia"/>
         </w:rPr>
-        <w:t>的</w:t>
-      </w:r>
-      <w:r>
-        <w:rPr>
-          <w:rFonts w:hint="eastAsia"/>
-        </w:rPr>
-        <w:t>局部</w:t>
-      </w:r>
-      <w:r>
-        <w:rPr>
-          <w:rFonts w:hint="eastAsia"/>
-        </w:rPr>
-        <w:t>一阶特性都包含在梯度</w:t>
-      </w:r>
-      <m:oMath>
-        <m:sSup>
-          <m:sSupPr>
-            <m:ctrlPr>
-              <w:rPr>
-                <w:rFonts w:ascii="Cambria Math" w:hAnsi="Cambria Math"/>
-              </w:rPr>
-            </m:ctrlPr>
-          </m:sSupPr>
+        <w:t>等于梯度</w:t>
+      </w:r>
+      <m:oMath>
+        <m:r>
+          <m:rPr>
+            <m:sty m:val="p"/>
+          </m:rPr>
+          <w:rPr>
+            <w:rFonts w:ascii="Cambria Math" w:hAnsi="Cambria Math"/>
+          </w:rPr>
+          <m:t>∇</m:t>
+        </m:r>
+        <m:r>
+          <w:rPr>
+            <w:rFonts w:ascii="Cambria Math" w:hAnsi="Cambria Math"/>
+          </w:rPr>
+          <m:t>f</m:t>
+        </m:r>
+        <m:d>
+          <m:dPr>
+            <m:ctrlPr>
+              <w:rPr>
+                <w:rFonts w:ascii="Cambria Math" w:hAnsi="Cambria Math"/>
+                <w:i/>
+              </w:rPr>
+            </m:ctrlPr>
+          </m:dPr>
+          <m:e>
+            <m:r>
+              <m:rPr>
+                <m:sty m:val="bi"/>
+              </m:rPr>
+              <w:rPr>
+                <w:rFonts w:ascii="Cambria Math" w:hAnsi="Cambria Math"/>
+              </w:rPr>
+              <m:t>x</m:t>
+            </m:r>
+          </m:e>
+        </m:d>
+      </m:oMath>
+      <w:r>
+        <w:rPr>
+          <w:rFonts w:hint="eastAsia"/>
+        </w:rPr>
+        <w:t>向</w:t>
+      </w:r>
+      <m:oMath>
+        <m:r>
+          <m:rPr>
+            <m:sty m:val="bi"/>
+          </m:rPr>
+          <w:rPr>
+            <w:rFonts w:ascii="Cambria Math" w:hAnsi="Cambria Math" w:hint="eastAsia"/>
+          </w:rPr>
+          <m:t>d</m:t>
+        </m:r>
+      </m:oMath>
+      <w:r>
+        <w:rPr>
+          <w:rFonts w:hint="eastAsia"/>
+        </w:rPr>
+        <w:t>的投影长度。当</w:t>
+      </w:r>
+      <m:oMath>
+        <m:r>
+          <m:rPr>
+            <m:sty m:val="p"/>
+          </m:rPr>
+          <w:rPr>
+            <w:rFonts w:ascii="Cambria Math" w:hAnsi="Cambria Math"/>
+          </w:rPr>
+          <m:t>∇</m:t>
+        </m:r>
+        <m:r>
+          <w:rPr>
+            <w:rFonts w:ascii="Cambria Math" w:hAnsi="Cambria Math"/>
+          </w:rPr>
+          <m:t>f</m:t>
+        </m:r>
+        <m:d>
+          <m:dPr>
+            <m:ctrlPr>
+              <w:rPr>
+                <w:rFonts w:ascii="Cambria Math" w:hAnsi="Cambria Math"/>
+                <w:i/>
+              </w:rPr>
+            </m:ctrlPr>
+          </m:dPr>
+          <m:e>
+            <m:r>
+              <m:rPr>
+                <m:sty m:val="bi"/>
+              </m:rPr>
+              <w:rPr>
+                <w:rFonts w:ascii="Cambria Math" w:hAnsi="Cambria Math"/>
+              </w:rPr>
+              <m:t>x</m:t>
+            </m:r>
+          </m:e>
+        </m:d>
+      </m:oMath>
+      <w:r>
+        <w:rPr>
+          <w:rFonts w:hint="eastAsia"/>
+        </w:rPr>
+        <w:t>与</w:t>
+      </w:r>
+      <m:oMath>
+        <m:r>
+          <m:rPr>
+            <m:sty m:val="bi"/>
+          </m:rPr>
+          <w:rPr>
+            <w:rFonts w:ascii="Cambria Math" w:hAnsi="Cambria Math" w:hint="eastAsia"/>
+          </w:rPr>
+          <m:t>d</m:t>
+        </m:r>
+      </m:oMath>
+      <w:r>
+        <w:rPr>
+          <w:rFonts w:hint="eastAsia"/>
+        </w:rPr>
+        <w:t>同向，即</w:t>
+      </w:r>
+      <m:oMath>
+        <m:r>
+          <w:rPr>
+            <w:rFonts w:ascii="Cambria Math" w:hAnsi="Cambria Math"/>
+          </w:rPr>
+          <m:t>θ</m:t>
+        </m:r>
+        <m:r>
+          <w:rPr>
+            <w:rFonts w:ascii="Cambria Math" w:hAnsi="Cambria Math" w:hint="eastAsia"/>
+          </w:rPr>
+          <m:t>=0</m:t>
+        </m:r>
+      </m:oMath>
+      <w:r>
+        <w:rPr>
+          <w:rFonts w:hint="eastAsia"/>
+        </w:rPr>
+        <w:t>时</w:t>
+      </w:r>
+      <m:oMath>
+        <m:sSub>
+          <m:sSubPr>
+            <m:ctrlPr>
+              <w:rPr>
+                <w:rFonts w:ascii="Cambria Math" w:hAnsi="Cambria Math"/>
+              </w:rPr>
+            </m:ctrlPr>
+          </m:sSubPr>
+          <m:e>
+            <m:r>
+              <m:rPr>
+                <m:sty m:val="p"/>
+              </m:rPr>
+              <w:rPr>
+                <w:rFonts w:ascii="Cambria Math" w:hAnsi="Cambria Math"/>
+              </w:rPr>
+              <m:t>∇</m:t>
+            </m:r>
+          </m:e>
+          <m:sub>
+            <m:r>
+              <m:rPr>
+                <m:sty m:val="bi"/>
+              </m:rPr>
+              <w:rPr>
+                <w:rFonts w:ascii="Cambria Math" w:hAnsi="Cambria Math"/>
+              </w:rPr>
+              <m:t>d</m:t>
+            </m:r>
+          </m:sub>
+        </m:sSub>
+        <m:r>
+          <w:rPr>
+            <w:rFonts w:ascii="Cambria Math" w:hAnsi="Cambria Math"/>
+          </w:rPr>
+          <m:t>f</m:t>
+        </m:r>
+        <m:d>
+          <m:dPr>
+            <m:ctrlPr>
+              <w:rPr>
+                <w:rFonts w:ascii="Cambria Math" w:hAnsi="Cambria Math"/>
+                <w:i/>
+              </w:rPr>
+            </m:ctrlPr>
+          </m:dPr>
+          <m:e>
+            <m:r>
+              <m:rPr>
+                <m:sty m:val="bi"/>
+              </m:rPr>
+              <w:rPr>
+                <w:rFonts w:ascii="Cambria Math" w:hAnsi="Cambria Math"/>
+              </w:rPr>
+              <m:t>x</m:t>
+            </m:r>
+          </m:e>
+        </m:d>
+      </m:oMath>
+      <w:r>
+        <w:rPr>
+          <w:rFonts w:hint="eastAsia"/>
+        </w:rPr>
+        <w:t>最大。也就是说</w:t>
+      </w:r>
+      <m:oMath>
+        <m:r>
+          <m:rPr>
+            <m:sty m:val="p"/>
+          </m:rPr>
+          <w:rPr>
+            <w:rFonts w:ascii="Cambria Math" w:hAnsi="Cambria Math"/>
+          </w:rPr>
+          <m:t>∇</m:t>
+        </m:r>
+        <m:r>
+          <w:rPr>
+            <w:rFonts w:ascii="Cambria Math" w:hAnsi="Cambria Math"/>
+          </w:rPr>
+          <m:t>f</m:t>
+        </m:r>
+        <m:d>
+          <m:dPr>
+            <m:ctrlPr>
+              <w:rPr>
+                <w:rFonts w:ascii="Cambria Math" w:hAnsi="Cambria Math"/>
+                <w:i/>
+              </w:rPr>
+            </m:ctrlPr>
+          </m:dPr>
+          <m:e>
+            <m:r>
+              <m:rPr>
+                <m:sty m:val="bi"/>
+              </m:rPr>
+              <w:rPr>
+                <w:rFonts w:ascii="Cambria Math" w:hAnsi="Cambria Math"/>
+              </w:rPr>
+              <m:t>x</m:t>
+            </m:r>
+          </m:e>
+        </m:d>
+      </m:oMath>
+      <w:r>
+        <w:rPr>
+          <w:rFonts w:hint="eastAsia"/>
+        </w:rPr>
+        <w:t>是</w:t>
+      </w:r>
+      <m:oMath>
+        <m:r>
+          <w:rPr>
+            <w:rFonts w:ascii="Cambria Math" w:hAnsi="Cambria Math"/>
+          </w:rPr>
+          <m:t>f</m:t>
+        </m:r>
+        <m:d>
+          <m:dPr>
+            <m:ctrlPr>
+              <w:rPr>
+                <w:rFonts w:ascii="Cambria Math" w:hAnsi="Cambria Math"/>
+                <w:i/>
+              </w:rPr>
+            </m:ctrlPr>
+          </m:dPr>
+          <m:e>
+            <m:r>
+              <m:rPr>
+                <m:sty m:val="bi"/>
+              </m:rPr>
+              <w:rPr>
+                <w:rFonts w:ascii="Cambria Math" w:hAnsi="Cambria Math"/>
+              </w:rPr>
+              <m:t>x</m:t>
+            </m:r>
+          </m:e>
+        </m:d>
+      </m:oMath>
+      <w:r>
+        <w:rPr>
+          <w:rFonts w:hint="eastAsia"/>
+        </w:rPr>
+        <w:t>变化率最大的方向，其变化率是</w:t>
+      </w:r>
+      <m:oMath>
+        <m:d>
+          <m:dPr>
+            <m:begChr m:val="‖"/>
+            <m:endChr m:val="‖"/>
+            <m:ctrlPr>
+              <w:rPr>
+                <w:rFonts w:ascii="Cambria Math" w:hAnsi="Cambria Math"/>
+                <w:b/>
+                <w:i/>
+              </w:rPr>
+            </m:ctrlPr>
+          </m:dPr>
           <m:e>
             <m:r>
               <m:rPr>
@@ -6306,7 +11052,112 @@
               </m:e>
             </m:d>
           </m:e>
-          <m:sup>
+        </m:d>
+        <m:r>
+          <m:rPr>
+            <m:sty m:val="bi"/>
+          </m:rPr>
+          <w:rPr>
+            <w:rFonts w:ascii="Cambria Math" w:hAnsi="Cambria Math"/>
+          </w:rPr>
+          <m:t>≥</m:t>
+        </m:r>
+        <m:r>
+          <m:rPr>
+            <m:sty m:val="p"/>
+          </m:rPr>
+          <w:rPr>
+            <w:rFonts w:ascii="Cambria Math" w:hAnsi="Cambria Math" w:hint="eastAsia"/>
+          </w:rPr>
+          <m:t>0</m:t>
+        </m:r>
+      </m:oMath>
+      <w:r>
+        <w:rPr>
+          <w:rFonts w:hint="eastAsia"/>
+        </w:rPr>
+        <w:t>。相反，沿着与</w:t>
+      </w:r>
+      <m:oMath>
+        <m:r>
+          <m:rPr>
+            <m:sty m:val="p"/>
+          </m:rPr>
+          <w:rPr>
+            <w:rFonts w:ascii="Cambria Math" w:hAnsi="Cambria Math"/>
+          </w:rPr>
+          <m:t>∇</m:t>
+        </m:r>
+        <m:r>
+          <w:rPr>
+            <w:rFonts w:ascii="Cambria Math" w:hAnsi="Cambria Math"/>
+          </w:rPr>
+          <m:t>f</m:t>
+        </m:r>
+        <m:d>
+          <m:dPr>
+            <m:ctrlPr>
+              <w:rPr>
+                <w:rFonts w:ascii="Cambria Math" w:hAnsi="Cambria Math"/>
+                <w:i/>
+              </w:rPr>
+            </m:ctrlPr>
+          </m:dPr>
+          <m:e>
+            <m:r>
+              <m:rPr>
+                <m:sty m:val="bi"/>
+              </m:rPr>
+              <w:rPr>
+                <w:rFonts w:ascii="Cambria Math" w:hAnsi="Cambria Math"/>
+              </w:rPr>
+              <m:t>x</m:t>
+            </m:r>
+          </m:e>
+        </m:d>
+      </m:oMath>
+      <w:r>
+        <w:rPr>
+          <w:rFonts w:hint="eastAsia"/>
+        </w:rPr>
+        <w:t>相反的方向，即</w:t>
+      </w:r>
+      <m:oMath>
+        <m:r>
+          <w:rPr>
+            <w:rFonts w:ascii="Cambria Math" w:hAnsi="Cambria Math"/>
+          </w:rPr>
+          <m:t>θ</m:t>
+        </m:r>
+        <m:r>
+          <w:rPr>
+            <w:rFonts w:ascii="Cambria Math" w:hAnsi="Cambria Math" w:hint="eastAsia"/>
+          </w:rPr>
+          <m:t>=</m:t>
+        </m:r>
+        <m:r>
+          <w:rPr>
+            <w:rFonts w:ascii="Cambria Math" w:hAnsi="Cambria Math"/>
+          </w:rPr>
+          <m:t>π</m:t>
+        </m:r>
+      </m:oMath>
+      <w:r>
+        <w:rPr>
+          <w:rFonts w:hint="eastAsia"/>
+        </w:rPr>
+        <w:t>时</w:t>
+      </w:r>
+      <m:oMath>
+        <m:sSub>
+          <m:sSubPr>
+            <m:ctrlPr>
+              <w:rPr>
+                <w:rFonts w:ascii="Cambria Math" w:hAnsi="Cambria Math"/>
+              </w:rPr>
+            </m:ctrlPr>
+          </m:sSubPr>
+          <m:e>
             <m:r>
               <m:rPr>
                 <m:sty m:val="p"/>
@@ -6314,6 +11165,528 @@
               <w:rPr>
                 <w:rFonts w:ascii="Cambria Math" w:hAnsi="Cambria Math"/>
               </w:rPr>
+              <m:t>∇</m:t>
+            </m:r>
+          </m:e>
+          <m:sub>
+            <m:r>
+              <m:rPr>
+                <m:sty m:val="bi"/>
+              </m:rPr>
+              <w:rPr>
+                <w:rFonts w:ascii="Cambria Math" w:hAnsi="Cambria Math"/>
+              </w:rPr>
+              <m:t>d</m:t>
+            </m:r>
+          </m:sub>
+        </m:sSub>
+        <m:r>
+          <w:rPr>
+            <w:rFonts w:ascii="Cambria Math" w:hAnsi="Cambria Math"/>
+          </w:rPr>
+          <m:t>f</m:t>
+        </m:r>
+        <m:d>
+          <m:dPr>
+            <m:ctrlPr>
+              <w:rPr>
+                <w:rFonts w:ascii="Cambria Math" w:hAnsi="Cambria Math"/>
+                <w:i/>
+              </w:rPr>
+            </m:ctrlPr>
+          </m:dPr>
+          <m:e>
+            <m:r>
+              <m:rPr>
+                <m:sty m:val="bi"/>
+              </m:rPr>
+              <w:rPr>
+                <w:rFonts w:ascii="Cambria Math" w:hAnsi="Cambria Math"/>
+              </w:rPr>
+              <m:t>x</m:t>
+            </m:r>
+          </m:e>
+        </m:d>
+      </m:oMath>
+      <w:r>
+        <w:rPr>
+          <w:rFonts w:hint="eastAsia"/>
+        </w:rPr>
+        <w:t>最小，为</w:t>
+      </w:r>
+      <m:oMath>
+        <m:r>
+          <m:rPr>
+            <m:sty m:val="p"/>
+          </m:rPr>
+          <w:rPr>
+            <w:rFonts w:ascii="微软雅黑" w:eastAsia="微软雅黑" w:hAnsi="微软雅黑" w:cs="微软雅黑" w:hint="eastAsia"/>
+          </w:rPr>
+          <m:t>-</m:t>
+        </m:r>
+        <m:d>
+          <m:dPr>
+            <m:begChr m:val="‖"/>
+            <m:endChr m:val="‖"/>
+            <m:ctrlPr>
+              <w:rPr>
+                <w:rFonts w:ascii="Cambria Math" w:hAnsi="Cambria Math"/>
+                <w:b/>
+                <w:i/>
+              </w:rPr>
+            </m:ctrlPr>
+          </m:dPr>
+          <m:e>
+            <m:r>
+              <m:rPr>
+                <m:sty m:val="p"/>
+              </m:rPr>
+              <w:rPr>
+                <w:rFonts w:ascii="Cambria Math" w:hAnsi="Cambria Math"/>
+              </w:rPr>
+              <m:t>∇</m:t>
+            </m:r>
+            <m:r>
+              <w:rPr>
+                <w:rFonts w:ascii="Cambria Math" w:hAnsi="Cambria Math"/>
+              </w:rPr>
+              <m:t>f</m:t>
+            </m:r>
+            <m:d>
+              <m:dPr>
+                <m:ctrlPr>
+                  <w:rPr>
+                    <w:rFonts w:ascii="Cambria Math" w:hAnsi="Cambria Math"/>
+                    <w:i/>
+                  </w:rPr>
+                </m:ctrlPr>
+              </m:dPr>
+              <m:e>
+                <m:r>
+                  <m:rPr>
+                    <m:sty m:val="bi"/>
+                  </m:rPr>
+                  <w:rPr>
+                    <w:rFonts w:ascii="Cambria Math" w:hAnsi="Cambria Math"/>
+                  </w:rPr>
+                  <m:t>x</m:t>
+                </m:r>
+              </m:e>
+            </m:d>
+          </m:e>
+        </m:d>
+        <m:r>
+          <m:rPr>
+            <m:sty m:val="bi"/>
+          </m:rPr>
+          <w:rPr>
+            <w:rFonts w:ascii="Cambria Math" w:hAnsi="Cambria Math"/>
+          </w:rPr>
+          <m:t>≤</m:t>
+        </m:r>
+        <m:r>
+          <m:rPr>
+            <m:sty m:val="p"/>
+          </m:rPr>
+          <w:rPr>
+            <w:rFonts w:ascii="Cambria Math" w:hAnsi="Cambria Math" w:hint="eastAsia"/>
+          </w:rPr>
+          <m:t>0</m:t>
+        </m:r>
+      </m:oMath>
+      <w:r>
+        <w:rPr>
+          <w:rFonts w:hint="eastAsia"/>
+        </w:rPr>
+        <w:t>。</w:t>
+      </w:r>
+      <m:oMath>
+        <m:r>
+          <m:rPr>
+            <m:sty m:val="p"/>
+          </m:rPr>
+          <w:rPr>
+            <w:rFonts w:ascii="微软雅黑" w:eastAsia="微软雅黑" w:hAnsi="微软雅黑" w:cs="微软雅黑" w:hint="eastAsia"/>
+          </w:rPr>
+          <m:t>-</m:t>
+        </m:r>
+        <m:r>
+          <m:rPr>
+            <m:sty m:val="p"/>
+          </m:rPr>
+          <w:rPr>
+            <w:rFonts w:ascii="Cambria Math" w:hAnsi="Cambria Math"/>
+          </w:rPr>
+          <m:t>∇</m:t>
+        </m:r>
+        <m:r>
+          <w:rPr>
+            <w:rFonts w:ascii="Cambria Math" w:hAnsi="Cambria Math"/>
+          </w:rPr>
+          <m:t>f</m:t>
+        </m:r>
+        <m:d>
+          <m:dPr>
+            <m:ctrlPr>
+              <w:rPr>
+                <w:rFonts w:ascii="Cambria Math" w:hAnsi="Cambria Math"/>
+                <w:i/>
+              </w:rPr>
+            </m:ctrlPr>
+          </m:dPr>
+          <m:e>
+            <m:r>
+              <m:rPr>
+                <m:sty m:val="bi"/>
+              </m:rPr>
+              <w:rPr>
+                <w:rFonts w:ascii="Cambria Math" w:hAnsi="Cambria Math"/>
+              </w:rPr>
+              <m:t>x</m:t>
+            </m:r>
+          </m:e>
+        </m:d>
+      </m:oMath>
+      <w:r>
+        <w:rPr>
+          <w:rFonts w:hint="eastAsia"/>
+        </w:rPr>
+        <w:t>是</w:t>
+      </w:r>
+      <m:oMath>
+        <m:r>
+          <w:rPr>
+            <w:rFonts w:ascii="Cambria Math" w:hAnsi="Cambria Math"/>
+          </w:rPr>
+          <m:t>f</m:t>
+        </m:r>
+        <m:d>
+          <m:dPr>
+            <m:ctrlPr>
+              <w:rPr>
+                <w:rFonts w:ascii="Cambria Math" w:hAnsi="Cambria Math"/>
+                <w:i/>
+              </w:rPr>
+            </m:ctrlPr>
+          </m:dPr>
+          <m:e>
+            <m:r>
+              <m:rPr>
+                <m:sty m:val="bi"/>
+              </m:rPr>
+              <w:rPr>
+                <w:rFonts w:ascii="Cambria Math" w:hAnsi="Cambria Math"/>
+              </w:rPr>
+              <m:t>x</m:t>
+            </m:r>
+          </m:e>
+        </m:d>
+      </m:oMath>
+      <w:r>
+        <w:rPr>
+          <w:rFonts w:hint="eastAsia"/>
+        </w:rPr>
+        <w:t>变化率最</w:t>
+      </w:r>
+      <w:r>
+        <w:rPr>
+          <w:rFonts w:hint="eastAsia"/>
+        </w:rPr>
+        <w:t>小，即下降最快</w:t>
+      </w:r>
+      <w:r>
+        <w:rPr>
+          <w:rFonts w:hint="eastAsia"/>
+        </w:rPr>
+        <w:t>的方向</w:t>
+      </w:r>
+    </w:p>
+    <w:p/>
+    <w:p>
+      <w:r>
+        <w:rPr>
+          <w:rFonts w:hint="eastAsia"/>
+        </w:rPr>
+        <w:t>在</w:t>
+      </w:r>
+      <w:r>
+        <w:rPr>
+          <w:rFonts w:hint="eastAsia"/>
+        </w:rPr>
+        <w:t>2</w:t>
+      </w:r>
+      <w:r>
+        <w:rPr>
+          <w:rFonts w:hint="eastAsia"/>
+        </w:rPr>
+        <w:t>维的情况下</w:t>
+      </w:r>
+      <w:r>
+        <w:rPr>
+          <w:rFonts w:hint="eastAsia"/>
+        </w:rPr>
+        <w:t>可以</w:t>
+      </w:r>
+      <w:r>
+        <w:rPr>
+          <w:rFonts w:hint="eastAsia"/>
+        </w:rPr>
+        <w:t>用</w:t>
+      </w:r>
+      <w:r>
+        <w:rPr>
+          <w:rFonts w:hint="eastAsia"/>
+        </w:rPr>
+        <w:t>切平面</w:t>
+      </w:r>
+      <m:oMath>
+        <m:r>
+          <w:rPr>
+            <w:rFonts w:ascii="Cambria Math" w:hAnsi="Cambria Math"/>
+          </w:rPr>
+          <m:t>g</m:t>
+        </m:r>
+      </m:oMath>
+      <w:r>
+        <w:rPr>
+          <w:rFonts w:hint="eastAsia"/>
+        </w:rPr>
+        <w:t>阐述梯度</w:t>
+      </w:r>
+      <m:oMath>
+        <m:r>
+          <m:rPr>
+            <m:sty m:val="p"/>
+          </m:rPr>
+          <w:rPr>
+            <w:rFonts w:ascii="Cambria Math" w:hAnsi="Cambria Math"/>
+          </w:rPr>
+          <m:t>∇</m:t>
+        </m:r>
+        <m:r>
+          <w:rPr>
+            <w:rFonts w:ascii="Cambria Math" w:hAnsi="Cambria Math"/>
+          </w:rPr>
+          <m:t>f</m:t>
+        </m:r>
+        <m:d>
+          <m:dPr>
+            <m:ctrlPr>
+              <w:rPr>
+                <w:rFonts w:ascii="Cambria Math" w:hAnsi="Cambria Math"/>
+                <w:i/>
+              </w:rPr>
+            </m:ctrlPr>
+          </m:dPr>
+          <m:e>
+            <m:r>
+              <m:rPr>
+                <m:sty m:val="bi"/>
+              </m:rPr>
+              <w:rPr>
+                <w:rFonts w:ascii="Cambria Math" w:hAnsi="Cambria Math"/>
+              </w:rPr>
+              <m:t>x</m:t>
+            </m:r>
+          </m:e>
+        </m:d>
+      </m:oMath>
+      <w:r>
+        <w:rPr>
+          <w:rFonts w:hint="eastAsia"/>
+        </w:rPr>
+        <w:t>与方向导数</w:t>
+      </w:r>
+      <m:oMath>
+        <m:sSub>
+          <m:sSubPr>
+            <m:ctrlPr>
+              <w:rPr>
+                <w:rFonts w:ascii="Cambria Math" w:hAnsi="Cambria Math"/>
+              </w:rPr>
+            </m:ctrlPr>
+          </m:sSubPr>
+          <m:e>
+            <m:r>
+              <m:rPr>
+                <m:sty m:val="p"/>
+              </m:rPr>
+              <w:rPr>
+                <w:rFonts w:ascii="Cambria Math" w:hAnsi="Cambria Math"/>
+              </w:rPr>
+              <m:t>∇</m:t>
+            </m:r>
+          </m:e>
+          <m:sub>
+            <m:r>
+              <m:rPr>
+                <m:sty m:val="bi"/>
+              </m:rPr>
+              <w:rPr>
+                <w:rFonts w:ascii="Cambria Math" w:hAnsi="Cambria Math"/>
+              </w:rPr>
+              <m:t>d</m:t>
+            </m:r>
+          </m:sub>
+        </m:sSub>
+        <m:r>
+          <w:rPr>
+            <w:rFonts w:ascii="Cambria Math" w:hAnsi="Cambria Math"/>
+          </w:rPr>
+          <m:t>f</m:t>
+        </m:r>
+        <m:d>
+          <m:dPr>
+            <m:ctrlPr>
+              <w:rPr>
+                <w:rFonts w:ascii="Cambria Math" w:hAnsi="Cambria Math"/>
+                <w:i/>
+              </w:rPr>
+            </m:ctrlPr>
+          </m:dPr>
+          <m:e>
+            <m:r>
+              <m:rPr>
+                <m:sty m:val="bi"/>
+              </m:rPr>
+              <w:rPr>
+                <w:rFonts w:ascii="Cambria Math" w:hAnsi="Cambria Math"/>
+              </w:rPr>
+              <m:t>x</m:t>
+            </m:r>
+          </m:e>
+        </m:d>
+      </m:oMath>
+      <w:r>
+        <w:rPr>
+          <w:rFonts w:hint="eastAsia"/>
+        </w:rPr>
+        <w:t>的关系。</w:t>
+      </w:r>
+      <m:oMath>
+        <m:r>
+          <w:rPr>
+            <w:rFonts w:ascii="Cambria Math" w:hAnsi="Cambria Math"/>
+          </w:rPr>
+          <m:t>g</m:t>
+        </m:r>
+      </m:oMath>
+      <w:r>
+        <w:rPr>
+          <w:rFonts w:hint="eastAsia"/>
+        </w:rPr>
+        <w:t>的法向量是</w:t>
+      </w:r>
+      <m:oMath>
+        <m:sSup>
+          <m:sSupPr>
+            <m:ctrlPr>
+              <w:rPr>
+                <w:rFonts w:ascii="Cambria Math" w:hAnsi="Cambria Math"/>
+              </w:rPr>
+            </m:ctrlPr>
+          </m:sSupPr>
+          <m:e>
+            <m:r>
+              <m:rPr>
+                <m:sty m:val="bi"/>
+              </m:rPr>
+              <w:rPr>
+                <w:rFonts w:ascii="Cambria Math" w:hAnsi="Cambria Math" w:hint="eastAsia"/>
+              </w:rPr>
+              <m:t>w</m:t>
+            </m:r>
+            <m:r>
+              <w:rPr>
+                <w:rFonts w:ascii="Cambria Math" w:hAnsi="Cambria Math"/>
+              </w:rPr>
+              <m:t>=</m:t>
+            </m:r>
+            <m:d>
+              <m:dPr>
+                <m:ctrlPr>
+                  <w:rPr>
+                    <w:rFonts w:ascii="Cambria Math" w:hAnsi="Cambria Math"/>
+                    <w:i/>
+                  </w:rPr>
+                </m:ctrlPr>
+              </m:dPr>
+              <m:e>
+                <m:sSup>
+                  <m:sSupPr>
+                    <m:ctrlPr>
+                      <w:rPr>
+                        <w:rFonts w:ascii="Cambria Math" w:hAnsi="Cambria Math"/>
+                      </w:rPr>
+                    </m:ctrlPr>
+                  </m:sSupPr>
+                  <m:e>
+                    <m:r>
+                      <m:rPr>
+                        <m:sty m:val="p"/>
+                      </m:rPr>
+                      <w:rPr>
+                        <w:rFonts w:ascii="Cambria Math" w:hAnsi="Cambria Math"/>
+                      </w:rPr>
+                      <m:t>∇</m:t>
+                    </m:r>
+                    <m:r>
+                      <w:rPr>
+                        <w:rFonts w:ascii="Cambria Math" w:hAnsi="Cambria Math"/>
+                      </w:rPr>
+                      <m:t>f</m:t>
+                    </m:r>
+                    <m:d>
+                      <m:dPr>
+                        <m:ctrlPr>
+                          <w:rPr>
+                            <w:rFonts w:ascii="Cambria Math" w:hAnsi="Cambria Math"/>
+                            <w:i/>
+                          </w:rPr>
+                        </m:ctrlPr>
+                      </m:dPr>
+                      <m:e>
+                        <m:r>
+                          <m:rPr>
+                            <m:sty m:val="bi"/>
+                          </m:rPr>
+                          <w:rPr>
+                            <w:rFonts w:ascii="Cambria Math" w:hAnsi="Cambria Math"/>
+                          </w:rPr>
+                          <m:t>x</m:t>
+                        </m:r>
+                      </m:e>
+                    </m:d>
+                  </m:e>
+                  <m:sup>
+                    <m:r>
+                      <m:rPr>
+                        <m:sty m:val="p"/>
+                      </m:rPr>
+                      <w:rPr>
+                        <w:rFonts w:ascii="Cambria Math" w:hAnsi="Cambria Math"/>
+                      </w:rPr>
+                      <m:t>T</m:t>
+                    </m:r>
+                  </m:sup>
+                </m:sSup>
+                <m:r>
+                  <m:rPr>
+                    <m:sty m:val="p"/>
+                  </m:rPr>
+                  <w:rPr>
+                    <w:rFonts w:ascii="Cambria Math" w:hAnsi="Cambria Math"/>
+                  </w:rPr>
+                  <m:t>,-1</m:t>
+                </m:r>
+              </m:e>
+            </m:d>
+          </m:e>
+          <m:sup>
+            <m:r>
+              <w:rPr>
+                <w:rFonts w:ascii="Cambria Math" w:hAnsi="Cambria Math"/>
+              </w:rPr>
               <m:t>T</m:t>
             </m:r>
           </m:sup>
@@ -6323,9 +11696,791 @@
         <w:rPr>
           <w:rFonts w:hint="eastAsia"/>
         </w:rPr>
-        <w:t>中。</w:t>
+        <w:t>。第</w:t>
+      </w:r>
+      <w:r>
+        <w:rPr>
+          <w:rFonts w:hint="eastAsia"/>
+        </w:rPr>
+        <w:t>3</w:t>
+      </w:r>
+      <w:r>
+        <w:rPr>
+          <w:rFonts w:hint="eastAsia"/>
+        </w:rPr>
+        <w:t>维</w:t>
+      </w:r>
+      <w:r>
+        <w:rPr>
+          <w:rFonts w:hint="eastAsia"/>
+        </w:rPr>
+        <w:t>-1</w:t>
+      </w:r>
+      <w:r>
+        <w:rPr>
+          <w:rFonts w:hint="eastAsia"/>
+        </w:rPr>
+        <w:t>说明该</w:t>
+      </w:r>
+      <m:oMath>
+        <m:r>
+          <m:rPr>
+            <m:sty m:val="bi"/>
+          </m:rPr>
+          <w:rPr>
+            <w:rFonts w:ascii="Cambria Math" w:hAnsi="Cambria Math" w:hint="eastAsia"/>
+          </w:rPr>
+          <m:t>w</m:t>
+        </m:r>
+      </m:oMath>
+      <w:r>
+        <w:rPr>
+          <w:rFonts w:hint="eastAsia"/>
+        </w:rPr>
+        <w:t>指向</w:t>
+      </w:r>
+      <m:oMath>
+        <m:sSub>
+          <m:sSubPr>
+            <m:ctrlPr>
+              <w:rPr>
+                <w:rFonts w:ascii="Cambria Math" w:hAnsi="Cambria Math"/>
+              </w:rPr>
+            </m:ctrlPr>
+          </m:sSubPr>
+          <m:e>
+            <m:r>
+              <w:rPr>
+                <w:rFonts w:ascii="Cambria Math" w:hAnsi="Cambria Math" w:hint="eastAsia"/>
+              </w:rPr>
+              <m:t>x</m:t>
+            </m:r>
+          </m:e>
+          <m:sub>
+            <m:r>
+              <w:rPr>
+                <w:rFonts w:ascii="Cambria Math" w:hAnsi="Cambria Math"/>
+              </w:rPr>
+              <m:t>1</m:t>
+            </m:r>
+          </m:sub>
+        </m:sSub>
+        <m:sSub>
+          <m:sSubPr>
+            <m:ctrlPr>
+              <w:rPr>
+                <w:rFonts w:ascii="Cambria Math" w:hAnsi="Cambria Math"/>
+              </w:rPr>
+            </m:ctrlPr>
+          </m:sSubPr>
+          <m:e>
+            <m:r>
+              <w:rPr>
+                <w:rFonts w:ascii="Cambria Math" w:hAnsi="Cambria Math"/>
+              </w:rPr>
+              <m:t>x</m:t>
+            </m:r>
+          </m:e>
+          <m:sub>
+            <m:r>
+              <w:rPr>
+                <w:rFonts w:ascii="Cambria Math" w:hAnsi="Cambria Math"/>
+              </w:rPr>
+              <m:t>2</m:t>
+            </m:r>
+          </m:sub>
+        </m:sSub>
+      </m:oMath>
+      <w:r>
+        <w:rPr>
+          <w:rFonts w:hint="eastAsia"/>
+        </w:rPr>
+        <w:t>平面</w:t>
+      </w:r>
+      <w:r>
+        <w:rPr>
+          <w:rFonts w:hint="eastAsia"/>
+        </w:rPr>
+        <w:t>的</w:t>
+      </w:r>
+      <w:r>
+        <w:rPr>
+          <w:rFonts w:hint="eastAsia"/>
+        </w:rPr>
+        <w:t>下方</w:t>
+      </w:r>
+      <w:r>
+        <w:rPr>
+          <w:rFonts w:hint="eastAsia"/>
+        </w:rPr>
+        <w:t>。</w:t>
+      </w:r>
+      <m:oMath>
+        <m:r>
+          <m:rPr>
+            <m:sty m:val="bi"/>
+          </m:rPr>
+          <w:rPr>
+            <w:rFonts w:ascii="Cambria Math" w:hAnsi="Cambria Math" w:hint="eastAsia"/>
+          </w:rPr>
+          <m:t>w</m:t>
+        </m:r>
+      </m:oMath>
+      <w:r>
+        <w:rPr>
+          <w:rFonts w:hint="eastAsia"/>
+        </w:rPr>
+        <w:t>在</w:t>
+      </w:r>
+      <m:oMath>
+        <m:sSub>
+          <m:sSubPr>
+            <m:ctrlPr>
+              <w:rPr>
+                <w:rFonts w:ascii="Cambria Math" w:hAnsi="Cambria Math"/>
+              </w:rPr>
+            </m:ctrlPr>
+          </m:sSubPr>
+          <m:e>
+            <m:r>
+              <w:rPr>
+                <w:rFonts w:ascii="Cambria Math" w:hAnsi="Cambria Math" w:hint="eastAsia"/>
+              </w:rPr>
+              <m:t>x</m:t>
+            </m:r>
+          </m:e>
+          <m:sub>
+            <m:r>
+              <w:rPr>
+                <w:rFonts w:ascii="Cambria Math" w:hAnsi="Cambria Math"/>
+              </w:rPr>
+              <m:t>1</m:t>
+            </m:r>
+          </m:sub>
+        </m:sSub>
+        <m:sSub>
+          <m:sSubPr>
+            <m:ctrlPr>
+              <w:rPr>
+                <w:rFonts w:ascii="Cambria Math" w:hAnsi="Cambria Math"/>
+              </w:rPr>
+            </m:ctrlPr>
+          </m:sSubPr>
+          <m:e>
+            <m:r>
+              <w:rPr>
+                <w:rFonts w:ascii="Cambria Math" w:hAnsi="Cambria Math"/>
+              </w:rPr>
+              <m:t>x</m:t>
+            </m:r>
+          </m:e>
+          <m:sub>
+            <m:r>
+              <w:rPr>
+                <w:rFonts w:ascii="Cambria Math" w:hAnsi="Cambria Math"/>
+              </w:rPr>
+              <m:t>2</m:t>
+            </m:r>
+          </m:sub>
+        </m:sSub>
+      </m:oMath>
+      <w:r>
+        <w:rPr>
+          <w:rFonts w:hint="eastAsia"/>
+        </w:rPr>
+        <w:t>平面</w:t>
+      </w:r>
+      <w:r>
+        <w:rPr>
+          <w:rFonts w:hint="eastAsia"/>
+        </w:rPr>
+        <w:t>的投影</w:t>
+      </w:r>
+      <w:r>
+        <w:rPr>
+          <w:rFonts w:hint="eastAsia"/>
+        </w:rPr>
+        <w:t>是</w:t>
+      </w:r>
+      <m:oMath>
+        <m:r>
+          <m:rPr>
+            <m:sty m:val="p"/>
+          </m:rPr>
+          <w:rPr>
+            <w:rFonts w:ascii="Cambria Math" w:hAnsi="Cambria Math"/>
+          </w:rPr>
+          <m:t>∇</m:t>
+        </m:r>
+        <m:r>
+          <w:rPr>
+            <w:rFonts w:ascii="Cambria Math" w:hAnsi="Cambria Math"/>
+          </w:rPr>
+          <m:t>f</m:t>
+        </m:r>
+        <m:d>
+          <m:dPr>
+            <m:ctrlPr>
+              <w:rPr>
+                <w:rFonts w:ascii="Cambria Math" w:hAnsi="Cambria Math"/>
+                <w:i/>
+              </w:rPr>
+            </m:ctrlPr>
+          </m:dPr>
+          <m:e>
+            <m:r>
+              <m:rPr>
+                <m:sty m:val="bi"/>
+              </m:rPr>
+              <w:rPr>
+                <w:rFonts w:ascii="Cambria Math" w:hAnsi="Cambria Math"/>
+              </w:rPr>
+              <m:t>x</m:t>
+            </m:r>
+          </m:e>
+        </m:d>
+      </m:oMath>
+      <w:r>
+        <w:rPr>
+          <w:rFonts w:hint="eastAsia"/>
+        </w:rPr>
+        <w:t>，它</w:t>
+      </w:r>
+      <w:r>
+        <w:rPr>
+          <w:rFonts w:hint="eastAsia"/>
+        </w:rPr>
+        <w:t>指向</w:t>
+      </w:r>
+      <w:r>
+        <w:rPr>
+          <w:rFonts w:hint="eastAsia"/>
+        </w:rPr>
+        <w:t>切</w:t>
+      </w:r>
+      <w:r>
+        <w:rPr>
+          <w:rFonts w:hint="eastAsia"/>
+        </w:rPr>
+        <w:t>平面</w:t>
+      </w:r>
+      <m:oMath>
+        <m:r>
+          <w:rPr>
+            <w:rFonts w:ascii="Cambria Math" w:hAnsi="Cambria Math"/>
+          </w:rPr>
+          <m:t>g</m:t>
+        </m:r>
+      </m:oMath>
+      <w:r>
+        <w:rPr>
+          <w:rFonts w:hint="eastAsia"/>
+        </w:rPr>
+        <w:t>的上坡方向，</w:t>
+      </w:r>
+      <m:oMath>
+        <m:r>
+          <m:rPr>
+            <m:sty m:val="p"/>
+          </m:rPr>
+          <w:rPr>
+            <w:rFonts w:ascii="微软雅黑" w:eastAsia="微软雅黑" w:hAnsi="微软雅黑" w:cs="微软雅黑" w:hint="eastAsia"/>
+          </w:rPr>
+          <m:t>-</m:t>
+        </m:r>
+        <m:r>
+          <m:rPr>
+            <m:sty m:val="p"/>
+          </m:rPr>
+          <w:rPr>
+            <w:rFonts w:ascii="Cambria Math" w:hAnsi="Cambria Math"/>
+          </w:rPr>
+          <m:t>∇</m:t>
+        </m:r>
+        <m:r>
+          <w:rPr>
+            <w:rFonts w:ascii="Cambria Math" w:hAnsi="Cambria Math"/>
+          </w:rPr>
+          <m:t>f</m:t>
+        </m:r>
+        <m:d>
+          <m:dPr>
+            <m:ctrlPr>
+              <w:rPr>
+                <w:rFonts w:ascii="Cambria Math" w:hAnsi="Cambria Math"/>
+                <w:i/>
+              </w:rPr>
+            </m:ctrlPr>
+          </m:dPr>
+          <m:e>
+            <m:r>
+              <m:rPr>
+                <m:sty m:val="bi"/>
+              </m:rPr>
+              <w:rPr>
+                <w:rFonts w:ascii="Cambria Math" w:hAnsi="Cambria Math"/>
+              </w:rPr>
+              <m:t>x</m:t>
+            </m:r>
+          </m:e>
+        </m:d>
+      </m:oMath>
+      <w:r>
+        <w:rPr>
+          <w:rFonts w:hint="eastAsia"/>
+        </w:rPr>
+        <w:t>指向</w:t>
+      </w:r>
+      <w:r>
+        <w:rPr>
+          <w:rFonts w:hint="eastAsia"/>
+        </w:rPr>
+        <w:t>切</w:t>
+      </w:r>
+      <w:r>
+        <w:rPr>
+          <w:rFonts w:hint="eastAsia"/>
+        </w:rPr>
+        <w:t>平面</w:t>
+      </w:r>
+      <m:oMath>
+        <m:r>
+          <w:rPr>
+            <w:rFonts w:ascii="Cambria Math" w:hAnsi="Cambria Math"/>
+          </w:rPr>
+          <m:t>g</m:t>
+        </m:r>
+      </m:oMath>
+      <w:r>
+        <w:rPr>
+          <w:rFonts w:hint="eastAsia"/>
+        </w:rPr>
+        <w:t>的下坡方向。沿着任意方向</w:t>
+      </w:r>
+      <w:r>
+        <w:rPr>
+          <w:rFonts w:hint="eastAsia"/>
+        </w:rPr>
+        <w:t>的</w:t>
+      </w:r>
+      <w:r>
+        <w:rPr>
+          <w:rFonts w:hint="eastAsia"/>
+        </w:rPr>
+        <w:t>运动可分</w:t>
+      </w:r>
+      <w:r>
+        <w:rPr>
+          <w:rFonts w:hint="eastAsia"/>
+        </w:rPr>
+        <w:t>以</w:t>
+      </w:r>
+      <w:bookmarkStart w:id="0" w:name="_GoBack"/>
+      <w:bookmarkEnd w:id="0"/>
+      <w:r>
+        <w:rPr>
+          <w:rFonts w:hint="eastAsia"/>
+        </w:rPr>
+        <w:t>解成</w:t>
+      </w:r>
+      <w:r>
+        <w:rPr>
+          <w:rFonts w:hint="eastAsia"/>
+        </w:rPr>
+        <w:t>沿</w:t>
+      </w:r>
+      <m:oMath>
+        <m:r>
+          <m:rPr>
+            <m:sty m:val="p"/>
+          </m:rPr>
+          <w:rPr>
+            <w:rFonts w:ascii="Cambria Math" w:hAnsi="Cambria Math"/>
+          </w:rPr>
+          <m:t>∇</m:t>
+        </m:r>
+        <m:r>
+          <w:rPr>
+            <w:rFonts w:ascii="Cambria Math" w:hAnsi="Cambria Math"/>
+          </w:rPr>
+          <m:t>f</m:t>
+        </m:r>
+        <m:d>
+          <m:dPr>
+            <m:ctrlPr>
+              <w:rPr>
+                <w:rFonts w:ascii="Cambria Math" w:hAnsi="Cambria Math"/>
+                <w:i/>
+              </w:rPr>
+            </m:ctrlPr>
+          </m:dPr>
+          <m:e>
+            <m:r>
+              <m:rPr>
+                <m:sty m:val="bi"/>
+              </m:rPr>
+              <w:rPr>
+                <w:rFonts w:ascii="Cambria Math" w:hAnsi="Cambria Math"/>
+              </w:rPr>
+              <m:t>x</m:t>
+            </m:r>
+          </m:e>
+        </m:d>
+      </m:oMath>
+      <w:r>
+        <w:rPr>
+          <w:rFonts w:hint="eastAsia"/>
+        </w:rPr>
+        <w:t>的</w:t>
+      </w:r>
+      <w:r>
+        <w:rPr>
+          <w:rFonts w:hint="eastAsia"/>
+        </w:rPr>
+        <w:t>分量和垂直于</w:t>
+      </w:r>
+      <m:oMath>
+        <m:r>
+          <m:rPr>
+            <m:sty m:val="p"/>
+          </m:rPr>
+          <w:rPr>
+            <w:rFonts w:ascii="Cambria Math" w:hAnsi="Cambria Math"/>
+          </w:rPr>
+          <m:t>∇</m:t>
+        </m:r>
+        <m:r>
+          <w:rPr>
+            <w:rFonts w:ascii="Cambria Math" w:hAnsi="Cambria Math"/>
+          </w:rPr>
+          <m:t>f</m:t>
+        </m:r>
+        <m:d>
+          <m:dPr>
+            <m:ctrlPr>
+              <w:rPr>
+                <w:rFonts w:ascii="Cambria Math" w:hAnsi="Cambria Math"/>
+                <w:i/>
+              </w:rPr>
+            </m:ctrlPr>
+          </m:dPr>
+          <m:e>
+            <m:r>
+              <m:rPr>
+                <m:sty m:val="bi"/>
+              </m:rPr>
+              <w:rPr>
+                <w:rFonts w:ascii="Cambria Math" w:hAnsi="Cambria Math"/>
+              </w:rPr>
+              <m:t>x</m:t>
+            </m:r>
+          </m:e>
+        </m:d>
+      </m:oMath>
+      <w:r>
+        <w:rPr>
+          <w:rFonts w:hint="eastAsia"/>
+        </w:rPr>
+        <w:t>的分量。垂直于</w:t>
+      </w:r>
+      <m:oMath>
+        <m:r>
+          <m:rPr>
+            <m:sty m:val="p"/>
+          </m:rPr>
+          <w:rPr>
+            <w:rFonts w:ascii="Cambria Math" w:hAnsi="Cambria Math"/>
+          </w:rPr>
+          <m:t>∇</m:t>
+        </m:r>
+        <m:r>
+          <w:rPr>
+            <w:rFonts w:ascii="Cambria Math" w:hAnsi="Cambria Math"/>
+          </w:rPr>
+          <m:t>f</m:t>
+        </m:r>
+        <m:d>
+          <m:dPr>
+            <m:ctrlPr>
+              <w:rPr>
+                <w:rFonts w:ascii="Cambria Math" w:hAnsi="Cambria Math"/>
+                <w:i/>
+              </w:rPr>
+            </m:ctrlPr>
+          </m:dPr>
+          <m:e>
+            <m:r>
+              <m:rPr>
+                <m:sty m:val="bi"/>
+              </m:rPr>
+              <w:rPr>
+                <w:rFonts w:ascii="Cambria Math" w:hAnsi="Cambria Math"/>
+              </w:rPr>
+              <m:t>x</m:t>
+            </m:r>
+          </m:e>
+        </m:d>
+      </m:oMath>
+      <w:r>
+        <w:rPr>
+          <w:rFonts w:hint="eastAsia"/>
+        </w:rPr>
+        <w:t>的方向上</w:t>
+      </w:r>
+      <m:oMath>
+        <m:sSub>
+          <m:sSubPr>
+            <m:ctrlPr>
+              <w:rPr>
+                <w:rFonts w:ascii="Cambria Math" w:hAnsi="Cambria Math"/>
+              </w:rPr>
+            </m:ctrlPr>
+          </m:sSubPr>
+          <m:e>
+            <m:r>
+              <m:rPr>
+                <m:sty m:val="p"/>
+              </m:rPr>
+              <w:rPr>
+                <w:rFonts w:ascii="Cambria Math" w:hAnsi="Cambria Math"/>
+              </w:rPr>
+              <m:t>∇</m:t>
+            </m:r>
+          </m:e>
+          <m:sub>
+            <m:r>
+              <m:rPr>
+                <m:sty m:val="bi"/>
+              </m:rPr>
+              <w:rPr>
+                <w:rFonts w:ascii="Cambria Math" w:hAnsi="Cambria Math"/>
+              </w:rPr>
+              <m:t>d</m:t>
+            </m:r>
+          </m:sub>
+        </m:sSub>
+        <m:r>
+          <w:rPr>
+            <w:rFonts w:ascii="Cambria Math" w:hAnsi="Cambria Math"/>
+          </w:rPr>
+          <m:t>f</m:t>
+        </m:r>
+        <m:d>
+          <m:dPr>
+            <m:ctrlPr>
+              <w:rPr>
+                <w:rFonts w:ascii="Cambria Math" w:hAnsi="Cambria Math"/>
+                <w:i/>
+              </w:rPr>
+            </m:ctrlPr>
+          </m:dPr>
+          <m:e>
+            <m:r>
+              <m:rPr>
+                <m:sty m:val="bi"/>
+              </m:rPr>
+              <w:rPr>
+                <w:rFonts w:ascii="Cambria Math" w:hAnsi="Cambria Math"/>
+              </w:rPr>
+              <m:t>x</m:t>
+            </m:r>
+          </m:e>
+        </m:d>
+        <m:r>
+          <w:rPr>
+            <w:rFonts w:ascii="Cambria Math" w:hAnsi="Cambria Math" w:hint="eastAsia"/>
+          </w:rPr>
+          <m:t>=0</m:t>
+        </m:r>
+      </m:oMath>
+      <w:r>
+        <w:rPr>
+          <w:rFonts w:hint="eastAsia"/>
+        </w:rPr>
+        <w:t>，</w:t>
+      </w:r>
+      <w:r>
+        <w:rPr>
+          <w:rFonts w:hint="eastAsia"/>
+        </w:rPr>
+        <w:t>所以</w:t>
+      </w:r>
+      <m:oMath>
+        <m:r>
+          <w:rPr>
+            <w:rFonts w:ascii="Cambria Math" w:hAnsi="Cambria Math"/>
+          </w:rPr>
+          <m:t>f</m:t>
+        </m:r>
+        <m:d>
+          <m:dPr>
+            <m:ctrlPr>
+              <w:rPr>
+                <w:rFonts w:ascii="Cambria Math" w:hAnsi="Cambria Math"/>
+                <w:i/>
+              </w:rPr>
+            </m:ctrlPr>
+          </m:dPr>
+          <m:e>
+            <m:r>
+              <m:rPr>
+                <m:sty m:val="bi"/>
+              </m:rPr>
+              <w:rPr>
+                <w:rFonts w:ascii="Cambria Math" w:hAnsi="Cambria Math"/>
+              </w:rPr>
+              <m:t>x</m:t>
+            </m:r>
+          </m:e>
+        </m:d>
+      </m:oMath>
+      <w:r>
+        <w:rPr>
+          <w:rFonts w:hint="eastAsia"/>
+        </w:rPr>
+        <w:t>的变化率就打了折扣，折扣系数正是沿</w:t>
+      </w:r>
+      <m:oMath>
+        <m:r>
+          <m:rPr>
+            <m:sty m:val="p"/>
+          </m:rPr>
+          <w:rPr>
+            <w:rFonts w:ascii="Cambria Math" w:hAnsi="Cambria Math"/>
+          </w:rPr>
+          <m:t>∇</m:t>
+        </m:r>
+        <m:r>
+          <w:rPr>
+            <w:rFonts w:ascii="Cambria Math" w:hAnsi="Cambria Math"/>
+          </w:rPr>
+          <m:t>f</m:t>
+        </m:r>
+        <m:d>
+          <m:dPr>
+            <m:ctrlPr>
+              <w:rPr>
+                <w:rFonts w:ascii="Cambria Math" w:hAnsi="Cambria Math"/>
+                <w:i/>
+              </w:rPr>
+            </m:ctrlPr>
+          </m:dPr>
+          <m:e>
+            <m:r>
+              <m:rPr>
+                <m:sty m:val="bi"/>
+              </m:rPr>
+              <w:rPr>
+                <w:rFonts w:ascii="Cambria Math" w:hAnsi="Cambria Math"/>
+              </w:rPr>
+              <m:t>x</m:t>
+            </m:r>
+          </m:e>
+        </m:d>
+      </m:oMath>
+      <w:r>
+        <w:rPr>
+          <w:rFonts w:hint="eastAsia"/>
+        </w:rPr>
+        <w:t>的分量</w:t>
+      </w:r>
+      <w:r>
+        <w:rPr>
+          <w:rFonts w:hint="eastAsia"/>
+        </w:rPr>
+        <w:t>所占</w:t>
+      </w:r>
+      <w:r>
+        <w:rPr>
+          <w:rFonts w:hint="eastAsia"/>
+        </w:rPr>
+        <w:t>的“份额”——</w:t>
+      </w:r>
+      <m:oMath>
+        <m:func>
+          <m:funcPr>
+            <m:ctrlPr>
+              <w:rPr>
+                <w:rFonts w:ascii="Cambria Math" w:hAnsi="Cambria Math"/>
+                <w:b/>
+                <w:i/>
+              </w:rPr>
+            </m:ctrlPr>
+          </m:funcPr>
+          <m:fName>
+            <m:r>
+              <m:rPr>
+                <m:sty m:val="b"/>
+              </m:rPr>
+              <w:rPr>
+                <w:rFonts w:ascii="Cambria Math" w:hAnsi="Cambria Math"/>
+              </w:rPr>
+              <m:t>cos</m:t>
+            </m:r>
+          </m:fName>
+          <m:e>
+            <m:r>
+              <w:rPr>
+                <w:rFonts w:ascii="Cambria Math" w:hAnsi="Cambria Math"/>
+              </w:rPr>
+              <m:t>θ</m:t>
+            </m:r>
+          </m:e>
+        </m:func>
+      </m:oMath>
+      <w:r>
+        <w:rPr>
+          <w:rFonts w:hint="eastAsia"/>
+        </w:rPr>
+        <w:t>。如图</w:t>
+      </w:r>
+      <w:r>
+        <w:rPr>
+          <w:rFonts w:hint="eastAsia"/>
+        </w:rPr>
+        <w:t>3</w:t>
+      </w:r>
+      <w:r>
+        <w:t>-5</w:t>
+      </w:r>
+      <w:r>
+        <w:rPr>
+          <w:rFonts w:hint="eastAsia"/>
+        </w:rPr>
+        <w:t>所示。</w:t>
       </w:r>
     </w:p>
+    <w:p/>
+    <w:p/>
+    <w:p>
+      <w:pPr>
+        <w:jc w:val="center"/>
+      </w:pPr>
+      <w:r>
+        <w:rPr>
+          <w:rFonts w:hint="eastAsia"/>
+        </w:rPr>
+        <w:t>图</w:t>
+      </w:r>
+      <w:r>
+        <w:rPr>
+          <w:rFonts w:hint="eastAsia"/>
+        </w:rPr>
+        <w:t>3-5</w:t>
+      </w:r>
+      <w:r>
+        <w:t xml:space="preserve">  </w:t>
+      </w:r>
+      <w:r>
+        <w:rPr>
+          <w:rFonts w:hint="eastAsia"/>
+        </w:rPr>
+        <w:t>梯度与方向导数</w:t>
+      </w:r>
+    </w:p>
+    <w:p/>
+    <w:p/>
+    <w:p/>
     <w:sectPr>
       <w:pgSz w:w="11906" w:h="16838"/>
       <w:pgMar w:top="1440" w:right="1800" w:bottom="1440" w:left="1800" w:header="851" w:footer="992" w:gutter="0"/>
@@ -6337,157 +12492,388 @@
 </file>
 
 <file path=word/styles.xml><?xml version="1.0" encoding="utf-8"?>
-<w:styles xmlns:mc="http://schemas.openxmlformats.org/markup-compatibility/2006" xmlns:r="http://schemas.openxmlformats.org/officeDocument/2006/relationships" xmlns:w="http://schemas.openxmlformats.org/wordprocessingml/2006/main" xmlns:w14="http://schemas.microsoft.com/office/word/2010/wordml" mc:Ignorable="w14">
+<w:styles xmlns:mc="http://schemas.openxmlformats.org/markup-compatibility/2006" xmlns:r="http://schemas.openxmlformats.org/officeDocument/2006/relationships" xmlns:w="http://schemas.openxmlformats.org/wordprocessingml/2006/main" xmlns:w14="http://schemas.microsoft.com/office/word/2010/wordml" xmlns:w15="http://schemas.microsoft.com/office/word/2012/wordml" xmlns:w16cid="http://schemas.microsoft.com/office/word/2016/wordml/cid" xmlns:w16se="http://schemas.microsoft.com/office/word/2015/wordml/symex" mc:Ignorable="w14 w15 w16se w16cid">
   <w:docDefaults>
     <w:rPrDefault>
       <w:rPr>
         <w:rFonts w:ascii="Times New Roman" w:eastAsiaTheme="minorEastAsia" w:hAnsi="Times New Roman" w:cs="Times New Roman"/>
-        <w:kern w:val="2"/>
-        <w:sz w:val="21"/>
-        <w:szCs w:val="22"/>
         <w:lang w:val="en-US" w:eastAsia="zh-CN" w:bidi="ar-SA"/>
       </w:rPr>
     </w:rPrDefault>
     <w:pPrDefault/>
   </w:docDefaults>
-  <w:latentStyles w:defLockedState="0" w:defUIPriority="99" w:defSemiHidden="1" w:defUnhideWhenUsed="1" w:defQFormat="0" w:count="267">
-    <w:lsdException w:name="Normal" w:semiHidden="0" w:uiPriority="0" w:unhideWhenUsed="0" w:qFormat="1"/>
-    <w:lsdException w:name="heading 1" w:semiHidden="0" w:uiPriority="9" w:unhideWhenUsed="0" w:qFormat="1"/>
-    <w:lsdException w:name="heading 2" w:uiPriority="9" w:qFormat="1"/>
-    <w:lsdException w:name="heading 3" w:uiPriority="9" w:qFormat="1"/>
-    <w:lsdException w:name="heading 4" w:uiPriority="9" w:qFormat="1"/>
-    <w:lsdException w:name="heading 5" w:uiPriority="9" w:qFormat="1"/>
-    <w:lsdException w:name="heading 6" w:uiPriority="9" w:qFormat="1"/>
-    <w:lsdException w:name="heading 7" w:uiPriority="9" w:qFormat="1"/>
-    <w:lsdException w:name="heading 8" w:uiPriority="9" w:qFormat="1"/>
-    <w:lsdException w:name="heading 9" w:uiPriority="9" w:qFormat="1"/>
-    <w:lsdException w:name="toc 1" w:uiPriority="39"/>
-    <w:lsdException w:name="toc 2" w:uiPriority="39"/>
-    <w:lsdException w:name="toc 3" w:uiPriority="39"/>
-    <w:lsdException w:name="toc 4" w:uiPriority="39"/>
-    <w:lsdException w:name="toc 5" w:uiPriority="39"/>
-    <w:lsdException w:name="toc 6" w:uiPriority="39"/>
-    <w:lsdException w:name="toc 7" w:uiPriority="39"/>
-    <w:lsdException w:name="toc 8" w:uiPriority="39"/>
-    <w:lsdException w:name="toc 9" w:uiPriority="39"/>
-    <w:lsdException w:name="caption" w:uiPriority="35" w:qFormat="1"/>
-    <w:lsdException w:name="Title" w:semiHidden="0" w:uiPriority="10" w:unhideWhenUsed="0" w:qFormat="1"/>
-    <w:lsdException w:name="Default Paragraph Font" w:uiPriority="1"/>
-    <w:lsdException w:name="Subtitle" w:semiHidden="0" w:uiPriority="11" w:unhideWhenUsed="0" w:qFormat="1"/>
-    <w:lsdException w:name="Strong" w:semiHidden="0" w:uiPriority="22" w:unhideWhenUsed="0" w:qFormat="1"/>
-    <w:lsdException w:name="Emphasis" w:semiHidden="0" w:uiPriority="20" w:unhideWhenUsed="0" w:qFormat="1"/>
-    <w:lsdException w:name="Table Grid" w:semiHidden="0" w:uiPriority="59" w:unhideWhenUsed="0"/>
-    <w:lsdException w:name="Placeholder Text" w:unhideWhenUsed="0"/>
-    <w:lsdException w:name="No Spacing" w:semiHidden="0" w:uiPriority="1" w:unhideWhenUsed="0" w:qFormat="1"/>
-    <w:lsdException w:name="Light Shading" w:semiHidden="0" w:uiPriority="60" w:unhideWhenUsed="0"/>
-    <w:lsdException w:name="Light List" w:semiHidden="0" w:uiPriority="61" w:unhideWhenUsed="0"/>
-    <w:lsdException w:name="Light Grid" w:semiHidden="0" w:uiPriority="62" w:unhideWhenUsed="0"/>
-    <w:lsdException w:name="Medium Shading 1" w:semiHidden="0" w:uiPriority="63" w:unhideWhenUsed="0"/>
-    <w:lsdException w:name="Medium Shading 2" w:semiHidden="0" w:uiPriority="64" w:unhideWhenUsed="0"/>
-    <w:lsdException w:name="Medium List 1" w:semiHidden="0" w:uiPriority="65" w:unhideWhenUsed="0"/>
-    <w:lsdException w:name="Medium List 2" w:semiHidden="0" w:uiPriority="66" w:unhideWhenUsed="0"/>
-    <w:lsdException w:name="Medium Grid 1" w:semiHidden="0" w:uiPriority="67" w:unhideWhenUsed="0"/>
-    <w:lsdException w:name="Medium Grid 2" w:semiHidden="0" w:uiPriority="68" w:unhideWhenUsed="0"/>
-    <w:lsdException w:name="Medium Grid 3" w:semiHidden="0" w:uiPriority="69" w:unhideWhenUsed="0"/>
-    <w:lsdException w:name="Dark List" w:semiHidden="0" w:uiPriority="70" w:unhideWhenUsed="0"/>
-    <w:lsdException w:name="Colorful Shading" w:semiHidden="0" w:uiPriority="71" w:unhideWhenUsed="0"/>
-    <w:lsdException w:name="Colorful List" w:semiHidden="0" w:uiPriority="72" w:unhideWhenUsed="0"/>
-    <w:lsdException w:name="Colorful Grid" w:semiHidden="0" w:uiPriority="73" w:unhideWhenUsed="0"/>
-    <w:lsdException w:name="Light Shading Accent 1" w:semiHidden="0" w:uiPriority="60" w:unhideWhenUsed="0"/>
-    <w:lsdException w:name="Light List Accent 1" w:semiHidden="0" w:uiPriority="61" w:unhideWhenUsed="0"/>
-    <w:lsdException w:name="Light Grid Accent 1" w:semiHidden="0" w:uiPriority="62" w:unhideWhenUsed="0"/>
-    <w:lsdException w:name="Medium Shading 1 Accent 1" w:semiHidden="0" w:uiPriority="63" w:unhideWhenUsed="0"/>
-    <w:lsdException w:name="Medium Shading 2 Accent 1" w:semiHidden="0" w:uiPriority="64" w:unhideWhenUsed="0"/>
-    <w:lsdException w:name="Medium List 1 Accent 1" w:semiHidden="0" w:uiPriority="65" w:unhideWhenUsed="0"/>
-    <w:lsdException w:name="Revision" w:unhideWhenUsed="0"/>
-    <w:lsdException w:name="List Paragraph" w:semiHidden="0" w:uiPriority="34" w:unhideWhenUsed="0" w:qFormat="1"/>
-    <w:lsdException w:name="Quote" w:semiHidden="0" w:uiPriority="29" w:unhideWhenUsed="0" w:qFormat="1"/>
-    <w:lsdException w:name="Intense Quote" w:semiHidden="0" w:uiPriority="30" w:unhideWhenUsed="0" w:qFormat="1"/>
-    <w:lsdException w:name="Medium List 2 Accent 1" w:semiHidden="0" w:uiPriority="66" w:unhideWhenUsed="0"/>
-    <w:lsdException w:name="Medium Grid 1 Accent 1" w:semiHidden="0" w:uiPriority="67" w:unhideWhenUsed="0"/>
-    <w:lsdException w:name="Medium Grid 2 Accent 1" w:semiHidden="0" w:uiPriority="68" w:unhideWhenUsed="0"/>
-    <w:lsdException w:name="Medium Grid 3 Accent 1" w:semiHidden="0" w:uiPriority="69" w:unhideWhenUsed="0"/>
-    <w:lsdException w:name="Dark List Accent 1" w:semiHidden="0" w:uiPriority="70" w:unhideWhenUsed="0"/>
-    <w:lsdException w:name="Colorful Shading Accent 1" w:semiHidden="0" w:uiPriority="71" w:unhideWhenUsed="0"/>
-    <w:lsdException w:name="Colorful List Accent 1" w:semiHidden="0" w:uiPriority="72" w:unhideWhenUsed="0"/>
-    <w:lsdException w:name="Colorful Grid Accent 1" w:semiHidden="0" w:uiPriority="73" w:unhideWhenUsed="0"/>
-    <w:lsdException w:name="Light Shading Accent 2" w:semiHidden="0" w:uiPriority="60" w:unhideWhenUsed="0"/>
-    <w:lsdException w:name="Light List Accent 2" w:semiHidden="0" w:uiPriority="61" w:unhideWhenUsed="0"/>
-    <w:lsdException w:name="Light Grid Accent 2" w:semiHidden="0" w:uiPriority="62" w:unhideWhenUsed="0"/>
-    <w:lsdException w:name="Medium Shading 1 Accent 2" w:semiHidden="0" w:uiPriority="63" w:unhideWhenUsed="0"/>
-    <w:lsdException w:name="Medium Shading 2 Accent 2" w:semiHidden="0" w:uiPriority="64" w:unhideWhenUsed="0"/>
-    <w:lsdException w:name="Medium List 1 Accent 2" w:semiHidden="0" w:uiPriority="65" w:unhideWhenUsed="0"/>
-    <w:lsdException w:name="Medium List 2 Accent 2" w:semiHidden="0" w:uiPriority="66" w:unhideWhenUsed="0"/>
-    <w:lsdException w:name="Medium Grid 1 Accent 2" w:semiHidden="0" w:uiPriority="67" w:unhideWhenUsed="0"/>
-    <w:lsdException w:name="Medium Grid 2 Accent 2" w:semiHidden="0" w:uiPriority="68" w:unhideWhenUsed="0"/>
-    <w:lsdException w:name="Medium Grid 3 Accent 2" w:semiHidden="0" w:uiPriority="69" w:unhideWhenUsed="0"/>
-    <w:lsdException w:name="Dark List Accent 2" w:semiHidden="0" w:uiPriority="70" w:unhideWhenUsed="0"/>
-    <w:lsdException w:name="Colorful Shading Accent 2" w:semiHidden="0" w:uiPriority="71" w:unhideWhenUsed="0"/>
-    <w:lsdException w:name="Colorful List Accent 2" w:semiHidden="0" w:uiPriority="72" w:unhideWhenUsed="0"/>
-    <w:lsdException w:name="Colorful Grid Accent 2" w:semiHidden="0" w:uiPriority="73" w:unhideWhenUsed="0"/>
-    <w:lsdException w:name="Light Shading Accent 3" w:semiHidden="0" w:uiPriority="60" w:unhideWhenUsed="0"/>
-    <w:lsdException w:name="Light List Accent 3" w:semiHidden="0" w:uiPriority="61" w:unhideWhenUsed="0"/>
-    <w:lsdException w:name="Light Grid Accent 3" w:semiHidden="0" w:uiPriority="62" w:unhideWhenUsed="0"/>
-    <w:lsdException w:name="Medium Shading 1 Accent 3" w:semiHidden="0" w:uiPriority="63" w:unhideWhenUsed="0"/>
-    <w:lsdException w:name="Medium Shading 2 Accent 3" w:semiHidden="0" w:uiPriority="64" w:unhideWhenUsed="0"/>
-    <w:lsdException w:name="Medium List 1 Accent 3" w:semiHidden="0" w:uiPriority="65" w:unhideWhenUsed="0"/>
-    <w:lsdException w:name="Medium List 2 Accent 3" w:semiHidden="0" w:uiPriority="66" w:unhideWhenUsed="0"/>
-    <w:lsdException w:name="Medium Grid 1 Accent 3" w:semiHidden="0" w:uiPriority="67" w:unhideWhenUsed="0"/>
-    <w:lsdException w:name="Medium Grid 2 Accent 3" w:semiHidden="0" w:uiPriority="68" w:unhideWhenUsed="0"/>
-    <w:lsdException w:name="Medium Grid 3 Accent 3" w:semiHidden="0" w:uiPriority="69" w:unhideWhenUsed="0"/>
-    <w:lsdException w:name="Dark List Accent 3" w:semiHidden="0" w:uiPriority="70" w:unhideWhenUsed="0"/>
-    <w:lsdException w:name="Colorful Shading Accent 3" w:semiHidden="0" w:uiPriority="71" w:unhideWhenUsed="0"/>
-    <w:lsdException w:name="Colorful List Accent 3" w:semiHidden="0" w:uiPriority="72" w:unhideWhenUsed="0"/>
-    <w:lsdException w:name="Colorful Grid Accent 3" w:semiHidden="0" w:uiPriority="73" w:unhideWhenUsed="0"/>
-    <w:lsdException w:name="Light Shading Accent 4" w:semiHidden="0" w:uiPriority="60" w:unhideWhenUsed="0"/>
-    <w:lsdException w:name="Light List Accent 4" w:semiHidden="0" w:uiPriority="61" w:unhideWhenUsed="0"/>
-    <w:lsdException w:name="Light Grid Accent 4" w:semiHidden="0" w:uiPriority="62" w:unhideWhenUsed="0"/>
-    <w:lsdException w:name="Medium Shading 1 Accent 4" w:semiHidden="0" w:uiPriority="63" w:unhideWhenUsed="0"/>
-    <w:lsdException w:name="Medium Shading 2 Accent 4" w:semiHidden="0" w:uiPriority="64" w:unhideWhenUsed="0"/>
-    <w:lsdException w:name="Medium List 1 Accent 4" w:semiHidden="0" w:uiPriority="65" w:unhideWhenUsed="0"/>
-    <w:lsdException w:name="Medium List 2 Accent 4" w:semiHidden="0" w:uiPriority="66" w:unhideWhenUsed="0"/>
-    <w:lsdException w:name="Medium Grid 1 Accent 4" w:semiHidden="0" w:uiPriority="67" w:unhideWhenUsed="0"/>
-    <w:lsdException w:name="Medium Grid 2 Accent 4" w:semiHidden="0" w:uiPriority="68" w:unhideWhenUsed="0"/>
-    <w:lsdException w:name="Medium Grid 3 Accent 4" w:semiHidden="0" w:uiPriority="69" w:unhideWhenUsed="0"/>
-    <w:lsdException w:name="Dark List Accent 4" w:semiHidden="0" w:uiPriority="70" w:unhideWhenUsed="0"/>
-    <w:lsdException w:name="Colorful Shading Accent 4" w:semiHidden="0" w:uiPriority="71" w:unhideWhenUsed="0"/>
-    <w:lsdException w:name="Colorful List Accent 4" w:semiHidden="0" w:uiPriority="72" w:unhideWhenUsed="0"/>
-    <w:lsdException w:name="Colorful Grid Accent 4" w:semiHidden="0" w:uiPriority="73" w:unhideWhenUsed="0"/>
-    <w:lsdException w:name="Light Shading Accent 5" w:semiHidden="0" w:uiPriority="60" w:unhideWhenUsed="0"/>
-    <w:lsdException w:name="Light List Accent 5" w:semiHidden="0" w:uiPriority="61" w:unhideWhenUsed="0"/>
-    <w:lsdException w:name="Light Grid Accent 5" w:semiHidden="0" w:uiPriority="62" w:unhideWhenUsed="0"/>
-    <w:lsdException w:name="Medium Shading 1 Accent 5" w:semiHidden="0" w:uiPriority="63" w:unhideWhenUsed="0"/>
-    <w:lsdException w:name="Medium Shading 2 Accent 5" w:semiHidden="0" w:uiPriority="64" w:unhideWhenUsed="0"/>
-    <w:lsdException w:name="Medium List 1 Accent 5" w:semiHidden="0" w:uiPriority="65" w:unhideWhenUsed="0"/>
-    <w:lsdException w:name="Medium List 2 Accent 5" w:semiHidden="0" w:uiPriority="66" w:unhideWhenUsed="0"/>
-    <w:lsdException w:name="Medium Grid 1 Accent 5" w:semiHidden="0" w:uiPriority="67" w:unhideWhenUsed="0"/>
-    <w:lsdException w:name="Medium Grid 2 Accent 5" w:semiHidden="0" w:uiPriority="68" w:unhideWhenUsed="0"/>
-    <w:lsdException w:name="Medium Grid 3 Accent 5" w:semiHidden="0" w:uiPriority="69" w:unhideWhenUsed="0"/>
-    <w:lsdException w:name="Dark List Accent 5" w:semiHidden="0" w:uiPriority="70" w:unhideWhenUsed="0"/>
-    <w:lsdException w:name="Colorful Shading Accent 5" w:semiHidden="0" w:uiPriority="71" w:unhideWhenUsed="0"/>
-    <w:lsdException w:name="Colorful List Accent 5" w:semiHidden="0" w:uiPriority="72" w:unhideWhenUsed="0"/>
-    <w:lsdException w:name="Colorful Grid Accent 5" w:semiHidden="0" w:uiPriority="73" w:unhideWhenUsed="0"/>
-    <w:lsdException w:name="Light Shading Accent 6" w:semiHidden="0" w:uiPriority="60" w:unhideWhenUsed="0"/>
-    <w:lsdException w:name="Light List Accent 6" w:semiHidden="0" w:uiPriority="61" w:unhideWhenUsed="0"/>
-    <w:lsdException w:name="Light Grid Accent 6" w:semiHidden="0" w:uiPriority="62" w:unhideWhenUsed="0"/>
-    <w:lsdException w:name="Medium Shading 1 Accent 6" w:semiHidden="0" w:uiPriority="63" w:unhideWhenUsed="0"/>
-    <w:lsdException w:name="Medium Shading 2 Accent 6" w:semiHidden="0" w:uiPriority="64" w:unhideWhenUsed="0"/>
-    <w:lsdException w:name="Medium List 1 Accent 6" w:semiHidden="0" w:uiPriority="65" w:unhideWhenUsed="0"/>
-    <w:lsdException w:name="Medium List 2 Accent 6" w:semiHidden="0" w:uiPriority="66" w:unhideWhenUsed="0"/>
-    <w:lsdException w:name="Medium Grid 1 Accent 6" w:semiHidden="0" w:uiPriority="67" w:unhideWhenUsed="0"/>
-    <w:lsdException w:name="Medium Grid 2 Accent 6" w:semiHidden="0" w:uiPriority="68" w:unhideWhenUsed="0"/>
-    <w:lsdException w:name="Medium Grid 3 Accent 6" w:semiHidden="0" w:uiPriority="69" w:unhideWhenUsed="0"/>
-    <w:lsdException w:name="Dark List Accent 6" w:semiHidden="0" w:uiPriority="70" w:unhideWhenUsed="0"/>
-    <w:lsdException w:name="Colorful Shading Accent 6" w:semiHidden="0" w:uiPriority="71" w:unhideWhenUsed="0"/>
-    <w:lsdException w:name="Colorful List Accent 6" w:semiHidden="0" w:uiPriority="72" w:unhideWhenUsed="0"/>
-    <w:lsdException w:name="Colorful Grid Accent 6" w:semiHidden="0" w:uiPriority="73" w:unhideWhenUsed="0"/>
-    <w:lsdException w:name="Subtle Emphasis" w:semiHidden="0" w:uiPriority="19" w:unhideWhenUsed="0" w:qFormat="1"/>
-    <w:lsdException w:name="Intense Emphasis" w:semiHidden="0" w:uiPriority="21" w:unhideWhenUsed="0" w:qFormat="1"/>
-    <w:lsdException w:name="Subtle Reference" w:semiHidden="0" w:uiPriority="31" w:unhideWhenUsed="0" w:qFormat="1"/>
-    <w:lsdException w:name="Intense Reference" w:semiHidden="0" w:uiPriority="32" w:unhideWhenUsed="0" w:qFormat="1"/>
-    <w:lsdException w:name="Book Title" w:semiHidden="0" w:uiPriority="33" w:unhideWhenUsed="0" w:qFormat="1"/>
-    <w:lsdException w:name="Bibliography" w:uiPriority="37"/>
-    <w:lsdException w:name="TOC Heading" w:uiPriority="39" w:qFormat="1"/>
+  <w:latentStyles w:defLockedState="0" w:defUIPriority="99" w:defSemiHidden="0" w:defUnhideWhenUsed="0" w:defQFormat="0" w:count="375">
+    <w:lsdException w:name="Normal" w:uiPriority="0" w:qFormat="1"/>
+    <w:lsdException w:name="heading 1" w:uiPriority="9" w:qFormat="1"/>
+    <w:lsdException w:name="heading 2" w:semiHidden="1" w:uiPriority="9" w:unhideWhenUsed="1" w:qFormat="1"/>
+    <w:lsdException w:name="heading 3" w:semiHidden="1" w:uiPriority="9" w:unhideWhenUsed="1" w:qFormat="1"/>
+    <w:lsdException w:name="heading 4" w:semiHidden="1" w:uiPriority="9" w:unhideWhenUsed="1" w:qFormat="1"/>
+    <w:lsdException w:name="heading 5" w:semiHidden="1" w:uiPriority="9" w:unhideWhenUsed="1" w:qFormat="1"/>
+    <w:lsdException w:name="heading 6" w:semiHidden="1" w:uiPriority="9" w:unhideWhenUsed="1" w:qFormat="1"/>
+    <w:lsdException w:name="heading 7" w:semiHidden="1" w:uiPriority="9" w:unhideWhenUsed="1" w:qFormat="1"/>
+    <w:lsdException w:name="heading 8" w:semiHidden="1" w:uiPriority="9" w:unhideWhenUsed="1" w:qFormat="1"/>
+    <w:lsdException w:name="heading 9" w:semiHidden="1" w:uiPriority="9" w:unhideWhenUsed="1" w:qFormat="1"/>
+    <w:lsdException w:name="index 1" w:semiHidden="1" w:unhideWhenUsed="1"/>
+    <w:lsdException w:name="index 2" w:semiHidden="1" w:unhideWhenUsed="1"/>
+    <w:lsdException w:name="index 3" w:semiHidden="1" w:unhideWhenUsed="1"/>
+    <w:lsdException w:name="index 4" w:semiHidden="1" w:unhideWhenUsed="1"/>
+    <w:lsdException w:name="index 5" w:semiHidden="1" w:unhideWhenUsed="1"/>
+    <w:lsdException w:name="index 6" w:semiHidden="1" w:unhideWhenUsed="1"/>
+    <w:lsdException w:name="index 7" w:semiHidden="1" w:unhideWhenUsed="1"/>
+    <w:lsdException w:name="index 8" w:semiHidden="1" w:unhideWhenUsed="1"/>
+    <w:lsdException w:name="index 9" w:semiHidden="1" w:unhideWhenUsed="1"/>
+    <w:lsdException w:name="toc 1" w:semiHidden="1" w:uiPriority="39" w:unhideWhenUsed="1"/>
+    <w:lsdException w:name="toc 2" w:semiHidden="1" w:uiPriority="39" w:unhideWhenUsed="1"/>
+    <w:lsdException w:name="toc 3" w:semiHidden="1" w:uiPriority="39" w:unhideWhenUsed="1"/>
+    <w:lsdException w:name="toc 4" w:semiHidden="1" w:uiPriority="39" w:unhideWhenUsed="1"/>
+    <w:lsdException w:name="toc 5" w:semiHidden="1" w:uiPriority="39" w:unhideWhenUsed="1"/>
+    <w:lsdException w:name="toc 6" w:semiHidden="1" w:uiPriority="39" w:unhideWhenUsed="1"/>
+    <w:lsdException w:name="toc 7" w:semiHidden="1" w:uiPriority="39" w:unhideWhenUsed="1"/>
+    <w:lsdException w:name="toc 8" w:semiHidden="1" w:uiPriority="39" w:unhideWhenUsed="1"/>
+    <w:lsdException w:name="toc 9" w:semiHidden="1" w:uiPriority="39" w:unhideWhenUsed="1"/>
+    <w:lsdException w:name="Normal Indent" w:semiHidden="1" w:unhideWhenUsed="1"/>
+    <w:lsdException w:name="footnote text" w:semiHidden="1" w:unhideWhenUsed="1"/>
+    <w:lsdException w:name="annotation text" w:semiHidden="1" w:unhideWhenUsed="1"/>
+    <w:lsdException w:name="header" w:unhideWhenUsed="1"/>
+    <w:lsdException w:name="footer" w:unhideWhenUsed="1" w:qFormat="1"/>
+    <w:lsdException w:name="index heading" w:semiHidden="1" w:unhideWhenUsed="1"/>
+    <w:lsdException w:name="caption" w:semiHidden="1" w:uiPriority="35" w:unhideWhenUsed="1" w:qFormat="1"/>
+    <w:lsdException w:name="table of figures" w:semiHidden="1" w:unhideWhenUsed="1"/>
+    <w:lsdException w:name="envelope address" w:semiHidden="1" w:unhideWhenUsed="1"/>
+    <w:lsdException w:name="envelope return" w:semiHidden="1" w:unhideWhenUsed="1"/>
+    <w:lsdException w:name="footnote reference" w:semiHidden="1" w:unhideWhenUsed="1"/>
+    <w:lsdException w:name="annotation reference" w:semiHidden="1" w:unhideWhenUsed="1"/>
+    <w:lsdException w:name="line number" w:semiHidden="1" w:unhideWhenUsed="1"/>
+    <w:lsdException w:name="page number" w:semiHidden="1" w:unhideWhenUsed="1"/>
+    <w:lsdException w:name="endnote reference" w:semiHidden="1" w:unhideWhenUsed="1"/>
+    <w:lsdException w:name="endnote text" w:semiHidden="1" w:unhideWhenUsed="1"/>
+    <w:lsdException w:name="table of authorities" w:semiHidden="1" w:unhideWhenUsed="1"/>
+    <w:lsdException w:name="macro" w:semiHidden="1" w:unhideWhenUsed="1"/>
+    <w:lsdException w:name="toa heading" w:semiHidden="1" w:unhideWhenUsed="1"/>
+    <w:lsdException w:name="List" w:semiHidden="1" w:unhideWhenUsed="1"/>
+    <w:lsdException w:name="List Bullet" w:semiHidden="1" w:unhideWhenUsed="1"/>
+    <w:lsdException w:name="List Number" w:semiHidden="1" w:unhideWhenUsed="1"/>
+    <w:lsdException w:name="List 2" w:semiHidden="1" w:unhideWhenUsed="1"/>
+    <w:lsdException w:name="List 3" w:semiHidden="1" w:unhideWhenUsed="1"/>
+    <w:lsdException w:name="List 4" w:semiHidden="1" w:unhideWhenUsed="1"/>
+    <w:lsdException w:name="List 5" w:semiHidden="1" w:unhideWhenUsed="1"/>
+    <w:lsdException w:name="List Bullet 2" w:semiHidden="1" w:unhideWhenUsed="1"/>
+    <w:lsdException w:name="List Bullet 3" w:semiHidden="1" w:unhideWhenUsed="1"/>
+    <w:lsdException w:name="List Bullet 4" w:semiHidden="1" w:unhideWhenUsed="1"/>
+    <w:lsdException w:name="List Bullet 5" w:semiHidden="1" w:unhideWhenUsed="1"/>
+    <w:lsdException w:name="List Number 2" w:semiHidden="1" w:unhideWhenUsed="1"/>
+    <w:lsdException w:name="List Number 3" w:semiHidden="1" w:unhideWhenUsed="1"/>
+    <w:lsdException w:name="List Number 4" w:semiHidden="1" w:unhideWhenUsed="1"/>
+    <w:lsdException w:name="List Number 5" w:semiHidden="1" w:unhideWhenUsed="1"/>
+    <w:lsdException w:name="Title" w:uiPriority="10" w:qFormat="1"/>
+    <w:lsdException w:name="Closing" w:semiHidden="1" w:unhideWhenUsed="1"/>
+    <w:lsdException w:name="Signature" w:semiHidden="1" w:unhideWhenUsed="1"/>
+    <w:lsdException w:name="Default Paragraph Font" w:semiHidden="1" w:uiPriority="1" w:unhideWhenUsed="1"/>
+    <w:lsdException w:name="Body Text" w:semiHidden="1" w:unhideWhenUsed="1"/>
+    <w:lsdException w:name="Body Text Indent" w:semiHidden="1" w:unhideWhenUsed="1"/>
+    <w:lsdException w:name="List Continue" w:semiHidden="1" w:unhideWhenUsed="1"/>
+    <w:lsdException w:name="List Continue 2" w:semiHidden="1" w:unhideWhenUsed="1"/>
+    <w:lsdException w:name="List Continue 3" w:semiHidden="1" w:unhideWhenUsed="1"/>
+    <w:lsdException w:name="List Continue 4" w:semiHidden="1" w:unhideWhenUsed="1"/>
+    <w:lsdException w:name="List Continue 5" w:semiHidden="1" w:unhideWhenUsed="1"/>
+    <w:lsdException w:name="Message Header" w:semiHidden="1" w:unhideWhenUsed="1"/>
+    <w:lsdException w:name="Subtitle" w:uiPriority="11" w:qFormat="1"/>
+    <w:lsdException w:name="Salutation" w:semiHidden="1" w:unhideWhenUsed="1"/>
+    <w:lsdException w:name="Date" w:semiHidden="1" w:unhideWhenUsed="1"/>
+    <w:lsdException w:name="Body Text First Indent" w:semiHidden="1" w:unhideWhenUsed="1"/>
+    <w:lsdException w:name="Body Text First Indent 2" w:semiHidden="1" w:unhideWhenUsed="1"/>
+    <w:lsdException w:name="Note Heading" w:semiHidden="1" w:unhideWhenUsed="1"/>
+    <w:lsdException w:name="Body Text 2" w:semiHidden="1" w:unhideWhenUsed="1"/>
+    <w:lsdException w:name="Body Text 3" w:semiHidden="1" w:unhideWhenUsed="1"/>
+    <w:lsdException w:name="Body Text Indent 2" w:semiHidden="1" w:unhideWhenUsed="1"/>
+    <w:lsdException w:name="Body Text Indent 3" w:semiHidden="1" w:unhideWhenUsed="1"/>
+    <w:lsdException w:name="Block Text" w:semiHidden="1" w:unhideWhenUsed="1"/>
+    <w:lsdException w:name="Hyperlink" w:semiHidden="1" w:unhideWhenUsed="1"/>
+    <w:lsdException w:name="FollowedHyperlink" w:semiHidden="1" w:unhideWhenUsed="1"/>
+    <w:lsdException w:name="Strong" w:uiPriority="22" w:qFormat="1"/>
+    <w:lsdException w:name="Emphasis" w:uiPriority="20" w:qFormat="1"/>
+    <w:lsdException w:name="Document Map" w:semiHidden="1" w:unhideWhenUsed="1"/>
+    <w:lsdException w:name="Plain Text" w:semiHidden="1" w:unhideWhenUsed="1"/>
+    <w:lsdException w:name="E-mail Signature" w:semiHidden="1" w:unhideWhenUsed="1"/>
+    <w:lsdException w:name="HTML Top of Form" w:semiHidden="1" w:unhideWhenUsed="1"/>
+    <w:lsdException w:name="HTML Bottom of Form" w:semiHidden="1" w:unhideWhenUsed="1"/>
+    <w:lsdException w:name="Normal (Web)" w:semiHidden="1" w:unhideWhenUsed="1"/>
+    <w:lsdException w:name="HTML Acronym" w:semiHidden="1" w:unhideWhenUsed="1"/>
+    <w:lsdException w:name="HTML Address" w:semiHidden="1" w:unhideWhenUsed="1"/>
+    <w:lsdException w:name="HTML Cite" w:semiHidden="1" w:unhideWhenUsed="1"/>
+    <w:lsdException w:name="HTML Code" w:semiHidden="1" w:unhideWhenUsed="1"/>
+    <w:lsdException w:name="HTML Definition" w:semiHidden="1" w:unhideWhenUsed="1"/>
+    <w:lsdException w:name="HTML Keyboard" w:semiHidden="1" w:unhideWhenUsed="1"/>
+    <w:lsdException w:name="HTML Preformatted" w:semiHidden="1" w:unhideWhenUsed="1"/>
+    <w:lsdException w:name="HTML Sample" w:semiHidden="1" w:unhideWhenUsed="1"/>
+    <w:lsdException w:name="HTML Typewriter" w:semiHidden="1" w:unhideWhenUsed="1"/>
+    <w:lsdException w:name="HTML Variable" w:semiHidden="1" w:unhideWhenUsed="1"/>
+    <w:lsdException w:name="Normal Table" w:semiHidden="1" w:unhideWhenUsed="1"/>
+    <w:lsdException w:name="annotation subject" w:semiHidden="1" w:unhideWhenUsed="1"/>
+    <w:lsdException w:name="No List" w:semiHidden="1" w:unhideWhenUsed="1"/>
+    <w:lsdException w:name="Outline List 1" w:semiHidden="1" w:unhideWhenUsed="1"/>
+    <w:lsdException w:name="Outline List 2" w:semiHidden="1" w:unhideWhenUsed="1"/>
+    <w:lsdException w:name="Outline List 3" w:semiHidden="1" w:unhideWhenUsed="1"/>
+    <w:lsdException w:name="Table Simple 1" w:semiHidden="1" w:unhideWhenUsed="1"/>
+    <w:lsdException w:name="Table Simple 2" w:semiHidden="1" w:unhideWhenUsed="1"/>
+    <w:lsdException w:name="Table Simple 3" w:semiHidden="1" w:unhideWhenUsed="1"/>
+    <w:lsdException w:name="Table Classic 1" w:semiHidden="1" w:unhideWhenUsed="1"/>
+    <w:lsdException w:name="Table Classic 2" w:semiHidden="1" w:unhideWhenUsed="1"/>
+    <w:lsdException w:name="Table Classic 3" w:semiHidden="1" w:unhideWhenUsed="1"/>
+    <w:lsdException w:name="Table Classic 4" w:semiHidden="1" w:unhideWhenUsed="1"/>
+    <w:lsdException w:name="Table Colorful 1" w:semiHidden="1" w:unhideWhenUsed="1"/>
+    <w:lsdException w:name="Table Colorful 2" w:semiHidden="1" w:unhideWhenUsed="1"/>
+    <w:lsdException w:name="Table Colorful 3" w:semiHidden="1" w:unhideWhenUsed="1"/>
+    <w:lsdException w:name="Table Columns 1" w:semiHidden="1" w:unhideWhenUsed="1"/>
+    <w:lsdException w:name="Table Columns 2" w:semiHidden="1" w:unhideWhenUsed="1"/>
+    <w:lsdException w:name="Table Columns 3" w:semiHidden="1" w:unhideWhenUsed="1"/>
+    <w:lsdException w:name="Table Columns 4" w:semiHidden="1" w:unhideWhenUsed="1"/>
+    <w:lsdException w:name="Table Columns 5" w:semiHidden="1" w:unhideWhenUsed="1"/>
+    <w:lsdException w:name="Table Grid 1" w:semiHidden="1" w:unhideWhenUsed="1"/>
+    <w:lsdException w:name="Table Grid 2" w:semiHidden="1" w:unhideWhenUsed="1"/>
+    <w:lsdException w:name="Table Grid 3" w:semiHidden="1" w:unhideWhenUsed="1"/>
+    <w:lsdException w:name="Table Grid 4" w:semiHidden="1" w:unhideWhenUsed="1"/>
+    <w:lsdException w:name="Table Grid 5" w:semiHidden="1" w:unhideWhenUsed="1"/>
+    <w:lsdException w:name="Table Grid 6" w:semiHidden="1" w:unhideWhenUsed="1"/>
+    <w:lsdException w:name="Table Grid 7" w:semiHidden="1" w:unhideWhenUsed="1"/>
+    <w:lsdException w:name="Table Grid 8" w:semiHidden="1" w:unhideWhenUsed="1"/>
+    <w:lsdException w:name="Table List 1" w:semiHidden="1" w:unhideWhenUsed="1"/>
+    <w:lsdException w:name="Table List 2" w:semiHidden="1" w:unhideWhenUsed="1"/>
+    <w:lsdException w:name="Table List 3" w:semiHidden="1" w:unhideWhenUsed="1"/>
+    <w:lsdException w:name="Table List 4" w:semiHidden="1" w:unhideWhenUsed="1"/>
+    <w:lsdException w:name="Table List 5" w:semiHidden="1" w:unhideWhenUsed="1"/>
+    <w:lsdException w:name="Table List 6" w:semiHidden="1" w:unhideWhenUsed="1"/>
+    <w:lsdException w:name="Table List 7" w:semiHidden="1" w:unhideWhenUsed="1"/>
+    <w:lsdException w:name="Table List 8" w:semiHidden="1" w:unhideWhenUsed="1"/>
+    <w:lsdException w:name="Table 3D effects 1" w:semiHidden="1" w:unhideWhenUsed="1"/>
+    <w:lsdException w:name="Table 3D effects 2" w:semiHidden="1" w:unhideWhenUsed="1"/>
+    <w:lsdException w:name="Table 3D effects 3" w:semiHidden="1" w:unhideWhenUsed="1"/>
+    <w:lsdException w:name="Table Contemporary" w:semiHidden="1" w:unhideWhenUsed="1"/>
+    <w:lsdException w:name="Table Elegant" w:semiHidden="1" w:unhideWhenUsed="1"/>
+    <w:lsdException w:name="Table Professional" w:semiHidden="1" w:unhideWhenUsed="1"/>
+    <w:lsdException w:name="Table Subtle 1" w:semiHidden="1" w:unhideWhenUsed="1"/>
+    <w:lsdException w:name="Table Subtle 2" w:semiHidden="1" w:unhideWhenUsed="1"/>
+    <w:lsdException w:name="Table Web 1" w:semiHidden="1" w:unhideWhenUsed="1"/>
+    <w:lsdException w:name="Table Web 2" w:semiHidden="1" w:unhideWhenUsed="1"/>
+    <w:lsdException w:name="Table Web 3" w:semiHidden="1" w:unhideWhenUsed="1"/>
+    <w:lsdException w:name="Balloon Text" w:semiHidden="1" w:unhideWhenUsed="1"/>
+    <w:lsdException w:name="Table Grid" w:uiPriority="59"/>
+    <w:lsdException w:name="Table Theme" w:semiHidden="1" w:unhideWhenUsed="1"/>
+    <w:lsdException w:name="Placeholder Text" w:semiHidden="1"/>
+    <w:lsdException w:name="Light Shading" w:uiPriority="60"/>
+    <w:lsdException w:name="Light List" w:uiPriority="61"/>
+    <w:lsdException w:name="Light Grid" w:uiPriority="62"/>
+    <w:lsdException w:name="Medium Shading 1" w:uiPriority="63"/>
+    <w:lsdException w:name="Medium Shading 2" w:uiPriority="64"/>
+    <w:lsdException w:name="Medium List 1" w:uiPriority="65"/>
+    <w:lsdException w:name="Medium List 2" w:uiPriority="66"/>
+    <w:lsdException w:name="Medium Grid 1" w:uiPriority="67"/>
+    <w:lsdException w:name="Medium Grid 2" w:uiPriority="68"/>
+    <w:lsdException w:name="Medium Grid 3" w:uiPriority="69"/>
+    <w:lsdException w:name="Dark List" w:uiPriority="70"/>
+    <w:lsdException w:name="Colorful Shading" w:uiPriority="71"/>
+    <w:lsdException w:name="Colorful List" w:uiPriority="72"/>
+    <w:lsdException w:name="Colorful Grid" w:uiPriority="73"/>
+    <w:lsdException w:name="Light Shading Accent 1" w:uiPriority="60"/>
+    <w:lsdException w:name="Light List Accent 1" w:uiPriority="61"/>
+    <w:lsdException w:name="Light Grid Accent 1" w:uiPriority="62"/>
+    <w:lsdException w:name="Medium Shading 1 Accent 1" w:uiPriority="63"/>
+    <w:lsdException w:name="Medium Shading 2 Accent 1" w:uiPriority="64"/>
+    <w:lsdException w:name="Medium List 1 Accent 1" w:uiPriority="65"/>
+    <w:lsdException w:name="Revision" w:semiHidden="1"/>
+    <w:lsdException w:name="Medium List 2 Accent 1" w:uiPriority="66"/>
+    <w:lsdException w:name="Medium Grid 1 Accent 1" w:uiPriority="67"/>
+    <w:lsdException w:name="Medium Grid 2 Accent 1" w:uiPriority="68"/>
+    <w:lsdException w:name="Medium Grid 3 Accent 1" w:uiPriority="69"/>
+    <w:lsdException w:name="Dark List Accent 1" w:uiPriority="70"/>
+    <w:lsdException w:name="Colorful Shading Accent 1" w:uiPriority="71"/>
+    <w:lsdException w:name="Colorful List Accent 1" w:uiPriority="72"/>
+    <w:lsdException w:name="Colorful Grid Accent 1" w:uiPriority="73"/>
+    <w:lsdException w:name="Light Shading Accent 2" w:uiPriority="60"/>
+    <w:lsdException w:name="Light List Accent 2" w:uiPriority="61"/>
+    <w:lsdException w:name="Light Grid Accent 2" w:uiPriority="62"/>
+    <w:lsdException w:name="Medium Shading 1 Accent 2" w:uiPriority="63"/>
+    <w:lsdException w:name="Medium Shading 2 Accent 2" w:uiPriority="64"/>
+    <w:lsdException w:name="Medium List 1 Accent 2" w:uiPriority="65"/>
+    <w:lsdException w:name="Medium List 2 Accent 2" w:uiPriority="66"/>
+    <w:lsdException w:name="Medium Grid 1 Accent 2" w:uiPriority="67"/>
+    <w:lsdException w:name="Medium Grid 2 Accent 2" w:uiPriority="68"/>
+    <w:lsdException w:name="Medium Grid 3 Accent 2" w:uiPriority="69"/>
+    <w:lsdException w:name="Dark List Accent 2" w:uiPriority="70"/>
+    <w:lsdException w:name="Colorful Shading Accent 2" w:uiPriority="71"/>
+    <w:lsdException w:name="Colorful List Accent 2" w:uiPriority="72"/>
+    <w:lsdException w:name="Colorful Grid Accent 2" w:uiPriority="73"/>
+    <w:lsdException w:name="Light Shading Accent 3" w:uiPriority="60"/>
+    <w:lsdException w:name="Light List Accent 3" w:uiPriority="61"/>
+    <w:lsdException w:name="Light Grid Accent 3" w:uiPriority="62"/>
+    <w:lsdException w:name="Medium Shading 1 Accent 3" w:uiPriority="63"/>
+    <w:lsdException w:name="Medium Shading 2 Accent 3" w:uiPriority="64"/>
+    <w:lsdException w:name="Medium List 1 Accent 3" w:uiPriority="65"/>
+    <w:lsdException w:name="Medium List 2 Accent 3" w:uiPriority="66"/>
+    <w:lsdException w:name="Medium Grid 1 Accent 3" w:uiPriority="67"/>
+    <w:lsdException w:name="Medium Grid 2 Accent 3" w:uiPriority="68"/>
+    <w:lsdException w:name="Medium Grid 3 Accent 3" w:uiPriority="69"/>
+    <w:lsdException w:name="Dark List Accent 3" w:uiPriority="70"/>
+    <w:lsdException w:name="Colorful Shading Accent 3" w:uiPriority="71"/>
+    <w:lsdException w:name="Colorful List Accent 3" w:uiPriority="72"/>
+    <w:lsdException w:name="Colorful Grid Accent 3" w:uiPriority="73"/>
+    <w:lsdException w:name="Light Shading Accent 4" w:uiPriority="60"/>
+    <w:lsdException w:name="Light List Accent 4" w:uiPriority="61"/>
+    <w:lsdException w:name="Light Grid Accent 4" w:uiPriority="62"/>
+    <w:lsdException w:name="Medium Shading 1 Accent 4" w:uiPriority="63"/>
+    <w:lsdException w:name="Medium Shading 2 Accent 4" w:uiPriority="64"/>
+    <w:lsdException w:name="Medium List 1 Accent 4" w:uiPriority="65"/>
+    <w:lsdException w:name="Medium List 2 Accent 4" w:uiPriority="66"/>
+    <w:lsdException w:name="Medium Grid 1 Accent 4" w:uiPriority="67"/>
+    <w:lsdException w:name="Medium Grid 2 Accent 4" w:uiPriority="68"/>
+    <w:lsdException w:name="Medium Grid 3 Accent 4" w:uiPriority="69"/>
+    <w:lsdException w:name="Dark List Accent 4" w:uiPriority="70"/>
+    <w:lsdException w:name="Colorful Shading Accent 4" w:uiPriority="71"/>
+    <w:lsdException w:name="Colorful List Accent 4" w:uiPriority="72"/>
+    <w:lsdException w:name="Colorful Grid Accent 4" w:uiPriority="73"/>
+    <w:lsdException w:name="Light Shading Accent 5" w:uiPriority="60"/>
+    <w:lsdException w:name="Light List Accent 5" w:uiPriority="61"/>
+    <w:lsdException w:name="Light Grid Accent 5" w:uiPriority="62"/>
+    <w:lsdException w:name="Medium Shading 1 Accent 5" w:uiPriority="63"/>
+    <w:lsdException w:name="Medium Shading 2 Accent 5" w:uiPriority="64"/>
+    <w:lsdException w:name="Medium List 1 Accent 5" w:uiPriority="65"/>
+    <w:lsdException w:name="Medium List 2 Accent 5" w:uiPriority="66"/>
+    <w:lsdException w:name="Medium Grid 1 Accent 5" w:uiPriority="67"/>
+    <w:lsdException w:name="Medium Grid 2 Accent 5" w:uiPriority="68"/>
+    <w:lsdException w:name="Medium Grid 3 Accent 5" w:uiPriority="69"/>
+    <w:lsdException w:name="Dark List Accent 5" w:uiPriority="70"/>
+    <w:lsdException w:name="Colorful Shading Accent 5" w:uiPriority="71"/>
+    <w:lsdException w:name="Colorful List Accent 5" w:uiPriority="72"/>
+    <w:lsdException w:name="Colorful Grid Accent 5" w:uiPriority="73"/>
+    <w:lsdException w:name="Light Shading Accent 6" w:uiPriority="60"/>
+    <w:lsdException w:name="Light List Accent 6" w:uiPriority="61"/>
+    <w:lsdException w:name="Light Grid Accent 6" w:uiPriority="62"/>
+    <w:lsdException w:name="Medium Shading 1 Accent 6" w:uiPriority="63"/>
+    <w:lsdException w:name="Medium Shading 2 Accent 6" w:uiPriority="64"/>
+    <w:lsdException w:name="Medium List 1 Accent 6" w:uiPriority="65"/>
+    <w:lsdException w:name="Medium List 2 Accent 6" w:uiPriority="66"/>
+    <w:lsdException w:name="Medium Grid 1 Accent 6" w:uiPriority="67"/>
+    <w:lsdException w:name="Medium Grid 2 Accent 6" w:uiPriority="68"/>
+    <w:lsdException w:name="Medium Grid 3 Accent 6" w:uiPriority="69"/>
+    <w:lsdException w:name="Dark List Accent 6" w:uiPriority="70"/>
+    <w:lsdException w:name="Colorful Shading Accent 6" w:uiPriority="71"/>
+    <w:lsdException w:name="Colorful List Accent 6" w:uiPriority="72"/>
+    <w:lsdException w:name="Colorful Grid Accent 6" w:uiPriority="73"/>
+    <w:lsdException w:name="Subtle Emphasis" w:uiPriority="19" w:qFormat="1"/>
+    <w:lsdException w:name="Intense Emphasis" w:uiPriority="21" w:qFormat="1"/>
+    <w:lsdException w:name="Subtle Reference" w:uiPriority="31" w:qFormat="1"/>
+    <w:lsdException w:name="Intense Reference" w:uiPriority="32" w:qFormat="1"/>
+    <w:lsdException w:name="Book Title" w:uiPriority="33" w:qFormat="1"/>
+    <w:lsdException w:name="Bibliography" w:semiHidden="1" w:uiPriority="37" w:unhideWhenUsed="1"/>
+    <w:lsdException w:name="TOC Heading" w:semiHidden="1" w:uiPriority="39" w:unhideWhenUsed="1" w:qFormat="1"/>
+    <w:lsdException w:name="Plain Table 1" w:uiPriority="41"/>
+    <w:lsdException w:name="Plain Table 2" w:uiPriority="42"/>
+    <w:lsdException w:name="Plain Table 3" w:uiPriority="43"/>
+    <w:lsdException w:name="Plain Table 4" w:uiPriority="44"/>
+    <w:lsdException w:name="Plain Table 5" w:uiPriority="45"/>
+    <w:lsdException w:name="Grid Table Light" w:uiPriority="40"/>
+    <w:lsdException w:name="Grid Table 1 Light" w:uiPriority="46"/>
+    <w:lsdException w:name="Grid Table 2" w:uiPriority="47"/>
+    <w:lsdException w:name="Grid Table 3" w:uiPriority="48"/>
+    <w:lsdException w:name="Grid Table 4" w:uiPriority="49"/>
+    <w:lsdException w:name="Grid Table 5 Dark" w:uiPriority="50"/>
+    <w:lsdException w:name="Grid Table 6 Colorful" w:uiPriority="51"/>
+    <w:lsdException w:name="Grid Table 7 Colorful" w:uiPriority="52"/>
+    <w:lsdException w:name="Grid Table 1 Light Accent 1" w:uiPriority="46"/>
+    <w:lsdException w:name="Grid Table 2 Accent 1" w:uiPriority="47"/>
+    <w:lsdException w:name="Grid Table 3 Accent 1" w:uiPriority="48"/>
+    <w:lsdException w:name="Grid Table 4 Accent 1" w:uiPriority="49"/>
+    <w:lsdException w:name="Grid Table 5 Dark Accent 1" w:uiPriority="50"/>
+    <w:lsdException w:name="Grid Table 6 Colorful Accent 1" w:uiPriority="51"/>
+    <w:lsdException w:name="Grid Table 7 Colorful Accent 1" w:uiPriority="52"/>
+    <w:lsdException w:name="Grid Table 1 Light Accent 2" w:uiPriority="46"/>
+    <w:lsdException w:name="Grid Table 2 Accent 2" w:uiPriority="47"/>
+    <w:lsdException w:name="Grid Table 3 Accent 2" w:uiPriority="48"/>
+    <w:lsdException w:name="Grid Table 4 Accent 2" w:uiPriority="49"/>
+    <w:lsdException w:name="Grid Table 5 Dark Accent 2" w:uiPriority="50"/>
+    <w:lsdException w:name="Grid Table 6 Colorful Accent 2" w:uiPriority="51"/>
+    <w:lsdException w:name="Grid Table 7 Colorful Accent 2" w:uiPriority="52"/>
+    <w:lsdException w:name="Grid Table 1 Light Accent 3" w:uiPriority="46"/>
+    <w:lsdException w:name="Grid Table 2 Accent 3" w:uiPriority="47"/>
+    <w:lsdException w:name="Grid Table 3 Accent 3" w:uiPriority="48"/>
+    <w:lsdException w:name="Grid Table 4 Accent 3" w:uiPriority="49"/>
+    <w:lsdException w:name="Grid Table 5 Dark Accent 3" w:uiPriority="50"/>
+    <w:lsdException w:name="Grid Table 6 Colorful Accent 3" w:uiPriority="51"/>
+    <w:lsdException w:name="Grid Table 7 Colorful Accent 3" w:uiPriority="52"/>
+    <w:lsdException w:name="Grid Table 1 Light Accent 4" w:uiPriority="46"/>
+    <w:lsdException w:name="Grid Table 2 Accent 4" w:uiPriority="47"/>
+    <w:lsdException w:name="Grid Table 3 Accent 4" w:uiPriority="48"/>
+    <w:lsdException w:name="Grid Table 4 Accent 4" w:uiPriority="49"/>
+    <w:lsdException w:name="Grid Table 5 Dark Accent 4" w:uiPriority="50"/>
+    <w:lsdException w:name="Grid Table 6 Colorful Accent 4" w:uiPriority="51"/>
+    <w:lsdException w:name="Grid Table 7 Colorful Accent 4" w:uiPriority="52"/>
+    <w:lsdException w:name="Grid Table 1 Light Accent 5" w:uiPriority="46"/>
+    <w:lsdException w:name="Grid Table 2 Accent 5" w:uiPriority="47"/>
+    <w:lsdException w:name="Grid Table 3 Accent 5" w:uiPriority="48"/>
+    <w:lsdException w:name="Grid Table 4 Accent 5" w:uiPriority="49"/>
+    <w:lsdException w:name="Grid Table 5 Dark Accent 5" w:uiPriority="50"/>
+    <w:lsdException w:name="Grid Table 6 Colorful Accent 5" w:uiPriority="51"/>
+    <w:lsdException w:name="Grid Table 7 Colorful Accent 5" w:uiPriority="52"/>
+    <w:lsdException w:name="Grid Table 1 Light Accent 6" w:uiPriority="46"/>
+    <w:lsdException w:name="Grid Table 2 Accent 6" w:uiPriority="47"/>
+    <w:lsdException w:name="Grid Table 3 Accent 6" w:uiPriority="48"/>
+    <w:lsdException w:name="Grid Table 4 Accent 6" w:uiPriority="49"/>
+    <w:lsdException w:name="Grid Table 5 Dark Accent 6" w:uiPriority="50"/>
+    <w:lsdException w:name="Grid Table 6 Colorful Accent 6" w:uiPriority="51"/>
+    <w:lsdException w:name="Grid Table 7 Colorful Accent 6" w:uiPriority="52"/>
+    <w:lsdException w:name="List Table 1 Light" w:uiPriority="46"/>
+    <w:lsdException w:name="List Table 2" w:uiPriority="47"/>
+    <w:lsdException w:name="List Table 3" w:uiPriority="48"/>
+    <w:lsdException w:name="List Table 4" w:uiPriority="49"/>
+    <w:lsdException w:name="List Table 5 Dark" w:uiPriority="50"/>
+    <w:lsdException w:name="List Table 6 Colorful" w:uiPriority="51"/>
+    <w:lsdException w:name="List Table 7 Colorful" w:uiPriority="52"/>
+    <w:lsdException w:name="List Table 1 Light Accent 1" w:uiPriority="46"/>
+    <w:lsdException w:name="List Table 2 Accent 1" w:uiPriority="47"/>
+    <w:lsdException w:name="List Table 3 Accent 1" w:uiPriority="48"/>
+    <w:lsdException w:name="List Table 4 Accent 1" w:uiPriority="49"/>
+    <w:lsdException w:name="List Table 5 Dark Accent 1" w:uiPriority="50"/>
+    <w:lsdException w:name="List Table 6 Colorful Accent 1" w:uiPriority="51"/>
+    <w:lsdException w:name="List Table 7 Colorful Accent 1" w:uiPriority="52"/>
+    <w:lsdException w:name="List Table 1 Light Accent 2" w:uiPriority="46"/>
+    <w:lsdException w:name="List Table 2 Accent 2" w:uiPriority="47"/>
+    <w:lsdException w:name="List Table 3 Accent 2" w:uiPriority="48"/>
+    <w:lsdException w:name="List Table 4 Accent 2" w:uiPriority="49"/>
+    <w:lsdException w:name="List Table 5 Dark Accent 2" w:uiPriority="50"/>
+    <w:lsdException w:name="List Table 6 Colorful Accent 2" w:uiPriority="51"/>
+    <w:lsdException w:name="List Table 7 Colorful Accent 2" w:uiPriority="52"/>
+    <w:lsdException w:name="List Table 1 Light Accent 3" w:uiPriority="46"/>
+    <w:lsdException w:name="List Table 2 Accent 3" w:uiPriority="47"/>
+    <w:lsdException w:name="List Table 3 Accent 3" w:uiPriority="48"/>
+    <w:lsdException w:name="List Table 4 Accent 3" w:uiPriority="49"/>
+    <w:lsdException w:name="List Table 5 Dark Accent 3" w:uiPriority="50"/>
+    <w:lsdException w:name="List Table 6 Colorful Accent 3" w:uiPriority="51"/>
+    <w:lsdException w:name="List Table 7 Colorful Accent 3" w:uiPriority="52"/>
+    <w:lsdException w:name="List Table 1 Light Accent 4" w:uiPriority="46"/>
+    <w:lsdException w:name="List Table 2 Accent 4" w:uiPriority="47"/>
+    <w:lsdException w:name="List Table 3 Accent 4" w:uiPriority="48"/>
+    <w:lsdException w:name="List Table 4 Accent 4" w:uiPriority="49"/>
+    <w:lsdException w:name="List Table 5 Dark Accent 4" w:uiPriority="50"/>
+    <w:lsdException w:name="List Table 6 Colorful Accent 4" w:uiPriority="51"/>
+    <w:lsdException w:name="List Table 7 Colorful Accent 4" w:uiPriority="52"/>
+    <w:lsdException w:name="List Table 1 Light Accent 5" w:uiPriority="46"/>
+    <w:lsdException w:name="List Table 2 Accent 5" w:uiPriority="47"/>
+    <w:lsdException w:name="List Table 3 Accent 5" w:uiPriority="48"/>
+    <w:lsdException w:name="List Table 4 Accent 5" w:uiPriority="49"/>
+    <w:lsdException w:name="List Table 5 Dark Accent 5" w:uiPriority="50"/>
+    <w:lsdException w:name="List Table 6 Colorful Accent 5" w:uiPriority="51"/>
+    <w:lsdException w:name="List Table 7 Colorful Accent 5" w:uiPriority="52"/>
+    <w:lsdException w:name="List Table 1 Light Accent 6" w:uiPriority="46"/>
+    <w:lsdException w:name="List Table 2 Accent 6" w:uiPriority="47"/>
+    <w:lsdException w:name="List Table 3 Accent 6" w:uiPriority="48"/>
+    <w:lsdException w:name="List Table 4 Accent 6" w:uiPriority="49"/>
+    <w:lsdException w:name="List Table 5 Dark Accent 6" w:uiPriority="50"/>
+    <w:lsdException w:name="List Table 6 Colorful Accent 6" w:uiPriority="51"/>
+    <w:lsdException w:name="List Table 7 Colorful Accent 6" w:uiPriority="52"/>
+    <w:lsdException w:name="Mention" w:semiHidden="1" w:unhideWhenUsed="1"/>
+    <w:lsdException w:name="Smart Hyperlink" w:semiHidden="1" w:unhideWhenUsed="1"/>
+    <w:lsdException w:name="Hashtag" w:semiHidden="1" w:unhideWhenUsed="1"/>
+    <w:lsdException w:name="Unresolved Mention" w:semiHidden="1" w:unhideWhenUsed="1"/>
   </w:latentStyles>
   <w:style w:type="paragraph" w:default="1" w:styleId="a">
     <w:name w:val="Normal"/>
@@ -6496,6 +12882,11 @@
       <w:widowControl w:val="0"/>
       <w:jc w:val="both"/>
     </w:pPr>
+    <w:rPr>
+      <w:kern w:val="2"/>
+      <w:sz w:val="21"/>
+      <w:szCs w:val="22"/>
+    </w:rPr>
   </w:style>
   <w:style w:type="character" w:default="1" w:styleId="a0">
     <w:name w:val="Default Paragraph Font"/>
@@ -6524,262 +12915,96 @@
     <w:semiHidden/>
     <w:unhideWhenUsed/>
   </w:style>
-  <w:style w:type="character" w:styleId="a3">
-    <w:name w:val="Placeholder Text"/>
-    <w:basedOn w:val="a0"/>
-    <w:uiPriority w:val="99"/>
-    <w:semiHidden/>
-    <w:rsid w:val="0042268F"/>
-    <w:rPr>
-      <w:color w:val="808080"/>
-    </w:rPr>
-  </w:style>
-  <w:style w:type="paragraph" w:styleId="a4">
+  <w:style w:type="paragraph" w:styleId="a3">
     <w:name w:val="Balloon Text"/>
     <w:basedOn w:val="a"/>
-    <w:link w:val="Char"/>
+    <w:link w:val="a4"/>
     <w:uiPriority w:val="99"/>
     <w:semiHidden/>
     <w:unhideWhenUsed/>
-    <w:rsid w:val="0042268F"/>
     <w:rPr>
       <w:sz w:val="18"/>
       <w:szCs w:val="18"/>
     </w:rPr>
   </w:style>
-  <w:style w:type="character" w:customStyle="1" w:styleId="Char">
-    <w:name w:val="批注框文本 Char"/>
-    <w:basedOn w:val="a0"/>
-    <w:link w:val="a4"/>
+  <w:style w:type="paragraph" w:styleId="a5">
+    <w:name w:val="footer"/>
+    <w:basedOn w:val="a"/>
+    <w:link w:val="a6"/>
     <w:uiPriority w:val="99"/>
-    <w:semiHidden/>
-    <w:rsid w:val="0042268F"/>
+    <w:unhideWhenUsed/>
+    <w:qFormat/>
+    <w:pPr>
+      <w:tabs>
+        <w:tab w:val="center" w:pos="4153"/>
+        <w:tab w:val="right" w:pos="8306"/>
+      </w:tabs>
+      <w:snapToGrid w:val="0"/>
+      <w:jc w:val="left"/>
+    </w:pPr>
     <w:rPr>
       <w:sz w:val="18"/>
       <w:szCs w:val="18"/>
     </w:rPr>
   </w:style>
-</w:styles>
-</file>
-
-<file path=word/stylesWithEffects.xml><?xml version="1.0" encoding="utf-8"?>
-<w:styles xmlns:wpc="http://schemas.microsoft.com/office/word/2010/wordprocessingCanvas" xmlns:mc="http://schemas.openxmlformats.org/markup-compatibility/2006" xmlns:o="urn:schemas-microsoft-com:office:office" xmlns:r="http://schemas.openxmlformats.org/officeDocument/2006/relationships" xmlns:m="http://schemas.openxmlformats.org/officeDocument/2006/math" xmlns:v="urn:schemas-microsoft-com:vml" xmlns:wp14="http://schemas.microsoft.com/office/word/2010/wordprocessingDrawing" xmlns:wp="http://schemas.openxmlformats.org/drawingml/2006/wordprocessingDrawing" xmlns:w10="urn:schemas-microsoft-com:office:word" xmlns:w="http://schemas.openxmlformats.org/wordprocessingml/2006/main" xmlns:w14="http://schemas.microsoft.com/office/word/2010/wordml" xmlns:wpg="http://schemas.microsoft.com/office/word/2010/wordprocessingGroup" xmlns:wpi="http://schemas.microsoft.com/office/word/2010/wordprocessingInk" xmlns:wne="http://schemas.microsoft.com/office/word/2006/wordml" xmlns:wps="http://schemas.microsoft.com/office/word/2010/wordprocessingShape" mc:Ignorable="w14 wp14">
-  <w:docDefaults>
-    <w:rPrDefault>
-      <w:rPr>
-        <w:rFonts w:ascii="Times New Roman" w:eastAsiaTheme="minorEastAsia" w:hAnsi="Times New Roman" w:cs="Times New Roman"/>
-        <w:kern w:val="2"/>
-        <w:sz w:val="21"/>
-        <w:szCs w:val="22"/>
-        <w:lang w:val="en-US" w:eastAsia="zh-CN" w:bidi="ar-SA"/>
-      </w:rPr>
-    </w:rPrDefault>
-    <w:pPrDefault/>
-  </w:docDefaults>
-  <w:latentStyles w:defLockedState="0" w:defUIPriority="99" w:defSemiHidden="1" w:defUnhideWhenUsed="1" w:defQFormat="0" w:count="267">
-    <w:lsdException w:name="Normal" w:semiHidden="0" w:uiPriority="0" w:unhideWhenUsed="0" w:qFormat="1"/>
-    <w:lsdException w:name="heading 1" w:semiHidden="0" w:uiPriority="9" w:unhideWhenUsed="0" w:qFormat="1"/>
-    <w:lsdException w:name="heading 2" w:uiPriority="9" w:qFormat="1"/>
-    <w:lsdException w:name="heading 3" w:uiPriority="9" w:qFormat="1"/>
-    <w:lsdException w:name="heading 4" w:uiPriority="9" w:qFormat="1"/>
-    <w:lsdException w:name="heading 5" w:uiPriority="9" w:qFormat="1"/>
-    <w:lsdException w:name="heading 6" w:uiPriority="9" w:qFormat="1"/>
-    <w:lsdException w:name="heading 7" w:uiPriority="9" w:qFormat="1"/>
-    <w:lsdException w:name="heading 8" w:uiPriority="9" w:qFormat="1"/>
-    <w:lsdException w:name="heading 9" w:uiPriority="9" w:qFormat="1"/>
-    <w:lsdException w:name="toc 1" w:uiPriority="39"/>
-    <w:lsdException w:name="toc 2" w:uiPriority="39"/>
-    <w:lsdException w:name="toc 3" w:uiPriority="39"/>
-    <w:lsdException w:name="toc 4" w:uiPriority="39"/>
-    <w:lsdException w:name="toc 5" w:uiPriority="39"/>
-    <w:lsdException w:name="toc 6" w:uiPriority="39"/>
-    <w:lsdException w:name="toc 7" w:uiPriority="39"/>
-    <w:lsdException w:name="toc 8" w:uiPriority="39"/>
-    <w:lsdException w:name="toc 9" w:uiPriority="39"/>
-    <w:lsdException w:name="caption" w:uiPriority="35" w:qFormat="1"/>
-    <w:lsdException w:name="Title" w:semiHidden="0" w:uiPriority="10" w:unhideWhenUsed="0" w:qFormat="1"/>
-    <w:lsdException w:name="Default Paragraph Font" w:uiPriority="1"/>
-    <w:lsdException w:name="Subtitle" w:semiHidden="0" w:uiPriority="11" w:unhideWhenUsed="0" w:qFormat="1"/>
-    <w:lsdException w:name="Strong" w:semiHidden="0" w:uiPriority="22" w:unhideWhenUsed="0" w:qFormat="1"/>
-    <w:lsdException w:name="Emphasis" w:semiHidden="0" w:uiPriority="20" w:unhideWhenUsed="0" w:qFormat="1"/>
-    <w:lsdException w:name="Table Grid" w:semiHidden="0" w:uiPriority="59" w:unhideWhenUsed="0"/>
-    <w:lsdException w:name="Placeholder Text" w:unhideWhenUsed="0"/>
-    <w:lsdException w:name="No Spacing" w:semiHidden="0" w:uiPriority="1" w:unhideWhenUsed="0" w:qFormat="1"/>
-    <w:lsdException w:name="Light Shading" w:semiHidden="0" w:uiPriority="60" w:unhideWhenUsed="0"/>
-    <w:lsdException w:name="Light List" w:semiHidden="0" w:uiPriority="61" w:unhideWhenUsed="0"/>
-    <w:lsdException w:name="Light Grid" w:semiHidden="0" w:uiPriority="62" w:unhideWhenUsed="0"/>
-    <w:lsdException w:name="Medium Shading 1" w:semiHidden="0" w:uiPriority="63" w:unhideWhenUsed="0"/>
-    <w:lsdException w:name="Medium Shading 2" w:semiHidden="0" w:uiPriority="64" w:unhideWhenUsed="0"/>
-    <w:lsdException w:name="Medium List 1" w:semiHidden="0" w:uiPriority="65" w:unhideWhenUsed="0"/>
-    <w:lsdException w:name="Medium List 2" w:semiHidden="0" w:uiPriority="66" w:unhideWhenUsed="0"/>
-    <w:lsdException w:name="Medium Grid 1" w:semiHidden="0" w:uiPriority="67" w:unhideWhenUsed="0"/>
-    <w:lsdException w:name="Medium Grid 2" w:semiHidden="0" w:uiPriority="68" w:unhideWhenUsed="0"/>
-    <w:lsdException w:name="Medium Grid 3" w:semiHidden="0" w:uiPriority="69" w:unhideWhenUsed="0"/>
-    <w:lsdException w:name="Dark List" w:semiHidden="0" w:uiPriority="70" w:unhideWhenUsed="0"/>
-    <w:lsdException w:name="Colorful Shading" w:semiHidden="0" w:uiPriority="71" w:unhideWhenUsed="0"/>
-    <w:lsdException w:name="Colorful List" w:semiHidden="0" w:uiPriority="72" w:unhideWhenUsed="0"/>
-    <w:lsdException w:name="Colorful Grid" w:semiHidden="0" w:uiPriority="73" w:unhideWhenUsed="0"/>
-    <w:lsdException w:name="Light Shading Accent 1" w:semiHidden="0" w:uiPriority="60" w:unhideWhenUsed="0"/>
-    <w:lsdException w:name="Light List Accent 1" w:semiHidden="0" w:uiPriority="61" w:unhideWhenUsed="0"/>
-    <w:lsdException w:name="Light Grid Accent 1" w:semiHidden="0" w:uiPriority="62" w:unhideWhenUsed="0"/>
-    <w:lsdException w:name="Medium Shading 1 Accent 1" w:semiHidden="0" w:uiPriority="63" w:unhideWhenUsed="0"/>
-    <w:lsdException w:name="Medium Shading 2 Accent 1" w:semiHidden="0" w:uiPriority="64" w:unhideWhenUsed="0"/>
-    <w:lsdException w:name="Medium List 1 Accent 1" w:semiHidden="0" w:uiPriority="65" w:unhideWhenUsed="0"/>
-    <w:lsdException w:name="Revision" w:unhideWhenUsed="0"/>
-    <w:lsdException w:name="List Paragraph" w:semiHidden="0" w:uiPriority="34" w:unhideWhenUsed="0" w:qFormat="1"/>
-    <w:lsdException w:name="Quote" w:semiHidden="0" w:uiPriority="29" w:unhideWhenUsed="0" w:qFormat="1"/>
-    <w:lsdException w:name="Intense Quote" w:semiHidden="0" w:uiPriority="30" w:unhideWhenUsed="0" w:qFormat="1"/>
-    <w:lsdException w:name="Medium List 2 Accent 1" w:semiHidden="0" w:uiPriority="66" w:unhideWhenUsed="0"/>
-    <w:lsdException w:name="Medium Grid 1 Accent 1" w:semiHidden="0" w:uiPriority="67" w:unhideWhenUsed="0"/>
-    <w:lsdException w:name="Medium Grid 2 Accent 1" w:semiHidden="0" w:uiPriority="68" w:unhideWhenUsed="0"/>
-    <w:lsdException w:name="Medium Grid 3 Accent 1" w:semiHidden="0" w:uiPriority="69" w:unhideWhenUsed="0"/>
-    <w:lsdException w:name="Dark List Accent 1" w:semiHidden="0" w:uiPriority="70" w:unhideWhenUsed="0"/>
-    <w:lsdException w:name="Colorful Shading Accent 1" w:semiHidden="0" w:uiPriority="71" w:unhideWhenUsed="0"/>
-    <w:lsdException w:name="Colorful List Accent 1" w:semiHidden="0" w:uiPriority="72" w:unhideWhenUsed="0"/>
-    <w:lsdException w:name="Colorful Grid Accent 1" w:semiHidden="0" w:uiPriority="73" w:unhideWhenUsed="0"/>
-    <w:lsdException w:name="Light Shading Accent 2" w:semiHidden="0" w:uiPriority="60" w:unhideWhenUsed="0"/>
-    <w:lsdException w:name="Light List Accent 2" w:semiHidden="0" w:uiPriority="61" w:unhideWhenUsed="0"/>
-    <w:lsdException w:name="Light Grid Accent 2" w:semiHidden="0" w:uiPriority="62" w:unhideWhenUsed="0"/>
-    <w:lsdException w:name="Medium Shading 1 Accent 2" w:semiHidden="0" w:uiPriority="63" w:unhideWhenUsed="0"/>
-    <w:lsdException w:name="Medium Shading 2 Accent 2" w:semiHidden="0" w:uiPriority="64" w:unhideWhenUsed="0"/>
-    <w:lsdException w:name="Medium List 1 Accent 2" w:semiHidden="0" w:uiPriority="65" w:unhideWhenUsed="0"/>
-    <w:lsdException w:name="Medium List 2 Accent 2" w:semiHidden="0" w:uiPriority="66" w:unhideWhenUsed="0"/>
-    <w:lsdException w:name="Medium Grid 1 Accent 2" w:semiHidden="0" w:uiPriority="67" w:unhideWhenUsed="0"/>
-    <w:lsdException w:name="Medium Grid 2 Accent 2" w:semiHidden="0" w:uiPriority="68" w:unhideWhenUsed="0"/>
-    <w:lsdException w:name="Medium Grid 3 Accent 2" w:semiHidden="0" w:uiPriority="69" w:unhideWhenUsed="0"/>
-    <w:lsdException w:name="Dark List Accent 2" w:semiHidden="0" w:uiPriority="70" w:unhideWhenUsed="0"/>
-    <w:lsdException w:name="Colorful Shading Accent 2" w:semiHidden="0" w:uiPriority="71" w:unhideWhenUsed="0"/>
-    <w:lsdException w:name="Colorful List Accent 2" w:semiHidden="0" w:uiPriority="72" w:unhideWhenUsed="0"/>
-    <w:lsdException w:name="Colorful Grid Accent 2" w:semiHidden="0" w:uiPriority="73" w:unhideWhenUsed="0"/>
-    <w:lsdException w:name="Light Shading Accent 3" w:semiHidden="0" w:uiPriority="60" w:unhideWhenUsed="0"/>
-    <w:lsdException w:name="Light List Accent 3" w:semiHidden="0" w:uiPriority="61" w:unhideWhenUsed="0"/>
-    <w:lsdException w:name="Light Grid Accent 3" w:semiHidden="0" w:uiPriority="62" w:unhideWhenUsed="0"/>
-    <w:lsdException w:name="Medium Shading 1 Accent 3" w:semiHidden="0" w:uiPriority="63" w:unhideWhenUsed="0"/>
-    <w:lsdException w:name="Medium Shading 2 Accent 3" w:semiHidden="0" w:uiPriority="64" w:unhideWhenUsed="0"/>
-    <w:lsdException w:name="Medium List 1 Accent 3" w:semiHidden="0" w:uiPriority="65" w:unhideWhenUsed="0"/>
-    <w:lsdException w:name="Medium List 2 Accent 3" w:semiHidden="0" w:uiPriority="66" w:unhideWhenUsed="0"/>
-    <w:lsdException w:name="Medium Grid 1 Accent 3" w:semiHidden="0" w:uiPriority="67" w:unhideWhenUsed="0"/>
-    <w:lsdException w:name="Medium Grid 2 Accent 3" w:semiHidden="0" w:uiPriority="68" w:unhideWhenUsed="0"/>
-    <w:lsdException w:name="Medium Grid 3 Accent 3" w:semiHidden="0" w:uiPriority="69" w:unhideWhenUsed="0"/>
-    <w:lsdException w:name="Dark List Accent 3" w:semiHidden="0" w:uiPriority="70" w:unhideWhenUsed="0"/>
-    <w:lsdException w:name="Colorful Shading Accent 3" w:semiHidden="0" w:uiPriority="71" w:unhideWhenUsed="0"/>
-    <w:lsdException w:name="Colorful List Accent 3" w:semiHidden="0" w:uiPriority="72" w:unhideWhenUsed="0"/>
-    <w:lsdException w:name="Colorful Grid Accent 3" w:semiHidden="0" w:uiPriority="73" w:unhideWhenUsed="0"/>
-    <w:lsdException w:name="Light Shading Accent 4" w:semiHidden="0" w:uiPriority="60" w:unhideWhenUsed="0"/>
-    <w:lsdException w:name="Light List Accent 4" w:semiHidden="0" w:uiPriority="61" w:unhideWhenUsed="0"/>
-    <w:lsdException w:name="Light Grid Accent 4" w:semiHidden="0" w:uiPriority="62" w:unhideWhenUsed="0"/>
-    <w:lsdException w:name="Medium Shading 1 Accent 4" w:semiHidden="0" w:uiPriority="63" w:unhideWhenUsed="0"/>
-    <w:lsdException w:name="Medium Shading 2 Accent 4" w:semiHidden="0" w:uiPriority="64" w:unhideWhenUsed="0"/>
-    <w:lsdException w:name="Medium List 1 Accent 4" w:semiHidden="0" w:uiPriority="65" w:unhideWhenUsed="0"/>
-    <w:lsdException w:name="Medium List 2 Accent 4" w:semiHidden="0" w:uiPriority="66" w:unhideWhenUsed="0"/>
-    <w:lsdException w:name="Medium Grid 1 Accent 4" w:semiHidden="0" w:uiPriority="67" w:unhideWhenUsed="0"/>
-    <w:lsdException w:name="Medium Grid 2 Accent 4" w:semiHidden="0" w:uiPriority="68" w:unhideWhenUsed="0"/>
-    <w:lsdException w:name="Medium Grid 3 Accent 4" w:semiHidden="0" w:uiPriority="69" w:unhideWhenUsed="0"/>
-    <w:lsdException w:name="Dark List Accent 4" w:semiHidden="0" w:uiPriority="70" w:unhideWhenUsed="0"/>
-    <w:lsdException w:name="Colorful Shading Accent 4" w:semiHidden="0" w:uiPriority="71" w:unhideWhenUsed="0"/>
-    <w:lsdException w:name="Colorful List Accent 4" w:semiHidden="0" w:uiPriority="72" w:unhideWhenUsed="0"/>
-    <w:lsdException w:name="Colorful Grid Accent 4" w:semiHidden="0" w:uiPriority="73" w:unhideWhenUsed="0"/>
-    <w:lsdException w:name="Light Shading Accent 5" w:semiHidden="0" w:uiPriority="60" w:unhideWhenUsed="0"/>
-    <w:lsdException w:name="Light List Accent 5" w:semiHidden="0" w:uiPriority="61" w:unhideWhenUsed="0"/>
-    <w:lsdException w:name="Light Grid Accent 5" w:semiHidden="0" w:uiPriority="62" w:unhideWhenUsed="0"/>
-    <w:lsdException w:name="Medium Shading 1 Accent 5" w:semiHidden="0" w:uiPriority="63" w:unhideWhenUsed="0"/>
-    <w:lsdException w:name="Medium Shading 2 Accent 5" w:semiHidden="0" w:uiPriority="64" w:unhideWhenUsed="0"/>
-    <w:lsdException w:name="Medium List 1 Accent 5" w:semiHidden="0" w:uiPriority="65" w:unhideWhenUsed="0"/>
-    <w:lsdException w:name="Medium List 2 Accent 5" w:semiHidden="0" w:uiPriority="66" w:unhideWhenUsed="0"/>
-    <w:lsdException w:name="Medium Grid 1 Accent 5" w:semiHidden="0" w:uiPriority="67" w:unhideWhenUsed="0"/>
-    <w:lsdException w:name="Medium Grid 2 Accent 5" w:semiHidden="0" w:uiPriority="68" w:unhideWhenUsed="0"/>
-    <w:lsdException w:name="Medium Grid 3 Accent 5" w:semiHidden="0" w:uiPriority="69" w:unhideWhenUsed="0"/>
-    <w:lsdException w:name="Dark List Accent 5" w:semiHidden="0" w:uiPriority="70" w:unhideWhenUsed="0"/>
-    <w:lsdException w:name="Colorful Shading Accent 5" w:semiHidden="0" w:uiPriority="71" w:unhideWhenUsed="0"/>
-    <w:lsdException w:name="Colorful List Accent 5" w:semiHidden="0" w:uiPriority="72" w:unhideWhenUsed="0"/>
-    <w:lsdException w:name="Colorful Grid Accent 5" w:semiHidden="0" w:uiPriority="73" w:unhideWhenUsed="0"/>
-    <w:lsdException w:name="Light Shading Accent 6" w:semiHidden="0" w:uiPriority="60" w:unhideWhenUsed="0"/>
-    <w:lsdException w:name="Light List Accent 6" w:semiHidden="0" w:uiPriority="61" w:unhideWhenUsed="0"/>
-    <w:lsdException w:name="Light Grid Accent 6" w:semiHidden="0" w:uiPriority="62" w:unhideWhenUsed="0"/>
-    <w:lsdException w:name="Medium Shading 1 Accent 6" w:semiHidden="0" w:uiPriority="63" w:unhideWhenUsed="0"/>
-    <w:lsdException w:name="Medium Shading 2 Accent 6" w:semiHidden="0" w:uiPriority="64" w:unhideWhenUsed="0"/>
-    <w:lsdException w:name="Medium List 1 Accent 6" w:semiHidden="0" w:uiPriority="65" w:unhideWhenUsed="0"/>
-    <w:lsdException w:name="Medium List 2 Accent 6" w:semiHidden="0" w:uiPriority="66" w:unhideWhenUsed="0"/>
-    <w:lsdException w:name="Medium Grid 1 Accent 6" w:semiHidden="0" w:uiPriority="67" w:unhideWhenUsed="0"/>
-    <w:lsdException w:name="Medium Grid 2 Accent 6" w:semiHidden="0" w:uiPriority="68" w:unhideWhenUsed="0"/>
-    <w:lsdException w:name="Medium Grid 3 Accent 6" w:semiHidden="0" w:uiPriority="69" w:unhideWhenUsed="0"/>
-    <w:lsdException w:name="Dark List Accent 6" w:semiHidden="0" w:uiPriority="70" w:unhideWhenUsed="0"/>
-    <w:lsdException w:name="Colorful Shading Accent 6" w:semiHidden="0" w:uiPriority="71" w:unhideWhenUsed="0"/>
-    <w:lsdException w:name="Colorful List Accent 6" w:semiHidden="0" w:uiPriority="72" w:unhideWhenUsed="0"/>
-    <w:lsdException w:name="Colorful Grid Accent 6" w:semiHidden="0" w:uiPriority="73" w:unhideWhenUsed="0"/>
-    <w:lsdException w:name="Subtle Emphasis" w:semiHidden="0" w:uiPriority="19" w:unhideWhenUsed="0" w:qFormat="1"/>
-    <w:lsdException w:name="Intense Emphasis" w:semiHidden="0" w:uiPriority="21" w:unhideWhenUsed="0" w:qFormat="1"/>
-    <w:lsdException w:name="Subtle Reference" w:semiHidden="0" w:uiPriority="31" w:unhideWhenUsed="0" w:qFormat="1"/>
-    <w:lsdException w:name="Intense Reference" w:semiHidden="0" w:uiPriority="32" w:unhideWhenUsed="0" w:qFormat="1"/>
-    <w:lsdException w:name="Book Title" w:semiHidden="0" w:uiPriority="33" w:unhideWhenUsed="0" w:qFormat="1"/>
-    <w:lsdException w:name="Bibliography" w:uiPriority="37"/>
-    <w:lsdException w:name="TOC Heading" w:uiPriority="39" w:qFormat="1"/>
-  </w:latentStyles>
-  <w:style w:type="paragraph" w:default="1" w:styleId="a">
-    <w:name w:val="Normal"/>
-    <w:qFormat/>
+  <w:style w:type="paragraph" w:styleId="a7">
+    <w:name w:val="header"/>
+    <w:basedOn w:val="a"/>
+    <w:link w:val="a8"/>
+    <w:uiPriority w:val="99"/>
+    <w:unhideWhenUsed/>
     <w:pPr>
-      <w:widowControl w:val="0"/>
-      <w:jc w:val="both"/>
+      <w:pBdr>
+        <w:bottom w:val="single" w:sz="6" w:space="1" w:color="auto"/>
+      </w:pBdr>
+      <w:tabs>
+        <w:tab w:val="center" w:pos="4153"/>
+        <w:tab w:val="right" w:pos="8306"/>
+      </w:tabs>
+      <w:snapToGrid w:val="0"/>
+      <w:jc w:val="center"/>
     </w:pPr>
-  </w:style>
-  <w:style w:type="character" w:default="1" w:styleId="a0">
-    <w:name w:val="Default Paragraph Font"/>
-    <w:uiPriority w:val="1"/>
-    <w:semiHidden/>
-    <w:unhideWhenUsed/>
-  </w:style>
-  <w:style w:type="table" w:default="1" w:styleId="a1">
-    <w:name w:val="Normal Table"/>
-    <w:uiPriority w:val="99"/>
-    <w:semiHidden/>
-    <w:unhideWhenUsed/>
-    <w:tblPr>
-      <w:tblInd w:w="0" w:type="dxa"/>
-      <w:tblCellMar>
-        <w:top w:w="0" w:type="dxa"/>
-        <w:left w:w="108" w:type="dxa"/>
-        <w:bottom w:w="0" w:type="dxa"/>
-        <w:right w:w="108" w:type="dxa"/>
-      </w:tblCellMar>
-    </w:tblPr>
-  </w:style>
-  <w:style w:type="numbering" w:default="1" w:styleId="a2">
-    <w:name w:val="No List"/>
-    <w:uiPriority w:val="99"/>
-    <w:semiHidden/>
-    <w:unhideWhenUsed/>
-  </w:style>
-  <w:style w:type="character" w:styleId="a3">
-    <w:name w:val="Placeholder Text"/>
-    <w:basedOn w:val="a0"/>
-    <w:uiPriority w:val="99"/>
-    <w:semiHidden/>
-    <w:rsid w:val="0042268F"/>
-    <w:rPr>
-      <w:color w:val="808080"/>
-    </w:rPr>
-  </w:style>
-  <w:style w:type="paragraph" w:styleId="a4">
-    <w:name w:val="Balloon Text"/>
-    <w:basedOn w:val="a"/>
-    <w:link w:val="Char"/>
-    <w:uiPriority w:val="99"/>
-    <w:semiHidden/>
-    <w:unhideWhenUsed/>
-    <w:rsid w:val="0042268F"/>
     <w:rPr>
       <w:sz w:val="18"/>
       <w:szCs w:val="18"/>
     </w:rPr>
   </w:style>
-  <w:style w:type="character" w:customStyle="1" w:styleId="Char">
-    <w:name w:val="批注框文本 Char"/>
+  <w:style w:type="character" w:styleId="a9">
+    <w:name w:val="Placeholder Text"/>
     <w:basedOn w:val="a0"/>
-    <w:link w:val="a4"/>
     <w:uiPriority w:val="99"/>
     <w:semiHidden/>
-    <w:rsid w:val="0042268F"/>
+    <w:rPr>
+      <w:color w:val="808080"/>
+    </w:rPr>
+  </w:style>
+  <w:style w:type="character" w:customStyle="1" w:styleId="a4">
+    <w:name w:val="批注框文本 字符"/>
+    <w:basedOn w:val="a0"/>
+    <w:link w:val="a3"/>
+    <w:uiPriority w:val="99"/>
+    <w:semiHidden/>
+    <w:rPr>
+      <w:sz w:val="18"/>
+      <w:szCs w:val="18"/>
+    </w:rPr>
+  </w:style>
+  <w:style w:type="character" w:customStyle="1" w:styleId="a8">
+    <w:name w:val="页眉 字符"/>
+    <w:basedOn w:val="a0"/>
+    <w:link w:val="a7"/>
+    <w:uiPriority w:val="99"/>
+    <w:qFormat/>
+    <w:rPr>
+      <w:sz w:val="18"/>
+      <w:szCs w:val="18"/>
+    </w:rPr>
+  </w:style>
+  <w:style w:type="character" w:customStyle="1" w:styleId="a6">
+    <w:name w:val="页脚 字符"/>
+    <w:basedOn w:val="a0"/>
+    <w:link w:val="a5"/>
+    <w:uiPriority w:val="99"/>
     <w:rPr>
       <w:sz w:val="18"/>
       <w:szCs w:val="18"/>
@@ -7071,4 +13296,20 @@
   <a:objectDefaults/>
   <a:extraClrSchemeLst/>
 </a:theme>
+</file>
+
+<file path=customXml/item1.xml><?xml version="1.0" encoding="utf-8"?>
+<s:customData xmlns="http://www.wps.cn/officeDocument/2013/wpsCustomData" xmlns:s="http://www.wps.cn/officeDocument/2013/wpsCustomData">
+  <customSectProps>
+    <customSectPr/>
+  </customSectProps>
+</s:customData>
+</file>
+
+<file path=customXml/itemProps1.xml><?xml version="1.0" encoding="utf-8"?>
+<ds:datastoreItem xmlns:ds="http://schemas.openxmlformats.org/officeDocument/2006/customXml" ds:itemID="{B1977F7D-205B-4081-913C-38D41E755F92}">
+  <ds:schemaRefs>
+    <ds:schemaRef ds:uri="http://www.wps.cn/officeDocument/2013/wpsCustomData"/>
+  </ds:schemaRefs>
+</ds:datastoreItem>
 </file>